--- a/trunk/Informe/TP.Informe.Grupo.8.docx
+++ b/trunk/Informe/TP.Informe.Grupo.8.docx
@@ -1,6 +1,6 @@
 
 <file path=word/document.xml><?xml version="1.0" encoding="utf-8"?>
-<w:document xmlns:wpc="http://schemas.microsoft.com/office/word/2010/wordprocessingCanvas" xmlns:mc="http://schemas.openxmlformats.org/markup-compatibility/2006" xmlns:o="urn:schemas-microsoft-com:office:office" xmlns:r="http://schemas.openxmlformats.org/officeDocument/2006/relationships" xmlns:m="http://schemas.openxmlformats.org/officeDocument/2006/math" xmlns:v="urn:schemas-microsoft-com:vml" xmlns:wp14="http://schemas.microsoft.com/office/word/2010/wordprocessingDrawing" xmlns:wp="http://schemas.openxmlformats.org/drawingml/2006/wordprocessingDrawing" xmlns:w10="urn:schemas-microsoft-com:office:word" xmlns:w="http://schemas.openxmlformats.org/wordprocessingml/2006/main" xmlns:w14="http://schemas.microsoft.com/office/word/2010/wordml" xmlns:wpg="http://schemas.microsoft.com/office/word/2010/wordprocessingGroup" xmlns:wpi="http://schemas.microsoft.com/office/word/2010/wordprocessingInk" xmlns:wne="http://schemas.microsoft.com/office/word/2006/wordml" xmlns:wps="http://schemas.microsoft.com/office/word/2010/wordprocessingShape" mc:Ignorable="w14 wp14">
+<w:document xmlns:ve="http://schemas.openxmlformats.org/markup-compatibility/2006" xmlns:o="urn:schemas-microsoft-com:office:office" xmlns:r="http://schemas.openxmlformats.org/officeDocument/2006/relationships" xmlns:m="http://schemas.openxmlformats.org/officeDocument/2006/math" xmlns:v="urn:schemas-microsoft-com:vml" xmlns:wp="http://schemas.openxmlformats.org/drawingml/2006/wordprocessingDrawing" xmlns:w10="urn:schemas-microsoft-com:office:word" xmlns:w="http://schemas.openxmlformats.org/wordprocessingml/2006/main" xmlns:wne="http://schemas.microsoft.com/office/word/2006/wordml">
   <w:body>
     <w:p>
       <w:pPr>
@@ -146,25 +146,7 @@
           <w:b/>
           <w:sz w:val="44"/>
         </w:rPr>
-        <w:t xml:space="preserve"> </w:t>
-      </w:r>
-      <w:proofErr w:type="gramStart"/>
-      <w:r>
-        <w:rPr>
-          <w:rFonts w:asciiTheme="majorHAnsi" w:hAnsiTheme="majorHAnsi"/>
-          <w:b/>
-          <w:sz w:val="44"/>
-        </w:rPr>
-        <w:t>de</w:t>
-      </w:r>
-      <w:proofErr w:type="gramEnd"/>
-      <w:r>
-        <w:rPr>
-          <w:rFonts w:asciiTheme="majorHAnsi" w:hAnsiTheme="majorHAnsi"/>
-          <w:b/>
-          <w:sz w:val="44"/>
-        </w:rPr>
-        <w:t xml:space="preserve"> semáforos</w:t>
+        <w:t xml:space="preserve"> de semáforos</w:t>
       </w:r>
     </w:p>
     <w:p>
@@ -250,7 +232,7 @@
           <w:insideH w:val="none" w:sz="0" w:space="0" w:color="auto"/>
           <w:insideV w:val="none" w:sz="0" w:space="0" w:color="auto"/>
         </w:tblBorders>
-        <w:tblLook w:val="04A0" w:firstRow="1" w:lastRow="0" w:firstColumn="1" w:lastColumn="0" w:noHBand="0" w:noVBand="1"/>
+        <w:tblLook w:val="04A0"/>
       </w:tblPr>
       <w:tblGrid>
         <w:gridCol w:w="1668"/>
@@ -299,36 +281,8 @@
                 <w:b/>
                 <w:sz w:val="28"/>
               </w:rPr>
-              <w:t xml:space="preserve">Ing. </w:t>
-            </w:r>
-            <w:proofErr w:type="spellStart"/>
-            <w:r>
-              <w:rPr>
-                <w:rFonts w:asciiTheme="majorHAnsi" w:hAnsiTheme="majorHAnsi"/>
-                <w:b/>
-                <w:sz w:val="28"/>
-              </w:rPr>
-              <w:t>Dario</w:t>
-            </w:r>
-            <w:proofErr w:type="spellEnd"/>
-            <w:r>
-              <w:rPr>
-                <w:rFonts w:asciiTheme="majorHAnsi" w:hAnsiTheme="majorHAnsi"/>
-                <w:b/>
-                <w:sz w:val="28"/>
-              </w:rPr>
-              <w:t xml:space="preserve"> </w:t>
-            </w:r>
-            <w:proofErr w:type="spellStart"/>
-            <w:r>
-              <w:rPr>
-                <w:rFonts w:asciiTheme="majorHAnsi" w:hAnsiTheme="majorHAnsi"/>
-                <w:b/>
-                <w:sz w:val="28"/>
-              </w:rPr>
-              <w:t>Novodvoretz</w:t>
-            </w:r>
-            <w:proofErr w:type="spellEnd"/>
+              <w:t>Ing. Dario Novodvoretz</w:t>
+            </w:r>
           </w:p>
         </w:tc>
       </w:tr>
@@ -433,7 +387,7 @@
         <w:tblStyle w:val="Tablaconcuadrcula"/>
         <w:tblW w:w="9054" w:type="dxa"/>
         <w:tblInd w:w="108" w:type="dxa"/>
-        <w:tblLook w:val="04A0" w:firstRow="1" w:lastRow="0" w:firstColumn="1" w:lastColumn="0" w:noHBand="0" w:noVBand="1"/>
+        <w:tblLook w:val="04A0"/>
       </w:tblPr>
       <w:tblGrid>
         <w:gridCol w:w="3510"/>
@@ -532,23 +486,13 @@
                 <w:sz w:val="28"/>
               </w:rPr>
             </w:pPr>
-            <w:proofErr w:type="spellStart"/>
             <w:r>
               <w:rPr>
                 <w:rFonts w:asciiTheme="majorHAnsi" w:hAnsiTheme="majorHAnsi"/>
                 <w:b/>
                 <w:sz w:val="28"/>
               </w:rPr>
-              <w:t>Pántano</w:t>
-            </w:r>
-            <w:proofErr w:type="spellEnd"/>
-            <w:r>
-              <w:rPr>
-                <w:rFonts w:asciiTheme="majorHAnsi" w:hAnsiTheme="majorHAnsi"/>
-                <w:b/>
-                <w:sz w:val="28"/>
-              </w:rPr>
-              <w:t>, Laura Raquel</w:t>
+              <w:t>Pántano, Laura Raquel</w:t>
             </w:r>
           </w:p>
         </w:tc>
@@ -596,23 +540,13 @@
                 <w:sz w:val="28"/>
               </w:rPr>
             </w:pPr>
-            <w:proofErr w:type="spellStart"/>
             <w:r>
               <w:rPr>
                 <w:rFonts w:asciiTheme="majorHAnsi" w:hAnsiTheme="majorHAnsi"/>
                 <w:b/>
                 <w:sz w:val="28"/>
               </w:rPr>
-              <w:t>Extramiana</w:t>
-            </w:r>
-            <w:proofErr w:type="spellEnd"/>
-            <w:r>
-              <w:rPr>
-                <w:rFonts w:asciiTheme="majorHAnsi" w:hAnsiTheme="majorHAnsi"/>
-                <w:b/>
-                <w:sz w:val="28"/>
-              </w:rPr>
-              <w:t>, Federico</w:t>
+              <w:t>Extramiana, Federico</w:t>
             </w:r>
           </w:p>
         </w:tc>
@@ -629,6 +563,13 @@
                 <w:sz w:val="28"/>
               </w:rPr>
             </w:pPr>
+            <w:r>
+              <w:rPr>
+                <w:rFonts w:asciiTheme="majorHAnsi" w:hAnsiTheme="majorHAnsi"/>
+                <w:sz w:val="28"/>
+              </w:rPr>
+              <w:t>93656</w:t>
+            </w:r>
           </w:p>
         </w:tc>
         <w:tc>
@@ -643,6 +584,22 @@
                 <w:sz w:val="32"/>
               </w:rPr>
             </w:pPr>
+            <w:r>
+              <w:rPr>
+                <w:rFonts w:asciiTheme="majorHAnsi" w:hAnsiTheme="majorHAnsi"/>
+                <w:sz w:val="26"/>
+                <w:szCs w:val="26"/>
+                <w:u w:val="single"/>
+              </w:rPr>
+              <w:t>Federicoextramiana</w:t>
+            </w:r>
+            <w:r>
+              <w:rPr>
+                <w:rFonts w:asciiTheme="majorHAnsi" w:hAnsiTheme="majorHAnsi"/>
+                <w:sz w:val="28"/>
+              </w:rPr>
+              <w:t>@hotmail.com</w:t>
+            </w:r>
           </w:p>
         </w:tc>
       </w:tr>
@@ -743,7 +700,7 @@
 </file>
 
 <file path=word/styles.xml><?xml version="1.0" encoding="utf-8"?>
-<w:styles xmlns:mc="http://schemas.openxmlformats.org/markup-compatibility/2006" xmlns:r="http://schemas.openxmlformats.org/officeDocument/2006/relationships" xmlns:w="http://schemas.openxmlformats.org/wordprocessingml/2006/main" xmlns:w14="http://schemas.microsoft.com/office/word/2010/wordml" mc:Ignorable="w14">
+<w:styles xmlns:r="http://schemas.openxmlformats.org/officeDocument/2006/relationships" xmlns:w="http://schemas.openxmlformats.org/wordprocessingml/2006/main">
   <w:docDefaults>
     <w:rPrDefault>
       <w:rPr>
@@ -901,6 +858,7 @@
   <w:style w:type="paragraph" w:default="1" w:styleId="Normal">
     <w:name w:val="Normal"/>
     <w:qFormat/>
+    <w:rsid w:val="007231FF"/>
   </w:style>
   <w:style w:type="character" w:default="1" w:styleId="Fuentedeprrafopredeter">
     <w:name w:val="Default Paragraph Font"/>
@@ -913,6 +871,7 @@
     <w:uiPriority w:val="99"/>
     <w:semiHidden/>
     <w:unhideWhenUsed/>
+    <w:qFormat/>
     <w:tblPr>
       <w:tblInd w:w="0" w:type="dxa"/>
       <w:tblCellMar>

--- a/trunk/Informe/TP.Informe.Grupo.8.docx
+++ b/trunk/Informe/TP.Informe.Grupo.8.docx
@@ -1,6 +1,6 @@
 
 <file path=word/document.xml><?xml version="1.0" encoding="utf-8"?>
-<w:document xmlns:ve="http://schemas.openxmlformats.org/markup-compatibility/2006" xmlns:o="urn:schemas-microsoft-com:office:office" xmlns:r="http://schemas.openxmlformats.org/officeDocument/2006/relationships" xmlns:m="http://schemas.openxmlformats.org/officeDocument/2006/math" xmlns:v="urn:schemas-microsoft-com:vml" xmlns:wp="http://schemas.openxmlformats.org/drawingml/2006/wordprocessingDrawing" xmlns:w10="urn:schemas-microsoft-com:office:word" xmlns:w="http://schemas.openxmlformats.org/wordprocessingml/2006/main" xmlns:wne="http://schemas.microsoft.com/office/word/2006/wordml">
+<w:document xmlns:wpc="http://schemas.microsoft.com/office/word/2010/wordprocessingCanvas" xmlns:mc="http://schemas.openxmlformats.org/markup-compatibility/2006" xmlns:o="urn:schemas-microsoft-com:office:office" xmlns:r="http://schemas.openxmlformats.org/officeDocument/2006/relationships" xmlns:m="http://schemas.openxmlformats.org/officeDocument/2006/math" xmlns:v="urn:schemas-microsoft-com:vml" xmlns:wp14="http://schemas.microsoft.com/office/word/2010/wordprocessingDrawing" xmlns:wp="http://schemas.openxmlformats.org/drawingml/2006/wordprocessingDrawing" xmlns:w10="urn:schemas-microsoft-com:office:word" xmlns:w="http://schemas.openxmlformats.org/wordprocessingml/2006/main" xmlns:w14="http://schemas.microsoft.com/office/word/2010/wordml" xmlns:wpg="http://schemas.microsoft.com/office/word/2010/wordprocessingGroup" xmlns:wpi="http://schemas.microsoft.com/office/word/2010/wordprocessingInk" xmlns:wne="http://schemas.microsoft.com/office/word/2006/wordml" xmlns:wps="http://schemas.microsoft.com/office/word/2010/wordprocessingShape" mc:Ignorable="w14 wp14">
   <w:body>
     <w:p>
       <w:pPr>
@@ -146,7 +146,66 @@
           <w:b/>
           <w:sz w:val="44"/>
         </w:rPr>
-        <w:t xml:space="preserve"> de semáforos</w:t>
+        <w:t xml:space="preserve"> </w:t>
+      </w:r>
+      <w:proofErr w:type="gramStart"/>
+      <w:r>
+        <w:rPr>
+          <w:rFonts w:asciiTheme="majorHAnsi" w:hAnsiTheme="majorHAnsi"/>
+          <w:b/>
+          <w:sz w:val="44"/>
+        </w:rPr>
+        <w:t>de</w:t>
+      </w:r>
+      <w:proofErr w:type="gramEnd"/>
+      <w:r>
+        <w:rPr>
+          <w:rFonts w:asciiTheme="majorHAnsi" w:hAnsiTheme="majorHAnsi"/>
+          <w:b/>
+          <w:sz w:val="44"/>
+        </w:rPr>
+        <w:t xml:space="preserve"> semáforos</w:t>
+      </w:r>
+    </w:p>
+    <w:p>
+      <w:pPr>
+        <w:spacing w:after="0"/>
+        <w:jc w:val="center"/>
+        <w:rPr>
+          <w:rFonts w:asciiTheme="majorHAnsi" w:hAnsiTheme="majorHAnsi"/>
+          <w:b/>
+          <w:i/>
+          <w:sz w:val="44"/>
+        </w:rPr>
+      </w:pPr>
+      <w:r>
+        <w:rPr>
+          <w:rFonts w:asciiTheme="majorHAnsi" w:hAnsiTheme="majorHAnsi"/>
+          <w:b/>
+          <w:i/>
+          <w:sz w:val="36"/>
+        </w:rPr>
+        <w:t>(</w:t>
+      </w:r>
+      <w:proofErr w:type="gramStart"/>
+      <w:r>
+        <w:rPr>
+          <w:rFonts w:asciiTheme="majorHAnsi" w:hAnsiTheme="majorHAnsi"/>
+          <w:b/>
+          <w:i/>
+          <w:sz w:val="36"/>
+        </w:rPr>
+        <w:t>solución</w:t>
+      </w:r>
+      <w:proofErr w:type="gramEnd"/>
+      <w:r>
+        <w:rPr>
+          <w:rFonts w:asciiTheme="majorHAnsi" w:hAnsiTheme="majorHAnsi"/>
+          <w:b/>
+          <w:i/>
+          <w:sz w:val="36"/>
+        </w:rPr>
+        <w:t xml:space="preserve"> cableada)</w:t>
       </w:r>
     </w:p>
     <w:p>
@@ -175,7 +234,7 @@
           <w:i/>
           <w:sz w:val="32"/>
         </w:rPr>
-        <w:t>(Primer entrega)</w:t>
+        <w:t>Primer entrega</w:t>
       </w:r>
     </w:p>
     <w:p>
@@ -197,8 +256,6 @@
           <w:sz w:val="32"/>
         </w:rPr>
       </w:pPr>
-      <w:bookmarkStart w:id="0" w:name="_GoBack"/>
-      <w:bookmarkEnd w:id="0"/>
     </w:p>
     <w:p>
       <w:pPr>
@@ -232,7 +289,7 @@
           <w:insideH w:val="none" w:sz="0" w:space="0" w:color="auto"/>
           <w:insideV w:val="none" w:sz="0" w:space="0" w:color="auto"/>
         </w:tblBorders>
-        <w:tblLook w:val="04A0"/>
+        <w:tblLook w:val="04A0" w:firstRow="1" w:lastRow="0" w:firstColumn="1" w:lastColumn="0" w:noHBand="0" w:noVBand="1"/>
       </w:tblPr>
       <w:tblGrid>
         <w:gridCol w:w="1668"/>
@@ -281,8 +338,36 @@
                 <w:b/>
                 <w:sz w:val="28"/>
               </w:rPr>
-              <w:t>Ing. Dario Novodvoretz</w:t>
+              <w:t xml:space="preserve">Ing. </w:t>
             </w:r>
+            <w:proofErr w:type="spellStart"/>
+            <w:r>
+              <w:rPr>
+                <w:rFonts w:asciiTheme="majorHAnsi" w:hAnsiTheme="majorHAnsi"/>
+                <w:b/>
+                <w:sz w:val="28"/>
+              </w:rPr>
+              <w:t>Dario</w:t>
+            </w:r>
+            <w:proofErr w:type="spellEnd"/>
+            <w:r>
+              <w:rPr>
+                <w:rFonts w:asciiTheme="majorHAnsi" w:hAnsiTheme="majorHAnsi"/>
+                <w:b/>
+                <w:sz w:val="28"/>
+              </w:rPr>
+              <w:t xml:space="preserve"> </w:t>
+            </w:r>
+            <w:proofErr w:type="spellStart"/>
+            <w:r>
+              <w:rPr>
+                <w:rFonts w:asciiTheme="majorHAnsi" w:hAnsiTheme="majorHAnsi"/>
+                <w:b/>
+                <w:sz w:val="28"/>
+              </w:rPr>
+              <w:t>Novodvoretz</w:t>
+            </w:r>
+            <w:proofErr w:type="spellEnd"/>
           </w:p>
         </w:tc>
       </w:tr>
@@ -387,7 +472,7 @@
         <w:tblStyle w:val="Tablaconcuadrcula"/>
         <w:tblW w:w="9054" w:type="dxa"/>
         <w:tblInd w:w="108" w:type="dxa"/>
-        <w:tblLook w:val="04A0"/>
+        <w:tblLook w:val="04A0" w:firstRow="1" w:lastRow="0" w:firstColumn="1" w:lastColumn="0" w:noHBand="0" w:noVBand="1"/>
       </w:tblPr>
       <w:tblGrid>
         <w:gridCol w:w="3510"/>
@@ -486,13 +571,23 @@
                 <w:sz w:val="28"/>
               </w:rPr>
             </w:pPr>
+            <w:proofErr w:type="spellStart"/>
             <w:r>
               <w:rPr>
                 <w:rFonts w:asciiTheme="majorHAnsi" w:hAnsiTheme="majorHAnsi"/>
                 <w:b/>
                 <w:sz w:val="28"/>
               </w:rPr>
-              <w:t>Pántano, Laura Raquel</w:t>
+              <w:t>Pántano</w:t>
+            </w:r>
+            <w:proofErr w:type="spellEnd"/>
+            <w:r>
+              <w:rPr>
+                <w:rFonts w:asciiTheme="majorHAnsi" w:hAnsiTheme="majorHAnsi"/>
+                <w:b/>
+                <w:sz w:val="28"/>
+              </w:rPr>
+              <w:t>, Laura Raquel</w:t>
             </w:r>
           </w:p>
         </w:tc>
@@ -540,13 +635,23 @@
                 <w:sz w:val="28"/>
               </w:rPr>
             </w:pPr>
+            <w:proofErr w:type="spellStart"/>
             <w:r>
               <w:rPr>
                 <w:rFonts w:asciiTheme="majorHAnsi" w:hAnsiTheme="majorHAnsi"/>
                 <w:b/>
                 <w:sz w:val="28"/>
               </w:rPr>
-              <w:t>Extramiana, Federico</w:t>
+              <w:t>Extramiana</w:t>
+            </w:r>
+            <w:proofErr w:type="spellEnd"/>
+            <w:r>
+              <w:rPr>
+                <w:rFonts w:asciiTheme="majorHAnsi" w:hAnsiTheme="majorHAnsi"/>
+                <w:b/>
+                <w:sz w:val="28"/>
+              </w:rPr>
+              <w:t>, Federico</w:t>
             </w:r>
           </w:p>
         </w:tc>
@@ -566,7 +671,7 @@
             <w:r>
               <w:rPr>
                 <w:rFonts w:asciiTheme="majorHAnsi" w:hAnsiTheme="majorHAnsi"/>
-                <w:sz w:val="28"/>
+                <w:sz w:val="24"/>
               </w:rPr>
               <w:t>93656</w:t>
             </w:r>
@@ -581,24 +686,25 @@
             <w:pPr>
               <w:rPr>
                 <w:rFonts w:asciiTheme="majorHAnsi" w:hAnsiTheme="majorHAnsi"/>
-                <w:sz w:val="32"/>
-              </w:rPr>
-            </w:pPr>
-            <w:r>
-              <w:rPr>
-                <w:rFonts w:asciiTheme="majorHAnsi" w:hAnsiTheme="majorHAnsi"/>
                 <w:sz w:val="26"/>
                 <w:szCs w:val="26"/>
-                <w:u w:val="single"/>
-              </w:rPr>
-              <w:t>Federicoextramiana</w:t>
+              </w:rPr>
+            </w:pPr>
+            <w:r>
+              <w:rPr>
+                <w:rFonts w:asciiTheme="majorHAnsi" w:hAnsiTheme="majorHAnsi"/>
+                <w:sz w:val="26"/>
+                <w:szCs w:val="26"/>
+              </w:rPr>
+              <w:t>f</w:t>
             </w:r>
             <w:r>
               <w:rPr>
                 <w:rFonts w:asciiTheme="majorHAnsi" w:hAnsiTheme="majorHAnsi"/>
-                <w:sz w:val="28"/>
-              </w:rPr>
-              <w:t>@hotmail.com</w:t>
+                <w:sz w:val="26"/>
+                <w:szCs w:val="26"/>
+              </w:rPr>
+              <w:t>edericoextramiana@hotmail.com</w:t>
             </w:r>
           </w:p>
         </w:tc>
@@ -689,18 +795,3683 @@
         </w:rPr>
       </w:pPr>
     </w:p>
+    <w:p>
+      <w:pPr>
+        <w:rPr>
+          <w:rFonts w:asciiTheme="majorHAnsi" w:hAnsiTheme="majorHAnsi"/>
+          <w:sz w:val="32"/>
+        </w:rPr>
+      </w:pPr>
+      <w:r>
+        <w:rPr>
+          <w:rFonts w:asciiTheme="majorHAnsi" w:hAnsiTheme="majorHAnsi"/>
+          <w:sz w:val="32"/>
+        </w:rPr>
+        <w:br w:type="page"/>
+      </w:r>
+      <w:r>
+        <w:rPr>
+          <w:rFonts w:asciiTheme="majorHAnsi" w:hAnsiTheme="majorHAnsi"/>
+          <w:sz w:val="32"/>
+        </w:rPr>
+        <w:lastRenderedPageBreak/>
+        <w:br w:type="page"/>
+      </w:r>
+    </w:p>
+    <w:p>
+      <w:pPr>
+        <w:rPr>
+          <w:rFonts w:asciiTheme="majorHAnsi" w:hAnsiTheme="majorHAnsi"/>
+          <w:sz w:val="32"/>
+        </w:rPr>
+      </w:pPr>
+    </w:p>
+    <w:p>
+      <w:pPr>
+        <w:rPr>
+          <w:rFonts w:asciiTheme="majorHAnsi" w:hAnsiTheme="majorHAnsi"/>
+          <w:b/>
+          <w:sz w:val="72"/>
+        </w:rPr>
+      </w:pPr>
+      <w:r>
+        <w:rPr>
+          <w:rFonts w:asciiTheme="majorHAnsi" w:hAnsiTheme="majorHAnsi"/>
+          <w:b/>
+          <w:sz w:val="72"/>
+        </w:rPr>
+        <w:tab/>
+      </w:r>
+      <w:r>
+        <w:rPr>
+          <w:rFonts w:asciiTheme="majorHAnsi" w:hAnsiTheme="majorHAnsi"/>
+          <w:b/>
+          <w:sz w:val="72"/>
+        </w:rPr>
+        <w:t>Índice</w:t>
+      </w:r>
+    </w:p>
+    <w:p>
+      <w:pPr>
+        <w:spacing w:after="0"/>
+        <w:rPr>
+          <w:rFonts w:asciiTheme="majorHAnsi" w:hAnsiTheme="majorHAnsi"/>
+          <w:sz w:val="32"/>
+        </w:rPr>
+      </w:pPr>
+    </w:p>
+    <w:p>
+      <w:pPr>
+        <w:spacing w:after="0"/>
+        <w:rPr>
+          <w:rFonts w:asciiTheme="majorHAnsi" w:hAnsiTheme="majorHAnsi"/>
+          <w:sz w:val="24"/>
+        </w:rPr>
+      </w:pPr>
+      <w:proofErr w:type="gramStart"/>
+      <w:r>
+        <w:rPr>
+          <w:rFonts w:asciiTheme="majorHAnsi" w:hAnsiTheme="majorHAnsi"/>
+          <w:sz w:val="24"/>
+        </w:rPr>
+        <w:t>[ Hacer</w:t>
+      </w:r>
+      <w:proofErr w:type="gramEnd"/>
+      <w:r>
+        <w:rPr>
+          <w:rFonts w:asciiTheme="majorHAnsi" w:hAnsiTheme="majorHAnsi"/>
+          <w:sz w:val="24"/>
+        </w:rPr>
+        <w:t xml:space="preserve"> índice]</w:t>
+      </w:r>
+    </w:p>
+    <w:p>
+      <w:pPr>
+        <w:rPr>
+          <w:rFonts w:asciiTheme="majorHAnsi" w:hAnsiTheme="majorHAnsi"/>
+          <w:sz w:val="24"/>
+        </w:rPr>
+      </w:pPr>
+      <w:r>
+        <w:rPr>
+          <w:rFonts w:asciiTheme="majorHAnsi" w:hAnsiTheme="majorHAnsi"/>
+          <w:sz w:val="24"/>
+        </w:rPr>
+        <w:br w:type="page"/>
+      </w:r>
+    </w:p>
+    <w:p>
+      <w:pPr>
+        <w:spacing w:after="0"/>
+        <w:ind w:left="567" w:hanging="567"/>
+        <w:rPr>
+          <w:rFonts w:asciiTheme="majorHAnsi" w:hAnsiTheme="majorHAnsi"/>
+          <w:b/>
+          <w:sz w:val="36"/>
+        </w:rPr>
+      </w:pPr>
+      <w:r>
+        <w:rPr>
+          <w:rFonts w:asciiTheme="majorHAnsi" w:hAnsiTheme="majorHAnsi"/>
+          <w:b/>
+          <w:sz w:val="36"/>
+        </w:rPr>
+        <w:lastRenderedPageBreak/>
+        <w:t>1.</w:t>
+      </w:r>
+      <w:r>
+        <w:rPr>
+          <w:rFonts w:asciiTheme="majorHAnsi" w:hAnsiTheme="majorHAnsi"/>
+          <w:b/>
+          <w:sz w:val="36"/>
+        </w:rPr>
+        <w:tab/>
+        <w:t>Introducción</w:t>
+      </w:r>
+    </w:p>
+    <w:p>
+      <w:pPr>
+        <w:spacing w:after="0"/>
+        <w:ind w:left="567" w:hanging="567"/>
+        <w:rPr>
+          <w:rFonts w:asciiTheme="majorHAnsi" w:hAnsiTheme="majorHAnsi"/>
+          <w:sz w:val="24"/>
+        </w:rPr>
+      </w:pPr>
+    </w:p>
+    <w:p>
+      <w:pPr>
+        <w:autoSpaceDE w:val="0"/>
+        <w:autoSpaceDN w:val="0"/>
+        <w:adjustRightInd w:val="0"/>
+        <w:spacing w:after="0"/>
+        <w:jc w:val="both"/>
+        <w:rPr>
+          <w:rFonts w:asciiTheme="majorHAnsi" w:hAnsiTheme="majorHAnsi" w:cs="TimesNewRomanPSMT"/>
+        </w:rPr>
+      </w:pPr>
+      <w:r>
+        <w:rPr>
+          <w:rFonts w:asciiTheme="majorHAnsi" w:hAnsiTheme="majorHAnsi" w:cs="TimesNewRomanPSMT"/>
+          <w:sz w:val="24"/>
+          <w:szCs w:val="24"/>
+        </w:rPr>
+        <w:tab/>
+      </w:r>
+      <w:r>
+        <w:rPr>
+          <w:rFonts w:asciiTheme="majorHAnsi" w:hAnsiTheme="majorHAnsi" w:cs="TimesNewRomanPSMT"/>
+        </w:rPr>
+        <w:t>Se</w:t>
+      </w:r>
+      <w:r>
+        <w:rPr>
+          <w:rFonts w:asciiTheme="majorHAnsi" w:hAnsiTheme="majorHAnsi" w:cs="TimesNewRomanPSMT"/>
+        </w:rPr>
+        <w:t xml:space="preserve"> ha solicitado </w:t>
+      </w:r>
+      <w:r>
+        <w:rPr>
+          <w:rFonts w:asciiTheme="majorHAnsi" w:hAnsiTheme="majorHAnsi" w:cs="TimesNewRomanPSMT"/>
+        </w:rPr>
+        <w:t>desarrollar</w:t>
+      </w:r>
+      <w:r>
+        <w:rPr>
+          <w:rFonts w:asciiTheme="majorHAnsi" w:hAnsiTheme="majorHAnsi" w:cs="TimesNewRomanPSMT"/>
+        </w:rPr>
+        <w:t xml:space="preserve"> el sistema para el funcionamiento nocturno del par de semáforos que</w:t>
+      </w:r>
+      <w:r>
+        <w:rPr>
+          <w:rFonts w:asciiTheme="majorHAnsi" w:hAnsiTheme="majorHAnsi" w:cs="TimesNewRomanPSMT"/>
+        </w:rPr>
+        <w:t xml:space="preserve"> </w:t>
+      </w:r>
+      <w:r>
+        <w:rPr>
+          <w:rFonts w:asciiTheme="majorHAnsi" w:hAnsiTheme="majorHAnsi" w:cs="TimesNewRomanPSMT"/>
+        </w:rPr>
+        <w:t>se encuentran en la esquina de una estación de Bomberos. A continuación se describe cómo debe ser el</w:t>
+      </w:r>
+      <w:r>
+        <w:rPr>
+          <w:rFonts w:asciiTheme="majorHAnsi" w:hAnsiTheme="majorHAnsi" w:cs="TimesNewRomanPSMT"/>
+        </w:rPr>
+        <w:t xml:space="preserve"> </w:t>
+      </w:r>
+      <w:r>
+        <w:rPr>
+          <w:rFonts w:asciiTheme="majorHAnsi" w:hAnsiTheme="majorHAnsi" w:cs="TimesNewRomanPSMT"/>
+        </w:rPr>
+        <w:t>funcionamiento de los mismos:</w:t>
+      </w:r>
+    </w:p>
+    <w:p>
+      <w:pPr>
+        <w:autoSpaceDE w:val="0"/>
+        <w:autoSpaceDN w:val="0"/>
+        <w:adjustRightInd w:val="0"/>
+        <w:spacing w:after="0"/>
+        <w:jc w:val="both"/>
+        <w:rPr>
+          <w:rFonts w:asciiTheme="majorHAnsi" w:hAnsiTheme="majorHAnsi" w:cs="TimesNewRomanPSMT"/>
+        </w:rPr>
+      </w:pPr>
+    </w:p>
+    <w:p>
+      <w:pPr>
+        <w:pStyle w:val="Prrafodelista"/>
+        <w:numPr>
+          <w:ilvl w:val="0"/>
+          <w:numId w:val="1"/>
+        </w:numPr>
+        <w:autoSpaceDE w:val="0"/>
+        <w:autoSpaceDN w:val="0"/>
+        <w:adjustRightInd w:val="0"/>
+        <w:spacing w:after="0"/>
+        <w:ind w:left="426" w:hanging="207"/>
+        <w:jc w:val="both"/>
+        <w:rPr>
+          <w:rFonts w:asciiTheme="majorHAnsi" w:hAnsiTheme="majorHAnsi"/>
+        </w:rPr>
+      </w:pPr>
+      <w:r>
+        <w:rPr>
+          <w:rFonts w:asciiTheme="majorHAnsi" w:hAnsiTheme="majorHAnsi"/>
+        </w:rPr>
+        <w:t xml:space="preserve">Ambos semáforos se encontrarán por defecto en un estado en el cual la luz amarilla se enciende de forma intermitente (1 </w:t>
+      </w:r>
+      <w:proofErr w:type="spellStart"/>
+      <w:r>
+        <w:rPr>
+          <w:rFonts w:asciiTheme="majorHAnsi" w:hAnsiTheme="majorHAnsi"/>
+        </w:rPr>
+        <w:t>seg</w:t>
+      </w:r>
+      <w:proofErr w:type="spellEnd"/>
+      <w:r>
+        <w:rPr>
+          <w:rFonts w:asciiTheme="majorHAnsi" w:hAnsiTheme="majorHAnsi"/>
+        </w:rPr>
+        <w:t xml:space="preserve">. prendida – 1 </w:t>
+      </w:r>
+      <w:proofErr w:type="spellStart"/>
+      <w:r>
+        <w:rPr>
+          <w:rFonts w:asciiTheme="majorHAnsi" w:hAnsiTheme="majorHAnsi"/>
+        </w:rPr>
+        <w:t>seg</w:t>
+      </w:r>
+      <w:proofErr w:type="spellEnd"/>
+      <w:r>
+        <w:rPr>
+          <w:rFonts w:asciiTheme="majorHAnsi" w:hAnsiTheme="majorHAnsi"/>
+        </w:rPr>
+        <w:t>. apagada);</w:t>
+      </w:r>
+    </w:p>
+    <w:p>
+      <w:pPr>
+        <w:pStyle w:val="Prrafodelista"/>
+        <w:numPr>
+          <w:ilvl w:val="0"/>
+          <w:numId w:val="1"/>
+        </w:numPr>
+        <w:autoSpaceDE w:val="0"/>
+        <w:autoSpaceDN w:val="0"/>
+        <w:adjustRightInd w:val="0"/>
+        <w:spacing w:after="0"/>
+        <w:ind w:left="426" w:hanging="207"/>
+        <w:jc w:val="both"/>
+        <w:rPr>
+          <w:rFonts w:asciiTheme="majorHAnsi" w:hAnsiTheme="majorHAnsi"/>
+        </w:rPr>
+      </w:pPr>
+      <w:r>
+        <w:rPr>
+          <w:rFonts w:asciiTheme="majorHAnsi" w:hAnsiTheme="majorHAnsi"/>
+        </w:rPr>
+        <w:t xml:space="preserve">Cuando un peatón desea cruzar, debe pulsar el botón que se encuentra debajo del semáforo. En tal caso, </w:t>
+      </w:r>
+      <w:r>
+        <w:rPr>
+          <w:rFonts w:asciiTheme="majorHAnsi" w:hAnsiTheme="majorHAnsi"/>
+        </w:rPr>
+        <w:t>los semáforos seguirán la siguiente secuencia:</w:t>
+      </w:r>
+    </w:p>
+    <w:p>
+      <w:pPr>
+        <w:pStyle w:val="Prrafodelista"/>
+        <w:autoSpaceDE w:val="0"/>
+        <w:autoSpaceDN w:val="0"/>
+        <w:adjustRightInd w:val="0"/>
+        <w:spacing w:after="0"/>
+        <w:ind w:left="426"/>
+        <w:jc w:val="both"/>
+        <w:rPr>
+          <w:rFonts w:asciiTheme="majorHAnsi" w:hAnsiTheme="majorHAnsi"/>
+          <w:sz w:val="18"/>
+        </w:rPr>
+      </w:pPr>
+    </w:p>
+    <w:p>
+      <w:pPr>
+        <w:pStyle w:val="Prrafodelista"/>
+        <w:numPr>
+          <w:ilvl w:val="0"/>
+          <w:numId w:val="2"/>
+        </w:numPr>
+        <w:autoSpaceDE w:val="0"/>
+        <w:autoSpaceDN w:val="0"/>
+        <w:adjustRightInd w:val="0"/>
+        <w:spacing w:after="0"/>
+        <w:ind w:left="851" w:hanging="196"/>
+        <w:jc w:val="both"/>
+        <w:rPr>
+          <w:rFonts w:asciiTheme="majorHAnsi" w:hAnsiTheme="majorHAnsi"/>
+        </w:rPr>
+      </w:pPr>
+      <w:r>
+        <w:rPr>
+          <w:rFonts w:asciiTheme="majorHAnsi" w:hAnsiTheme="majorHAnsi"/>
+        </w:rPr>
+        <w:t>Por 5 segundos se mantendrá encendida la luz amarilla en el semáforo 1, y se encenderá la luz roja en el semáforo 2.</w:t>
+      </w:r>
+    </w:p>
+    <w:p>
+      <w:pPr>
+        <w:pStyle w:val="Prrafodelista"/>
+        <w:numPr>
+          <w:ilvl w:val="0"/>
+          <w:numId w:val="2"/>
+        </w:numPr>
+        <w:autoSpaceDE w:val="0"/>
+        <w:autoSpaceDN w:val="0"/>
+        <w:adjustRightInd w:val="0"/>
+        <w:spacing w:after="0"/>
+        <w:ind w:left="851" w:hanging="196"/>
+        <w:jc w:val="both"/>
+        <w:rPr>
+          <w:rFonts w:asciiTheme="majorHAnsi" w:hAnsiTheme="majorHAnsi"/>
+        </w:rPr>
+      </w:pPr>
+      <w:r>
+        <w:rPr>
+          <w:rFonts w:asciiTheme="majorHAnsi" w:hAnsiTheme="majorHAnsi"/>
+        </w:rPr>
+        <w:t>Luego, se encenderá la luz verde del semáforo 1 dejando la luz roja en el semáforo 2. Se permanecerá en este estado por una duración de 30 segundos.</w:t>
+      </w:r>
+    </w:p>
+    <w:p>
+      <w:pPr>
+        <w:pStyle w:val="Prrafodelista"/>
+        <w:numPr>
+          <w:ilvl w:val="0"/>
+          <w:numId w:val="2"/>
+        </w:numPr>
+        <w:autoSpaceDE w:val="0"/>
+        <w:autoSpaceDN w:val="0"/>
+        <w:adjustRightInd w:val="0"/>
+        <w:spacing w:after="0"/>
+        <w:ind w:left="851" w:hanging="196"/>
+        <w:jc w:val="both"/>
+        <w:rPr>
+          <w:rFonts w:asciiTheme="majorHAnsi" w:hAnsiTheme="majorHAnsi"/>
+        </w:rPr>
+      </w:pPr>
+      <w:r>
+        <w:rPr>
+          <w:rFonts w:asciiTheme="majorHAnsi" w:hAnsiTheme="majorHAnsi"/>
+        </w:rPr>
+        <w:t xml:space="preserve">Transcurrido ese período, se encenderá la luz amarilla del semáforo 1 mientras que el semáforo 2 </w:t>
+      </w:r>
+      <w:proofErr w:type="gramStart"/>
+      <w:r>
+        <w:rPr>
+          <w:rFonts w:asciiTheme="majorHAnsi" w:hAnsiTheme="majorHAnsi"/>
+        </w:rPr>
+        <w:t>continua</w:t>
+      </w:r>
+      <w:proofErr w:type="gramEnd"/>
+      <w:r>
+        <w:rPr>
+          <w:rFonts w:asciiTheme="majorHAnsi" w:hAnsiTheme="majorHAnsi"/>
+        </w:rPr>
+        <w:t xml:space="preserve"> con la luz roja encendida.</w:t>
+      </w:r>
+    </w:p>
+    <w:p>
+      <w:pPr>
+        <w:pStyle w:val="Prrafodelista"/>
+        <w:numPr>
+          <w:ilvl w:val="0"/>
+          <w:numId w:val="2"/>
+        </w:numPr>
+        <w:autoSpaceDE w:val="0"/>
+        <w:autoSpaceDN w:val="0"/>
+        <w:adjustRightInd w:val="0"/>
+        <w:spacing w:after="0"/>
+        <w:ind w:left="851" w:hanging="196"/>
+        <w:jc w:val="both"/>
+        <w:rPr>
+          <w:rFonts w:asciiTheme="majorHAnsi" w:hAnsiTheme="majorHAnsi"/>
+        </w:rPr>
+      </w:pPr>
+      <w:r>
+        <w:rPr>
+          <w:rFonts w:asciiTheme="majorHAnsi" w:hAnsiTheme="majorHAnsi"/>
+        </w:rPr>
+        <w:t>Una vez transcurridos 5 segundos, se enciende la luz roja del semáforo 1 mientras que se pone en amarillo el semáforo 2. Se quedará en este estado por 5 segundos.</w:t>
+      </w:r>
+    </w:p>
+    <w:p>
+      <w:pPr>
+        <w:pStyle w:val="Prrafodelista"/>
+        <w:numPr>
+          <w:ilvl w:val="0"/>
+          <w:numId w:val="2"/>
+        </w:numPr>
+        <w:autoSpaceDE w:val="0"/>
+        <w:autoSpaceDN w:val="0"/>
+        <w:adjustRightInd w:val="0"/>
+        <w:spacing w:after="0"/>
+        <w:ind w:left="851" w:hanging="196"/>
+        <w:jc w:val="both"/>
+        <w:rPr>
+          <w:rFonts w:asciiTheme="majorHAnsi" w:hAnsiTheme="majorHAnsi"/>
+        </w:rPr>
+      </w:pPr>
+      <w:r>
+        <w:rPr>
+          <w:rFonts w:asciiTheme="majorHAnsi" w:hAnsiTheme="majorHAnsi"/>
+        </w:rPr>
+        <w:t>Ahora deberá permanecer el semáforo 1 en rojo mientras que el semáforo 2 prende únicamente la luz verde, quedando en este estado por otros 30 segundos.</w:t>
+      </w:r>
+    </w:p>
+    <w:p>
+      <w:pPr>
+        <w:pStyle w:val="Prrafodelista"/>
+        <w:numPr>
+          <w:ilvl w:val="0"/>
+          <w:numId w:val="2"/>
+        </w:numPr>
+        <w:autoSpaceDE w:val="0"/>
+        <w:autoSpaceDN w:val="0"/>
+        <w:adjustRightInd w:val="0"/>
+        <w:spacing w:after="0"/>
+        <w:ind w:left="851" w:hanging="196"/>
+        <w:jc w:val="both"/>
+        <w:rPr>
+          <w:rFonts w:asciiTheme="majorHAnsi" w:hAnsiTheme="majorHAnsi"/>
+        </w:rPr>
+      </w:pPr>
+      <w:r>
+        <w:rPr>
+          <w:rFonts w:asciiTheme="majorHAnsi" w:hAnsiTheme="majorHAnsi"/>
+        </w:rPr>
+        <w:t>Cumplido dicho tiempo, se procede a encender la luz amarilla exclusivamente en el semáforo 2, mientras que en el semáforo 1 se mantiene encendida la roja.</w:t>
+      </w:r>
+    </w:p>
+    <w:p>
+      <w:pPr>
+        <w:pStyle w:val="Prrafodelista"/>
+        <w:numPr>
+          <w:ilvl w:val="0"/>
+          <w:numId w:val="2"/>
+        </w:numPr>
+        <w:autoSpaceDE w:val="0"/>
+        <w:autoSpaceDN w:val="0"/>
+        <w:adjustRightInd w:val="0"/>
+        <w:spacing w:after="0"/>
+        <w:ind w:left="851" w:hanging="196"/>
+        <w:jc w:val="both"/>
+        <w:rPr>
+          <w:rFonts w:asciiTheme="majorHAnsi" w:hAnsiTheme="majorHAnsi"/>
+        </w:rPr>
+      </w:pPr>
+      <w:r>
+        <w:rPr>
+          <w:rFonts w:asciiTheme="majorHAnsi" w:hAnsiTheme="majorHAnsi"/>
+        </w:rPr>
+        <w:t xml:space="preserve">Luego de 5 segundos, se procede a volver al estado por defecto, en el cual ambos semáforos encienden de forma intermitente sus luces amarillas. </w:t>
+      </w:r>
+    </w:p>
+    <w:p>
+      <w:pPr>
+        <w:autoSpaceDE w:val="0"/>
+        <w:autoSpaceDN w:val="0"/>
+        <w:adjustRightInd w:val="0"/>
+        <w:spacing w:after="0"/>
+        <w:jc w:val="both"/>
+        <w:rPr>
+          <w:rFonts w:asciiTheme="majorHAnsi" w:hAnsiTheme="majorHAnsi"/>
+          <w:sz w:val="18"/>
+        </w:rPr>
+      </w:pPr>
+    </w:p>
+    <w:p>
+      <w:pPr>
+        <w:pStyle w:val="Prrafodelista"/>
+        <w:numPr>
+          <w:ilvl w:val="0"/>
+          <w:numId w:val="3"/>
+        </w:numPr>
+        <w:autoSpaceDE w:val="0"/>
+        <w:autoSpaceDN w:val="0"/>
+        <w:adjustRightInd w:val="0"/>
+        <w:spacing w:after="0"/>
+        <w:ind w:left="426" w:hanging="219"/>
+        <w:jc w:val="both"/>
+        <w:rPr>
+          <w:rFonts w:asciiTheme="majorHAnsi" w:hAnsiTheme="majorHAnsi"/>
+        </w:rPr>
+      </w:pPr>
+      <w:r>
+        <w:rPr>
+          <w:rFonts w:asciiTheme="majorHAnsi" w:hAnsiTheme="majorHAnsi"/>
+        </w:rPr>
+        <w:t>En caso de volverse a presionar el botón para el cruce de los peatones mientras se ejecuta la secuencia anterior, éste no tiene ningún efecto</w:t>
+      </w:r>
+      <w:r>
+        <w:rPr>
+          <w:rFonts w:asciiTheme="majorHAnsi" w:hAnsiTheme="majorHAnsi"/>
+        </w:rPr>
+        <w:t>.</w:t>
+      </w:r>
+    </w:p>
+    <w:p>
+      <w:pPr>
+        <w:pStyle w:val="Prrafodelista"/>
+        <w:numPr>
+          <w:ilvl w:val="0"/>
+          <w:numId w:val="3"/>
+        </w:numPr>
+        <w:autoSpaceDE w:val="0"/>
+        <w:autoSpaceDN w:val="0"/>
+        <w:adjustRightInd w:val="0"/>
+        <w:spacing w:after="0"/>
+        <w:ind w:left="426" w:hanging="219"/>
+        <w:jc w:val="both"/>
+        <w:rPr>
+          <w:rFonts w:asciiTheme="majorHAnsi" w:hAnsiTheme="majorHAnsi"/>
+        </w:rPr>
+      </w:pPr>
+      <w:r>
+        <w:rPr>
+          <w:rFonts w:asciiTheme="majorHAnsi" w:hAnsiTheme="majorHAnsi"/>
+        </w:rPr>
+        <w:t xml:space="preserve">Existe también un botón </w:t>
+      </w:r>
+      <w:r>
+        <w:rPr>
+          <w:rFonts w:asciiTheme="majorHAnsi" w:hAnsiTheme="majorHAnsi"/>
+        </w:rPr>
+        <w:t>que es utilizado al momento que deben salir los camiones de Bomberos. Cuando este es presionado, ambos semáforos deben pasar a encender su luz roja y su luz amarilla simultáneamente. Debido a que el tiempo requerido para la salida de los camiones no es conocido, se debe esperar a que este botón sea pulsado nuevamente para volver al estado por defecto de los semáforos (sin importar en qué estados se encontraban previamente).</w:t>
+      </w:r>
+    </w:p>
+    <w:p>
+      <w:pPr>
+        <w:pStyle w:val="Prrafodelista"/>
+        <w:numPr>
+          <w:ilvl w:val="0"/>
+          <w:numId w:val="3"/>
+        </w:numPr>
+        <w:autoSpaceDE w:val="0"/>
+        <w:autoSpaceDN w:val="0"/>
+        <w:adjustRightInd w:val="0"/>
+        <w:spacing w:after="0"/>
+        <w:ind w:left="426" w:hanging="219"/>
+        <w:jc w:val="both"/>
+        <w:rPr>
+          <w:rFonts w:asciiTheme="majorHAnsi" w:hAnsiTheme="majorHAnsi"/>
+        </w:rPr>
+      </w:pPr>
+      <w:r>
+        <w:rPr>
+          <w:rFonts w:asciiTheme="majorHAnsi" w:hAnsiTheme="majorHAnsi"/>
+        </w:rPr>
+        <w:t xml:space="preserve">Para tener referencia temporal, </w:t>
+      </w:r>
+      <w:r>
+        <w:rPr>
+          <w:rFonts w:asciiTheme="majorHAnsi" w:hAnsiTheme="majorHAnsi"/>
+        </w:rPr>
+        <w:t>existe una señal de reloj de 32</w:t>
+      </w:r>
+      <w:r>
+        <w:rPr>
+          <w:rFonts w:asciiTheme="majorHAnsi" w:hAnsiTheme="majorHAnsi"/>
+        </w:rPr>
+        <w:t>kHz que puede ser utilizada en cada uno de los semáforos.</w:t>
+      </w:r>
+    </w:p>
+    <w:p>
+      <w:pPr>
+        <w:autoSpaceDE w:val="0"/>
+        <w:autoSpaceDN w:val="0"/>
+        <w:adjustRightInd w:val="0"/>
+        <w:spacing w:after="0"/>
+        <w:jc w:val="both"/>
+        <w:rPr>
+          <w:rFonts w:asciiTheme="majorHAnsi" w:hAnsiTheme="majorHAnsi"/>
+        </w:rPr>
+      </w:pPr>
+    </w:p>
+    <w:p>
+      <w:pPr>
+        <w:autoSpaceDE w:val="0"/>
+        <w:autoSpaceDN w:val="0"/>
+        <w:adjustRightInd w:val="0"/>
+        <w:spacing w:after="0"/>
+        <w:jc w:val="both"/>
+        <w:rPr>
+          <w:rFonts w:asciiTheme="majorHAnsi" w:hAnsiTheme="majorHAnsi"/>
+        </w:rPr>
+      </w:pPr>
+      <w:r>
+        <w:rPr>
+          <w:rFonts w:asciiTheme="majorHAnsi" w:hAnsiTheme="majorHAnsi"/>
+        </w:rPr>
+        <w:tab/>
+        <w:t xml:space="preserve">Este primer informe se limita solamente a la búsqueda y desarrollo de una solución cableada, es decir, mediante el uso de compuertas lógicas, </w:t>
+      </w:r>
+      <w:proofErr w:type="spellStart"/>
+      <w:r>
+        <w:rPr>
+          <w:rFonts w:asciiTheme="majorHAnsi" w:hAnsiTheme="majorHAnsi"/>
+        </w:rPr>
+        <w:t>flip-flops</w:t>
+      </w:r>
+      <w:proofErr w:type="spellEnd"/>
+      <w:r>
+        <w:rPr>
+          <w:rFonts w:asciiTheme="majorHAnsi" w:hAnsiTheme="majorHAnsi"/>
+        </w:rPr>
+        <w:t xml:space="preserve"> y demás componentes electrónicos cuyas hojas de datos se encuentran </w:t>
+      </w:r>
+      <w:r>
+        <w:rPr>
+          <w:rFonts w:asciiTheme="majorHAnsi" w:hAnsiTheme="majorHAnsi"/>
+        </w:rPr>
+        <w:t xml:space="preserve">adjuntas </w:t>
+      </w:r>
+      <w:r>
+        <w:rPr>
+          <w:rFonts w:asciiTheme="majorHAnsi" w:hAnsiTheme="majorHAnsi"/>
+        </w:rPr>
+        <w:t xml:space="preserve">en el </w:t>
+      </w:r>
+      <w:r>
+        <w:rPr>
+          <w:rFonts w:asciiTheme="majorHAnsi" w:hAnsiTheme="majorHAnsi"/>
+          <w:i/>
+        </w:rPr>
+        <w:t>Apéndice A</w:t>
+      </w:r>
+      <w:r>
+        <w:rPr>
+          <w:rFonts w:asciiTheme="majorHAnsi" w:hAnsiTheme="majorHAnsi"/>
+        </w:rPr>
+        <w:t xml:space="preserve">. </w:t>
+      </w:r>
+    </w:p>
+    <w:p>
+      <w:pPr>
+        <w:autoSpaceDE w:val="0"/>
+        <w:autoSpaceDN w:val="0"/>
+        <w:adjustRightInd w:val="0"/>
+        <w:spacing w:after="0"/>
+        <w:jc w:val="both"/>
+        <w:rPr>
+          <w:rFonts w:asciiTheme="majorHAnsi" w:hAnsiTheme="majorHAnsi"/>
+        </w:rPr>
+      </w:pPr>
+    </w:p>
+    <w:p>
+      <w:pPr>
+        <w:spacing w:after="0"/>
+        <w:ind w:left="567" w:hanging="567"/>
+        <w:rPr>
+          <w:rFonts w:asciiTheme="majorHAnsi" w:hAnsiTheme="majorHAnsi"/>
+          <w:b/>
+          <w:sz w:val="36"/>
+        </w:rPr>
+      </w:pPr>
+    </w:p>
+    <w:p>
+      <w:pPr>
+        <w:spacing w:after="0"/>
+        <w:ind w:left="567" w:hanging="567"/>
+        <w:rPr>
+          <w:rFonts w:asciiTheme="majorHAnsi" w:hAnsiTheme="majorHAnsi"/>
+          <w:b/>
+          <w:sz w:val="36"/>
+        </w:rPr>
+      </w:pPr>
+      <w:r>
+        <w:rPr>
+          <w:rFonts w:asciiTheme="majorHAnsi" w:hAnsiTheme="majorHAnsi"/>
+          <w:b/>
+          <w:sz w:val="36"/>
+        </w:rPr>
+        <w:lastRenderedPageBreak/>
+        <w:t>2</w:t>
+      </w:r>
+      <w:r>
+        <w:rPr>
+          <w:rFonts w:asciiTheme="majorHAnsi" w:hAnsiTheme="majorHAnsi"/>
+          <w:b/>
+          <w:sz w:val="36"/>
+        </w:rPr>
+        <w:t>.</w:t>
+      </w:r>
+      <w:r>
+        <w:rPr>
+          <w:rFonts w:asciiTheme="majorHAnsi" w:hAnsiTheme="majorHAnsi"/>
+          <w:b/>
+          <w:sz w:val="36"/>
+        </w:rPr>
+        <w:tab/>
+      </w:r>
+      <w:r>
+        <w:rPr>
+          <w:rFonts w:asciiTheme="majorHAnsi" w:hAnsiTheme="majorHAnsi"/>
+          <w:b/>
+          <w:sz w:val="36"/>
+        </w:rPr>
+        <w:t>Diagrama de estados</w:t>
+      </w:r>
+    </w:p>
+    <w:p>
+      <w:pPr>
+        <w:spacing w:after="0"/>
+        <w:ind w:left="567" w:hanging="567"/>
+        <w:rPr>
+          <w:rFonts w:asciiTheme="majorHAnsi" w:hAnsiTheme="majorHAnsi"/>
+          <w:sz w:val="24"/>
+        </w:rPr>
+      </w:pPr>
+    </w:p>
+    <w:p>
+      <w:pPr>
+        <w:autoSpaceDE w:val="0"/>
+        <w:autoSpaceDN w:val="0"/>
+        <w:adjustRightInd w:val="0"/>
+        <w:spacing w:after="0"/>
+        <w:jc w:val="both"/>
+        <w:rPr>
+          <w:rFonts w:asciiTheme="majorHAnsi" w:hAnsiTheme="majorHAnsi" w:cs="TimesNewRomanPSMT"/>
+          <w:szCs w:val="24"/>
+        </w:rPr>
+      </w:pPr>
+      <w:r>
+        <w:rPr>
+          <w:rFonts w:asciiTheme="majorHAnsi" w:hAnsiTheme="majorHAnsi" w:cs="TimesNewRomanPSMT"/>
+          <w:sz w:val="24"/>
+          <w:szCs w:val="24"/>
+        </w:rPr>
+        <w:tab/>
+      </w:r>
+      <w:r>
+        <w:rPr>
+          <w:rFonts w:asciiTheme="majorHAnsi" w:hAnsiTheme="majorHAnsi" w:cs="TimesNewRomanPSMT"/>
+          <w:szCs w:val="24"/>
+        </w:rPr>
+        <w:t xml:space="preserve">Para iniciar el camino hacia una solución cableada </w:t>
+      </w:r>
+      <w:r>
+        <w:rPr>
+          <w:rFonts w:asciiTheme="majorHAnsi" w:hAnsiTheme="majorHAnsi" w:cs="TimesNewRomanPSMT"/>
+          <w:szCs w:val="24"/>
+        </w:rPr>
+        <w:t>que cumpla con los requerimientos de forma eficiente, comenzaremos realizando el diagrama de estados pertinente. Paso previo se deben establecer las variables de entrada y de salida principales del sistema, l</w:t>
+      </w:r>
+      <w:r>
+        <w:rPr>
+          <w:rFonts w:asciiTheme="majorHAnsi" w:hAnsiTheme="majorHAnsi" w:cs="TimesNewRomanPSMT"/>
+          <w:szCs w:val="24"/>
+        </w:rPr>
+        <w:t>a</w:t>
+      </w:r>
+      <w:r>
+        <w:rPr>
+          <w:rFonts w:asciiTheme="majorHAnsi" w:hAnsiTheme="majorHAnsi" w:cs="TimesNewRomanPSMT"/>
+          <w:szCs w:val="24"/>
+        </w:rPr>
+        <w:t xml:space="preserve">s cuales se muestran en la </w:t>
+      </w:r>
+      <w:r>
+        <w:rPr>
+          <w:rFonts w:asciiTheme="majorHAnsi" w:hAnsiTheme="majorHAnsi" w:cs="TimesNewRomanPSMT"/>
+          <w:i/>
+          <w:szCs w:val="24"/>
+        </w:rPr>
+        <w:t>Tabla 2.1</w:t>
+      </w:r>
+      <w:r>
+        <w:rPr>
+          <w:rFonts w:asciiTheme="majorHAnsi" w:hAnsiTheme="majorHAnsi" w:cs="TimesNewRomanPSMT"/>
+          <w:szCs w:val="24"/>
+        </w:rPr>
+        <w:t xml:space="preserve">. </w:t>
+      </w:r>
+    </w:p>
+    <w:p>
+      <w:pPr>
+        <w:autoSpaceDE w:val="0"/>
+        <w:autoSpaceDN w:val="0"/>
+        <w:adjustRightInd w:val="0"/>
+        <w:spacing w:after="0"/>
+        <w:jc w:val="both"/>
+        <w:rPr>
+          <w:rFonts w:asciiTheme="majorHAnsi" w:hAnsiTheme="majorHAnsi" w:cs="TimesNewRomanPSMT"/>
+          <w:szCs w:val="24"/>
+        </w:rPr>
+      </w:pPr>
+    </w:p>
+    <w:p>
+      <w:pPr>
+        <w:autoSpaceDE w:val="0"/>
+        <w:autoSpaceDN w:val="0"/>
+        <w:adjustRightInd w:val="0"/>
+        <w:spacing w:after="0"/>
+        <w:jc w:val="both"/>
+        <w:rPr>
+          <w:rFonts w:asciiTheme="majorHAnsi" w:hAnsiTheme="majorHAnsi" w:cs="TimesNewRomanPSMT"/>
+          <w:szCs w:val="24"/>
+        </w:rPr>
+      </w:pPr>
+    </w:p>
+    <w:tbl>
+      <w:tblPr>
+        <w:tblStyle w:val="Tablaconcuadrcula"/>
+        <w:tblW w:w="0" w:type="auto"/>
+        <w:jc w:val="center"/>
+        <w:tblLook w:val="04A0" w:firstRow="1" w:lastRow="0" w:firstColumn="1" w:lastColumn="0" w:noHBand="0" w:noVBand="1"/>
+      </w:tblPr>
+      <w:tblGrid>
+        <w:gridCol w:w="1809"/>
+        <w:gridCol w:w="3686"/>
+        <w:gridCol w:w="992"/>
+      </w:tblGrid>
+      <w:tr>
+        <w:trPr>
+          <w:trHeight w:val="376"/>
+          <w:jc w:val="center"/>
+        </w:trPr>
+        <w:tc>
+          <w:tcPr>
+            <w:tcW w:w="1809" w:type="dxa"/>
+            <w:shd w:val="clear" w:color="auto" w:fill="F2F2F2" w:themeFill="background1" w:themeFillShade="F2"/>
+            <w:vAlign w:val="center"/>
+          </w:tcPr>
+          <w:p>
+            <w:pPr>
+              <w:autoSpaceDE w:val="0"/>
+              <w:autoSpaceDN w:val="0"/>
+              <w:adjustRightInd w:val="0"/>
+              <w:spacing w:line="276" w:lineRule="auto"/>
+              <w:jc w:val="both"/>
+              <w:rPr>
+                <w:rFonts w:asciiTheme="majorHAnsi" w:hAnsiTheme="majorHAnsi"/>
+                <w:b/>
+                <w:sz w:val="20"/>
+              </w:rPr>
+            </w:pPr>
+            <w:r>
+              <w:rPr>
+                <w:rFonts w:asciiTheme="majorHAnsi" w:hAnsiTheme="majorHAnsi"/>
+                <w:b/>
+                <w:sz w:val="20"/>
+              </w:rPr>
+              <w:t>Tipo de variable</w:t>
+            </w:r>
+          </w:p>
+        </w:tc>
+        <w:tc>
+          <w:tcPr>
+            <w:tcW w:w="3686" w:type="dxa"/>
+            <w:shd w:val="clear" w:color="auto" w:fill="F2F2F2" w:themeFill="background1" w:themeFillShade="F2"/>
+            <w:vAlign w:val="center"/>
+          </w:tcPr>
+          <w:p>
+            <w:pPr>
+              <w:autoSpaceDE w:val="0"/>
+              <w:autoSpaceDN w:val="0"/>
+              <w:adjustRightInd w:val="0"/>
+              <w:spacing w:line="276" w:lineRule="auto"/>
+              <w:jc w:val="both"/>
+              <w:rPr>
+                <w:rFonts w:asciiTheme="majorHAnsi" w:hAnsiTheme="majorHAnsi"/>
+                <w:b/>
+                <w:sz w:val="20"/>
+              </w:rPr>
+            </w:pPr>
+            <w:r>
+              <w:rPr>
+                <w:rFonts w:asciiTheme="majorHAnsi" w:hAnsiTheme="majorHAnsi"/>
+                <w:b/>
+                <w:sz w:val="20"/>
+              </w:rPr>
+              <w:t>Especificación</w:t>
+            </w:r>
+          </w:p>
+        </w:tc>
+        <w:tc>
+          <w:tcPr>
+            <w:tcW w:w="992" w:type="dxa"/>
+            <w:shd w:val="clear" w:color="auto" w:fill="F2F2F2" w:themeFill="background1" w:themeFillShade="F2"/>
+            <w:vAlign w:val="center"/>
+          </w:tcPr>
+          <w:p>
+            <w:pPr>
+              <w:autoSpaceDE w:val="0"/>
+              <w:autoSpaceDN w:val="0"/>
+              <w:adjustRightInd w:val="0"/>
+              <w:spacing w:line="276" w:lineRule="auto"/>
+              <w:jc w:val="center"/>
+              <w:rPr>
+                <w:rFonts w:asciiTheme="majorHAnsi" w:hAnsiTheme="majorHAnsi"/>
+                <w:b/>
+                <w:sz w:val="20"/>
+              </w:rPr>
+            </w:pPr>
+            <w:r>
+              <w:rPr>
+                <w:rFonts w:asciiTheme="majorHAnsi" w:hAnsiTheme="majorHAnsi"/>
+                <w:b/>
+                <w:sz w:val="20"/>
+              </w:rPr>
+              <w:t>ID</w:t>
+            </w:r>
+          </w:p>
+        </w:tc>
+      </w:tr>
+      <w:tr>
+        <w:trPr>
+          <w:jc w:val="center"/>
+        </w:trPr>
+        <w:tc>
+          <w:tcPr>
+            <w:tcW w:w="1809" w:type="dxa"/>
+            <w:vMerge w:val="restart"/>
+            <w:vAlign w:val="center"/>
+          </w:tcPr>
+          <w:p>
+            <w:pPr>
+              <w:autoSpaceDE w:val="0"/>
+              <w:autoSpaceDN w:val="0"/>
+              <w:adjustRightInd w:val="0"/>
+              <w:jc w:val="center"/>
+              <w:rPr>
+                <w:rFonts w:asciiTheme="majorHAnsi" w:hAnsiTheme="majorHAnsi"/>
+                <w:sz w:val="20"/>
+              </w:rPr>
+            </w:pPr>
+            <w:r>
+              <w:rPr>
+                <w:rFonts w:asciiTheme="majorHAnsi" w:hAnsiTheme="majorHAnsi"/>
+                <w:sz w:val="20"/>
+              </w:rPr>
+              <w:t>Entrada</w:t>
+            </w:r>
+          </w:p>
+        </w:tc>
+        <w:tc>
+          <w:tcPr>
+            <w:tcW w:w="3686" w:type="dxa"/>
+            <w:vAlign w:val="center"/>
+          </w:tcPr>
+          <w:p>
+            <w:pPr>
+              <w:autoSpaceDE w:val="0"/>
+              <w:autoSpaceDN w:val="0"/>
+              <w:adjustRightInd w:val="0"/>
+              <w:spacing w:line="276" w:lineRule="auto"/>
+              <w:jc w:val="both"/>
+              <w:rPr>
+                <w:rFonts w:asciiTheme="majorHAnsi" w:hAnsiTheme="majorHAnsi"/>
+                <w:sz w:val="20"/>
+              </w:rPr>
+            </w:pPr>
+            <w:r>
+              <w:rPr>
+                <w:rFonts w:asciiTheme="majorHAnsi" w:hAnsiTheme="majorHAnsi"/>
+                <w:sz w:val="20"/>
+              </w:rPr>
+              <w:t>Botón de cruce del peatón</w:t>
+            </w:r>
+          </w:p>
+        </w:tc>
+        <w:tc>
+          <w:tcPr>
+            <w:tcW w:w="992" w:type="dxa"/>
+            <w:vAlign w:val="center"/>
+          </w:tcPr>
+          <w:p>
+            <w:pPr>
+              <w:autoSpaceDE w:val="0"/>
+              <w:autoSpaceDN w:val="0"/>
+              <w:adjustRightInd w:val="0"/>
+              <w:jc w:val="center"/>
+              <w:rPr>
+                <w:rFonts w:asciiTheme="majorHAnsi" w:hAnsiTheme="majorHAnsi"/>
+                <w:sz w:val="20"/>
+              </w:rPr>
+            </w:pPr>
+            <w:r>
+              <w:rPr>
+                <w:rFonts w:asciiTheme="majorHAnsi" w:hAnsiTheme="majorHAnsi"/>
+                <w:sz w:val="20"/>
+              </w:rPr>
+              <w:t>BP</w:t>
+            </w:r>
+          </w:p>
+        </w:tc>
+      </w:tr>
+      <w:tr>
+        <w:trPr>
+          <w:jc w:val="center"/>
+        </w:trPr>
+        <w:tc>
+          <w:tcPr>
+            <w:tcW w:w="1809" w:type="dxa"/>
+            <w:vMerge/>
+            <w:vAlign w:val="center"/>
+          </w:tcPr>
+          <w:p>
+            <w:pPr>
+              <w:autoSpaceDE w:val="0"/>
+              <w:autoSpaceDN w:val="0"/>
+              <w:adjustRightInd w:val="0"/>
+              <w:jc w:val="center"/>
+              <w:rPr>
+                <w:rFonts w:asciiTheme="majorHAnsi" w:hAnsiTheme="majorHAnsi"/>
+                <w:sz w:val="20"/>
+              </w:rPr>
+            </w:pPr>
+          </w:p>
+        </w:tc>
+        <w:tc>
+          <w:tcPr>
+            <w:tcW w:w="3686" w:type="dxa"/>
+            <w:vAlign w:val="center"/>
+          </w:tcPr>
+          <w:p>
+            <w:pPr>
+              <w:autoSpaceDE w:val="0"/>
+              <w:autoSpaceDN w:val="0"/>
+              <w:adjustRightInd w:val="0"/>
+              <w:spacing w:line="276" w:lineRule="auto"/>
+              <w:jc w:val="both"/>
+              <w:rPr>
+                <w:rFonts w:asciiTheme="majorHAnsi" w:hAnsiTheme="majorHAnsi"/>
+                <w:sz w:val="20"/>
+              </w:rPr>
+            </w:pPr>
+            <w:r>
+              <w:rPr>
+                <w:rFonts w:asciiTheme="majorHAnsi" w:hAnsiTheme="majorHAnsi"/>
+                <w:sz w:val="20"/>
+              </w:rPr>
+              <w:t>Botón de salida de camión de Bomberos</w:t>
+            </w:r>
+          </w:p>
+        </w:tc>
+        <w:tc>
+          <w:tcPr>
+            <w:tcW w:w="992" w:type="dxa"/>
+            <w:vAlign w:val="center"/>
+          </w:tcPr>
+          <w:p>
+            <w:pPr>
+              <w:autoSpaceDE w:val="0"/>
+              <w:autoSpaceDN w:val="0"/>
+              <w:adjustRightInd w:val="0"/>
+              <w:jc w:val="center"/>
+              <w:rPr>
+                <w:rFonts w:asciiTheme="majorHAnsi" w:hAnsiTheme="majorHAnsi"/>
+                <w:sz w:val="20"/>
+              </w:rPr>
+            </w:pPr>
+            <w:r>
+              <w:rPr>
+                <w:rFonts w:asciiTheme="majorHAnsi" w:hAnsiTheme="majorHAnsi"/>
+                <w:sz w:val="20"/>
+              </w:rPr>
+              <w:t>BB</w:t>
+            </w:r>
+          </w:p>
+        </w:tc>
+      </w:tr>
+      <w:tr>
+        <w:trPr>
+          <w:jc w:val="center"/>
+        </w:trPr>
+        <w:tc>
+          <w:tcPr>
+            <w:tcW w:w="1809" w:type="dxa"/>
+            <w:vMerge/>
+            <w:vAlign w:val="center"/>
+          </w:tcPr>
+          <w:p>
+            <w:pPr>
+              <w:autoSpaceDE w:val="0"/>
+              <w:autoSpaceDN w:val="0"/>
+              <w:adjustRightInd w:val="0"/>
+              <w:jc w:val="center"/>
+              <w:rPr>
+                <w:rFonts w:asciiTheme="majorHAnsi" w:hAnsiTheme="majorHAnsi"/>
+                <w:sz w:val="20"/>
+              </w:rPr>
+            </w:pPr>
+          </w:p>
+        </w:tc>
+        <w:tc>
+          <w:tcPr>
+            <w:tcW w:w="3686" w:type="dxa"/>
+            <w:vAlign w:val="center"/>
+          </w:tcPr>
+          <w:p>
+            <w:pPr>
+              <w:autoSpaceDE w:val="0"/>
+              <w:autoSpaceDN w:val="0"/>
+              <w:adjustRightInd w:val="0"/>
+              <w:spacing w:line="276" w:lineRule="auto"/>
+              <w:jc w:val="both"/>
+              <w:rPr>
+                <w:rFonts w:asciiTheme="majorHAnsi" w:hAnsiTheme="majorHAnsi"/>
+                <w:sz w:val="20"/>
+              </w:rPr>
+            </w:pPr>
+            <w:proofErr w:type="spellStart"/>
+            <w:r>
+              <w:rPr>
+                <w:rFonts w:asciiTheme="majorHAnsi" w:hAnsiTheme="majorHAnsi"/>
+                <w:sz w:val="20"/>
+              </w:rPr>
+              <w:t>Timer</w:t>
+            </w:r>
+            <w:proofErr w:type="spellEnd"/>
+            <w:r>
+              <w:rPr>
+                <w:rFonts w:asciiTheme="majorHAnsi" w:hAnsiTheme="majorHAnsi"/>
+                <w:sz w:val="20"/>
+              </w:rPr>
+              <w:t xml:space="preserve"> de 1 segundo</w:t>
+            </w:r>
+          </w:p>
+        </w:tc>
+        <w:tc>
+          <w:tcPr>
+            <w:tcW w:w="992" w:type="dxa"/>
+            <w:vAlign w:val="center"/>
+          </w:tcPr>
+          <w:p>
+            <w:pPr>
+              <w:autoSpaceDE w:val="0"/>
+              <w:autoSpaceDN w:val="0"/>
+              <w:adjustRightInd w:val="0"/>
+              <w:jc w:val="center"/>
+              <w:rPr>
+                <w:rFonts w:asciiTheme="majorHAnsi" w:hAnsiTheme="majorHAnsi"/>
+                <w:sz w:val="20"/>
+              </w:rPr>
+            </w:pPr>
+            <w:r>
+              <w:rPr>
+                <w:rFonts w:asciiTheme="majorHAnsi" w:hAnsiTheme="majorHAnsi"/>
+                <w:sz w:val="20"/>
+              </w:rPr>
+              <w:t>T1</w:t>
+            </w:r>
+          </w:p>
+        </w:tc>
+      </w:tr>
+      <w:tr>
+        <w:trPr>
+          <w:jc w:val="center"/>
+        </w:trPr>
+        <w:tc>
+          <w:tcPr>
+            <w:tcW w:w="1809" w:type="dxa"/>
+            <w:vMerge/>
+            <w:vAlign w:val="center"/>
+          </w:tcPr>
+          <w:p>
+            <w:pPr>
+              <w:autoSpaceDE w:val="0"/>
+              <w:autoSpaceDN w:val="0"/>
+              <w:adjustRightInd w:val="0"/>
+              <w:jc w:val="center"/>
+              <w:rPr>
+                <w:rFonts w:asciiTheme="majorHAnsi" w:hAnsiTheme="majorHAnsi"/>
+                <w:sz w:val="20"/>
+              </w:rPr>
+            </w:pPr>
+          </w:p>
+        </w:tc>
+        <w:tc>
+          <w:tcPr>
+            <w:tcW w:w="3686" w:type="dxa"/>
+            <w:vAlign w:val="center"/>
+          </w:tcPr>
+          <w:p>
+            <w:pPr>
+              <w:autoSpaceDE w:val="0"/>
+              <w:autoSpaceDN w:val="0"/>
+              <w:adjustRightInd w:val="0"/>
+              <w:spacing w:line="276" w:lineRule="auto"/>
+              <w:jc w:val="both"/>
+              <w:rPr>
+                <w:rFonts w:asciiTheme="majorHAnsi" w:hAnsiTheme="majorHAnsi"/>
+                <w:sz w:val="20"/>
+              </w:rPr>
+            </w:pPr>
+            <w:proofErr w:type="spellStart"/>
+            <w:r>
+              <w:rPr>
+                <w:rFonts w:asciiTheme="majorHAnsi" w:hAnsiTheme="majorHAnsi"/>
+                <w:sz w:val="20"/>
+              </w:rPr>
+              <w:t>Timer</w:t>
+            </w:r>
+            <w:proofErr w:type="spellEnd"/>
+            <w:r>
+              <w:rPr>
+                <w:rFonts w:asciiTheme="majorHAnsi" w:hAnsiTheme="majorHAnsi"/>
+                <w:sz w:val="20"/>
+              </w:rPr>
+              <w:t xml:space="preserve"> de 5 segundos</w:t>
+            </w:r>
+          </w:p>
+        </w:tc>
+        <w:tc>
+          <w:tcPr>
+            <w:tcW w:w="992" w:type="dxa"/>
+            <w:vAlign w:val="center"/>
+          </w:tcPr>
+          <w:p>
+            <w:pPr>
+              <w:autoSpaceDE w:val="0"/>
+              <w:autoSpaceDN w:val="0"/>
+              <w:adjustRightInd w:val="0"/>
+              <w:jc w:val="center"/>
+              <w:rPr>
+                <w:rFonts w:asciiTheme="majorHAnsi" w:hAnsiTheme="majorHAnsi"/>
+                <w:sz w:val="20"/>
+              </w:rPr>
+            </w:pPr>
+            <w:r>
+              <w:rPr>
+                <w:rFonts w:asciiTheme="majorHAnsi" w:hAnsiTheme="majorHAnsi"/>
+                <w:sz w:val="20"/>
+              </w:rPr>
+              <w:t>T5</w:t>
+            </w:r>
+          </w:p>
+        </w:tc>
+      </w:tr>
+      <w:tr>
+        <w:trPr>
+          <w:jc w:val="center"/>
+        </w:trPr>
+        <w:tc>
+          <w:tcPr>
+            <w:tcW w:w="1809" w:type="dxa"/>
+            <w:vMerge/>
+            <w:vAlign w:val="center"/>
+          </w:tcPr>
+          <w:p>
+            <w:pPr>
+              <w:autoSpaceDE w:val="0"/>
+              <w:autoSpaceDN w:val="0"/>
+              <w:adjustRightInd w:val="0"/>
+              <w:jc w:val="center"/>
+              <w:rPr>
+                <w:rFonts w:asciiTheme="majorHAnsi" w:hAnsiTheme="majorHAnsi"/>
+                <w:sz w:val="20"/>
+              </w:rPr>
+            </w:pPr>
+          </w:p>
+        </w:tc>
+        <w:tc>
+          <w:tcPr>
+            <w:tcW w:w="3686" w:type="dxa"/>
+            <w:vAlign w:val="center"/>
+          </w:tcPr>
+          <w:p>
+            <w:pPr>
+              <w:autoSpaceDE w:val="0"/>
+              <w:autoSpaceDN w:val="0"/>
+              <w:adjustRightInd w:val="0"/>
+              <w:spacing w:line="276" w:lineRule="auto"/>
+              <w:jc w:val="both"/>
+              <w:rPr>
+                <w:rFonts w:asciiTheme="majorHAnsi" w:hAnsiTheme="majorHAnsi"/>
+                <w:sz w:val="20"/>
+              </w:rPr>
+            </w:pPr>
+            <w:proofErr w:type="spellStart"/>
+            <w:r>
+              <w:rPr>
+                <w:rFonts w:asciiTheme="majorHAnsi" w:hAnsiTheme="majorHAnsi"/>
+                <w:sz w:val="20"/>
+              </w:rPr>
+              <w:t>Timer</w:t>
+            </w:r>
+            <w:proofErr w:type="spellEnd"/>
+            <w:r>
+              <w:rPr>
+                <w:rFonts w:asciiTheme="majorHAnsi" w:hAnsiTheme="majorHAnsi"/>
+                <w:sz w:val="20"/>
+              </w:rPr>
+              <w:t xml:space="preserve"> de 30 segundos</w:t>
+            </w:r>
+          </w:p>
+        </w:tc>
+        <w:tc>
+          <w:tcPr>
+            <w:tcW w:w="992" w:type="dxa"/>
+            <w:vAlign w:val="center"/>
+          </w:tcPr>
+          <w:p>
+            <w:pPr>
+              <w:autoSpaceDE w:val="0"/>
+              <w:autoSpaceDN w:val="0"/>
+              <w:adjustRightInd w:val="0"/>
+              <w:jc w:val="center"/>
+              <w:rPr>
+                <w:rFonts w:asciiTheme="majorHAnsi" w:hAnsiTheme="majorHAnsi"/>
+                <w:sz w:val="20"/>
+              </w:rPr>
+            </w:pPr>
+            <w:r>
+              <w:rPr>
+                <w:rFonts w:asciiTheme="majorHAnsi" w:hAnsiTheme="majorHAnsi"/>
+                <w:sz w:val="20"/>
+              </w:rPr>
+              <w:t>T30</w:t>
+            </w:r>
+          </w:p>
+        </w:tc>
+      </w:tr>
+      <w:tr>
+        <w:trPr>
+          <w:jc w:val="center"/>
+        </w:trPr>
+        <w:tc>
+          <w:tcPr>
+            <w:tcW w:w="1809" w:type="dxa"/>
+            <w:vMerge w:val="restart"/>
+            <w:vAlign w:val="center"/>
+          </w:tcPr>
+          <w:p>
+            <w:pPr>
+              <w:autoSpaceDE w:val="0"/>
+              <w:autoSpaceDN w:val="0"/>
+              <w:adjustRightInd w:val="0"/>
+              <w:jc w:val="center"/>
+              <w:rPr>
+                <w:rFonts w:asciiTheme="majorHAnsi" w:hAnsiTheme="majorHAnsi"/>
+                <w:sz w:val="20"/>
+              </w:rPr>
+            </w:pPr>
+            <w:r>
+              <w:rPr>
+                <w:rFonts w:asciiTheme="majorHAnsi" w:hAnsiTheme="majorHAnsi"/>
+                <w:sz w:val="20"/>
+              </w:rPr>
+              <w:t>Salida</w:t>
+            </w:r>
+          </w:p>
+        </w:tc>
+        <w:tc>
+          <w:tcPr>
+            <w:tcW w:w="3686" w:type="dxa"/>
+            <w:vAlign w:val="center"/>
+          </w:tcPr>
+          <w:p>
+            <w:pPr>
+              <w:autoSpaceDE w:val="0"/>
+              <w:autoSpaceDN w:val="0"/>
+              <w:adjustRightInd w:val="0"/>
+              <w:spacing w:line="276" w:lineRule="auto"/>
+              <w:jc w:val="both"/>
+              <w:rPr>
+                <w:rFonts w:asciiTheme="majorHAnsi" w:hAnsiTheme="majorHAnsi"/>
+                <w:sz w:val="20"/>
+              </w:rPr>
+            </w:pPr>
+            <w:r>
+              <w:rPr>
+                <w:rFonts w:asciiTheme="majorHAnsi" w:hAnsiTheme="majorHAnsi"/>
+                <w:sz w:val="20"/>
+              </w:rPr>
+              <w:t>Luz Roja del Semáforo 1</w:t>
+            </w:r>
+          </w:p>
+        </w:tc>
+        <w:tc>
+          <w:tcPr>
+            <w:tcW w:w="992" w:type="dxa"/>
+            <w:vAlign w:val="center"/>
+          </w:tcPr>
+          <w:p>
+            <w:pPr>
+              <w:autoSpaceDE w:val="0"/>
+              <w:autoSpaceDN w:val="0"/>
+              <w:adjustRightInd w:val="0"/>
+              <w:jc w:val="center"/>
+              <w:rPr>
+                <w:rFonts w:asciiTheme="majorHAnsi" w:hAnsiTheme="majorHAnsi"/>
+                <w:sz w:val="20"/>
+              </w:rPr>
+            </w:pPr>
+            <w:r>
+              <w:rPr>
+                <w:rFonts w:asciiTheme="majorHAnsi" w:hAnsiTheme="majorHAnsi"/>
+                <w:sz w:val="20"/>
+              </w:rPr>
+              <w:t>R1</w:t>
+            </w:r>
+          </w:p>
+        </w:tc>
+      </w:tr>
+      <w:tr>
+        <w:trPr>
+          <w:jc w:val="center"/>
+        </w:trPr>
+        <w:tc>
+          <w:tcPr>
+            <w:tcW w:w="1809" w:type="dxa"/>
+            <w:vMerge/>
+            <w:vAlign w:val="center"/>
+          </w:tcPr>
+          <w:p>
+            <w:pPr>
+              <w:autoSpaceDE w:val="0"/>
+              <w:autoSpaceDN w:val="0"/>
+              <w:adjustRightInd w:val="0"/>
+              <w:jc w:val="both"/>
+              <w:rPr>
+                <w:rFonts w:asciiTheme="majorHAnsi" w:hAnsiTheme="majorHAnsi"/>
+                <w:sz w:val="20"/>
+              </w:rPr>
+            </w:pPr>
+          </w:p>
+        </w:tc>
+        <w:tc>
+          <w:tcPr>
+            <w:tcW w:w="3686" w:type="dxa"/>
+            <w:vAlign w:val="center"/>
+          </w:tcPr>
+          <w:p>
+            <w:pPr>
+              <w:autoSpaceDE w:val="0"/>
+              <w:autoSpaceDN w:val="0"/>
+              <w:adjustRightInd w:val="0"/>
+              <w:spacing w:line="276" w:lineRule="auto"/>
+              <w:jc w:val="both"/>
+              <w:rPr>
+                <w:rFonts w:asciiTheme="majorHAnsi" w:hAnsiTheme="majorHAnsi"/>
+                <w:sz w:val="20"/>
+              </w:rPr>
+            </w:pPr>
+            <w:r>
+              <w:rPr>
+                <w:rFonts w:asciiTheme="majorHAnsi" w:hAnsiTheme="majorHAnsi"/>
+                <w:sz w:val="20"/>
+              </w:rPr>
+              <w:t>Luz Amarilla del Semáforo 1</w:t>
+            </w:r>
+          </w:p>
+        </w:tc>
+        <w:tc>
+          <w:tcPr>
+            <w:tcW w:w="992" w:type="dxa"/>
+            <w:vAlign w:val="center"/>
+          </w:tcPr>
+          <w:p>
+            <w:pPr>
+              <w:autoSpaceDE w:val="0"/>
+              <w:autoSpaceDN w:val="0"/>
+              <w:adjustRightInd w:val="0"/>
+              <w:jc w:val="center"/>
+              <w:rPr>
+                <w:rFonts w:asciiTheme="majorHAnsi" w:hAnsiTheme="majorHAnsi"/>
+                <w:sz w:val="20"/>
+              </w:rPr>
+            </w:pPr>
+            <w:r>
+              <w:rPr>
+                <w:rFonts w:asciiTheme="majorHAnsi" w:hAnsiTheme="majorHAnsi"/>
+                <w:sz w:val="20"/>
+              </w:rPr>
+              <w:t>A1</w:t>
+            </w:r>
+          </w:p>
+        </w:tc>
+      </w:tr>
+      <w:tr>
+        <w:trPr>
+          <w:jc w:val="center"/>
+        </w:trPr>
+        <w:tc>
+          <w:tcPr>
+            <w:tcW w:w="1809" w:type="dxa"/>
+            <w:vMerge/>
+            <w:vAlign w:val="center"/>
+          </w:tcPr>
+          <w:p>
+            <w:pPr>
+              <w:autoSpaceDE w:val="0"/>
+              <w:autoSpaceDN w:val="0"/>
+              <w:adjustRightInd w:val="0"/>
+              <w:jc w:val="both"/>
+              <w:rPr>
+                <w:rFonts w:asciiTheme="majorHAnsi" w:hAnsiTheme="majorHAnsi"/>
+                <w:sz w:val="20"/>
+              </w:rPr>
+            </w:pPr>
+          </w:p>
+        </w:tc>
+        <w:tc>
+          <w:tcPr>
+            <w:tcW w:w="3686" w:type="dxa"/>
+            <w:vAlign w:val="center"/>
+          </w:tcPr>
+          <w:p>
+            <w:pPr>
+              <w:autoSpaceDE w:val="0"/>
+              <w:autoSpaceDN w:val="0"/>
+              <w:adjustRightInd w:val="0"/>
+              <w:spacing w:line="276" w:lineRule="auto"/>
+              <w:jc w:val="both"/>
+              <w:rPr>
+                <w:rFonts w:asciiTheme="majorHAnsi" w:hAnsiTheme="majorHAnsi"/>
+                <w:sz w:val="20"/>
+              </w:rPr>
+            </w:pPr>
+            <w:r>
+              <w:rPr>
+                <w:rFonts w:asciiTheme="majorHAnsi" w:hAnsiTheme="majorHAnsi"/>
+                <w:sz w:val="20"/>
+              </w:rPr>
+              <w:t>Luz Verde del Semáforo 1</w:t>
+            </w:r>
+          </w:p>
+        </w:tc>
+        <w:tc>
+          <w:tcPr>
+            <w:tcW w:w="992" w:type="dxa"/>
+            <w:vAlign w:val="center"/>
+          </w:tcPr>
+          <w:p>
+            <w:pPr>
+              <w:autoSpaceDE w:val="0"/>
+              <w:autoSpaceDN w:val="0"/>
+              <w:adjustRightInd w:val="0"/>
+              <w:jc w:val="center"/>
+              <w:rPr>
+                <w:rFonts w:asciiTheme="majorHAnsi" w:hAnsiTheme="majorHAnsi"/>
+                <w:sz w:val="20"/>
+              </w:rPr>
+            </w:pPr>
+            <w:r>
+              <w:rPr>
+                <w:rFonts w:asciiTheme="majorHAnsi" w:hAnsiTheme="majorHAnsi"/>
+                <w:sz w:val="20"/>
+              </w:rPr>
+              <w:t>V1</w:t>
+            </w:r>
+          </w:p>
+        </w:tc>
+      </w:tr>
+      <w:tr>
+        <w:trPr>
+          <w:jc w:val="center"/>
+        </w:trPr>
+        <w:tc>
+          <w:tcPr>
+            <w:tcW w:w="1809" w:type="dxa"/>
+            <w:vMerge/>
+            <w:vAlign w:val="center"/>
+          </w:tcPr>
+          <w:p>
+            <w:pPr>
+              <w:autoSpaceDE w:val="0"/>
+              <w:autoSpaceDN w:val="0"/>
+              <w:adjustRightInd w:val="0"/>
+              <w:jc w:val="both"/>
+              <w:rPr>
+                <w:rFonts w:asciiTheme="majorHAnsi" w:hAnsiTheme="majorHAnsi"/>
+                <w:sz w:val="20"/>
+              </w:rPr>
+            </w:pPr>
+          </w:p>
+        </w:tc>
+        <w:tc>
+          <w:tcPr>
+            <w:tcW w:w="3686" w:type="dxa"/>
+            <w:vAlign w:val="center"/>
+          </w:tcPr>
+          <w:p>
+            <w:pPr>
+              <w:autoSpaceDE w:val="0"/>
+              <w:autoSpaceDN w:val="0"/>
+              <w:adjustRightInd w:val="0"/>
+              <w:spacing w:line="276" w:lineRule="auto"/>
+              <w:jc w:val="both"/>
+              <w:rPr>
+                <w:rFonts w:asciiTheme="majorHAnsi" w:hAnsiTheme="majorHAnsi"/>
+                <w:sz w:val="20"/>
+              </w:rPr>
+            </w:pPr>
+            <w:r>
+              <w:rPr>
+                <w:rFonts w:asciiTheme="majorHAnsi" w:hAnsiTheme="majorHAnsi"/>
+                <w:sz w:val="20"/>
+              </w:rPr>
+              <w:t>Luz Roja del Semáforo 2</w:t>
+            </w:r>
+          </w:p>
+        </w:tc>
+        <w:tc>
+          <w:tcPr>
+            <w:tcW w:w="992" w:type="dxa"/>
+            <w:vAlign w:val="center"/>
+          </w:tcPr>
+          <w:p>
+            <w:pPr>
+              <w:autoSpaceDE w:val="0"/>
+              <w:autoSpaceDN w:val="0"/>
+              <w:adjustRightInd w:val="0"/>
+              <w:jc w:val="center"/>
+              <w:rPr>
+                <w:rFonts w:asciiTheme="majorHAnsi" w:hAnsiTheme="majorHAnsi"/>
+                <w:sz w:val="20"/>
+              </w:rPr>
+            </w:pPr>
+            <w:r>
+              <w:rPr>
+                <w:rFonts w:asciiTheme="majorHAnsi" w:hAnsiTheme="majorHAnsi"/>
+                <w:sz w:val="20"/>
+              </w:rPr>
+              <w:t>R2</w:t>
+            </w:r>
+          </w:p>
+        </w:tc>
+      </w:tr>
+      <w:tr>
+        <w:trPr>
+          <w:jc w:val="center"/>
+        </w:trPr>
+        <w:tc>
+          <w:tcPr>
+            <w:tcW w:w="1809" w:type="dxa"/>
+            <w:vMerge/>
+            <w:vAlign w:val="center"/>
+          </w:tcPr>
+          <w:p>
+            <w:pPr>
+              <w:autoSpaceDE w:val="0"/>
+              <w:autoSpaceDN w:val="0"/>
+              <w:adjustRightInd w:val="0"/>
+              <w:jc w:val="both"/>
+              <w:rPr>
+                <w:rFonts w:asciiTheme="majorHAnsi" w:hAnsiTheme="majorHAnsi"/>
+                <w:sz w:val="20"/>
+              </w:rPr>
+            </w:pPr>
+          </w:p>
+        </w:tc>
+        <w:tc>
+          <w:tcPr>
+            <w:tcW w:w="3686" w:type="dxa"/>
+            <w:vAlign w:val="center"/>
+          </w:tcPr>
+          <w:p>
+            <w:pPr>
+              <w:autoSpaceDE w:val="0"/>
+              <w:autoSpaceDN w:val="0"/>
+              <w:adjustRightInd w:val="0"/>
+              <w:spacing w:line="276" w:lineRule="auto"/>
+              <w:jc w:val="both"/>
+              <w:rPr>
+                <w:rFonts w:asciiTheme="majorHAnsi" w:hAnsiTheme="majorHAnsi"/>
+                <w:sz w:val="20"/>
+              </w:rPr>
+            </w:pPr>
+            <w:r>
+              <w:rPr>
+                <w:rFonts w:asciiTheme="majorHAnsi" w:hAnsiTheme="majorHAnsi"/>
+                <w:sz w:val="20"/>
+              </w:rPr>
+              <w:t>Luz Amarilla del Semáforo 2</w:t>
+            </w:r>
+          </w:p>
+        </w:tc>
+        <w:tc>
+          <w:tcPr>
+            <w:tcW w:w="992" w:type="dxa"/>
+            <w:vAlign w:val="center"/>
+          </w:tcPr>
+          <w:p>
+            <w:pPr>
+              <w:autoSpaceDE w:val="0"/>
+              <w:autoSpaceDN w:val="0"/>
+              <w:adjustRightInd w:val="0"/>
+              <w:jc w:val="center"/>
+              <w:rPr>
+                <w:rFonts w:asciiTheme="majorHAnsi" w:hAnsiTheme="majorHAnsi"/>
+                <w:sz w:val="20"/>
+              </w:rPr>
+            </w:pPr>
+            <w:r>
+              <w:rPr>
+                <w:rFonts w:asciiTheme="majorHAnsi" w:hAnsiTheme="majorHAnsi"/>
+                <w:sz w:val="20"/>
+              </w:rPr>
+              <w:t>A2</w:t>
+            </w:r>
+          </w:p>
+        </w:tc>
+      </w:tr>
+      <w:tr>
+        <w:trPr>
+          <w:jc w:val="center"/>
+        </w:trPr>
+        <w:tc>
+          <w:tcPr>
+            <w:tcW w:w="1809" w:type="dxa"/>
+            <w:vMerge/>
+            <w:vAlign w:val="center"/>
+          </w:tcPr>
+          <w:p>
+            <w:pPr>
+              <w:autoSpaceDE w:val="0"/>
+              <w:autoSpaceDN w:val="0"/>
+              <w:adjustRightInd w:val="0"/>
+              <w:jc w:val="both"/>
+              <w:rPr>
+                <w:rFonts w:asciiTheme="majorHAnsi" w:hAnsiTheme="majorHAnsi"/>
+                <w:sz w:val="20"/>
+              </w:rPr>
+            </w:pPr>
+          </w:p>
+        </w:tc>
+        <w:tc>
+          <w:tcPr>
+            <w:tcW w:w="3686" w:type="dxa"/>
+            <w:vAlign w:val="center"/>
+          </w:tcPr>
+          <w:p>
+            <w:pPr>
+              <w:autoSpaceDE w:val="0"/>
+              <w:autoSpaceDN w:val="0"/>
+              <w:adjustRightInd w:val="0"/>
+              <w:spacing w:line="276" w:lineRule="auto"/>
+              <w:jc w:val="both"/>
+              <w:rPr>
+                <w:rFonts w:asciiTheme="majorHAnsi" w:hAnsiTheme="majorHAnsi"/>
+                <w:sz w:val="20"/>
+              </w:rPr>
+            </w:pPr>
+            <w:r>
+              <w:rPr>
+                <w:rFonts w:asciiTheme="majorHAnsi" w:hAnsiTheme="majorHAnsi"/>
+                <w:sz w:val="20"/>
+              </w:rPr>
+              <w:t>Luz Verde del Semáforo 2</w:t>
+            </w:r>
+          </w:p>
+        </w:tc>
+        <w:tc>
+          <w:tcPr>
+            <w:tcW w:w="992" w:type="dxa"/>
+            <w:vAlign w:val="center"/>
+          </w:tcPr>
+          <w:p>
+            <w:pPr>
+              <w:autoSpaceDE w:val="0"/>
+              <w:autoSpaceDN w:val="0"/>
+              <w:adjustRightInd w:val="0"/>
+              <w:jc w:val="center"/>
+              <w:rPr>
+                <w:rFonts w:asciiTheme="majorHAnsi" w:hAnsiTheme="majorHAnsi"/>
+                <w:sz w:val="20"/>
+              </w:rPr>
+            </w:pPr>
+            <w:r>
+              <w:rPr>
+                <w:rFonts w:asciiTheme="majorHAnsi" w:hAnsiTheme="majorHAnsi"/>
+                <w:sz w:val="20"/>
+              </w:rPr>
+              <w:t>V2</w:t>
+            </w:r>
+          </w:p>
+        </w:tc>
+      </w:tr>
+    </w:tbl>
+    <w:p>
+      <w:pPr>
+        <w:autoSpaceDE w:val="0"/>
+        <w:autoSpaceDN w:val="0"/>
+        <w:adjustRightInd w:val="0"/>
+        <w:spacing w:after="0"/>
+        <w:jc w:val="center"/>
+        <w:rPr>
+          <w:rFonts w:asciiTheme="majorHAnsi" w:hAnsiTheme="majorHAnsi"/>
+          <w:sz w:val="14"/>
+        </w:rPr>
+      </w:pPr>
+    </w:p>
+    <w:p>
+      <w:pPr>
+        <w:autoSpaceDE w:val="0"/>
+        <w:autoSpaceDN w:val="0"/>
+        <w:adjustRightInd w:val="0"/>
+        <w:spacing w:after="0"/>
+        <w:jc w:val="center"/>
+        <w:rPr>
+          <w:rFonts w:asciiTheme="majorHAnsi" w:hAnsiTheme="majorHAnsi"/>
+          <w:i/>
+          <w:sz w:val="20"/>
+        </w:rPr>
+      </w:pPr>
+      <w:r>
+        <w:rPr>
+          <w:rFonts w:asciiTheme="majorHAnsi" w:hAnsiTheme="majorHAnsi"/>
+          <w:b/>
+          <w:sz w:val="20"/>
+        </w:rPr>
+        <w:t>Tabla 2.1</w:t>
+      </w:r>
+      <w:r>
+        <w:rPr>
+          <w:rFonts w:asciiTheme="majorHAnsi" w:hAnsiTheme="majorHAnsi"/>
+          <w:sz w:val="20"/>
+        </w:rPr>
+        <w:t xml:space="preserve"> – </w:t>
+      </w:r>
+      <w:r>
+        <w:rPr>
+          <w:rFonts w:asciiTheme="majorHAnsi" w:hAnsiTheme="majorHAnsi"/>
+          <w:i/>
+          <w:sz w:val="20"/>
+        </w:rPr>
+        <w:t>Definición de variables de entrada y salida del sistema.</w:t>
+      </w:r>
+    </w:p>
+    <w:p>
+      <w:pPr>
+        <w:autoSpaceDE w:val="0"/>
+        <w:autoSpaceDN w:val="0"/>
+        <w:adjustRightInd w:val="0"/>
+        <w:spacing w:after="0"/>
+        <w:jc w:val="center"/>
+        <w:rPr>
+          <w:rFonts w:asciiTheme="majorHAnsi" w:hAnsiTheme="majorHAnsi"/>
+          <w:i/>
+          <w:sz w:val="20"/>
+        </w:rPr>
+      </w:pPr>
+    </w:p>
+    <w:p>
+      <w:pPr>
+        <w:autoSpaceDE w:val="0"/>
+        <w:autoSpaceDN w:val="0"/>
+        <w:adjustRightInd w:val="0"/>
+        <w:spacing w:after="0"/>
+        <w:jc w:val="center"/>
+        <w:rPr>
+          <w:rFonts w:asciiTheme="majorHAnsi" w:hAnsiTheme="majorHAnsi"/>
+          <w:i/>
+          <w:sz w:val="20"/>
+        </w:rPr>
+      </w:pPr>
+    </w:p>
+    <w:p>
+      <w:pPr>
+        <w:autoSpaceDE w:val="0"/>
+        <w:autoSpaceDN w:val="0"/>
+        <w:adjustRightInd w:val="0"/>
+        <w:spacing w:after="0"/>
+        <w:jc w:val="center"/>
+        <w:rPr>
+          <w:rFonts w:asciiTheme="majorHAnsi" w:hAnsiTheme="majorHAnsi"/>
+          <w:i/>
+          <w:sz w:val="20"/>
+        </w:rPr>
+      </w:pPr>
+    </w:p>
+    <w:p>
+      <w:pPr>
+        <w:autoSpaceDE w:val="0"/>
+        <w:autoSpaceDN w:val="0"/>
+        <w:adjustRightInd w:val="0"/>
+        <w:spacing w:after="0"/>
+        <w:jc w:val="both"/>
+        <w:rPr>
+          <w:rFonts w:asciiTheme="majorHAnsi" w:hAnsiTheme="majorHAnsi"/>
+        </w:rPr>
+      </w:pPr>
+      <w:r>
+        <w:rPr>
+          <w:rFonts w:asciiTheme="majorHAnsi" w:hAnsiTheme="majorHAnsi"/>
+          <w:i/>
+          <w:sz w:val="20"/>
+        </w:rPr>
+        <w:tab/>
+      </w:r>
+      <w:r>
+        <w:rPr>
+          <w:rFonts w:asciiTheme="majorHAnsi" w:hAnsiTheme="majorHAnsi"/>
+        </w:rPr>
+        <w:t>Hecho esto pasamos a armar el diagrama de estados (</w:t>
+      </w:r>
+      <w:r>
+        <w:rPr>
+          <w:rFonts w:asciiTheme="majorHAnsi" w:hAnsiTheme="majorHAnsi"/>
+          <w:i/>
+        </w:rPr>
+        <w:t>Figura 2.1</w:t>
+      </w:r>
+      <w:r>
+        <w:rPr>
+          <w:rFonts w:asciiTheme="majorHAnsi" w:hAnsiTheme="majorHAnsi"/>
+        </w:rPr>
+        <w:t xml:space="preserve">),  el cual, como puede apreciarse, se encuentra dividido en tres módulos, siendo estos simplemente una </w:t>
+      </w:r>
+      <w:proofErr w:type="spellStart"/>
+      <w:r>
+        <w:rPr>
+          <w:rFonts w:asciiTheme="majorHAnsi" w:hAnsiTheme="majorHAnsi"/>
+        </w:rPr>
+        <w:t>reagru</w:t>
+      </w:r>
+      <w:proofErr w:type="spellEnd"/>
+      <w:r>
+        <w:rPr>
+          <w:rFonts w:asciiTheme="majorHAnsi" w:hAnsiTheme="majorHAnsi"/>
+        </w:rPr>
+        <w:t>-</w:t>
+      </w:r>
+      <w:r>
+        <w:rPr>
+          <w:rFonts w:asciiTheme="majorHAnsi" w:hAnsiTheme="majorHAnsi"/>
+        </w:rPr>
+        <w:t>pación de estados correspondientes a cierto evento provocado por las entradas.</w:t>
+      </w:r>
+    </w:p>
+    <w:p>
+      <w:pPr>
+        <w:autoSpaceDE w:val="0"/>
+        <w:autoSpaceDN w:val="0"/>
+        <w:adjustRightInd w:val="0"/>
+        <w:spacing w:after="0"/>
+        <w:jc w:val="both"/>
+        <w:rPr>
+          <w:rFonts w:asciiTheme="majorHAnsi" w:hAnsiTheme="majorHAnsi"/>
+        </w:rPr>
+      </w:pPr>
+    </w:p>
+    <w:p>
+      <w:pPr>
+        <w:autoSpaceDE w:val="0"/>
+        <w:autoSpaceDN w:val="0"/>
+        <w:adjustRightInd w:val="0"/>
+        <w:spacing w:after="0"/>
+        <w:jc w:val="both"/>
+        <w:rPr>
+          <w:rFonts w:asciiTheme="majorHAnsi" w:hAnsiTheme="majorHAnsi"/>
+        </w:rPr>
+      </w:pPr>
+      <w:r>
+        <w:rPr>
+          <w:rFonts w:asciiTheme="majorHAnsi" w:hAnsiTheme="majorHAnsi"/>
+        </w:rPr>
+        <w:tab/>
+      </w:r>
+      <w:proofErr w:type="gramStart"/>
+      <w:r>
+        <w:rPr>
+          <w:rFonts w:asciiTheme="majorHAnsi" w:hAnsiTheme="majorHAnsi"/>
+        </w:rPr>
+        <w:t>[ Colocar</w:t>
+      </w:r>
+      <w:proofErr w:type="gramEnd"/>
+      <w:r>
+        <w:rPr>
+          <w:rFonts w:asciiTheme="majorHAnsi" w:hAnsiTheme="majorHAnsi"/>
+        </w:rPr>
+        <w:t xml:space="preserve"> Figura 2.1 aquí (diagrama de estados) ]</w:t>
+      </w:r>
+    </w:p>
+    <w:p>
+      <w:pPr>
+        <w:autoSpaceDE w:val="0"/>
+        <w:autoSpaceDN w:val="0"/>
+        <w:adjustRightInd w:val="0"/>
+        <w:spacing w:after="0"/>
+        <w:jc w:val="both"/>
+        <w:rPr>
+          <w:rFonts w:asciiTheme="majorHAnsi" w:hAnsiTheme="majorHAnsi"/>
+          <w:u w:val="single"/>
+        </w:rPr>
+      </w:pPr>
+    </w:p>
+    <w:p>
+      <w:pPr>
+        <w:autoSpaceDE w:val="0"/>
+        <w:autoSpaceDN w:val="0"/>
+        <w:adjustRightInd w:val="0"/>
+        <w:spacing w:after="0"/>
+        <w:jc w:val="both"/>
+        <w:rPr>
+          <w:rFonts w:asciiTheme="majorHAnsi" w:hAnsiTheme="majorHAnsi"/>
+          <w:u w:val="single"/>
+        </w:rPr>
+      </w:pPr>
+    </w:p>
+    <w:p>
+      <w:pPr>
+        <w:autoSpaceDE w:val="0"/>
+        <w:autoSpaceDN w:val="0"/>
+        <w:adjustRightInd w:val="0"/>
+        <w:spacing w:after="0"/>
+        <w:jc w:val="both"/>
+        <w:rPr>
+          <w:rFonts w:asciiTheme="majorHAnsi" w:hAnsiTheme="majorHAnsi"/>
+        </w:rPr>
+      </w:pPr>
+      <w:proofErr w:type="gramStart"/>
+      <w:r>
+        <w:rPr>
+          <w:rFonts w:asciiTheme="majorHAnsi" w:hAnsiTheme="majorHAnsi"/>
+        </w:rPr>
+        <w:t>[</w:t>
+      </w:r>
+      <w:r>
+        <w:rPr>
+          <w:rFonts w:asciiTheme="majorHAnsi" w:hAnsiTheme="majorHAnsi"/>
+        </w:rPr>
+        <w:t xml:space="preserve"> Continuar</w:t>
+      </w:r>
+      <w:proofErr w:type="gramEnd"/>
+      <w:r>
+        <w:rPr>
+          <w:rFonts w:asciiTheme="majorHAnsi" w:hAnsiTheme="majorHAnsi"/>
+        </w:rPr>
+        <w:t xml:space="preserve"> explicación del diagrama ]</w:t>
+      </w:r>
+    </w:p>
+    <w:p>
+      <w:pPr>
+        <w:autoSpaceDE w:val="0"/>
+        <w:autoSpaceDN w:val="0"/>
+        <w:adjustRightInd w:val="0"/>
+        <w:spacing w:after="0"/>
+        <w:jc w:val="both"/>
+        <w:rPr>
+          <w:rFonts w:asciiTheme="majorHAnsi" w:hAnsiTheme="majorHAnsi"/>
+        </w:rPr>
+      </w:pPr>
+    </w:p>
+    <w:p>
+      <w:pPr>
+        <w:autoSpaceDE w:val="0"/>
+        <w:autoSpaceDN w:val="0"/>
+        <w:adjustRightInd w:val="0"/>
+        <w:spacing w:after="0"/>
+        <w:jc w:val="both"/>
+        <w:rPr>
+          <w:rFonts w:asciiTheme="majorHAnsi" w:hAnsiTheme="majorHAnsi"/>
+        </w:rPr>
+      </w:pPr>
+    </w:p>
+    <w:p>
+      <w:pPr>
+        <w:autoSpaceDE w:val="0"/>
+        <w:autoSpaceDN w:val="0"/>
+        <w:adjustRightInd w:val="0"/>
+        <w:spacing w:after="0"/>
+        <w:jc w:val="both"/>
+        <w:rPr>
+          <w:rFonts w:asciiTheme="majorHAnsi" w:hAnsiTheme="majorHAnsi"/>
+        </w:rPr>
+      </w:pPr>
+    </w:p>
+    <w:p>
+      <w:pPr>
+        <w:spacing w:after="0"/>
+        <w:ind w:left="567" w:hanging="567"/>
+        <w:rPr>
+          <w:rFonts w:asciiTheme="majorHAnsi" w:hAnsiTheme="majorHAnsi"/>
+          <w:b/>
+          <w:sz w:val="36"/>
+        </w:rPr>
+      </w:pPr>
+      <w:r>
+        <w:rPr>
+          <w:rFonts w:asciiTheme="majorHAnsi" w:hAnsiTheme="majorHAnsi"/>
+          <w:b/>
+          <w:sz w:val="36"/>
+        </w:rPr>
+        <w:t>3</w:t>
+      </w:r>
+      <w:r>
+        <w:rPr>
+          <w:rFonts w:asciiTheme="majorHAnsi" w:hAnsiTheme="majorHAnsi"/>
+          <w:b/>
+          <w:sz w:val="36"/>
+        </w:rPr>
+        <w:t>.</w:t>
+      </w:r>
+      <w:r>
+        <w:rPr>
+          <w:rFonts w:asciiTheme="majorHAnsi" w:hAnsiTheme="majorHAnsi"/>
+          <w:b/>
+          <w:sz w:val="36"/>
+        </w:rPr>
+        <w:tab/>
+      </w:r>
+      <w:r>
+        <w:rPr>
+          <w:rFonts w:asciiTheme="majorHAnsi" w:hAnsiTheme="majorHAnsi"/>
+          <w:b/>
+          <w:sz w:val="36"/>
+        </w:rPr>
+        <w:t>Diagramas en bloque</w:t>
+      </w:r>
+    </w:p>
+    <w:p>
+      <w:pPr>
+        <w:spacing w:after="0"/>
+        <w:ind w:left="567" w:hanging="567"/>
+        <w:rPr>
+          <w:rFonts w:asciiTheme="majorHAnsi" w:hAnsiTheme="majorHAnsi"/>
+          <w:sz w:val="24"/>
+        </w:rPr>
+      </w:pPr>
+    </w:p>
+    <w:p>
+      <w:pPr>
+        <w:autoSpaceDE w:val="0"/>
+        <w:autoSpaceDN w:val="0"/>
+        <w:adjustRightInd w:val="0"/>
+        <w:spacing w:after="0"/>
+        <w:jc w:val="both"/>
+        <w:rPr>
+          <w:rFonts w:asciiTheme="majorHAnsi" w:hAnsiTheme="majorHAnsi" w:cs="TimesNewRomanPSMT"/>
+          <w:szCs w:val="24"/>
+        </w:rPr>
+      </w:pPr>
+      <w:r>
+        <w:rPr>
+          <w:rFonts w:asciiTheme="majorHAnsi" w:hAnsiTheme="majorHAnsi" w:cs="TimesNewRomanPSMT"/>
+          <w:sz w:val="24"/>
+          <w:szCs w:val="24"/>
+        </w:rPr>
+        <w:tab/>
+      </w:r>
+      <w:proofErr w:type="gramStart"/>
+      <w:r>
+        <w:rPr>
+          <w:rFonts w:asciiTheme="majorHAnsi" w:hAnsiTheme="majorHAnsi" w:cs="TimesNewRomanPSMT"/>
+          <w:szCs w:val="24"/>
+        </w:rPr>
+        <w:t>[ Colocar</w:t>
+      </w:r>
+      <w:proofErr w:type="gramEnd"/>
+      <w:r>
+        <w:rPr>
+          <w:rFonts w:asciiTheme="majorHAnsi" w:hAnsiTheme="majorHAnsi" w:cs="TimesNewRomanPSMT"/>
+          <w:szCs w:val="24"/>
+        </w:rPr>
+        <w:t xml:space="preserve"> texto aquí ]</w:t>
+      </w:r>
+    </w:p>
+    <w:p>
+      <w:pPr>
+        <w:autoSpaceDE w:val="0"/>
+        <w:autoSpaceDN w:val="0"/>
+        <w:adjustRightInd w:val="0"/>
+        <w:spacing w:after="0"/>
+        <w:jc w:val="both"/>
+        <w:rPr>
+          <w:rFonts w:asciiTheme="majorHAnsi" w:hAnsiTheme="majorHAnsi" w:cs="TimesNewRomanPSMT"/>
+          <w:szCs w:val="24"/>
+        </w:rPr>
+      </w:pPr>
+    </w:p>
+    <w:p>
+      <w:pPr>
+        <w:autoSpaceDE w:val="0"/>
+        <w:autoSpaceDN w:val="0"/>
+        <w:adjustRightInd w:val="0"/>
+        <w:spacing w:after="0"/>
+        <w:jc w:val="both"/>
+        <w:rPr>
+          <w:rFonts w:asciiTheme="majorHAnsi" w:hAnsiTheme="majorHAnsi" w:cs="TimesNewRomanPSMT"/>
+          <w:szCs w:val="24"/>
+        </w:rPr>
+      </w:pPr>
+    </w:p>
+    <w:p>
+      <w:pPr>
+        <w:spacing w:after="0"/>
+        <w:ind w:left="567" w:hanging="567"/>
+        <w:rPr>
+          <w:rFonts w:asciiTheme="majorHAnsi" w:hAnsiTheme="majorHAnsi"/>
+          <w:b/>
+          <w:sz w:val="30"/>
+          <w:szCs w:val="30"/>
+        </w:rPr>
+      </w:pPr>
+    </w:p>
+    <w:p>
+      <w:pPr>
+        <w:spacing w:after="0"/>
+        <w:ind w:left="567" w:hanging="567"/>
+        <w:rPr>
+          <w:rFonts w:asciiTheme="majorHAnsi" w:hAnsiTheme="majorHAnsi"/>
+          <w:b/>
+          <w:sz w:val="30"/>
+          <w:szCs w:val="30"/>
+        </w:rPr>
+      </w:pPr>
+      <w:r>
+        <w:rPr>
+          <w:rFonts w:asciiTheme="majorHAnsi" w:hAnsiTheme="majorHAnsi"/>
+          <w:b/>
+          <w:sz w:val="30"/>
+          <w:szCs w:val="30"/>
+        </w:rPr>
+        <w:lastRenderedPageBreak/>
+        <w:t>3.</w:t>
+      </w:r>
+      <w:r>
+        <w:rPr>
+          <w:rFonts w:asciiTheme="majorHAnsi" w:hAnsiTheme="majorHAnsi"/>
+          <w:b/>
+          <w:sz w:val="30"/>
+          <w:szCs w:val="30"/>
+        </w:rPr>
+        <w:t>1</w:t>
+      </w:r>
+      <w:r>
+        <w:rPr>
+          <w:rFonts w:asciiTheme="majorHAnsi" w:hAnsiTheme="majorHAnsi"/>
+          <w:b/>
+          <w:sz w:val="30"/>
+          <w:szCs w:val="30"/>
+        </w:rPr>
+        <w:t xml:space="preserve">.  </w:t>
+      </w:r>
+      <w:r>
+        <w:rPr>
+          <w:rFonts w:asciiTheme="majorHAnsi" w:hAnsiTheme="majorHAnsi"/>
+          <w:b/>
+          <w:sz w:val="30"/>
+          <w:szCs w:val="30"/>
+        </w:rPr>
+        <w:t>Controlador de transiciones</w:t>
+      </w:r>
+    </w:p>
+    <w:p>
+      <w:pPr>
+        <w:spacing w:after="0"/>
+        <w:ind w:left="567" w:hanging="567"/>
+        <w:rPr>
+          <w:rFonts w:asciiTheme="majorHAnsi" w:hAnsiTheme="majorHAnsi"/>
+          <w:b/>
+          <w:sz w:val="20"/>
+          <w:szCs w:val="30"/>
+        </w:rPr>
+      </w:pPr>
+    </w:p>
+    <w:p>
+      <w:pPr>
+        <w:spacing w:after="0"/>
+        <w:ind w:left="567" w:hanging="567"/>
+        <w:rPr>
+          <w:rFonts w:asciiTheme="majorHAnsi" w:hAnsiTheme="majorHAnsi"/>
+          <w:b/>
+          <w:sz w:val="30"/>
+          <w:szCs w:val="30"/>
+        </w:rPr>
+      </w:pPr>
+      <w:r>
+        <w:rPr>
+          <w:rFonts w:asciiTheme="majorHAnsi" w:hAnsiTheme="majorHAnsi" w:cs="TimesNewRomanPSMT"/>
+          <w:szCs w:val="24"/>
+        </w:rPr>
+        <w:tab/>
+      </w:r>
+      <w:proofErr w:type="gramStart"/>
+      <w:r>
+        <w:rPr>
+          <w:rFonts w:asciiTheme="majorHAnsi" w:hAnsiTheme="majorHAnsi" w:cs="TimesNewRomanPSMT"/>
+          <w:szCs w:val="24"/>
+        </w:rPr>
+        <w:t>[ Colocar</w:t>
+      </w:r>
+      <w:proofErr w:type="gramEnd"/>
+      <w:r>
+        <w:rPr>
+          <w:rFonts w:asciiTheme="majorHAnsi" w:hAnsiTheme="majorHAnsi" w:cs="TimesNewRomanPSMT"/>
+          <w:szCs w:val="24"/>
+        </w:rPr>
+        <w:t xml:space="preserve"> texto aquí ]</w:t>
+      </w:r>
+    </w:p>
+    <w:p>
+      <w:pPr>
+        <w:spacing w:after="0"/>
+        <w:ind w:left="567" w:hanging="567"/>
+        <w:rPr>
+          <w:rFonts w:asciiTheme="majorHAnsi" w:hAnsiTheme="majorHAnsi"/>
+          <w:b/>
+          <w:sz w:val="30"/>
+          <w:szCs w:val="30"/>
+        </w:rPr>
+      </w:pPr>
+    </w:p>
+    <w:p>
+      <w:pPr>
+        <w:spacing w:after="0"/>
+        <w:ind w:left="567" w:hanging="567"/>
+        <w:rPr>
+          <w:rFonts w:asciiTheme="majorHAnsi" w:hAnsiTheme="majorHAnsi"/>
+          <w:b/>
+          <w:sz w:val="30"/>
+          <w:szCs w:val="30"/>
+        </w:rPr>
+      </w:pPr>
+    </w:p>
+    <w:p>
+      <w:pPr>
+        <w:spacing w:after="0"/>
+        <w:ind w:left="567" w:hanging="567"/>
+        <w:rPr>
+          <w:rFonts w:asciiTheme="majorHAnsi" w:hAnsiTheme="majorHAnsi"/>
+          <w:b/>
+          <w:sz w:val="30"/>
+          <w:szCs w:val="30"/>
+        </w:rPr>
+      </w:pPr>
+      <w:r>
+        <w:rPr>
+          <w:rFonts w:asciiTheme="majorHAnsi" w:hAnsiTheme="majorHAnsi"/>
+          <w:b/>
+          <w:sz w:val="30"/>
+          <w:szCs w:val="30"/>
+        </w:rPr>
+        <w:t>3.</w:t>
+      </w:r>
+      <w:r>
+        <w:rPr>
+          <w:rFonts w:asciiTheme="majorHAnsi" w:hAnsiTheme="majorHAnsi"/>
+          <w:b/>
+          <w:sz w:val="30"/>
+          <w:szCs w:val="30"/>
+        </w:rPr>
+        <w:t>2</w:t>
+      </w:r>
+      <w:r>
+        <w:rPr>
+          <w:rFonts w:asciiTheme="majorHAnsi" w:hAnsiTheme="majorHAnsi"/>
+          <w:b/>
+          <w:sz w:val="30"/>
+          <w:szCs w:val="30"/>
+        </w:rPr>
+        <w:t xml:space="preserve">.  </w:t>
+      </w:r>
+      <w:r>
+        <w:rPr>
+          <w:rFonts w:asciiTheme="majorHAnsi" w:hAnsiTheme="majorHAnsi"/>
+          <w:b/>
+          <w:sz w:val="30"/>
+          <w:szCs w:val="30"/>
+        </w:rPr>
+        <w:t>Procesamiento de la señal de referencia</w:t>
+      </w:r>
+    </w:p>
+    <w:p>
+      <w:pPr>
+        <w:spacing w:after="0"/>
+        <w:ind w:left="567" w:hanging="567"/>
+        <w:rPr>
+          <w:rFonts w:asciiTheme="majorHAnsi" w:hAnsiTheme="majorHAnsi"/>
+          <w:b/>
+          <w:sz w:val="20"/>
+          <w:szCs w:val="30"/>
+        </w:rPr>
+      </w:pPr>
+    </w:p>
+    <w:p>
+      <w:pPr>
+        <w:spacing w:after="0"/>
+        <w:ind w:left="567" w:hanging="567"/>
+        <w:rPr>
+          <w:rFonts w:asciiTheme="majorHAnsi" w:hAnsiTheme="majorHAnsi"/>
+          <w:b/>
+          <w:sz w:val="30"/>
+          <w:szCs w:val="30"/>
+        </w:rPr>
+      </w:pPr>
+      <w:r>
+        <w:rPr>
+          <w:rFonts w:asciiTheme="majorHAnsi" w:hAnsiTheme="majorHAnsi" w:cs="TimesNewRomanPSMT"/>
+          <w:szCs w:val="24"/>
+        </w:rPr>
+        <w:tab/>
+      </w:r>
+      <w:proofErr w:type="gramStart"/>
+      <w:r>
+        <w:rPr>
+          <w:rFonts w:asciiTheme="majorHAnsi" w:hAnsiTheme="majorHAnsi" w:cs="TimesNewRomanPSMT"/>
+          <w:szCs w:val="24"/>
+        </w:rPr>
+        <w:t>[ Colocar</w:t>
+      </w:r>
+      <w:proofErr w:type="gramEnd"/>
+      <w:r>
+        <w:rPr>
+          <w:rFonts w:asciiTheme="majorHAnsi" w:hAnsiTheme="majorHAnsi" w:cs="TimesNewRomanPSMT"/>
+          <w:szCs w:val="24"/>
+        </w:rPr>
+        <w:t xml:space="preserve"> texto aquí ]</w:t>
+      </w:r>
+    </w:p>
+    <w:p>
+      <w:pPr>
+        <w:autoSpaceDE w:val="0"/>
+        <w:autoSpaceDN w:val="0"/>
+        <w:adjustRightInd w:val="0"/>
+        <w:spacing w:after="0"/>
+        <w:jc w:val="both"/>
+        <w:rPr>
+          <w:rFonts w:asciiTheme="majorHAnsi" w:hAnsiTheme="majorHAnsi"/>
+        </w:rPr>
+      </w:pPr>
+    </w:p>
+    <w:p>
+      <w:pPr>
+        <w:autoSpaceDE w:val="0"/>
+        <w:autoSpaceDN w:val="0"/>
+        <w:adjustRightInd w:val="0"/>
+        <w:spacing w:after="0"/>
+        <w:jc w:val="both"/>
+        <w:rPr>
+          <w:rFonts w:asciiTheme="majorHAnsi" w:hAnsiTheme="majorHAnsi"/>
+        </w:rPr>
+      </w:pPr>
+    </w:p>
+    <w:p>
+      <w:pPr>
+        <w:spacing w:after="0"/>
+        <w:ind w:left="567" w:hanging="567"/>
+        <w:rPr>
+          <w:rFonts w:asciiTheme="majorHAnsi" w:hAnsiTheme="majorHAnsi"/>
+          <w:b/>
+          <w:sz w:val="30"/>
+          <w:szCs w:val="30"/>
+        </w:rPr>
+      </w:pPr>
+      <w:r>
+        <w:rPr>
+          <w:rFonts w:asciiTheme="majorHAnsi" w:hAnsiTheme="majorHAnsi"/>
+          <w:b/>
+          <w:sz w:val="30"/>
+          <w:szCs w:val="30"/>
+        </w:rPr>
+        <w:t>3.</w:t>
+      </w:r>
+      <w:r>
+        <w:rPr>
+          <w:rFonts w:asciiTheme="majorHAnsi" w:hAnsiTheme="majorHAnsi"/>
+          <w:b/>
+          <w:sz w:val="30"/>
+          <w:szCs w:val="30"/>
+        </w:rPr>
+        <w:t>3</w:t>
+      </w:r>
+      <w:r>
+        <w:rPr>
+          <w:rFonts w:asciiTheme="majorHAnsi" w:hAnsiTheme="majorHAnsi"/>
+          <w:b/>
+          <w:sz w:val="30"/>
+          <w:szCs w:val="30"/>
+        </w:rPr>
+        <w:t xml:space="preserve">.  </w:t>
+      </w:r>
+      <w:r>
+        <w:rPr>
+          <w:rFonts w:asciiTheme="majorHAnsi" w:hAnsiTheme="majorHAnsi"/>
+          <w:b/>
+          <w:sz w:val="30"/>
+          <w:szCs w:val="30"/>
+        </w:rPr>
+        <w:t xml:space="preserve">Módulo de la </w:t>
+      </w:r>
+      <w:r>
+        <w:rPr>
+          <w:rFonts w:asciiTheme="majorHAnsi" w:hAnsiTheme="majorHAnsi"/>
+          <w:b/>
+          <w:i/>
+          <w:sz w:val="30"/>
+          <w:szCs w:val="30"/>
+        </w:rPr>
+        <w:t>Secuencia A</w:t>
+      </w:r>
+    </w:p>
+    <w:p>
+      <w:pPr>
+        <w:spacing w:after="0"/>
+        <w:ind w:left="567" w:hanging="567"/>
+        <w:rPr>
+          <w:rFonts w:asciiTheme="majorHAnsi" w:hAnsiTheme="majorHAnsi"/>
+          <w:b/>
+          <w:sz w:val="20"/>
+          <w:szCs w:val="30"/>
+        </w:rPr>
+      </w:pPr>
+    </w:p>
+    <w:p>
+      <w:pPr>
+        <w:spacing w:after="0"/>
+        <w:ind w:left="567" w:hanging="567"/>
+        <w:rPr>
+          <w:rFonts w:asciiTheme="majorHAnsi" w:hAnsiTheme="majorHAnsi"/>
+          <w:b/>
+          <w:sz w:val="30"/>
+          <w:szCs w:val="30"/>
+        </w:rPr>
+      </w:pPr>
+      <w:r>
+        <w:rPr>
+          <w:rFonts w:asciiTheme="majorHAnsi" w:hAnsiTheme="majorHAnsi" w:cs="TimesNewRomanPSMT"/>
+          <w:szCs w:val="24"/>
+        </w:rPr>
+        <w:tab/>
+      </w:r>
+      <w:proofErr w:type="gramStart"/>
+      <w:r>
+        <w:rPr>
+          <w:rFonts w:asciiTheme="majorHAnsi" w:hAnsiTheme="majorHAnsi" w:cs="TimesNewRomanPSMT"/>
+          <w:szCs w:val="24"/>
+        </w:rPr>
+        <w:t>[ Colocar</w:t>
+      </w:r>
+      <w:proofErr w:type="gramEnd"/>
+      <w:r>
+        <w:rPr>
+          <w:rFonts w:asciiTheme="majorHAnsi" w:hAnsiTheme="majorHAnsi" w:cs="TimesNewRomanPSMT"/>
+          <w:szCs w:val="24"/>
+        </w:rPr>
+        <w:t xml:space="preserve"> texto aquí ]</w:t>
+      </w:r>
+    </w:p>
+    <w:p>
+      <w:pPr>
+        <w:autoSpaceDE w:val="0"/>
+        <w:autoSpaceDN w:val="0"/>
+        <w:adjustRightInd w:val="0"/>
+        <w:spacing w:after="0"/>
+        <w:jc w:val="both"/>
+        <w:rPr>
+          <w:rFonts w:asciiTheme="majorHAnsi" w:hAnsiTheme="majorHAnsi"/>
+        </w:rPr>
+      </w:pPr>
+    </w:p>
+    <w:p>
+      <w:pPr>
+        <w:autoSpaceDE w:val="0"/>
+        <w:autoSpaceDN w:val="0"/>
+        <w:adjustRightInd w:val="0"/>
+        <w:spacing w:after="0"/>
+        <w:jc w:val="both"/>
+        <w:rPr>
+          <w:rFonts w:asciiTheme="majorHAnsi" w:hAnsiTheme="majorHAnsi"/>
+        </w:rPr>
+      </w:pPr>
+    </w:p>
+    <w:p>
+      <w:pPr>
+        <w:spacing w:after="0"/>
+        <w:ind w:left="567" w:hanging="567"/>
+        <w:rPr>
+          <w:rFonts w:asciiTheme="majorHAnsi" w:hAnsiTheme="majorHAnsi"/>
+          <w:b/>
+          <w:sz w:val="30"/>
+          <w:szCs w:val="30"/>
+        </w:rPr>
+      </w:pPr>
+      <w:r>
+        <w:rPr>
+          <w:rFonts w:asciiTheme="majorHAnsi" w:hAnsiTheme="majorHAnsi"/>
+          <w:b/>
+          <w:sz w:val="30"/>
+          <w:szCs w:val="30"/>
+        </w:rPr>
+        <w:t>3.</w:t>
+      </w:r>
+      <w:r>
+        <w:rPr>
+          <w:rFonts w:asciiTheme="majorHAnsi" w:hAnsiTheme="majorHAnsi"/>
+          <w:b/>
+          <w:sz w:val="30"/>
+          <w:szCs w:val="30"/>
+        </w:rPr>
+        <w:t>4</w:t>
+      </w:r>
+      <w:r>
+        <w:rPr>
+          <w:rFonts w:asciiTheme="majorHAnsi" w:hAnsiTheme="majorHAnsi"/>
+          <w:b/>
+          <w:sz w:val="30"/>
+          <w:szCs w:val="30"/>
+        </w:rPr>
+        <w:t xml:space="preserve">.  </w:t>
+      </w:r>
+      <w:r>
+        <w:rPr>
+          <w:rFonts w:asciiTheme="majorHAnsi" w:hAnsiTheme="majorHAnsi"/>
+          <w:b/>
+          <w:sz w:val="30"/>
+          <w:szCs w:val="30"/>
+        </w:rPr>
+        <w:t xml:space="preserve">Módulo de la </w:t>
+      </w:r>
+      <w:r>
+        <w:rPr>
+          <w:rFonts w:asciiTheme="majorHAnsi" w:hAnsiTheme="majorHAnsi"/>
+          <w:b/>
+          <w:i/>
+          <w:sz w:val="30"/>
+          <w:szCs w:val="30"/>
+        </w:rPr>
+        <w:t xml:space="preserve">Secuencia </w:t>
+      </w:r>
+      <w:r>
+        <w:rPr>
+          <w:rFonts w:asciiTheme="majorHAnsi" w:hAnsiTheme="majorHAnsi"/>
+          <w:b/>
+          <w:i/>
+          <w:sz w:val="30"/>
+          <w:szCs w:val="30"/>
+        </w:rPr>
+        <w:t>B</w:t>
+      </w:r>
+    </w:p>
+    <w:p>
+      <w:pPr>
+        <w:spacing w:after="0"/>
+        <w:ind w:left="567" w:hanging="567"/>
+        <w:rPr>
+          <w:rFonts w:asciiTheme="majorHAnsi" w:hAnsiTheme="majorHAnsi"/>
+          <w:b/>
+          <w:sz w:val="20"/>
+          <w:szCs w:val="30"/>
+        </w:rPr>
+      </w:pPr>
+    </w:p>
+    <w:p>
+      <w:pPr>
+        <w:spacing w:after="0"/>
+        <w:ind w:left="567" w:hanging="567"/>
+        <w:rPr>
+          <w:rFonts w:asciiTheme="majorHAnsi" w:hAnsiTheme="majorHAnsi" w:cs="TimesNewRomanPSMT"/>
+          <w:szCs w:val="24"/>
+        </w:rPr>
+      </w:pPr>
+      <w:r>
+        <w:rPr>
+          <w:rFonts w:asciiTheme="majorHAnsi" w:hAnsiTheme="majorHAnsi" w:cs="TimesNewRomanPSMT"/>
+          <w:szCs w:val="24"/>
+        </w:rPr>
+        <w:tab/>
+      </w:r>
+      <w:proofErr w:type="gramStart"/>
+      <w:r>
+        <w:rPr>
+          <w:rFonts w:asciiTheme="majorHAnsi" w:hAnsiTheme="majorHAnsi" w:cs="TimesNewRomanPSMT"/>
+          <w:szCs w:val="24"/>
+        </w:rPr>
+        <w:t>[ Colocar</w:t>
+      </w:r>
+      <w:proofErr w:type="gramEnd"/>
+      <w:r>
+        <w:rPr>
+          <w:rFonts w:asciiTheme="majorHAnsi" w:hAnsiTheme="majorHAnsi" w:cs="TimesNewRomanPSMT"/>
+          <w:szCs w:val="24"/>
+        </w:rPr>
+        <w:t xml:space="preserve"> texto aquí ]</w:t>
+      </w:r>
+    </w:p>
+    <w:p>
+      <w:pPr>
+        <w:spacing w:after="0"/>
+        <w:ind w:left="567" w:hanging="567"/>
+        <w:rPr>
+          <w:rFonts w:asciiTheme="majorHAnsi" w:hAnsiTheme="majorHAnsi" w:cs="TimesNewRomanPSMT"/>
+          <w:szCs w:val="24"/>
+        </w:rPr>
+      </w:pPr>
+    </w:p>
+    <w:p>
+      <w:pPr>
+        <w:spacing w:after="0"/>
+        <w:ind w:left="567" w:hanging="567"/>
+        <w:rPr>
+          <w:rFonts w:asciiTheme="majorHAnsi" w:hAnsiTheme="majorHAnsi" w:cs="TimesNewRomanPSMT"/>
+          <w:szCs w:val="24"/>
+        </w:rPr>
+      </w:pPr>
+    </w:p>
+    <w:p>
+      <w:pPr>
+        <w:spacing w:after="0"/>
+        <w:ind w:left="567" w:hanging="567"/>
+        <w:rPr>
+          <w:rFonts w:asciiTheme="majorHAnsi" w:hAnsiTheme="majorHAnsi"/>
+          <w:b/>
+          <w:sz w:val="30"/>
+          <w:szCs w:val="30"/>
+        </w:rPr>
+      </w:pPr>
+      <w:r>
+        <w:rPr>
+          <w:rFonts w:asciiTheme="majorHAnsi" w:hAnsiTheme="majorHAnsi"/>
+          <w:b/>
+          <w:sz w:val="30"/>
+          <w:szCs w:val="30"/>
+        </w:rPr>
+        <w:t>3.</w:t>
+      </w:r>
+      <w:r>
+        <w:rPr>
+          <w:rFonts w:asciiTheme="majorHAnsi" w:hAnsiTheme="majorHAnsi"/>
+          <w:b/>
+          <w:sz w:val="30"/>
+          <w:szCs w:val="30"/>
+        </w:rPr>
+        <w:t>5</w:t>
+      </w:r>
+      <w:r>
+        <w:rPr>
+          <w:rFonts w:asciiTheme="majorHAnsi" w:hAnsiTheme="majorHAnsi"/>
+          <w:b/>
+          <w:sz w:val="30"/>
+          <w:szCs w:val="30"/>
+        </w:rPr>
+        <w:t xml:space="preserve">.  </w:t>
+      </w:r>
+      <w:r>
+        <w:rPr>
+          <w:rFonts w:asciiTheme="majorHAnsi" w:hAnsiTheme="majorHAnsi"/>
+          <w:b/>
+          <w:sz w:val="30"/>
+          <w:szCs w:val="30"/>
+        </w:rPr>
+        <w:t xml:space="preserve">Módulo de la </w:t>
+      </w:r>
+      <w:r>
+        <w:rPr>
+          <w:rFonts w:asciiTheme="majorHAnsi" w:hAnsiTheme="majorHAnsi"/>
+          <w:b/>
+          <w:i/>
+          <w:sz w:val="30"/>
+          <w:szCs w:val="30"/>
+        </w:rPr>
+        <w:t xml:space="preserve">Secuencia </w:t>
+      </w:r>
+      <w:r>
+        <w:rPr>
+          <w:rFonts w:asciiTheme="majorHAnsi" w:hAnsiTheme="majorHAnsi"/>
+          <w:b/>
+          <w:i/>
+          <w:sz w:val="30"/>
+          <w:szCs w:val="30"/>
+        </w:rPr>
+        <w:t>C</w:t>
+      </w:r>
+    </w:p>
+    <w:p>
+      <w:pPr>
+        <w:spacing w:after="0"/>
+        <w:ind w:left="567" w:hanging="567"/>
+        <w:rPr>
+          <w:rFonts w:asciiTheme="majorHAnsi" w:hAnsiTheme="majorHAnsi"/>
+          <w:b/>
+          <w:sz w:val="20"/>
+          <w:szCs w:val="30"/>
+        </w:rPr>
+      </w:pPr>
+    </w:p>
+    <w:p>
+      <w:pPr>
+        <w:spacing w:after="0"/>
+        <w:ind w:left="567" w:hanging="567"/>
+        <w:rPr>
+          <w:rFonts w:asciiTheme="majorHAnsi" w:hAnsiTheme="majorHAnsi"/>
+          <w:b/>
+          <w:sz w:val="30"/>
+          <w:szCs w:val="30"/>
+        </w:rPr>
+      </w:pPr>
+      <w:r>
+        <w:rPr>
+          <w:rFonts w:asciiTheme="majorHAnsi" w:hAnsiTheme="majorHAnsi" w:cs="TimesNewRomanPSMT"/>
+          <w:szCs w:val="24"/>
+        </w:rPr>
+        <w:tab/>
+      </w:r>
+      <w:proofErr w:type="gramStart"/>
+      <w:r>
+        <w:rPr>
+          <w:rFonts w:asciiTheme="majorHAnsi" w:hAnsiTheme="majorHAnsi" w:cs="TimesNewRomanPSMT"/>
+          <w:szCs w:val="24"/>
+        </w:rPr>
+        <w:t>[ Colocar</w:t>
+      </w:r>
+      <w:proofErr w:type="gramEnd"/>
+      <w:r>
+        <w:rPr>
+          <w:rFonts w:asciiTheme="majorHAnsi" w:hAnsiTheme="majorHAnsi" w:cs="TimesNewRomanPSMT"/>
+          <w:szCs w:val="24"/>
+        </w:rPr>
+        <w:t xml:space="preserve"> texto aquí ]</w:t>
+      </w:r>
+    </w:p>
+    <w:p>
+      <w:pPr>
+        <w:spacing w:after="0"/>
+        <w:ind w:left="567" w:hanging="567"/>
+        <w:rPr>
+          <w:rFonts w:asciiTheme="majorHAnsi" w:hAnsiTheme="majorHAnsi"/>
+          <w:b/>
+          <w:sz w:val="30"/>
+          <w:szCs w:val="30"/>
+        </w:rPr>
+      </w:pPr>
+    </w:p>
+    <w:p>
+      <w:pPr>
+        <w:autoSpaceDE w:val="0"/>
+        <w:autoSpaceDN w:val="0"/>
+        <w:adjustRightInd w:val="0"/>
+        <w:spacing w:after="0"/>
+        <w:jc w:val="both"/>
+        <w:rPr>
+          <w:rFonts w:asciiTheme="majorHAnsi" w:hAnsiTheme="majorHAnsi"/>
+        </w:rPr>
+      </w:pPr>
+    </w:p>
+    <w:p>
+      <w:pPr>
+        <w:autoSpaceDE w:val="0"/>
+        <w:autoSpaceDN w:val="0"/>
+        <w:adjustRightInd w:val="0"/>
+        <w:spacing w:after="0"/>
+        <w:jc w:val="both"/>
+        <w:rPr>
+          <w:rFonts w:asciiTheme="majorHAnsi" w:hAnsiTheme="majorHAnsi"/>
+        </w:rPr>
+      </w:pPr>
+    </w:p>
+    <w:p>
+      <w:pPr>
+        <w:autoSpaceDE w:val="0"/>
+        <w:autoSpaceDN w:val="0"/>
+        <w:adjustRightInd w:val="0"/>
+        <w:spacing w:after="0"/>
+        <w:jc w:val="both"/>
+        <w:rPr>
+          <w:rFonts w:asciiTheme="majorHAnsi" w:hAnsiTheme="majorHAnsi"/>
+        </w:rPr>
+      </w:pPr>
+    </w:p>
+    <w:p>
+      <w:pPr>
+        <w:spacing w:after="0"/>
+        <w:ind w:left="567" w:hanging="567"/>
+        <w:rPr>
+          <w:rFonts w:asciiTheme="majorHAnsi" w:hAnsiTheme="majorHAnsi"/>
+          <w:b/>
+          <w:sz w:val="36"/>
+        </w:rPr>
+      </w:pPr>
+      <w:r>
+        <w:rPr>
+          <w:rFonts w:asciiTheme="majorHAnsi" w:hAnsiTheme="majorHAnsi"/>
+          <w:b/>
+          <w:sz w:val="36"/>
+        </w:rPr>
+        <w:t>4</w:t>
+      </w:r>
+      <w:r>
+        <w:rPr>
+          <w:rFonts w:asciiTheme="majorHAnsi" w:hAnsiTheme="majorHAnsi"/>
+          <w:b/>
+          <w:sz w:val="36"/>
+        </w:rPr>
+        <w:t>.</w:t>
+      </w:r>
+      <w:r>
+        <w:rPr>
+          <w:rFonts w:asciiTheme="majorHAnsi" w:hAnsiTheme="majorHAnsi"/>
+          <w:b/>
+          <w:sz w:val="36"/>
+        </w:rPr>
+        <w:tab/>
+      </w:r>
+      <w:r>
+        <w:rPr>
+          <w:rFonts w:asciiTheme="majorHAnsi" w:hAnsiTheme="majorHAnsi"/>
+          <w:b/>
+          <w:sz w:val="36"/>
+        </w:rPr>
+        <w:t>Esquema circuital</w:t>
+      </w:r>
+    </w:p>
+    <w:p>
+      <w:pPr>
+        <w:spacing w:after="0"/>
+        <w:ind w:left="567" w:hanging="567"/>
+        <w:rPr>
+          <w:rFonts w:asciiTheme="majorHAnsi" w:hAnsiTheme="majorHAnsi"/>
+          <w:sz w:val="24"/>
+        </w:rPr>
+      </w:pPr>
+    </w:p>
+    <w:p>
+      <w:pPr>
+        <w:autoSpaceDE w:val="0"/>
+        <w:autoSpaceDN w:val="0"/>
+        <w:adjustRightInd w:val="0"/>
+        <w:spacing w:after="0"/>
+        <w:jc w:val="both"/>
+        <w:rPr>
+          <w:rFonts w:asciiTheme="majorHAnsi" w:hAnsiTheme="majorHAnsi" w:cs="TimesNewRomanPSMT"/>
+          <w:szCs w:val="24"/>
+        </w:rPr>
+      </w:pPr>
+      <w:r>
+        <w:rPr>
+          <w:rFonts w:asciiTheme="majorHAnsi" w:hAnsiTheme="majorHAnsi" w:cs="TimesNewRomanPSMT"/>
+          <w:sz w:val="24"/>
+          <w:szCs w:val="24"/>
+        </w:rPr>
+        <w:tab/>
+      </w:r>
+      <w:proofErr w:type="gramStart"/>
+      <w:r>
+        <w:rPr>
+          <w:rFonts w:asciiTheme="majorHAnsi" w:hAnsiTheme="majorHAnsi" w:cs="TimesNewRomanPSMT"/>
+          <w:szCs w:val="24"/>
+        </w:rPr>
+        <w:t>[ Colocar</w:t>
+      </w:r>
+      <w:proofErr w:type="gramEnd"/>
+      <w:r>
+        <w:rPr>
+          <w:rFonts w:asciiTheme="majorHAnsi" w:hAnsiTheme="majorHAnsi" w:cs="TimesNewRomanPSMT"/>
+          <w:szCs w:val="24"/>
+        </w:rPr>
+        <w:t xml:space="preserve"> texto aquí ]</w:t>
+      </w:r>
+    </w:p>
+    <w:p>
+      <w:pPr>
+        <w:rPr>
+          <w:rFonts w:asciiTheme="majorHAnsi" w:hAnsiTheme="majorHAnsi"/>
+        </w:rPr>
+      </w:pPr>
+      <w:r>
+        <w:rPr>
+          <w:rFonts w:asciiTheme="majorHAnsi" w:hAnsiTheme="majorHAnsi"/>
+        </w:rPr>
+        <w:br w:type="page"/>
+      </w:r>
+    </w:p>
+    <w:p>
+      <w:pPr>
+        <w:rPr>
+          <w:rFonts w:asciiTheme="majorHAnsi" w:hAnsiTheme="majorHAnsi"/>
+          <w:b/>
+          <w:sz w:val="48"/>
+        </w:rPr>
+      </w:pPr>
+      <w:r>
+        <w:rPr>
+          <w:rFonts w:asciiTheme="majorHAnsi" w:hAnsiTheme="majorHAnsi"/>
+          <w:b/>
+          <w:sz w:val="48"/>
+        </w:rPr>
+        <w:lastRenderedPageBreak/>
+        <w:br w:type="page"/>
+      </w:r>
+    </w:p>
+    <w:p>
+      <w:pPr>
+        <w:autoSpaceDE w:val="0"/>
+        <w:autoSpaceDN w:val="0"/>
+        <w:adjustRightInd w:val="0"/>
+        <w:spacing w:after="0"/>
+        <w:jc w:val="center"/>
+        <w:rPr>
+          <w:rFonts w:asciiTheme="majorHAnsi" w:hAnsiTheme="majorHAnsi"/>
+          <w:b/>
+          <w:sz w:val="48"/>
+        </w:rPr>
+      </w:pPr>
+    </w:p>
+    <w:p>
+      <w:pPr>
+        <w:autoSpaceDE w:val="0"/>
+        <w:autoSpaceDN w:val="0"/>
+        <w:adjustRightInd w:val="0"/>
+        <w:spacing w:after="0"/>
+        <w:jc w:val="center"/>
+        <w:rPr>
+          <w:rFonts w:asciiTheme="majorHAnsi" w:hAnsiTheme="majorHAnsi"/>
+          <w:b/>
+          <w:sz w:val="48"/>
+        </w:rPr>
+      </w:pPr>
+    </w:p>
+    <w:p>
+      <w:pPr>
+        <w:autoSpaceDE w:val="0"/>
+        <w:autoSpaceDN w:val="0"/>
+        <w:adjustRightInd w:val="0"/>
+        <w:spacing w:after="0"/>
+        <w:jc w:val="center"/>
+        <w:rPr>
+          <w:rFonts w:asciiTheme="majorHAnsi" w:hAnsiTheme="majorHAnsi"/>
+          <w:b/>
+          <w:sz w:val="48"/>
+        </w:rPr>
+      </w:pPr>
+    </w:p>
+    <w:p>
+      <w:pPr>
+        <w:autoSpaceDE w:val="0"/>
+        <w:autoSpaceDN w:val="0"/>
+        <w:adjustRightInd w:val="0"/>
+        <w:spacing w:after="0"/>
+        <w:jc w:val="center"/>
+        <w:rPr>
+          <w:rFonts w:asciiTheme="majorHAnsi" w:hAnsiTheme="majorHAnsi"/>
+          <w:b/>
+          <w:sz w:val="52"/>
+        </w:rPr>
+      </w:pPr>
+      <w:r>
+        <w:rPr>
+          <w:rFonts w:asciiTheme="majorHAnsi" w:hAnsiTheme="majorHAnsi"/>
+          <w:b/>
+          <w:sz w:val="52"/>
+        </w:rPr>
+        <w:t>Apéndice A</w:t>
+      </w:r>
+    </w:p>
+    <w:p>
+      <w:pPr>
+        <w:autoSpaceDE w:val="0"/>
+        <w:autoSpaceDN w:val="0"/>
+        <w:adjustRightInd w:val="0"/>
+        <w:spacing w:after="0"/>
+        <w:jc w:val="center"/>
+        <w:rPr>
+          <w:rFonts w:asciiTheme="majorHAnsi" w:hAnsiTheme="majorHAnsi"/>
+          <w:sz w:val="48"/>
+        </w:rPr>
+      </w:pPr>
+    </w:p>
+    <w:p>
+      <w:pPr>
+        <w:autoSpaceDE w:val="0"/>
+        <w:autoSpaceDN w:val="0"/>
+        <w:adjustRightInd w:val="0"/>
+        <w:spacing w:after="0"/>
+        <w:jc w:val="center"/>
+        <w:rPr>
+          <w:rFonts w:asciiTheme="majorHAnsi" w:hAnsiTheme="majorHAnsi"/>
+          <w:i/>
+          <w:sz w:val="36"/>
+        </w:rPr>
+      </w:pPr>
+      <w:r>
+        <w:rPr>
+          <w:rFonts w:asciiTheme="majorHAnsi" w:hAnsiTheme="majorHAnsi"/>
+          <w:i/>
+          <w:sz w:val="36"/>
+        </w:rPr>
+        <w:t xml:space="preserve">Hojas de datos de </w:t>
+      </w:r>
+    </w:p>
+    <w:p>
+      <w:pPr>
+        <w:autoSpaceDE w:val="0"/>
+        <w:autoSpaceDN w:val="0"/>
+        <w:adjustRightInd w:val="0"/>
+        <w:spacing w:after="0"/>
+        <w:jc w:val="center"/>
+        <w:rPr>
+          <w:rFonts w:asciiTheme="majorHAnsi" w:hAnsiTheme="majorHAnsi"/>
+          <w:i/>
+          <w:sz w:val="36"/>
+        </w:rPr>
+      </w:pPr>
+      <w:proofErr w:type="gramStart"/>
+      <w:r>
+        <w:rPr>
+          <w:rFonts w:asciiTheme="majorHAnsi" w:hAnsiTheme="majorHAnsi"/>
+          <w:i/>
+          <w:sz w:val="36"/>
+        </w:rPr>
+        <w:t>componentes</w:t>
+      </w:r>
+      <w:proofErr w:type="gramEnd"/>
+      <w:r>
+        <w:rPr>
+          <w:rFonts w:asciiTheme="majorHAnsi" w:hAnsiTheme="majorHAnsi"/>
+          <w:i/>
+          <w:sz w:val="36"/>
+        </w:rPr>
+        <w:t xml:space="preserve"> electrónicos</w:t>
+      </w:r>
+    </w:p>
+    <w:p>
+      <w:pPr>
+        <w:rPr>
+          <w:rFonts w:asciiTheme="majorHAnsi" w:hAnsiTheme="majorHAnsi"/>
+          <w:i/>
+          <w:sz w:val="40"/>
+        </w:rPr>
+      </w:pPr>
+      <w:r>
+        <w:rPr>
+          <w:rFonts w:asciiTheme="majorHAnsi" w:hAnsiTheme="majorHAnsi"/>
+          <w:i/>
+          <w:sz w:val="40"/>
+        </w:rPr>
+        <w:br w:type="page"/>
+      </w:r>
+      <w:bookmarkStart w:id="0" w:name="_GoBack"/>
+      <w:bookmarkEnd w:id="0"/>
+    </w:p>
+    <w:p>
+      <w:pPr>
+        <w:autoSpaceDE w:val="0"/>
+        <w:autoSpaceDN w:val="0"/>
+        <w:adjustRightInd w:val="0"/>
+        <w:spacing w:after="0"/>
+        <w:jc w:val="center"/>
+        <w:rPr>
+          <w:rFonts w:asciiTheme="majorHAnsi" w:hAnsiTheme="majorHAnsi"/>
+          <w:i/>
+          <w:sz w:val="40"/>
+        </w:rPr>
+      </w:pPr>
+    </w:p>
     <w:sectPr>
+      <w:footerReference w:type="default" r:id="rId9"/>
       <w:pgSz w:w="12240" w:h="15840"/>
       <w:pgMar w:top="1417" w:right="1701" w:bottom="1417" w:left="1701" w:header="708" w:footer="708" w:gutter="0"/>
+      <w:pgNumType w:start="0"/>
       <w:cols w:space="708"/>
+      <w:titlePg/>
       <w:docGrid w:linePitch="360"/>
     </w:sectPr>
   </w:body>
 </w:document>
 </file>
 
+<file path=word/endnotes.xml><?xml version="1.0" encoding="utf-8"?>
+<w:endnotes xmlns:wpc="http://schemas.microsoft.com/office/word/2010/wordprocessingCanvas" xmlns:mc="http://schemas.openxmlformats.org/markup-compatibility/2006" xmlns:o="urn:schemas-microsoft-com:office:office" xmlns:r="http://schemas.openxmlformats.org/officeDocument/2006/relationships" xmlns:m="http://schemas.openxmlformats.org/officeDocument/2006/math" xmlns:v="urn:schemas-microsoft-com:vml" xmlns:wp14="http://schemas.microsoft.com/office/word/2010/wordprocessingDrawing" xmlns:wp="http://schemas.openxmlformats.org/drawingml/2006/wordprocessingDrawing" xmlns:w10="urn:schemas-microsoft-com:office:word" xmlns:w="http://schemas.openxmlformats.org/wordprocessingml/2006/main" xmlns:w14="http://schemas.microsoft.com/office/word/2010/wordml" xmlns:wpg="http://schemas.microsoft.com/office/word/2010/wordprocessingGroup" xmlns:wpi="http://schemas.microsoft.com/office/word/2010/wordprocessingInk" xmlns:wne="http://schemas.microsoft.com/office/word/2006/wordml" xmlns:wps="http://schemas.microsoft.com/office/word/2010/wordprocessingShape" mc:Ignorable="w14 wp14">
+  <w:endnote w:type="separator" w:id="-1">
+    <w:p>
+      <w:pPr>
+        <w:spacing w:after="0" w:line="240" w:lineRule="auto"/>
+      </w:pPr>
+      <w:r>
+        <w:separator/>
+      </w:r>
+    </w:p>
+  </w:endnote>
+  <w:endnote w:type="continuationSeparator" w:id="0">
+    <w:p>
+      <w:pPr>
+        <w:spacing w:after="0" w:line="240" w:lineRule="auto"/>
+      </w:pPr>
+      <w:r>
+        <w:continuationSeparator/>
+      </w:r>
+    </w:p>
+  </w:endnote>
+</w:endnotes>
+</file>
+
+<file path=word/footer1.xml><?xml version="1.0" encoding="utf-8"?>
+<w:ftr xmlns:wpc="http://schemas.microsoft.com/office/word/2010/wordprocessingCanvas" xmlns:mc="http://schemas.openxmlformats.org/markup-compatibility/2006" xmlns:o="urn:schemas-microsoft-com:office:office" xmlns:r="http://schemas.openxmlformats.org/officeDocument/2006/relationships" xmlns:m="http://schemas.openxmlformats.org/officeDocument/2006/math" xmlns:v="urn:schemas-microsoft-com:vml" xmlns:wp14="http://schemas.microsoft.com/office/word/2010/wordprocessingDrawing" xmlns:wp="http://schemas.openxmlformats.org/drawingml/2006/wordprocessingDrawing" xmlns:w10="urn:schemas-microsoft-com:office:word" xmlns:w="http://schemas.openxmlformats.org/wordprocessingml/2006/main" xmlns:w14="http://schemas.microsoft.com/office/word/2010/wordml" xmlns:wpg="http://schemas.microsoft.com/office/word/2010/wordprocessingGroup" xmlns:wpi="http://schemas.microsoft.com/office/word/2010/wordprocessingInk" xmlns:wne="http://schemas.microsoft.com/office/word/2006/wordml" xmlns:wps="http://schemas.microsoft.com/office/word/2010/wordprocessingShape" mc:Ignorable="w14 wp14">
+  <w:sdt>
+    <w:sdtPr>
+      <w:rPr>
+        <w:rFonts w:asciiTheme="majorHAnsi" w:hAnsiTheme="majorHAnsi"/>
+        <w:sz w:val="18"/>
+      </w:rPr>
+      <w:id w:val="102001590"/>
+      <w:docPartObj>
+        <w:docPartGallery w:val="Page Numbers (Bottom of Page)"/>
+        <w:docPartUnique/>
+      </w:docPartObj>
+    </w:sdtPr>
+    <w:sdtContent>
+      <w:p>
+        <w:pPr>
+          <w:pStyle w:val="Piedepgina"/>
+          <w:jc w:val="center"/>
+          <w:rPr>
+            <w:rFonts w:asciiTheme="majorHAnsi" w:hAnsiTheme="majorHAnsi"/>
+            <w:sz w:val="18"/>
+          </w:rPr>
+        </w:pPr>
+        <w:r>
+          <w:rPr>
+            <w:rFonts w:asciiTheme="majorHAnsi" w:hAnsiTheme="majorHAnsi"/>
+            <w:sz w:val="18"/>
+          </w:rPr>
+          <w:fldChar w:fldCharType="begin"/>
+        </w:r>
+        <w:r>
+          <w:rPr>
+            <w:rFonts w:asciiTheme="majorHAnsi" w:hAnsiTheme="majorHAnsi"/>
+            <w:sz w:val="18"/>
+          </w:rPr>
+          <w:instrText>PAGE   \* MERGEFORMAT</w:instrText>
+        </w:r>
+        <w:r>
+          <w:rPr>
+            <w:rFonts w:asciiTheme="majorHAnsi" w:hAnsiTheme="majorHAnsi"/>
+            <w:sz w:val="18"/>
+          </w:rPr>
+          <w:fldChar w:fldCharType="separate"/>
+        </w:r>
+        <w:r>
+          <w:rPr>
+            <w:rFonts w:asciiTheme="majorHAnsi" w:hAnsiTheme="majorHAnsi"/>
+            <w:noProof/>
+            <w:sz w:val="18"/>
+            <w:lang w:val="es-ES"/>
+          </w:rPr>
+          <w:t>5</w:t>
+        </w:r>
+        <w:r>
+          <w:rPr>
+            <w:rFonts w:asciiTheme="majorHAnsi" w:hAnsiTheme="majorHAnsi"/>
+            <w:sz w:val="18"/>
+          </w:rPr>
+          <w:fldChar w:fldCharType="end"/>
+        </w:r>
+      </w:p>
+    </w:sdtContent>
+  </w:sdt>
+  <w:p>
+    <w:pPr>
+      <w:pStyle w:val="Piedepgina"/>
+    </w:pPr>
+  </w:p>
+</w:ftr>
+</file>
+
+<file path=word/footnotes.xml><?xml version="1.0" encoding="utf-8"?>
+<w:footnotes xmlns:wpc="http://schemas.microsoft.com/office/word/2010/wordprocessingCanvas" xmlns:mc="http://schemas.openxmlformats.org/markup-compatibility/2006" xmlns:o="urn:schemas-microsoft-com:office:office" xmlns:r="http://schemas.openxmlformats.org/officeDocument/2006/relationships" xmlns:m="http://schemas.openxmlformats.org/officeDocument/2006/math" xmlns:v="urn:schemas-microsoft-com:vml" xmlns:wp14="http://schemas.microsoft.com/office/word/2010/wordprocessingDrawing" xmlns:wp="http://schemas.openxmlformats.org/drawingml/2006/wordprocessingDrawing" xmlns:w10="urn:schemas-microsoft-com:office:word" xmlns:w="http://schemas.openxmlformats.org/wordprocessingml/2006/main" xmlns:w14="http://schemas.microsoft.com/office/word/2010/wordml" xmlns:wpg="http://schemas.microsoft.com/office/word/2010/wordprocessingGroup" xmlns:wpi="http://schemas.microsoft.com/office/word/2010/wordprocessingInk" xmlns:wne="http://schemas.microsoft.com/office/word/2006/wordml" xmlns:wps="http://schemas.microsoft.com/office/word/2010/wordprocessingShape" mc:Ignorable="w14 wp14">
+  <w:footnote w:type="separator" w:id="-1">
+    <w:p>
+      <w:pPr>
+        <w:spacing w:after="0" w:line="240" w:lineRule="auto"/>
+      </w:pPr>
+      <w:r>
+        <w:separator/>
+      </w:r>
+    </w:p>
+  </w:footnote>
+  <w:footnote w:type="continuationSeparator" w:id="0">
+    <w:p>
+      <w:pPr>
+        <w:spacing w:after="0" w:line="240" w:lineRule="auto"/>
+      </w:pPr>
+      <w:r>
+        <w:continuationSeparator/>
+      </w:r>
+    </w:p>
+  </w:footnote>
+</w:footnotes>
+</file>
+
+<file path=word/numbering.xml><?xml version="1.0" encoding="utf-8"?>
+<w:numbering xmlns:wpc="http://schemas.microsoft.com/office/word/2010/wordprocessingCanvas" xmlns:mc="http://schemas.openxmlformats.org/markup-compatibility/2006" xmlns:o="urn:schemas-microsoft-com:office:office" xmlns:r="http://schemas.openxmlformats.org/officeDocument/2006/relationships" xmlns:m="http://schemas.openxmlformats.org/officeDocument/2006/math" xmlns:v="urn:schemas-microsoft-com:vml" xmlns:wp14="http://schemas.microsoft.com/office/word/2010/wordprocessingDrawing" xmlns:wp="http://schemas.openxmlformats.org/drawingml/2006/wordprocessingDrawing" xmlns:w10="urn:schemas-microsoft-com:office:word" xmlns:w="http://schemas.openxmlformats.org/wordprocessingml/2006/main" xmlns:w14="http://schemas.microsoft.com/office/word/2010/wordml" xmlns:wpg="http://schemas.microsoft.com/office/word/2010/wordprocessingGroup" xmlns:wpi="http://schemas.microsoft.com/office/word/2010/wordprocessingInk" xmlns:wne="http://schemas.microsoft.com/office/word/2006/wordml" xmlns:wps="http://schemas.microsoft.com/office/word/2010/wordprocessingShape" mc:Ignorable="w14 wp14">
+  <w:abstractNum w:abstractNumId="0">
+    <w:nsid w:val="4FCA31B4"/>
+    <w:multiLevelType w:val="hybridMultilevel"/>
+    <w:tmpl w:val="05526E16"/>
+    <w:lvl w:ilvl="0" w:tplc="2C0A0005">
+      <w:start w:val="1"/>
+      <w:numFmt w:val="bullet"/>
+      <w:lvlText w:val=""/>
+      <w:lvlJc w:val="left"/>
+      <w:pPr>
+        <w:ind w:left="720" w:hanging="360"/>
+      </w:pPr>
+      <w:rPr>
+        <w:rFonts w:ascii="Wingdings" w:hAnsi="Wingdings" w:hint="default"/>
+      </w:rPr>
+    </w:lvl>
+    <w:lvl w:ilvl="1" w:tplc="2C0A0003" w:tentative="1">
+      <w:start w:val="1"/>
+      <w:numFmt w:val="bullet"/>
+      <w:lvlText w:val="o"/>
+      <w:lvlJc w:val="left"/>
+      <w:pPr>
+        <w:ind w:left="1440" w:hanging="360"/>
+      </w:pPr>
+      <w:rPr>
+        <w:rFonts w:ascii="Courier New" w:hAnsi="Courier New" w:cs="Courier New" w:hint="default"/>
+      </w:rPr>
+    </w:lvl>
+    <w:lvl w:ilvl="2" w:tplc="2C0A0005" w:tentative="1">
+      <w:start w:val="1"/>
+      <w:numFmt w:val="bullet"/>
+      <w:lvlText w:val=""/>
+      <w:lvlJc w:val="left"/>
+      <w:pPr>
+        <w:ind w:left="2160" w:hanging="360"/>
+      </w:pPr>
+      <w:rPr>
+        <w:rFonts w:ascii="Wingdings" w:hAnsi="Wingdings" w:hint="default"/>
+      </w:rPr>
+    </w:lvl>
+    <w:lvl w:ilvl="3" w:tplc="2C0A0001" w:tentative="1">
+      <w:start w:val="1"/>
+      <w:numFmt w:val="bullet"/>
+      <w:lvlText w:val=""/>
+      <w:lvlJc w:val="left"/>
+      <w:pPr>
+        <w:ind w:left="2880" w:hanging="360"/>
+      </w:pPr>
+      <w:rPr>
+        <w:rFonts w:ascii="Symbol" w:hAnsi="Symbol" w:hint="default"/>
+      </w:rPr>
+    </w:lvl>
+    <w:lvl w:ilvl="4" w:tplc="2C0A0003" w:tentative="1">
+      <w:start w:val="1"/>
+      <w:numFmt w:val="bullet"/>
+      <w:lvlText w:val="o"/>
+      <w:lvlJc w:val="left"/>
+      <w:pPr>
+        <w:ind w:left="3600" w:hanging="360"/>
+      </w:pPr>
+      <w:rPr>
+        <w:rFonts w:ascii="Courier New" w:hAnsi="Courier New" w:cs="Courier New" w:hint="default"/>
+      </w:rPr>
+    </w:lvl>
+    <w:lvl w:ilvl="5" w:tplc="2C0A0005" w:tentative="1">
+      <w:start w:val="1"/>
+      <w:numFmt w:val="bullet"/>
+      <w:lvlText w:val=""/>
+      <w:lvlJc w:val="left"/>
+      <w:pPr>
+        <w:ind w:left="4320" w:hanging="360"/>
+      </w:pPr>
+      <w:rPr>
+        <w:rFonts w:ascii="Wingdings" w:hAnsi="Wingdings" w:hint="default"/>
+      </w:rPr>
+    </w:lvl>
+    <w:lvl w:ilvl="6" w:tplc="2C0A0001" w:tentative="1">
+      <w:start w:val="1"/>
+      <w:numFmt w:val="bullet"/>
+      <w:lvlText w:val=""/>
+      <w:lvlJc w:val="left"/>
+      <w:pPr>
+        <w:ind w:left="5040" w:hanging="360"/>
+      </w:pPr>
+      <w:rPr>
+        <w:rFonts w:ascii="Symbol" w:hAnsi="Symbol" w:hint="default"/>
+      </w:rPr>
+    </w:lvl>
+    <w:lvl w:ilvl="7" w:tplc="2C0A0003" w:tentative="1">
+      <w:start w:val="1"/>
+      <w:numFmt w:val="bullet"/>
+      <w:lvlText w:val="o"/>
+      <w:lvlJc w:val="left"/>
+      <w:pPr>
+        <w:ind w:left="5760" w:hanging="360"/>
+      </w:pPr>
+      <w:rPr>
+        <w:rFonts w:ascii="Courier New" w:hAnsi="Courier New" w:cs="Courier New" w:hint="default"/>
+      </w:rPr>
+    </w:lvl>
+    <w:lvl w:ilvl="8" w:tplc="2C0A0005" w:tentative="1">
+      <w:start w:val="1"/>
+      <w:numFmt w:val="bullet"/>
+      <w:lvlText w:val=""/>
+      <w:lvlJc w:val="left"/>
+      <w:pPr>
+        <w:ind w:left="6480" w:hanging="360"/>
+      </w:pPr>
+      <w:rPr>
+        <w:rFonts w:ascii="Wingdings" w:hAnsi="Wingdings" w:hint="default"/>
+      </w:rPr>
+    </w:lvl>
+  </w:abstractNum>
+  <w:abstractNum w:abstractNumId="1">
+    <w:nsid w:val="5B9C32B2"/>
+    <w:multiLevelType w:val="hybridMultilevel"/>
+    <w:tmpl w:val="2346BC58"/>
+    <w:lvl w:ilvl="0" w:tplc="2C0A0001">
+      <w:start w:val="1"/>
+      <w:numFmt w:val="bullet"/>
+      <w:lvlText w:val=""/>
+      <w:lvlJc w:val="left"/>
+      <w:pPr>
+        <w:ind w:left="1440" w:hanging="360"/>
+      </w:pPr>
+      <w:rPr>
+        <w:rFonts w:ascii="Symbol" w:hAnsi="Symbol" w:hint="default"/>
+      </w:rPr>
+    </w:lvl>
+    <w:lvl w:ilvl="1" w:tplc="2C0A0003" w:tentative="1">
+      <w:start w:val="1"/>
+      <w:numFmt w:val="bullet"/>
+      <w:lvlText w:val="o"/>
+      <w:lvlJc w:val="left"/>
+      <w:pPr>
+        <w:ind w:left="2160" w:hanging="360"/>
+      </w:pPr>
+      <w:rPr>
+        <w:rFonts w:ascii="Courier New" w:hAnsi="Courier New" w:cs="Courier New" w:hint="default"/>
+      </w:rPr>
+    </w:lvl>
+    <w:lvl w:ilvl="2" w:tplc="2C0A0005" w:tentative="1">
+      <w:start w:val="1"/>
+      <w:numFmt w:val="bullet"/>
+      <w:lvlText w:val=""/>
+      <w:lvlJc w:val="left"/>
+      <w:pPr>
+        <w:ind w:left="2880" w:hanging="360"/>
+      </w:pPr>
+      <w:rPr>
+        <w:rFonts w:ascii="Wingdings" w:hAnsi="Wingdings" w:hint="default"/>
+      </w:rPr>
+    </w:lvl>
+    <w:lvl w:ilvl="3" w:tplc="2C0A0001" w:tentative="1">
+      <w:start w:val="1"/>
+      <w:numFmt w:val="bullet"/>
+      <w:lvlText w:val=""/>
+      <w:lvlJc w:val="left"/>
+      <w:pPr>
+        <w:ind w:left="3600" w:hanging="360"/>
+      </w:pPr>
+      <w:rPr>
+        <w:rFonts w:ascii="Symbol" w:hAnsi="Symbol" w:hint="default"/>
+      </w:rPr>
+    </w:lvl>
+    <w:lvl w:ilvl="4" w:tplc="2C0A0003" w:tentative="1">
+      <w:start w:val="1"/>
+      <w:numFmt w:val="bullet"/>
+      <w:lvlText w:val="o"/>
+      <w:lvlJc w:val="left"/>
+      <w:pPr>
+        <w:ind w:left="4320" w:hanging="360"/>
+      </w:pPr>
+      <w:rPr>
+        <w:rFonts w:ascii="Courier New" w:hAnsi="Courier New" w:cs="Courier New" w:hint="default"/>
+      </w:rPr>
+    </w:lvl>
+    <w:lvl w:ilvl="5" w:tplc="2C0A0005" w:tentative="1">
+      <w:start w:val="1"/>
+      <w:numFmt w:val="bullet"/>
+      <w:lvlText w:val=""/>
+      <w:lvlJc w:val="left"/>
+      <w:pPr>
+        <w:ind w:left="5040" w:hanging="360"/>
+      </w:pPr>
+      <w:rPr>
+        <w:rFonts w:ascii="Wingdings" w:hAnsi="Wingdings" w:hint="default"/>
+      </w:rPr>
+    </w:lvl>
+    <w:lvl w:ilvl="6" w:tplc="2C0A0001" w:tentative="1">
+      <w:start w:val="1"/>
+      <w:numFmt w:val="bullet"/>
+      <w:lvlText w:val=""/>
+      <w:lvlJc w:val="left"/>
+      <w:pPr>
+        <w:ind w:left="5760" w:hanging="360"/>
+      </w:pPr>
+      <w:rPr>
+        <w:rFonts w:ascii="Symbol" w:hAnsi="Symbol" w:hint="default"/>
+      </w:rPr>
+    </w:lvl>
+    <w:lvl w:ilvl="7" w:tplc="2C0A0003" w:tentative="1">
+      <w:start w:val="1"/>
+      <w:numFmt w:val="bullet"/>
+      <w:lvlText w:val="o"/>
+      <w:lvlJc w:val="left"/>
+      <w:pPr>
+        <w:ind w:left="6480" w:hanging="360"/>
+      </w:pPr>
+      <w:rPr>
+        <w:rFonts w:ascii="Courier New" w:hAnsi="Courier New" w:cs="Courier New" w:hint="default"/>
+      </w:rPr>
+    </w:lvl>
+    <w:lvl w:ilvl="8" w:tplc="2C0A0005" w:tentative="1">
+      <w:start w:val="1"/>
+      <w:numFmt w:val="bullet"/>
+      <w:lvlText w:val=""/>
+      <w:lvlJc w:val="left"/>
+      <w:pPr>
+        <w:ind w:left="7200" w:hanging="360"/>
+      </w:pPr>
+      <w:rPr>
+        <w:rFonts w:ascii="Wingdings" w:hAnsi="Wingdings" w:hint="default"/>
+      </w:rPr>
+    </w:lvl>
+  </w:abstractNum>
+  <w:abstractNum w:abstractNumId="2">
+    <w:nsid w:val="700E11E9"/>
+    <w:multiLevelType w:val="hybridMultilevel"/>
+    <w:tmpl w:val="9E80FE8E"/>
+    <w:lvl w:ilvl="0" w:tplc="2C0A0005">
+      <w:start w:val="1"/>
+      <w:numFmt w:val="bullet"/>
+      <w:lvlText w:val=""/>
+      <w:lvlJc w:val="left"/>
+      <w:pPr>
+        <w:ind w:left="720" w:hanging="360"/>
+      </w:pPr>
+      <w:rPr>
+        <w:rFonts w:ascii="Wingdings" w:hAnsi="Wingdings" w:hint="default"/>
+      </w:rPr>
+    </w:lvl>
+    <w:lvl w:ilvl="1" w:tplc="2C0A0003" w:tentative="1">
+      <w:start w:val="1"/>
+      <w:numFmt w:val="bullet"/>
+      <w:lvlText w:val="o"/>
+      <w:lvlJc w:val="left"/>
+      <w:pPr>
+        <w:ind w:left="1440" w:hanging="360"/>
+      </w:pPr>
+      <w:rPr>
+        <w:rFonts w:ascii="Courier New" w:hAnsi="Courier New" w:cs="Courier New" w:hint="default"/>
+      </w:rPr>
+    </w:lvl>
+    <w:lvl w:ilvl="2" w:tplc="2C0A0005" w:tentative="1">
+      <w:start w:val="1"/>
+      <w:numFmt w:val="bullet"/>
+      <w:lvlText w:val=""/>
+      <w:lvlJc w:val="left"/>
+      <w:pPr>
+        <w:ind w:left="2160" w:hanging="360"/>
+      </w:pPr>
+      <w:rPr>
+        <w:rFonts w:ascii="Wingdings" w:hAnsi="Wingdings" w:hint="default"/>
+      </w:rPr>
+    </w:lvl>
+    <w:lvl w:ilvl="3" w:tplc="2C0A0001" w:tentative="1">
+      <w:start w:val="1"/>
+      <w:numFmt w:val="bullet"/>
+      <w:lvlText w:val=""/>
+      <w:lvlJc w:val="left"/>
+      <w:pPr>
+        <w:ind w:left="2880" w:hanging="360"/>
+      </w:pPr>
+      <w:rPr>
+        <w:rFonts w:ascii="Symbol" w:hAnsi="Symbol" w:hint="default"/>
+      </w:rPr>
+    </w:lvl>
+    <w:lvl w:ilvl="4" w:tplc="2C0A0003" w:tentative="1">
+      <w:start w:val="1"/>
+      <w:numFmt w:val="bullet"/>
+      <w:lvlText w:val="o"/>
+      <w:lvlJc w:val="left"/>
+      <w:pPr>
+        <w:ind w:left="3600" w:hanging="360"/>
+      </w:pPr>
+      <w:rPr>
+        <w:rFonts w:ascii="Courier New" w:hAnsi="Courier New" w:cs="Courier New" w:hint="default"/>
+      </w:rPr>
+    </w:lvl>
+    <w:lvl w:ilvl="5" w:tplc="2C0A0005" w:tentative="1">
+      <w:start w:val="1"/>
+      <w:numFmt w:val="bullet"/>
+      <w:lvlText w:val=""/>
+      <w:lvlJc w:val="left"/>
+      <w:pPr>
+        <w:ind w:left="4320" w:hanging="360"/>
+      </w:pPr>
+      <w:rPr>
+        <w:rFonts w:ascii="Wingdings" w:hAnsi="Wingdings" w:hint="default"/>
+      </w:rPr>
+    </w:lvl>
+    <w:lvl w:ilvl="6" w:tplc="2C0A0001" w:tentative="1">
+      <w:start w:val="1"/>
+      <w:numFmt w:val="bullet"/>
+      <w:lvlText w:val=""/>
+      <w:lvlJc w:val="left"/>
+      <w:pPr>
+        <w:ind w:left="5040" w:hanging="360"/>
+      </w:pPr>
+      <w:rPr>
+        <w:rFonts w:ascii="Symbol" w:hAnsi="Symbol" w:hint="default"/>
+      </w:rPr>
+    </w:lvl>
+    <w:lvl w:ilvl="7" w:tplc="2C0A0003" w:tentative="1">
+      <w:start w:val="1"/>
+      <w:numFmt w:val="bullet"/>
+      <w:lvlText w:val="o"/>
+      <w:lvlJc w:val="left"/>
+      <w:pPr>
+        <w:ind w:left="5760" w:hanging="360"/>
+      </w:pPr>
+      <w:rPr>
+        <w:rFonts w:ascii="Courier New" w:hAnsi="Courier New" w:cs="Courier New" w:hint="default"/>
+      </w:rPr>
+    </w:lvl>
+    <w:lvl w:ilvl="8" w:tplc="2C0A0005" w:tentative="1">
+      <w:start w:val="1"/>
+      <w:numFmt w:val="bullet"/>
+      <w:lvlText w:val=""/>
+      <w:lvlJc w:val="left"/>
+      <w:pPr>
+        <w:ind w:left="6480" w:hanging="360"/>
+      </w:pPr>
+      <w:rPr>
+        <w:rFonts w:ascii="Wingdings" w:hAnsi="Wingdings" w:hint="default"/>
+      </w:rPr>
+    </w:lvl>
+  </w:abstractNum>
+  <w:num w:numId="1">
+    <w:abstractNumId w:val="0"/>
+  </w:num>
+  <w:num w:numId="2">
+    <w:abstractNumId w:val="1"/>
+  </w:num>
+  <w:num w:numId="3">
+    <w:abstractNumId w:val="2"/>
+  </w:num>
+</w:numbering>
+</file>
+
 <file path=word/styles.xml><?xml version="1.0" encoding="utf-8"?>
-<w:styles xmlns:r="http://schemas.openxmlformats.org/officeDocument/2006/relationships" xmlns:w="http://schemas.openxmlformats.org/wordprocessingml/2006/main">
+<w:styles xmlns:mc="http://schemas.openxmlformats.org/markup-compatibility/2006" xmlns:r="http://schemas.openxmlformats.org/officeDocument/2006/relationships" xmlns:w="http://schemas.openxmlformats.org/wordprocessingml/2006/main" xmlns:w14="http://schemas.microsoft.com/office/word/2010/wordml" mc:Ignorable="w14">
   <w:docDefaults>
     <w:rPrDefault>
       <w:rPr>
@@ -871,7 +4642,6 @@
     <w:uiPriority w:val="99"/>
     <w:semiHidden/>
     <w:unhideWhenUsed/>
-    <w:qFormat/>
     <w:tblPr>
       <w:tblInd w:w="0" w:type="dxa"/>
       <w:tblCellMar>
@@ -924,6 +4694,61 @@
       <w:color w:val="0000FF"/>
       <w:u w:val="single"/>
     </w:rPr>
+  </w:style>
+  <w:style w:type="paragraph" w:styleId="Prrafodelista">
+    <w:name w:val="List Paragraph"/>
+    <w:basedOn w:val="Normal"/>
+    <w:uiPriority w:val="34"/>
+    <w:qFormat/>
+    <w:rsid w:val="00FB0BE0"/>
+    <w:pPr>
+      <w:ind w:left="720"/>
+      <w:contextualSpacing/>
+    </w:pPr>
+  </w:style>
+  <w:style w:type="paragraph" w:styleId="Encabezado">
+    <w:name w:val="header"/>
+    <w:basedOn w:val="Normal"/>
+    <w:link w:val="EncabezadoCar"/>
+    <w:uiPriority w:val="99"/>
+    <w:unhideWhenUsed/>
+    <w:rsid w:val="000852DD"/>
+    <w:pPr>
+      <w:tabs>
+        <w:tab w:val="center" w:pos="4419"/>
+        <w:tab w:val="right" w:pos="8838"/>
+      </w:tabs>
+      <w:spacing w:after="0" w:line="240" w:lineRule="auto"/>
+    </w:pPr>
+  </w:style>
+  <w:style w:type="character" w:customStyle="1" w:styleId="EncabezadoCar">
+    <w:name w:val="Encabezado Car"/>
+    <w:basedOn w:val="Fuentedeprrafopredeter"/>
+    <w:link w:val="Encabezado"/>
+    <w:uiPriority w:val="99"/>
+    <w:rsid w:val="000852DD"/>
+  </w:style>
+  <w:style w:type="paragraph" w:styleId="Piedepgina">
+    <w:name w:val="footer"/>
+    <w:basedOn w:val="Normal"/>
+    <w:link w:val="PiedepginaCar"/>
+    <w:uiPriority w:val="99"/>
+    <w:unhideWhenUsed/>
+    <w:rsid w:val="000852DD"/>
+    <w:pPr>
+      <w:tabs>
+        <w:tab w:val="center" w:pos="4419"/>
+        <w:tab w:val="right" w:pos="8838"/>
+      </w:tabs>
+      <w:spacing w:after="0" w:line="240" w:lineRule="auto"/>
+    </w:pPr>
+  </w:style>
+  <w:style w:type="character" w:customStyle="1" w:styleId="PiedepginaCar">
+    <w:name w:val="Pie de página Car"/>
+    <w:basedOn w:val="Fuentedeprrafopredeter"/>
+    <w:link w:val="Piedepgina"/>
+    <w:uiPriority w:val="99"/>
+    <w:rsid w:val="000852DD"/>
   </w:style>
 </w:styles>
 </file>
@@ -1438,4 +5263,16 @@
   <a:objectDefaults/>
   <a:extraClrSchemeLst/>
 </a:theme>
+</file>
+
+<file path=customXml/item1.xml><?xml version="1.0" encoding="utf-8"?>
+<b:Sources xmlns:b="http://schemas.openxmlformats.org/officeDocument/2006/bibliography" xmlns="http://schemas.openxmlformats.org/officeDocument/2006/bibliography" SelectedStyle="\APA.XSL" StyleName="APA"/>
+</file>
+
+<file path=customXml/itemProps1.xml><?xml version="1.0" encoding="utf-8"?>
+<ds:datastoreItem xmlns:ds="http://schemas.openxmlformats.org/officeDocument/2006/customXml" ds:itemID="{021753AD-78B5-4C93-B90B-BF2C90C9A5DD}">
+  <ds:schemaRefs>
+    <ds:schemaRef ds:uri="http://schemas.openxmlformats.org/officeDocument/2006/bibliography"/>
+  </ds:schemaRefs>
+</ds:datastoreItem>
 </file>
--- a/trunk/Informe/TP.Informe.Grupo.8.docx
+++ b/trunk/Informe/TP.Informe.Grupo.8.docx
@@ -175,38 +175,9 @@
           <w:rFonts w:asciiTheme="majorHAnsi" w:hAnsiTheme="majorHAnsi"/>
           <w:b/>
           <w:i/>
-          <w:sz w:val="44"/>
-        </w:rPr>
-      </w:pPr>
-      <w:r>
-        <w:rPr>
-          <w:rFonts w:asciiTheme="majorHAnsi" w:hAnsiTheme="majorHAnsi"/>
-          <w:b/>
-          <w:i/>
           <w:sz w:val="36"/>
         </w:rPr>
-        <w:t>(</w:t>
-      </w:r>
-      <w:proofErr w:type="gramStart"/>
-      <w:r>
-        <w:rPr>
-          <w:rFonts w:asciiTheme="majorHAnsi" w:hAnsiTheme="majorHAnsi"/>
-          <w:b/>
-          <w:i/>
-          <w:sz w:val="36"/>
-        </w:rPr>
-        <w:t>solución</w:t>
-      </w:r>
-      <w:proofErr w:type="gramEnd"/>
-      <w:r>
-        <w:rPr>
-          <w:rFonts w:asciiTheme="majorHAnsi" w:hAnsiTheme="majorHAnsi"/>
-          <w:b/>
-          <w:i/>
-          <w:sz w:val="36"/>
-        </w:rPr>
-        <w:t xml:space="preserve"> cableada)</w:t>
-      </w:r>
+      </w:pPr>
     </w:p>
     <w:p>
       <w:pPr>
@@ -235,6 +206,14 @@
           <w:sz w:val="32"/>
         </w:rPr>
         <w:t>Primer entrega</w:t>
+      </w:r>
+      <w:r>
+        <w:rPr>
+          <w:rFonts w:asciiTheme="majorHAnsi" w:hAnsiTheme="majorHAnsi"/>
+          <w:i/>
+          <w:sz w:val="32"/>
+        </w:rPr>
+        <w:t>: “Solución cableada”</w:t>
       </w:r>
     </w:p>
     <w:p>
@@ -825,21 +804,13 @@
           <w:sz w:val="32"/>
         </w:rPr>
       </w:pPr>
-    </w:p>
-    <w:p>
-      <w:pPr>
+      <w:r>
         <w:rPr>
           <w:rFonts w:asciiTheme="majorHAnsi" w:hAnsiTheme="majorHAnsi"/>
           <w:b/>
           <w:sz w:val="72"/>
         </w:rPr>
-      </w:pPr>
-      <w:r>
-        <w:rPr>
-          <w:rFonts w:asciiTheme="majorHAnsi" w:hAnsiTheme="majorHAnsi"/>
-          <w:b/>
-          <w:sz w:val="72"/>
-        </w:rPr>
+        <w:lastRenderedPageBreak/>
         <w:tab/>
       </w:r>
       <w:r>
@@ -948,6 +919,8 @@
         <w:jc w:val="both"/>
         <w:rPr>
           <w:rFonts w:asciiTheme="majorHAnsi" w:hAnsiTheme="majorHAnsi" w:cs="TimesNewRomanPSMT"/>
+          <w:sz w:val="21"/>
+          <w:szCs w:val="21"/>
         </w:rPr>
       </w:pPr>
       <w:r>
@@ -961,50 +934,10 @@
       <w:r>
         <w:rPr>
           <w:rFonts w:asciiTheme="majorHAnsi" w:hAnsiTheme="majorHAnsi" w:cs="TimesNewRomanPSMT"/>
-        </w:rPr>
-        <w:t>Se</w:t>
-      </w:r>
-      <w:r>
-        <w:rPr>
-          <w:rFonts w:asciiTheme="majorHAnsi" w:hAnsiTheme="majorHAnsi" w:cs="TimesNewRomanPSMT"/>
-        </w:rPr>
-        <w:t xml:space="preserve"> ha solicitado </w:t>
-      </w:r>
-      <w:r>
-        <w:rPr>
-          <w:rFonts w:asciiTheme="majorHAnsi" w:hAnsiTheme="majorHAnsi" w:cs="TimesNewRomanPSMT"/>
-        </w:rPr>
-        <w:t>desarrollar</w:t>
-      </w:r>
-      <w:r>
-        <w:rPr>
-          <w:rFonts w:asciiTheme="majorHAnsi" w:hAnsiTheme="majorHAnsi" w:cs="TimesNewRomanPSMT"/>
-        </w:rPr>
-        <w:t xml:space="preserve"> el sistema para el funcionamiento nocturno del par de semáforos que</w:t>
-      </w:r>
-      <w:r>
-        <w:rPr>
-          <w:rFonts w:asciiTheme="majorHAnsi" w:hAnsiTheme="majorHAnsi" w:cs="TimesNewRomanPSMT"/>
-        </w:rPr>
-        <w:t xml:space="preserve"> </w:t>
-      </w:r>
-      <w:r>
-        <w:rPr>
-          <w:rFonts w:asciiTheme="majorHAnsi" w:hAnsiTheme="majorHAnsi" w:cs="TimesNewRomanPSMT"/>
-        </w:rPr>
-        <w:t>se encuentran en la esquina de una estación de Bomberos. A continuación se describe cómo debe ser el</w:t>
-      </w:r>
-      <w:r>
-        <w:rPr>
-          <w:rFonts w:asciiTheme="majorHAnsi" w:hAnsiTheme="majorHAnsi" w:cs="TimesNewRomanPSMT"/>
-        </w:rPr>
-        <w:t xml:space="preserve"> </w:t>
-      </w:r>
-      <w:r>
-        <w:rPr>
-          <w:rFonts w:asciiTheme="majorHAnsi" w:hAnsiTheme="majorHAnsi" w:cs="TimesNewRomanPSMT"/>
-        </w:rPr>
-        <w:t>funcionamiento de los mismos:</w:t>
+          <w:sz w:val="21"/>
+          <w:szCs w:val="21"/>
+        </w:rPr>
+        <w:t>Se ha solicitado desarrollar el sistema para el funcionamiento nocturno del par de semáforos que se encuentran en la esquina de una estación de Bomberos. A continuación se describe cómo debe ser el funcionamiento de los mismos:</w:t>
       </w:r>
     </w:p>
     <w:p>
@@ -1016,6 +949,8 @@
         <w:jc w:val="both"/>
         <w:rPr>
           <w:rFonts w:asciiTheme="majorHAnsi" w:hAnsiTheme="majorHAnsi" w:cs="TimesNewRomanPSMT"/>
+          <w:sz w:val="21"/>
+          <w:szCs w:val="21"/>
         </w:rPr>
       </w:pPr>
     </w:p>
@@ -1034,11 +969,15 @@
         <w:jc w:val="both"/>
         <w:rPr>
           <w:rFonts w:asciiTheme="majorHAnsi" w:hAnsiTheme="majorHAnsi"/>
-        </w:rPr>
-      </w:pPr>
-      <w:r>
-        <w:rPr>
-          <w:rFonts w:asciiTheme="majorHAnsi" w:hAnsiTheme="majorHAnsi"/>
+          <w:sz w:val="21"/>
+          <w:szCs w:val="21"/>
+        </w:rPr>
+      </w:pPr>
+      <w:r>
+        <w:rPr>
+          <w:rFonts w:asciiTheme="majorHAnsi" w:hAnsiTheme="majorHAnsi"/>
+          <w:sz w:val="21"/>
+          <w:szCs w:val="21"/>
         </w:rPr>
         <w:t xml:space="preserve">Ambos semáforos se encontrarán por defecto en un estado en el cual la luz amarilla se enciende de forma intermitente (1 </w:t>
       </w:r>
@@ -1046,6 +985,8 @@
       <w:r>
         <w:rPr>
           <w:rFonts w:asciiTheme="majorHAnsi" w:hAnsiTheme="majorHAnsi"/>
+          <w:sz w:val="21"/>
+          <w:szCs w:val="21"/>
         </w:rPr>
         <w:t>seg</w:t>
       </w:r>
@@ -1053,6 +994,8 @@
       <w:r>
         <w:rPr>
           <w:rFonts w:asciiTheme="majorHAnsi" w:hAnsiTheme="majorHAnsi"/>
+          <w:sz w:val="21"/>
+          <w:szCs w:val="21"/>
         </w:rPr>
         <w:t xml:space="preserve">. prendida – 1 </w:t>
       </w:r>
@@ -1060,6 +1003,8 @@
       <w:r>
         <w:rPr>
           <w:rFonts w:asciiTheme="majorHAnsi" w:hAnsiTheme="majorHAnsi"/>
+          <w:sz w:val="21"/>
+          <w:szCs w:val="21"/>
         </w:rPr>
         <w:t>seg</w:t>
       </w:r>
@@ -1067,6 +1012,8 @@
       <w:r>
         <w:rPr>
           <w:rFonts w:asciiTheme="majorHAnsi" w:hAnsiTheme="majorHAnsi"/>
+          <w:sz w:val="21"/>
+          <w:szCs w:val="21"/>
         </w:rPr>
         <w:t>. apagada);</w:t>
       </w:r>
@@ -1086,17 +1033,23 @@
         <w:jc w:val="both"/>
         <w:rPr>
           <w:rFonts w:asciiTheme="majorHAnsi" w:hAnsiTheme="majorHAnsi"/>
-        </w:rPr>
-      </w:pPr>
-      <w:r>
-        <w:rPr>
-          <w:rFonts w:asciiTheme="majorHAnsi" w:hAnsiTheme="majorHAnsi"/>
+          <w:sz w:val="21"/>
+          <w:szCs w:val="21"/>
+        </w:rPr>
+      </w:pPr>
+      <w:r>
+        <w:rPr>
+          <w:rFonts w:asciiTheme="majorHAnsi" w:hAnsiTheme="majorHAnsi"/>
+          <w:sz w:val="21"/>
+          <w:szCs w:val="21"/>
         </w:rPr>
         <w:t xml:space="preserve">Cuando un peatón desea cruzar, debe pulsar el botón que se encuentra debajo del semáforo. En tal caso, </w:t>
       </w:r>
       <w:r>
         <w:rPr>
           <w:rFonts w:asciiTheme="majorHAnsi" w:hAnsiTheme="majorHAnsi"/>
+          <w:sz w:val="21"/>
+          <w:szCs w:val="21"/>
         </w:rPr>
         <w:t>los semáforos seguirán la siguiente secuencia:</w:t>
       </w:r>
@@ -1112,7 +1065,8 @@
         <w:jc w:val="both"/>
         <w:rPr>
           <w:rFonts w:asciiTheme="majorHAnsi" w:hAnsiTheme="majorHAnsi"/>
-          <w:sz w:val="18"/>
+          <w:sz w:val="21"/>
+          <w:szCs w:val="21"/>
         </w:rPr>
       </w:pPr>
     </w:p>
@@ -1131,11 +1085,15 @@
         <w:jc w:val="both"/>
         <w:rPr>
           <w:rFonts w:asciiTheme="majorHAnsi" w:hAnsiTheme="majorHAnsi"/>
-        </w:rPr>
-      </w:pPr>
-      <w:r>
-        <w:rPr>
-          <w:rFonts w:asciiTheme="majorHAnsi" w:hAnsiTheme="majorHAnsi"/>
+          <w:sz w:val="21"/>
+          <w:szCs w:val="21"/>
+        </w:rPr>
+      </w:pPr>
+      <w:r>
+        <w:rPr>
+          <w:rFonts w:asciiTheme="majorHAnsi" w:hAnsiTheme="majorHAnsi"/>
+          <w:sz w:val="21"/>
+          <w:szCs w:val="21"/>
         </w:rPr>
         <w:t>Por 5 segundos se mantendrá encendida la luz amarilla en el semáforo 1, y se encenderá la luz roja en el semáforo 2.</w:t>
       </w:r>
@@ -1155,11 +1113,15 @@
         <w:jc w:val="both"/>
         <w:rPr>
           <w:rFonts w:asciiTheme="majorHAnsi" w:hAnsiTheme="majorHAnsi"/>
-        </w:rPr>
-      </w:pPr>
-      <w:r>
-        <w:rPr>
-          <w:rFonts w:asciiTheme="majorHAnsi" w:hAnsiTheme="majorHAnsi"/>
+          <w:sz w:val="21"/>
+          <w:szCs w:val="21"/>
+        </w:rPr>
+      </w:pPr>
+      <w:r>
+        <w:rPr>
+          <w:rFonts w:asciiTheme="majorHAnsi" w:hAnsiTheme="majorHAnsi"/>
+          <w:sz w:val="21"/>
+          <w:szCs w:val="21"/>
         </w:rPr>
         <w:t>Luego, se encenderá la luz verde del semáforo 1 dejando la luz roja en el semáforo 2. Se permanecerá en este estado por una duración de 30 segundos.</w:t>
       </w:r>
@@ -1179,11 +1141,15 @@
         <w:jc w:val="both"/>
         <w:rPr>
           <w:rFonts w:asciiTheme="majorHAnsi" w:hAnsiTheme="majorHAnsi"/>
-        </w:rPr>
-      </w:pPr>
-      <w:r>
-        <w:rPr>
-          <w:rFonts w:asciiTheme="majorHAnsi" w:hAnsiTheme="majorHAnsi"/>
+          <w:sz w:val="21"/>
+          <w:szCs w:val="21"/>
+        </w:rPr>
+      </w:pPr>
+      <w:r>
+        <w:rPr>
+          <w:rFonts w:asciiTheme="majorHAnsi" w:hAnsiTheme="majorHAnsi"/>
+          <w:sz w:val="21"/>
+          <w:szCs w:val="21"/>
         </w:rPr>
         <w:t xml:space="preserve">Transcurrido ese período, se encenderá la luz amarilla del semáforo 1 mientras que el semáforo 2 </w:t>
       </w:r>
@@ -1191,6 +1157,8 @@
       <w:r>
         <w:rPr>
           <w:rFonts w:asciiTheme="majorHAnsi" w:hAnsiTheme="majorHAnsi"/>
+          <w:sz w:val="21"/>
+          <w:szCs w:val="21"/>
         </w:rPr>
         <w:t>continua</w:t>
       </w:r>
@@ -1198,6 +1166,8 @@
       <w:r>
         <w:rPr>
           <w:rFonts w:asciiTheme="majorHAnsi" w:hAnsiTheme="majorHAnsi"/>
+          <w:sz w:val="21"/>
+          <w:szCs w:val="21"/>
         </w:rPr>
         <w:t xml:space="preserve"> con la luz roja encendida.</w:t>
       </w:r>
@@ -1217,11 +1187,15 @@
         <w:jc w:val="both"/>
         <w:rPr>
           <w:rFonts w:asciiTheme="majorHAnsi" w:hAnsiTheme="majorHAnsi"/>
-        </w:rPr>
-      </w:pPr>
-      <w:r>
-        <w:rPr>
-          <w:rFonts w:asciiTheme="majorHAnsi" w:hAnsiTheme="majorHAnsi"/>
+          <w:sz w:val="21"/>
+          <w:szCs w:val="21"/>
+        </w:rPr>
+      </w:pPr>
+      <w:r>
+        <w:rPr>
+          <w:rFonts w:asciiTheme="majorHAnsi" w:hAnsiTheme="majorHAnsi"/>
+          <w:sz w:val="21"/>
+          <w:szCs w:val="21"/>
         </w:rPr>
         <w:t>Una vez transcurridos 5 segundos, se enciende la luz roja del semáforo 1 mientras que se pone en amarillo el semáforo 2. Se quedará en este estado por 5 segundos.</w:t>
       </w:r>
@@ -1241,11 +1215,15 @@
         <w:jc w:val="both"/>
         <w:rPr>
           <w:rFonts w:asciiTheme="majorHAnsi" w:hAnsiTheme="majorHAnsi"/>
-        </w:rPr>
-      </w:pPr>
-      <w:r>
-        <w:rPr>
-          <w:rFonts w:asciiTheme="majorHAnsi" w:hAnsiTheme="majorHAnsi"/>
+          <w:sz w:val="21"/>
+          <w:szCs w:val="21"/>
+        </w:rPr>
+      </w:pPr>
+      <w:r>
+        <w:rPr>
+          <w:rFonts w:asciiTheme="majorHAnsi" w:hAnsiTheme="majorHAnsi"/>
+          <w:sz w:val="21"/>
+          <w:szCs w:val="21"/>
         </w:rPr>
         <w:t>Ahora deberá permanecer el semáforo 1 en rojo mientras que el semáforo 2 prende únicamente la luz verde, quedando en este estado por otros 30 segundos.</w:t>
       </w:r>
@@ -1265,11 +1243,15 @@
         <w:jc w:val="both"/>
         <w:rPr>
           <w:rFonts w:asciiTheme="majorHAnsi" w:hAnsiTheme="majorHAnsi"/>
-        </w:rPr>
-      </w:pPr>
-      <w:r>
-        <w:rPr>
-          <w:rFonts w:asciiTheme="majorHAnsi" w:hAnsiTheme="majorHAnsi"/>
+          <w:sz w:val="21"/>
+          <w:szCs w:val="21"/>
+        </w:rPr>
+      </w:pPr>
+      <w:r>
+        <w:rPr>
+          <w:rFonts w:asciiTheme="majorHAnsi" w:hAnsiTheme="majorHAnsi"/>
+          <w:sz w:val="21"/>
+          <w:szCs w:val="21"/>
         </w:rPr>
         <w:t>Cumplido dicho tiempo, se procede a encender la luz amarilla exclusivamente en el semáforo 2, mientras que en el semáforo 1 se mantiene encendida la roja.</w:t>
       </w:r>
@@ -1289,11 +1271,15 @@
         <w:jc w:val="both"/>
         <w:rPr>
           <w:rFonts w:asciiTheme="majorHAnsi" w:hAnsiTheme="majorHAnsi"/>
-        </w:rPr>
-      </w:pPr>
-      <w:r>
-        <w:rPr>
-          <w:rFonts w:asciiTheme="majorHAnsi" w:hAnsiTheme="majorHAnsi"/>
+          <w:sz w:val="21"/>
+          <w:szCs w:val="21"/>
+        </w:rPr>
+      </w:pPr>
+      <w:r>
+        <w:rPr>
+          <w:rFonts w:asciiTheme="majorHAnsi" w:hAnsiTheme="majorHAnsi"/>
+          <w:sz w:val="21"/>
+          <w:szCs w:val="21"/>
         </w:rPr>
         <w:t xml:space="preserve">Luego de 5 segundos, se procede a volver al estado por defecto, en el cual ambos semáforos encienden de forma intermitente sus luces amarillas. </w:t>
       </w:r>
@@ -1307,7 +1293,8 @@
         <w:jc w:val="both"/>
         <w:rPr>
           <w:rFonts w:asciiTheme="majorHAnsi" w:hAnsiTheme="majorHAnsi"/>
-          <w:sz w:val="18"/>
+          <w:sz w:val="21"/>
+          <w:szCs w:val="21"/>
         </w:rPr>
       </w:pPr>
     </w:p>
@@ -1326,19 +1313,17 @@
         <w:jc w:val="both"/>
         <w:rPr>
           <w:rFonts w:asciiTheme="majorHAnsi" w:hAnsiTheme="majorHAnsi"/>
-        </w:rPr>
-      </w:pPr>
-      <w:r>
-        <w:rPr>
-          <w:rFonts w:asciiTheme="majorHAnsi" w:hAnsiTheme="majorHAnsi"/>
-        </w:rPr>
-        <w:t>En caso de volverse a presionar el botón para el cruce de los peatones mientras se ejecuta la secuencia anterior, éste no tiene ningún efecto</w:t>
-      </w:r>
-      <w:r>
-        <w:rPr>
-          <w:rFonts w:asciiTheme="majorHAnsi" w:hAnsiTheme="majorHAnsi"/>
-        </w:rPr>
-        <w:t>.</w:t>
+          <w:sz w:val="21"/>
+          <w:szCs w:val="21"/>
+        </w:rPr>
+      </w:pPr>
+      <w:r>
+        <w:rPr>
+          <w:rFonts w:asciiTheme="majorHAnsi" w:hAnsiTheme="majorHAnsi"/>
+          <w:sz w:val="21"/>
+          <w:szCs w:val="21"/>
+        </w:rPr>
+        <w:t>En caso de volverse a presionar el botón para el cruce de los peatones mientras se ejecuta la secuencia anterior, éste no tiene ningún efecto.</w:t>
       </w:r>
     </w:p>
     <w:p>
@@ -1356,17 +1341,23 @@
         <w:jc w:val="both"/>
         <w:rPr>
           <w:rFonts w:asciiTheme="majorHAnsi" w:hAnsiTheme="majorHAnsi"/>
-        </w:rPr>
-      </w:pPr>
-      <w:r>
-        <w:rPr>
-          <w:rFonts w:asciiTheme="majorHAnsi" w:hAnsiTheme="majorHAnsi"/>
+          <w:sz w:val="21"/>
+          <w:szCs w:val="21"/>
+        </w:rPr>
+      </w:pPr>
+      <w:r>
+        <w:rPr>
+          <w:rFonts w:asciiTheme="majorHAnsi" w:hAnsiTheme="majorHAnsi"/>
+          <w:sz w:val="21"/>
+          <w:szCs w:val="21"/>
         </w:rPr>
         <w:t xml:space="preserve">Existe también un botón </w:t>
       </w:r>
       <w:r>
         <w:rPr>
           <w:rFonts w:asciiTheme="majorHAnsi" w:hAnsiTheme="majorHAnsi"/>
+          <w:sz w:val="21"/>
+          <w:szCs w:val="21"/>
         </w:rPr>
         <w:t>que es utilizado al momento que deben salir los camiones de Bomberos. Cuando este es presionado, ambos semáforos deben pasar a encender su luz roja y su luz amarilla simultáneamente. Debido a que el tiempo requerido para la salida de los camiones no es conocido, se debe esperar a que este botón sea pulsado nuevamente para volver al estado por defecto de los semáforos (sin importar en qué estados se encontraban previamente).</w:t>
       </w:r>
@@ -1386,23 +1377,31 @@
         <w:jc w:val="both"/>
         <w:rPr>
           <w:rFonts w:asciiTheme="majorHAnsi" w:hAnsiTheme="majorHAnsi"/>
-        </w:rPr>
-      </w:pPr>
-      <w:r>
-        <w:rPr>
-          <w:rFonts w:asciiTheme="majorHAnsi" w:hAnsiTheme="majorHAnsi"/>
+          <w:sz w:val="21"/>
+          <w:szCs w:val="21"/>
+        </w:rPr>
+      </w:pPr>
+      <w:r>
+        <w:rPr>
+          <w:rFonts w:asciiTheme="majorHAnsi" w:hAnsiTheme="majorHAnsi"/>
+          <w:sz w:val="21"/>
+          <w:szCs w:val="21"/>
         </w:rPr>
         <w:t xml:space="preserve">Para tener referencia temporal, </w:t>
       </w:r>
       <w:r>
         <w:rPr>
           <w:rFonts w:asciiTheme="majorHAnsi" w:hAnsiTheme="majorHAnsi"/>
+          <w:sz w:val="21"/>
+          <w:szCs w:val="21"/>
         </w:rPr>
         <w:t>existe una señal de reloj de 32</w:t>
       </w:r>
       <w:r>
         <w:rPr>
           <w:rFonts w:asciiTheme="majorHAnsi" w:hAnsiTheme="majorHAnsi"/>
+          <w:sz w:val="21"/>
+          <w:szCs w:val="21"/>
         </w:rPr>
         <w:t>kHz que puede ser utilizada en cada uno de los semáforos.</w:t>
       </w:r>
@@ -1416,6 +1415,8 @@
         <w:jc w:val="both"/>
         <w:rPr>
           <w:rFonts w:asciiTheme="majorHAnsi" w:hAnsiTheme="majorHAnsi"/>
+          <w:sz w:val="21"/>
+          <w:szCs w:val="21"/>
         </w:rPr>
       </w:pPr>
     </w:p>
@@ -1428,11 +1429,15 @@
         <w:jc w:val="both"/>
         <w:rPr>
           <w:rFonts w:asciiTheme="majorHAnsi" w:hAnsiTheme="majorHAnsi"/>
-        </w:rPr>
-      </w:pPr>
-      <w:r>
-        <w:rPr>
-          <w:rFonts w:asciiTheme="majorHAnsi" w:hAnsiTheme="majorHAnsi"/>
+          <w:sz w:val="21"/>
+          <w:szCs w:val="21"/>
+        </w:rPr>
+      </w:pPr>
+      <w:r>
+        <w:rPr>
+          <w:rFonts w:asciiTheme="majorHAnsi" w:hAnsiTheme="majorHAnsi"/>
+          <w:sz w:val="21"/>
+          <w:szCs w:val="21"/>
         </w:rPr>
         <w:tab/>
         <w:t xml:space="preserve">Este primer informe se limita solamente a la búsqueda y desarrollo de una solución cableada, es decir, mediante el uso de compuertas lógicas, </w:t>
@@ -1441,6 +1446,8 @@
       <w:r>
         <w:rPr>
           <w:rFonts w:asciiTheme="majorHAnsi" w:hAnsiTheme="majorHAnsi"/>
+          <w:sz w:val="21"/>
+          <w:szCs w:val="21"/>
         </w:rPr>
         <w:t>flip-flops</w:t>
       </w:r>
@@ -1448,18 +1455,24 @@
       <w:r>
         <w:rPr>
           <w:rFonts w:asciiTheme="majorHAnsi" w:hAnsiTheme="majorHAnsi"/>
+          <w:sz w:val="21"/>
+          <w:szCs w:val="21"/>
         </w:rPr>
         <w:t xml:space="preserve"> y demás componentes electrónicos cuyas hojas de datos se encuentran </w:t>
       </w:r>
       <w:r>
         <w:rPr>
           <w:rFonts w:asciiTheme="majorHAnsi" w:hAnsiTheme="majorHAnsi"/>
+          <w:sz w:val="21"/>
+          <w:szCs w:val="21"/>
         </w:rPr>
         <w:t xml:space="preserve">adjuntas </w:t>
       </w:r>
       <w:r>
         <w:rPr>
           <w:rFonts w:asciiTheme="majorHAnsi" w:hAnsiTheme="majorHAnsi"/>
+          <w:sz w:val="21"/>
+          <w:szCs w:val="21"/>
         </w:rPr>
         <w:t xml:space="preserve">en el </w:t>
       </w:r>
@@ -1467,12 +1480,16 @@
         <w:rPr>
           <w:rFonts w:asciiTheme="majorHAnsi" w:hAnsiTheme="majorHAnsi"/>
           <w:i/>
+          <w:sz w:val="21"/>
+          <w:szCs w:val="21"/>
         </w:rPr>
         <w:t>Apéndice A</w:t>
       </w:r>
       <w:r>
         <w:rPr>
           <w:rFonts w:asciiTheme="majorHAnsi" w:hAnsiTheme="majorHAnsi"/>
+          <w:sz w:val="21"/>
+          <w:szCs w:val="21"/>
         </w:rPr>
         <w:t xml:space="preserve">. </w:t>
       </w:r>
@@ -1510,6 +1527,17 @@
           <w:sz w:val="36"/>
         </w:rPr>
       </w:pPr>
+    </w:p>
+    <w:p>
+      <w:pPr>
+        <w:spacing w:after="0"/>
+        <w:ind w:left="567" w:hanging="567"/>
+        <w:rPr>
+          <w:rFonts w:asciiTheme="majorHAnsi" w:hAnsiTheme="majorHAnsi"/>
+          <w:b/>
+          <w:sz w:val="36"/>
+        </w:rPr>
+      </w:pPr>
       <w:r>
         <w:rPr>
           <w:rFonts w:asciiTheme="majorHAnsi" w:hAnsiTheme="majorHAnsi"/>
@@ -1563,7 +1591,8 @@
         <w:jc w:val="both"/>
         <w:rPr>
           <w:rFonts w:asciiTheme="majorHAnsi" w:hAnsiTheme="majorHAnsi" w:cs="TimesNewRomanPSMT"/>
-          <w:szCs w:val="24"/>
+          <w:sz w:val="21"/>
+          <w:szCs w:val="21"/>
         </w:rPr>
       </w:pPr>
       <w:r>
@@ -1577,28 +1606,24 @@
       <w:r>
         <w:rPr>
           <w:rFonts w:asciiTheme="majorHAnsi" w:hAnsiTheme="majorHAnsi" w:cs="TimesNewRomanPSMT"/>
-          <w:szCs w:val="24"/>
-        </w:rPr>
-        <w:t xml:space="preserve">Para iniciar el camino hacia una solución cableada </w:t>
+          <w:sz w:val="21"/>
+          <w:szCs w:val="21"/>
+        </w:rPr>
+        <w:t>Para iniciar el camino hacia una solución cableada que cumpla con los requerimientos de forma eficiente, comenzaremos realizando el diagrama de estados pertinente. Paso previo se deben establecer las variables de entrada y de salida principales del sistema, l</w:t>
       </w:r>
       <w:r>
         <w:rPr>
           <w:rFonts w:asciiTheme="majorHAnsi" w:hAnsiTheme="majorHAnsi" w:cs="TimesNewRomanPSMT"/>
-          <w:szCs w:val="24"/>
-        </w:rPr>
-        <w:t>que cumpla con los requerimientos de forma eficiente, comenzaremos realizando el diagrama de estados pertinente. Paso previo se deben establecer las variables de entrada y de salida principales del sistema, l</w:t>
+          <w:sz w:val="21"/>
+          <w:szCs w:val="21"/>
+        </w:rPr>
+        <w:t>a</w:t>
       </w:r>
       <w:r>
         <w:rPr>
           <w:rFonts w:asciiTheme="majorHAnsi" w:hAnsiTheme="majorHAnsi" w:cs="TimesNewRomanPSMT"/>
-          <w:szCs w:val="24"/>
-        </w:rPr>
-        <w:t>a</w:t>
-      </w:r>
-      <w:r>
-        <w:rPr>
-          <w:rFonts w:asciiTheme="majorHAnsi" w:hAnsiTheme="majorHAnsi" w:cs="TimesNewRomanPSMT"/>
-          <w:szCs w:val="24"/>
+          <w:sz w:val="21"/>
+          <w:szCs w:val="21"/>
         </w:rPr>
         <w:t xml:space="preserve">s cuales se muestran en la </w:t>
       </w:r>
@@ -1606,14 +1631,16 @@
         <w:rPr>
           <w:rFonts w:asciiTheme="majorHAnsi" w:hAnsiTheme="majorHAnsi" w:cs="TimesNewRomanPSMT"/>
           <w:i/>
-          <w:szCs w:val="24"/>
+          <w:sz w:val="21"/>
+          <w:szCs w:val="21"/>
         </w:rPr>
         <w:t>Tabla 2.1</w:t>
       </w:r>
       <w:r>
         <w:rPr>
           <w:rFonts w:asciiTheme="majorHAnsi" w:hAnsiTheme="majorHAnsi" w:cs="TimesNewRomanPSMT"/>
-          <w:szCs w:val="24"/>
+          <w:sz w:val="21"/>
+          <w:szCs w:val="21"/>
         </w:rPr>
         <w:t xml:space="preserve">. </w:t>
       </w:r>
@@ -2717,6 +2744,8 @@
         <w:jc w:val="both"/>
         <w:rPr>
           <w:rFonts w:asciiTheme="majorHAnsi" w:hAnsiTheme="majorHAnsi"/>
+          <w:sz w:val="21"/>
+          <w:szCs w:val="21"/>
         </w:rPr>
       </w:pPr>
       <w:r>
@@ -2730,6 +2759,8 @@
       <w:r>
         <w:rPr>
           <w:rFonts w:asciiTheme="majorHAnsi" w:hAnsiTheme="majorHAnsi"/>
+          <w:sz w:val="21"/>
+          <w:szCs w:val="21"/>
         </w:rPr>
         <w:t>Hecho esto pasamos a armar el diagrama de estados (</w:t>
       </w:r>
@@ -2737,12 +2768,16 @@
         <w:rPr>
           <w:rFonts w:asciiTheme="majorHAnsi" w:hAnsiTheme="majorHAnsi"/>
           <w:i/>
+          <w:sz w:val="21"/>
+          <w:szCs w:val="21"/>
         </w:rPr>
         <w:t>Figura 2.1</w:t>
       </w:r>
       <w:r>
         <w:rPr>
           <w:rFonts w:asciiTheme="majorHAnsi" w:hAnsiTheme="majorHAnsi"/>
+          <w:sz w:val="21"/>
+          <w:szCs w:val="21"/>
         </w:rPr>
         <w:t xml:space="preserve">),  el cual, como puede apreciarse, se encuentra dividido en tres módulos, siendo estos simplemente una </w:t>
       </w:r>
@@ -2750,6 +2785,8 @@
       <w:r>
         <w:rPr>
           <w:rFonts w:asciiTheme="majorHAnsi" w:hAnsiTheme="majorHAnsi"/>
+          <w:sz w:val="21"/>
+          <w:szCs w:val="21"/>
         </w:rPr>
         <w:t>reagru</w:t>
       </w:r>
@@ -2757,14 +2794,26 @@
       <w:r>
         <w:rPr>
           <w:rFonts w:asciiTheme="majorHAnsi" w:hAnsiTheme="majorHAnsi"/>
+          <w:sz w:val="21"/>
+          <w:szCs w:val="21"/>
         </w:rPr>
         <w:t>-</w:t>
       </w:r>
       <w:r>
         <w:rPr>
           <w:rFonts w:asciiTheme="majorHAnsi" w:hAnsiTheme="majorHAnsi"/>
+          <w:sz w:val="21"/>
+          <w:szCs w:val="21"/>
         </w:rPr>
         <w:t>pación de estados correspondientes a cierto evento provocado por las entradas.</w:t>
+      </w:r>
+      <w:r>
+        <w:rPr>
+          <w:rFonts w:asciiTheme="majorHAnsi" w:hAnsiTheme="majorHAnsi"/>
+          <w:sz w:val="21"/>
+          <w:szCs w:val="21"/>
+        </w:rPr>
+        <w:t xml:space="preserve"> </w:t>
       </w:r>
     </w:p>
     <w:p>
@@ -2776,8 +2825,18 @@
         <w:jc w:val="both"/>
         <w:rPr>
           <w:rFonts w:asciiTheme="majorHAnsi" w:hAnsiTheme="majorHAnsi"/>
-        </w:rPr>
-      </w:pPr>
+          <w:sz w:val="21"/>
+          <w:szCs w:val="21"/>
+        </w:rPr>
+      </w:pPr>
+      <w:r>
+        <w:rPr>
+          <w:rFonts w:asciiTheme="majorHAnsi" w:hAnsiTheme="majorHAnsi"/>
+          <w:sz w:val="21"/>
+          <w:szCs w:val="21"/>
+        </w:rPr>
+        <w:tab/>
+      </w:r>
     </w:p>
     <w:p>
       <w:pPr>
@@ -2796,20 +2855,6 @@
         </w:rPr>
         <w:tab/>
       </w:r>
-      <w:proofErr w:type="gramStart"/>
-      <w:r>
-        <w:rPr>
-          <w:rFonts w:asciiTheme="majorHAnsi" w:hAnsiTheme="majorHAnsi"/>
-        </w:rPr>
-        <w:t>[ Colocar</w:t>
-      </w:r>
-      <w:proofErr w:type="gramEnd"/>
-      <w:r>
-        <w:rPr>
-          <w:rFonts w:asciiTheme="majorHAnsi" w:hAnsiTheme="majorHAnsi"/>
-        </w:rPr>
-        <w:t xml:space="preserve"> Figura 2.1 aquí (diagrama de estados) ]</w:t>
-      </w:r>
     </w:p>
     <w:p>
       <w:pPr>
@@ -2817,12 +2862,41 @@
         <w:autoSpaceDN w:val="0"/>
         <w:adjustRightInd w:val="0"/>
         <w:spacing w:after="0"/>
-        <w:jc w:val="both"/>
-        <w:rPr>
-          <w:rFonts w:asciiTheme="majorHAnsi" w:hAnsiTheme="majorHAnsi"/>
+        <w:jc w:val="center"/>
+        <w:rPr>
+          <w:rFonts w:asciiTheme="majorHAnsi" w:hAnsiTheme="majorHAnsi"/>
+          <w:sz w:val="21"/>
+          <w:szCs w:val="21"/>
           <w:u w:val="single"/>
         </w:rPr>
       </w:pPr>
+      <w:r>
+        <w:object w:dxaOrig="8169" w:dyaOrig="8647">
+          <v:shapetype id="_x0000_t75" coordsize="21600,21600" o:spt="75" o:preferrelative="t" path="m@4@5l@4@11@9@11@9@5xe" filled="f" stroked="f">
+            <v:stroke joinstyle="miter"/>
+            <v:formulas>
+              <v:f eqn="if lineDrawn pixelLineWidth 0"/>
+              <v:f eqn="sum @0 1 0"/>
+              <v:f eqn="sum 0 0 @1"/>
+              <v:f eqn="prod @2 1 2"/>
+              <v:f eqn="prod @3 21600 pixelWidth"/>
+              <v:f eqn="prod @3 21600 pixelHeight"/>
+              <v:f eqn="sum @0 0 1"/>
+              <v:f eqn="prod @6 1 2"/>
+              <v:f eqn="prod @7 21600 pixelWidth"/>
+              <v:f eqn="sum @8 21600 0"/>
+              <v:f eqn="prod @7 21600 pixelHeight"/>
+              <v:f eqn="sum @10 21600 0"/>
+            </v:formulas>
+            <v:path o:extrusionok="f" gradientshapeok="t" o:connecttype="rect"/>
+            <o:lock v:ext="edit" aspectratio="t"/>
+          </v:shapetype>
+          <v:shape id="_x0000_i1025" type="#_x0000_t75" style="width:408.75pt;height:6in" o:ole="">
+            <v:imagedata r:id="rId9" o:title=""/>
+          </v:shape>
+          <o:OLEObject Type="Embed" ProgID="Visio.Drawing.11" ShapeID="_x0000_i1025" DrawAspect="Content" ObjectID="_1414504332" r:id="rId10"/>
+        </w:object>
+      </w:r>
     </w:p>
     <w:p>
       <w:pPr>
@@ -2833,6 +2907,8 @@
         <w:jc w:val="both"/>
         <w:rPr>
           <w:rFonts w:asciiTheme="majorHAnsi" w:hAnsiTheme="majorHAnsi"/>
+          <w:sz w:val="21"/>
+          <w:szCs w:val="21"/>
           <w:u w:val="single"/>
         </w:rPr>
       </w:pPr>
@@ -2846,28 +2922,11 @@
         <w:jc w:val="both"/>
         <w:rPr>
           <w:rFonts w:asciiTheme="majorHAnsi" w:hAnsiTheme="majorHAnsi"/>
-        </w:rPr>
-      </w:pPr>
-      <w:proofErr w:type="gramStart"/>
-      <w:r>
-        <w:rPr>
-          <w:rFonts w:asciiTheme="majorHAnsi" w:hAnsiTheme="majorHAnsi"/>
-        </w:rPr>
-        <w:t>[</w:t>
-      </w:r>
-      <w:r>
-        <w:rPr>
-          <w:rFonts w:asciiTheme="majorHAnsi" w:hAnsiTheme="majorHAnsi"/>
-        </w:rPr>
-        <w:t xml:space="preserve"> Continuar</w:t>
-      </w:r>
-      <w:proofErr w:type="gramEnd"/>
-      <w:r>
-        <w:rPr>
-          <w:rFonts w:asciiTheme="majorHAnsi" w:hAnsiTheme="majorHAnsi"/>
-        </w:rPr>
-        <w:t xml:space="preserve"> explicación del diagrama ]</w:t>
-      </w:r>
+          <w:sz w:val="21"/>
+          <w:szCs w:val="21"/>
+          <w:u w:val="single"/>
+        </w:rPr>
+      </w:pPr>
     </w:p>
     <w:p>
       <w:pPr>
@@ -2875,11 +2934,45 @@
         <w:autoSpaceDN w:val="0"/>
         <w:adjustRightInd w:val="0"/>
         <w:spacing w:after="0"/>
-        <w:jc w:val="both"/>
-        <w:rPr>
-          <w:rFonts w:asciiTheme="majorHAnsi" w:hAnsiTheme="majorHAnsi"/>
-        </w:rPr>
-      </w:pPr>
+        <w:jc w:val="center"/>
+        <w:rPr>
+          <w:rFonts w:asciiTheme="majorHAnsi" w:hAnsiTheme="majorHAnsi"/>
+          <w:sz w:val="21"/>
+          <w:szCs w:val="21"/>
+          <w:u w:val="single"/>
+        </w:rPr>
+      </w:pPr>
+      <w:r>
+        <w:rPr>
+          <w:rFonts w:asciiTheme="majorHAnsi" w:hAnsiTheme="majorHAnsi"/>
+          <w:b/>
+          <w:sz w:val="20"/>
+        </w:rPr>
+        <w:t>Figura</w:t>
+      </w:r>
+      <w:r>
+        <w:rPr>
+          <w:rFonts w:asciiTheme="majorHAnsi" w:hAnsiTheme="majorHAnsi"/>
+          <w:b/>
+          <w:sz w:val="20"/>
+        </w:rPr>
+        <w:t xml:space="preserve"> 2.1</w:t>
+      </w:r>
+      <w:r>
+        <w:rPr>
+          <w:rFonts w:asciiTheme="majorHAnsi" w:hAnsiTheme="majorHAnsi"/>
+          <w:sz w:val="20"/>
+        </w:rPr>
+        <w:t xml:space="preserve"> – </w:t>
+      </w:r>
+      <w:r>
+        <w:rPr>
+          <w:rFonts w:asciiTheme="majorHAnsi" w:hAnsiTheme="majorHAnsi"/>
+          <w:i/>
+          <w:sz w:val="20"/>
+        </w:rPr>
+        <w:t>Diagrama de estados correspondiente al sistema de semáforo.</w:t>
+      </w:r>
     </w:p>
     <w:p>
       <w:pPr>
@@ -2890,6 +2983,9 @@
         <w:jc w:val="both"/>
         <w:rPr>
           <w:rFonts w:asciiTheme="majorHAnsi" w:hAnsiTheme="majorHAnsi"/>
+          <w:sz w:val="21"/>
+          <w:szCs w:val="21"/>
+          <w:u w:val="single"/>
         </w:rPr>
       </w:pPr>
     </w:p>
@@ -2907,93 +3003,15 @@
     </w:p>
     <w:p>
       <w:pPr>
-        <w:spacing w:after="0"/>
-        <w:ind w:left="567" w:hanging="567"/>
-        <w:rPr>
-          <w:rFonts w:asciiTheme="majorHAnsi" w:hAnsiTheme="majorHAnsi"/>
-          <w:b/>
-          <w:sz w:val="36"/>
-        </w:rPr>
-      </w:pPr>
-      <w:r>
-        <w:rPr>
-          <w:rFonts w:asciiTheme="majorHAnsi" w:hAnsiTheme="majorHAnsi"/>
-          <w:b/>
-          <w:sz w:val="36"/>
-        </w:rPr>
-        <w:t>3</w:t>
-      </w:r>
-      <w:r>
-        <w:rPr>
-          <w:rFonts w:asciiTheme="majorHAnsi" w:hAnsiTheme="majorHAnsi"/>
-          <w:b/>
-          <w:sz w:val="36"/>
-        </w:rPr>
-        <w:t>.</w:t>
-      </w:r>
-      <w:r>
-        <w:rPr>
-          <w:rFonts w:asciiTheme="majorHAnsi" w:hAnsiTheme="majorHAnsi"/>
-          <w:b/>
-          <w:sz w:val="36"/>
-        </w:rPr>
-        <w:tab/>
-      </w:r>
-      <w:r>
-        <w:rPr>
-          <w:rFonts w:asciiTheme="majorHAnsi" w:hAnsiTheme="majorHAnsi"/>
-          <w:b/>
-          <w:sz w:val="36"/>
-        </w:rPr>
-        <w:t>Diagramas en bloque</w:t>
-      </w:r>
-    </w:p>
-    <w:p>
-      <w:pPr>
-        <w:spacing w:after="0"/>
-        <w:ind w:left="567" w:hanging="567"/>
-        <w:rPr>
-          <w:rFonts w:asciiTheme="majorHAnsi" w:hAnsiTheme="majorHAnsi"/>
-          <w:sz w:val="24"/>
-        </w:rPr>
-      </w:pPr>
-    </w:p>
-    <w:p>
-      <w:pPr>
         <w:autoSpaceDE w:val="0"/>
         <w:autoSpaceDN w:val="0"/>
         <w:adjustRightInd w:val="0"/>
         <w:spacing w:after="0"/>
         <w:jc w:val="both"/>
         <w:rPr>
-          <w:rFonts w:asciiTheme="majorHAnsi" w:hAnsiTheme="majorHAnsi" w:cs="TimesNewRomanPSMT"/>
-          <w:szCs w:val="24"/>
-        </w:rPr>
-      </w:pPr>
-      <w:r>
-        <w:rPr>
-          <w:rFonts w:asciiTheme="majorHAnsi" w:hAnsiTheme="majorHAnsi" w:cs="TimesNewRomanPSMT"/>
-          <w:sz w:val="24"/>
-          <w:szCs w:val="24"/>
-        </w:rPr>
-        <w:tab/>
-      </w:r>
-      <w:proofErr w:type="gramStart"/>
-      <w:r>
-        <w:rPr>
-          <w:rFonts w:asciiTheme="majorHAnsi" w:hAnsiTheme="majorHAnsi" w:cs="TimesNewRomanPSMT"/>
-          <w:szCs w:val="24"/>
-        </w:rPr>
-        <w:t>[ Colocar</w:t>
-      </w:r>
-      <w:proofErr w:type="gramEnd"/>
-      <w:r>
-        <w:rPr>
-          <w:rFonts w:asciiTheme="majorHAnsi" w:hAnsiTheme="majorHAnsi" w:cs="TimesNewRomanPSMT"/>
-          <w:szCs w:val="24"/>
-        </w:rPr>
-        <w:t xml:space="preserve"> texto aquí ]</w:t>
-      </w:r>
+          <w:rFonts w:asciiTheme="majorHAnsi" w:hAnsiTheme="majorHAnsi"/>
+        </w:rPr>
+      </w:pPr>
     </w:p>
     <w:p>
       <w:pPr>
@@ -3003,8 +3021,60 @@
         <w:spacing w:after="0"/>
         <w:jc w:val="both"/>
         <w:rPr>
-          <w:rFonts w:asciiTheme="majorHAnsi" w:hAnsiTheme="majorHAnsi" w:cs="TimesNewRomanPSMT"/>
-          <w:szCs w:val="24"/>
+          <w:rFonts w:asciiTheme="majorHAnsi" w:hAnsiTheme="majorHAnsi"/>
+        </w:rPr>
+      </w:pPr>
+    </w:p>
+    <w:p>
+      <w:pPr>
+        <w:spacing w:after="0"/>
+        <w:ind w:left="567" w:hanging="567"/>
+        <w:rPr>
+          <w:rFonts w:asciiTheme="majorHAnsi" w:hAnsiTheme="majorHAnsi"/>
+          <w:b/>
+          <w:sz w:val="36"/>
+        </w:rPr>
+      </w:pPr>
+      <w:r>
+        <w:rPr>
+          <w:rFonts w:asciiTheme="majorHAnsi" w:hAnsiTheme="majorHAnsi"/>
+          <w:b/>
+          <w:sz w:val="36"/>
+        </w:rPr>
+        <w:t>3</w:t>
+      </w:r>
+      <w:r>
+        <w:rPr>
+          <w:rFonts w:asciiTheme="majorHAnsi" w:hAnsiTheme="majorHAnsi"/>
+          <w:b/>
+          <w:sz w:val="36"/>
+        </w:rPr>
+        <w:t>.</w:t>
+      </w:r>
+      <w:r>
+        <w:rPr>
+          <w:rFonts w:asciiTheme="majorHAnsi" w:hAnsiTheme="majorHAnsi"/>
+          <w:b/>
+          <w:sz w:val="36"/>
+        </w:rPr>
+        <w:tab/>
+      </w:r>
+      <w:r>
+        <w:rPr>
+          <w:rFonts w:asciiTheme="majorHAnsi" w:hAnsiTheme="majorHAnsi"/>
+          <w:b/>
+          <w:sz w:val="36"/>
+        </w:rPr>
+        <w:t>Diagramas en bloque</w:t>
+      </w:r>
+    </w:p>
+    <w:p>
+      <w:pPr>
+        <w:spacing w:after="0"/>
+        <w:ind w:left="567" w:hanging="567"/>
+        <w:rPr>
+          <w:rFonts w:asciiTheme="majorHAnsi" w:hAnsiTheme="majorHAnsi"/>
+          <w:sz w:val="24"/>
         </w:rPr>
       </w:pPr>
     </w:p>
@@ -3017,6 +3087,59 @@
         <w:jc w:val="both"/>
         <w:rPr>
           <w:rFonts w:asciiTheme="majorHAnsi" w:hAnsiTheme="majorHAnsi" w:cs="TimesNewRomanPSMT"/>
+          <w:sz w:val="21"/>
+          <w:szCs w:val="21"/>
+        </w:rPr>
+      </w:pPr>
+      <w:r>
+        <w:rPr>
+          <w:rFonts w:asciiTheme="majorHAnsi" w:hAnsiTheme="majorHAnsi" w:cs="TimesNewRomanPSMT"/>
+          <w:sz w:val="21"/>
+          <w:szCs w:val="21"/>
+        </w:rPr>
+        <w:tab/>
+      </w:r>
+      <w:proofErr w:type="gramStart"/>
+      <w:r>
+        <w:rPr>
+          <w:rFonts w:asciiTheme="majorHAnsi" w:hAnsiTheme="majorHAnsi" w:cs="TimesNewRomanPSMT"/>
+          <w:sz w:val="21"/>
+          <w:szCs w:val="21"/>
+        </w:rPr>
+        <w:t>[ Colocar</w:t>
+      </w:r>
+      <w:proofErr w:type="gramEnd"/>
+      <w:r>
+        <w:rPr>
+          <w:rFonts w:asciiTheme="majorHAnsi" w:hAnsiTheme="majorHAnsi" w:cs="TimesNewRomanPSMT"/>
+          <w:sz w:val="21"/>
+          <w:szCs w:val="21"/>
+        </w:rPr>
+        <w:t xml:space="preserve"> texto aquí ]</w:t>
+      </w:r>
+    </w:p>
+    <w:p>
+      <w:pPr>
+        <w:autoSpaceDE w:val="0"/>
+        <w:autoSpaceDN w:val="0"/>
+        <w:adjustRightInd w:val="0"/>
+        <w:spacing w:after="0"/>
+        <w:jc w:val="both"/>
+        <w:rPr>
+          <w:rFonts w:asciiTheme="majorHAnsi" w:hAnsiTheme="majorHAnsi" w:cs="TimesNewRomanPSMT"/>
+          <w:szCs w:val="24"/>
+        </w:rPr>
+      </w:pPr>
+    </w:p>
+    <w:p>
+      <w:pPr>
+        <w:autoSpaceDE w:val="0"/>
+        <w:autoSpaceDN w:val="0"/>
+        <w:adjustRightInd w:val="0"/>
+        <w:spacing w:after="0"/>
+        <w:jc w:val="both"/>
+        <w:rPr>
+          <w:rFonts w:asciiTheme="majorHAnsi" w:hAnsiTheme="majorHAnsi" w:cs="TimesNewRomanPSMT"/>
           <w:szCs w:val="24"/>
         </w:rPr>
       </w:pPr>
@@ -3099,6 +3222,1518 @@
         <w:spacing w:after="0"/>
         <w:ind w:left="567" w:hanging="567"/>
         <w:rPr>
+          <w:rFonts w:asciiTheme="majorHAnsi" w:hAnsiTheme="majorHAnsi" w:cs="TimesNewRomanPSMT"/>
+          <w:sz w:val="21"/>
+          <w:szCs w:val="21"/>
+        </w:rPr>
+      </w:pPr>
+      <w:r>
+        <w:rPr>
+          <w:rFonts w:asciiTheme="majorHAnsi" w:hAnsiTheme="majorHAnsi" w:cs="TimesNewRomanPSMT"/>
+          <w:szCs w:val="24"/>
+        </w:rPr>
+        <w:tab/>
+      </w:r>
+      <w:proofErr w:type="gramStart"/>
+      <w:r>
+        <w:rPr>
+          <w:rFonts w:asciiTheme="majorHAnsi" w:hAnsiTheme="majorHAnsi" w:cs="TimesNewRomanPSMT"/>
+          <w:sz w:val="21"/>
+          <w:szCs w:val="21"/>
+        </w:rPr>
+        <w:t>[ Colocar</w:t>
+      </w:r>
+      <w:proofErr w:type="gramEnd"/>
+      <w:r>
+        <w:rPr>
+          <w:rFonts w:asciiTheme="majorHAnsi" w:hAnsiTheme="majorHAnsi" w:cs="TimesNewRomanPSMT"/>
+          <w:sz w:val="21"/>
+          <w:szCs w:val="21"/>
+        </w:rPr>
+        <w:t xml:space="preserve"> texto aquí ]</w:t>
+      </w:r>
+    </w:p>
+    <w:p>
+      <w:pPr>
+        <w:spacing w:after="0"/>
+        <w:ind w:left="567" w:hanging="567"/>
+        <w:rPr>
+          <w:rFonts w:asciiTheme="majorHAnsi" w:hAnsiTheme="majorHAnsi" w:cs="TimesNewRomanPSMT"/>
+          <w:sz w:val="21"/>
+          <w:szCs w:val="21"/>
+        </w:rPr>
+      </w:pPr>
+    </w:p>
+    <w:p>
+      <w:pPr>
+        <w:spacing w:after="0"/>
+        <w:ind w:left="567" w:hanging="567"/>
+        <w:rPr>
+          <w:rFonts w:asciiTheme="majorHAnsi" w:hAnsiTheme="majorHAnsi" w:cs="TimesNewRomanPSMT"/>
+          <w:sz w:val="21"/>
+          <w:szCs w:val="21"/>
+        </w:rPr>
+      </w:pPr>
+    </w:p>
+    <w:tbl>
+      <w:tblPr>
+        <w:tblStyle w:val="Tablaconcuadrcula"/>
+        <w:tblW w:w="0" w:type="auto"/>
+        <w:jc w:val="center"/>
+        <w:tblInd w:w="567" w:type="dxa"/>
+        <w:tblLayout w:type="fixed"/>
+        <w:tblLook w:val="04A0" w:firstRow="1" w:lastRow="0" w:firstColumn="1" w:lastColumn="0" w:noHBand="0" w:noVBand="1"/>
+      </w:tblPr>
+      <w:tblGrid>
+        <w:gridCol w:w="817"/>
+        <w:gridCol w:w="851"/>
+        <w:gridCol w:w="850"/>
+        <w:gridCol w:w="567"/>
+        <w:gridCol w:w="567"/>
+        <w:gridCol w:w="709"/>
+      </w:tblGrid>
+      <w:tr>
+        <w:trPr>
+          <w:jc w:val="center"/>
+        </w:trPr>
+        <w:tc>
+          <w:tcPr>
+            <w:tcW w:w="817" w:type="dxa"/>
+            <w:shd w:val="clear" w:color="auto" w:fill="F2F2F2" w:themeFill="background1" w:themeFillShade="F2"/>
+          </w:tcPr>
+          <w:p>
+            <w:pPr>
+              <w:jc w:val="center"/>
+              <w:rPr>
+                <w:rFonts w:asciiTheme="majorHAnsi" w:hAnsiTheme="majorHAnsi"/>
+                <w:b/>
+                <w:sz w:val="21"/>
+                <w:szCs w:val="21"/>
+              </w:rPr>
+            </w:pPr>
+            <w:r>
+              <w:rPr>
+                <w:rFonts w:asciiTheme="majorHAnsi" w:hAnsiTheme="majorHAnsi"/>
+                <w:b/>
+                <w:sz w:val="21"/>
+                <w:szCs w:val="21"/>
+              </w:rPr>
+              <w:t>SP</w:t>
+            </w:r>
+          </w:p>
+        </w:tc>
+        <w:tc>
+          <w:tcPr>
+            <w:tcW w:w="851" w:type="dxa"/>
+            <w:shd w:val="clear" w:color="auto" w:fill="F2F2F2" w:themeFill="background1" w:themeFillShade="F2"/>
+          </w:tcPr>
+          <w:p>
+            <w:pPr>
+              <w:jc w:val="center"/>
+              <w:rPr>
+                <w:rFonts w:asciiTheme="majorHAnsi" w:hAnsiTheme="majorHAnsi"/>
+                <w:b/>
+                <w:sz w:val="21"/>
+                <w:szCs w:val="21"/>
+              </w:rPr>
+            </w:pPr>
+            <w:r>
+              <w:rPr>
+                <w:rFonts w:asciiTheme="majorHAnsi" w:hAnsiTheme="majorHAnsi"/>
+                <w:b/>
+                <w:sz w:val="21"/>
+                <w:szCs w:val="21"/>
+              </w:rPr>
+              <w:t>Q</w:t>
+            </w:r>
+            <w:r>
+              <w:rPr>
+                <w:rFonts w:asciiTheme="majorHAnsi" w:hAnsiTheme="majorHAnsi"/>
+                <w:b/>
+                <w:sz w:val="21"/>
+                <w:szCs w:val="21"/>
+                <w:vertAlign w:val="subscript"/>
+              </w:rPr>
+              <w:t>BB</w:t>
+            </w:r>
+          </w:p>
+        </w:tc>
+        <w:tc>
+          <w:tcPr>
+            <w:tcW w:w="850" w:type="dxa"/>
+            <w:tcBorders>
+              <w:right w:val="single" w:sz="18" w:space="0" w:color="auto"/>
+            </w:tcBorders>
+            <w:shd w:val="clear" w:color="auto" w:fill="F2F2F2" w:themeFill="background1" w:themeFillShade="F2"/>
+          </w:tcPr>
+          <w:p>
+            <w:pPr>
+              <w:jc w:val="center"/>
+              <w:rPr>
+                <w:rFonts w:asciiTheme="majorHAnsi" w:hAnsiTheme="majorHAnsi"/>
+                <w:b/>
+                <w:sz w:val="21"/>
+                <w:szCs w:val="21"/>
+              </w:rPr>
+            </w:pPr>
+            <w:r>
+              <w:rPr>
+                <w:rFonts w:asciiTheme="majorHAnsi" w:hAnsiTheme="majorHAnsi"/>
+                <w:b/>
+                <w:sz w:val="21"/>
+                <w:szCs w:val="21"/>
+              </w:rPr>
+              <w:t>Q</w:t>
+            </w:r>
+            <w:r>
+              <w:rPr>
+                <w:rFonts w:asciiTheme="majorHAnsi" w:hAnsiTheme="majorHAnsi"/>
+                <w:b/>
+                <w:sz w:val="21"/>
+                <w:szCs w:val="21"/>
+                <w:vertAlign w:val="subscript"/>
+              </w:rPr>
+              <w:t>BP</w:t>
+            </w:r>
+          </w:p>
+        </w:tc>
+        <w:tc>
+          <w:tcPr>
+            <w:tcW w:w="567" w:type="dxa"/>
+            <w:tcBorders>
+              <w:left w:val="single" w:sz="18" w:space="0" w:color="auto"/>
+            </w:tcBorders>
+            <w:shd w:val="clear" w:color="auto" w:fill="D9D9D9" w:themeFill="background1" w:themeFillShade="D9"/>
+          </w:tcPr>
+          <w:p>
+            <w:pPr>
+              <w:jc w:val="center"/>
+              <w:rPr>
+                <w:rFonts w:asciiTheme="majorHAnsi" w:hAnsiTheme="majorHAnsi"/>
+                <w:b/>
+                <w:sz w:val="21"/>
+                <w:szCs w:val="21"/>
+              </w:rPr>
+            </w:pPr>
+            <w:r>
+              <w:rPr>
+                <w:rFonts w:asciiTheme="majorHAnsi" w:hAnsiTheme="majorHAnsi"/>
+                <w:b/>
+                <w:sz w:val="21"/>
+                <w:szCs w:val="21"/>
+              </w:rPr>
+              <w:t>C</w:t>
+            </w:r>
+            <w:r>
+              <w:rPr>
+                <w:rFonts w:asciiTheme="majorHAnsi" w:hAnsiTheme="majorHAnsi"/>
+                <w:b/>
+                <w:sz w:val="21"/>
+                <w:szCs w:val="21"/>
+                <w:vertAlign w:val="subscript"/>
+              </w:rPr>
+              <w:t>B</w:t>
+            </w:r>
+          </w:p>
+        </w:tc>
+        <w:tc>
+          <w:tcPr>
+            <w:tcW w:w="567" w:type="dxa"/>
+            <w:shd w:val="clear" w:color="auto" w:fill="D9D9D9" w:themeFill="background1" w:themeFillShade="D9"/>
+          </w:tcPr>
+          <w:p>
+            <w:pPr>
+              <w:jc w:val="center"/>
+              <w:rPr>
+                <w:rFonts w:asciiTheme="majorHAnsi" w:hAnsiTheme="majorHAnsi"/>
+                <w:b/>
+                <w:sz w:val="21"/>
+                <w:szCs w:val="21"/>
+              </w:rPr>
+            </w:pPr>
+            <w:r>
+              <w:rPr>
+                <w:rFonts w:asciiTheme="majorHAnsi" w:hAnsiTheme="majorHAnsi"/>
+                <w:b/>
+                <w:sz w:val="21"/>
+                <w:szCs w:val="21"/>
+              </w:rPr>
+              <w:t>C</w:t>
+            </w:r>
+            <w:r>
+              <w:rPr>
+                <w:rFonts w:asciiTheme="majorHAnsi" w:hAnsiTheme="majorHAnsi"/>
+                <w:b/>
+                <w:sz w:val="21"/>
+                <w:szCs w:val="21"/>
+                <w:vertAlign w:val="subscript"/>
+              </w:rPr>
+              <w:t>A</w:t>
+            </w:r>
+          </w:p>
+        </w:tc>
+        <w:tc>
+          <w:tcPr>
+            <w:tcW w:w="709" w:type="dxa"/>
+            <w:shd w:val="clear" w:color="auto" w:fill="D9D9D9" w:themeFill="background1" w:themeFillShade="D9"/>
+          </w:tcPr>
+          <w:p>
+            <w:pPr>
+              <w:jc w:val="center"/>
+              <w:rPr>
+                <w:rFonts w:asciiTheme="majorHAnsi" w:hAnsiTheme="majorHAnsi"/>
+                <w:b/>
+                <w:sz w:val="21"/>
+                <w:szCs w:val="21"/>
+              </w:rPr>
+            </w:pPr>
+            <w:r>
+              <w:rPr>
+                <w:rFonts w:asciiTheme="majorHAnsi" w:hAnsiTheme="majorHAnsi"/>
+                <w:b/>
+                <w:sz w:val="21"/>
+                <w:szCs w:val="21"/>
+              </w:rPr>
+              <w:t>RST</w:t>
+            </w:r>
+          </w:p>
+        </w:tc>
+      </w:tr>
+      <w:tr>
+        <w:trPr>
+          <w:jc w:val="center"/>
+        </w:trPr>
+        <w:tc>
+          <w:tcPr>
+            <w:tcW w:w="817" w:type="dxa"/>
+          </w:tcPr>
+          <w:p>
+            <w:pPr>
+              <w:jc w:val="center"/>
+              <w:rPr>
+                <w:rFonts w:asciiTheme="majorHAnsi" w:hAnsiTheme="majorHAnsi"/>
+                <w:sz w:val="18"/>
+                <w:szCs w:val="21"/>
+              </w:rPr>
+            </w:pPr>
+            <w:r>
+              <w:rPr>
+                <w:rFonts w:asciiTheme="majorHAnsi" w:hAnsiTheme="majorHAnsi"/>
+                <w:sz w:val="18"/>
+                <w:szCs w:val="21"/>
+              </w:rPr>
+              <w:t>0</w:t>
+            </w:r>
+          </w:p>
+        </w:tc>
+        <w:tc>
+          <w:tcPr>
+            <w:tcW w:w="851" w:type="dxa"/>
+          </w:tcPr>
+          <w:p>
+            <w:pPr>
+              <w:jc w:val="center"/>
+              <w:rPr>
+                <w:rFonts w:asciiTheme="majorHAnsi" w:hAnsiTheme="majorHAnsi"/>
+                <w:sz w:val="18"/>
+                <w:szCs w:val="21"/>
+              </w:rPr>
+            </w:pPr>
+            <w:r>
+              <w:rPr>
+                <w:rFonts w:asciiTheme="majorHAnsi" w:hAnsiTheme="majorHAnsi"/>
+                <w:sz w:val="18"/>
+                <w:szCs w:val="21"/>
+              </w:rPr>
+              <w:t>0</w:t>
+            </w:r>
+          </w:p>
+        </w:tc>
+        <w:tc>
+          <w:tcPr>
+            <w:tcW w:w="850" w:type="dxa"/>
+            <w:tcBorders>
+              <w:right w:val="single" w:sz="18" w:space="0" w:color="auto"/>
+            </w:tcBorders>
+          </w:tcPr>
+          <w:p>
+            <w:pPr>
+              <w:jc w:val="center"/>
+              <w:rPr>
+                <w:rFonts w:asciiTheme="majorHAnsi" w:hAnsiTheme="majorHAnsi"/>
+                <w:sz w:val="18"/>
+                <w:szCs w:val="21"/>
+              </w:rPr>
+            </w:pPr>
+            <w:r>
+              <w:rPr>
+                <w:rFonts w:asciiTheme="majorHAnsi" w:hAnsiTheme="majorHAnsi"/>
+                <w:sz w:val="18"/>
+                <w:szCs w:val="21"/>
+              </w:rPr>
+              <w:t>0</w:t>
+            </w:r>
+          </w:p>
+        </w:tc>
+        <w:tc>
+          <w:tcPr>
+            <w:tcW w:w="567" w:type="dxa"/>
+            <w:tcBorders>
+              <w:left w:val="single" w:sz="18" w:space="0" w:color="auto"/>
+            </w:tcBorders>
+          </w:tcPr>
+          <w:p>
+            <w:pPr>
+              <w:jc w:val="center"/>
+              <w:rPr>
+                <w:rFonts w:asciiTheme="majorHAnsi" w:hAnsiTheme="majorHAnsi"/>
+                <w:sz w:val="18"/>
+                <w:szCs w:val="21"/>
+              </w:rPr>
+            </w:pPr>
+            <w:r>
+              <w:rPr>
+                <w:rFonts w:asciiTheme="majorHAnsi" w:hAnsiTheme="majorHAnsi"/>
+                <w:sz w:val="18"/>
+                <w:szCs w:val="21"/>
+              </w:rPr>
+              <w:t>0</w:t>
+            </w:r>
+          </w:p>
+        </w:tc>
+        <w:tc>
+          <w:tcPr>
+            <w:tcW w:w="567" w:type="dxa"/>
+          </w:tcPr>
+          <w:p>
+            <w:pPr>
+              <w:jc w:val="center"/>
+              <w:rPr>
+                <w:rFonts w:asciiTheme="majorHAnsi" w:hAnsiTheme="majorHAnsi"/>
+                <w:sz w:val="18"/>
+                <w:szCs w:val="21"/>
+              </w:rPr>
+            </w:pPr>
+            <w:r>
+              <w:rPr>
+                <w:rFonts w:asciiTheme="majorHAnsi" w:hAnsiTheme="majorHAnsi"/>
+                <w:sz w:val="18"/>
+                <w:szCs w:val="21"/>
+              </w:rPr>
+              <w:t>0</w:t>
+            </w:r>
+          </w:p>
+        </w:tc>
+        <w:tc>
+          <w:tcPr>
+            <w:tcW w:w="709" w:type="dxa"/>
+          </w:tcPr>
+          <w:p>
+            <w:pPr>
+              <w:jc w:val="center"/>
+              <w:rPr>
+                <w:rFonts w:asciiTheme="majorHAnsi" w:hAnsiTheme="majorHAnsi"/>
+                <w:sz w:val="18"/>
+                <w:szCs w:val="21"/>
+              </w:rPr>
+            </w:pPr>
+            <w:r>
+              <w:rPr>
+                <w:rFonts w:asciiTheme="majorHAnsi" w:hAnsiTheme="majorHAnsi"/>
+                <w:sz w:val="18"/>
+                <w:szCs w:val="21"/>
+              </w:rPr>
+              <w:t>0</w:t>
+            </w:r>
+          </w:p>
+        </w:tc>
+      </w:tr>
+      <w:tr>
+        <w:trPr>
+          <w:jc w:val="center"/>
+        </w:trPr>
+        <w:tc>
+          <w:tcPr>
+            <w:tcW w:w="817" w:type="dxa"/>
+          </w:tcPr>
+          <w:p>
+            <w:pPr>
+              <w:jc w:val="center"/>
+              <w:rPr>
+                <w:rFonts w:asciiTheme="majorHAnsi" w:hAnsiTheme="majorHAnsi"/>
+                <w:sz w:val="18"/>
+                <w:szCs w:val="21"/>
+              </w:rPr>
+            </w:pPr>
+            <w:r>
+              <w:rPr>
+                <w:rFonts w:asciiTheme="majorHAnsi" w:hAnsiTheme="majorHAnsi"/>
+                <w:sz w:val="18"/>
+                <w:szCs w:val="21"/>
+              </w:rPr>
+              <w:t>0</w:t>
+            </w:r>
+          </w:p>
+        </w:tc>
+        <w:tc>
+          <w:tcPr>
+            <w:tcW w:w="851" w:type="dxa"/>
+          </w:tcPr>
+          <w:p>
+            <w:pPr>
+              <w:jc w:val="center"/>
+              <w:rPr>
+                <w:rFonts w:asciiTheme="majorHAnsi" w:hAnsiTheme="majorHAnsi"/>
+                <w:sz w:val="18"/>
+                <w:szCs w:val="21"/>
+              </w:rPr>
+            </w:pPr>
+            <w:r>
+              <w:rPr>
+                <w:rFonts w:asciiTheme="majorHAnsi" w:hAnsiTheme="majorHAnsi"/>
+                <w:sz w:val="18"/>
+                <w:szCs w:val="21"/>
+              </w:rPr>
+              <w:t>0</w:t>
+            </w:r>
+          </w:p>
+        </w:tc>
+        <w:tc>
+          <w:tcPr>
+            <w:tcW w:w="850" w:type="dxa"/>
+            <w:tcBorders>
+              <w:right w:val="single" w:sz="18" w:space="0" w:color="auto"/>
+            </w:tcBorders>
+          </w:tcPr>
+          <w:p>
+            <w:pPr>
+              <w:jc w:val="center"/>
+              <w:rPr>
+                <w:rFonts w:asciiTheme="majorHAnsi" w:hAnsiTheme="majorHAnsi"/>
+                <w:sz w:val="18"/>
+                <w:szCs w:val="21"/>
+              </w:rPr>
+            </w:pPr>
+            <w:r>
+              <w:rPr>
+                <w:rFonts w:asciiTheme="majorHAnsi" w:hAnsiTheme="majorHAnsi"/>
+                <w:sz w:val="18"/>
+                <w:szCs w:val="21"/>
+              </w:rPr>
+              <w:t>1</w:t>
+            </w:r>
+          </w:p>
+        </w:tc>
+        <w:tc>
+          <w:tcPr>
+            <w:tcW w:w="567" w:type="dxa"/>
+            <w:tcBorders>
+              <w:left w:val="single" w:sz="18" w:space="0" w:color="auto"/>
+            </w:tcBorders>
+          </w:tcPr>
+          <w:p>
+            <w:pPr>
+              <w:jc w:val="center"/>
+              <w:rPr>
+                <w:rFonts w:asciiTheme="majorHAnsi" w:hAnsiTheme="majorHAnsi"/>
+                <w:sz w:val="18"/>
+                <w:szCs w:val="21"/>
+              </w:rPr>
+            </w:pPr>
+            <w:r>
+              <w:rPr>
+                <w:rFonts w:asciiTheme="majorHAnsi" w:hAnsiTheme="majorHAnsi"/>
+                <w:sz w:val="18"/>
+                <w:szCs w:val="21"/>
+              </w:rPr>
+              <w:t>0</w:t>
+            </w:r>
+          </w:p>
+        </w:tc>
+        <w:tc>
+          <w:tcPr>
+            <w:tcW w:w="567" w:type="dxa"/>
+          </w:tcPr>
+          <w:p>
+            <w:pPr>
+              <w:jc w:val="center"/>
+              <w:rPr>
+                <w:rFonts w:asciiTheme="majorHAnsi" w:hAnsiTheme="majorHAnsi"/>
+                <w:sz w:val="18"/>
+                <w:szCs w:val="21"/>
+              </w:rPr>
+            </w:pPr>
+            <w:r>
+              <w:rPr>
+                <w:rFonts w:asciiTheme="majorHAnsi" w:hAnsiTheme="majorHAnsi"/>
+                <w:sz w:val="18"/>
+                <w:szCs w:val="21"/>
+              </w:rPr>
+              <w:t>1</w:t>
+            </w:r>
+          </w:p>
+        </w:tc>
+        <w:tc>
+          <w:tcPr>
+            <w:tcW w:w="709" w:type="dxa"/>
+          </w:tcPr>
+          <w:p>
+            <w:pPr>
+              <w:jc w:val="center"/>
+              <w:rPr>
+                <w:rFonts w:asciiTheme="majorHAnsi" w:hAnsiTheme="majorHAnsi"/>
+                <w:sz w:val="18"/>
+                <w:szCs w:val="21"/>
+              </w:rPr>
+            </w:pPr>
+            <w:r>
+              <w:rPr>
+                <w:rFonts w:asciiTheme="majorHAnsi" w:hAnsiTheme="majorHAnsi"/>
+                <w:sz w:val="18"/>
+                <w:szCs w:val="21"/>
+              </w:rPr>
+              <w:t>0</w:t>
+            </w:r>
+          </w:p>
+        </w:tc>
+      </w:tr>
+      <w:tr>
+        <w:trPr>
+          <w:jc w:val="center"/>
+        </w:trPr>
+        <w:tc>
+          <w:tcPr>
+            <w:tcW w:w="817" w:type="dxa"/>
+          </w:tcPr>
+          <w:p>
+            <w:pPr>
+              <w:jc w:val="center"/>
+              <w:rPr>
+                <w:rFonts w:asciiTheme="majorHAnsi" w:hAnsiTheme="majorHAnsi"/>
+                <w:sz w:val="18"/>
+                <w:szCs w:val="21"/>
+              </w:rPr>
+            </w:pPr>
+            <w:r>
+              <w:rPr>
+                <w:rFonts w:asciiTheme="majorHAnsi" w:hAnsiTheme="majorHAnsi"/>
+                <w:sz w:val="18"/>
+                <w:szCs w:val="21"/>
+              </w:rPr>
+              <w:t>0</w:t>
+            </w:r>
+          </w:p>
+        </w:tc>
+        <w:tc>
+          <w:tcPr>
+            <w:tcW w:w="851" w:type="dxa"/>
+          </w:tcPr>
+          <w:p>
+            <w:pPr>
+              <w:jc w:val="center"/>
+              <w:rPr>
+                <w:rFonts w:asciiTheme="majorHAnsi" w:hAnsiTheme="majorHAnsi"/>
+                <w:sz w:val="18"/>
+                <w:szCs w:val="21"/>
+              </w:rPr>
+            </w:pPr>
+            <w:r>
+              <w:rPr>
+                <w:rFonts w:asciiTheme="majorHAnsi" w:hAnsiTheme="majorHAnsi"/>
+                <w:sz w:val="18"/>
+                <w:szCs w:val="21"/>
+              </w:rPr>
+              <w:t>1</w:t>
+            </w:r>
+          </w:p>
+        </w:tc>
+        <w:tc>
+          <w:tcPr>
+            <w:tcW w:w="850" w:type="dxa"/>
+            <w:tcBorders>
+              <w:right w:val="single" w:sz="18" w:space="0" w:color="auto"/>
+            </w:tcBorders>
+          </w:tcPr>
+          <w:p>
+            <w:pPr>
+              <w:jc w:val="center"/>
+              <w:rPr>
+                <w:rFonts w:asciiTheme="majorHAnsi" w:hAnsiTheme="majorHAnsi"/>
+                <w:sz w:val="18"/>
+                <w:szCs w:val="21"/>
+              </w:rPr>
+            </w:pPr>
+            <w:r>
+              <w:rPr>
+                <w:rFonts w:asciiTheme="majorHAnsi" w:hAnsiTheme="majorHAnsi"/>
+                <w:sz w:val="18"/>
+                <w:szCs w:val="21"/>
+              </w:rPr>
+              <w:t>0</w:t>
+            </w:r>
+          </w:p>
+        </w:tc>
+        <w:tc>
+          <w:tcPr>
+            <w:tcW w:w="567" w:type="dxa"/>
+            <w:tcBorders>
+              <w:left w:val="single" w:sz="18" w:space="0" w:color="auto"/>
+            </w:tcBorders>
+          </w:tcPr>
+          <w:p>
+            <w:pPr>
+              <w:jc w:val="center"/>
+              <w:rPr>
+                <w:rFonts w:asciiTheme="majorHAnsi" w:hAnsiTheme="majorHAnsi"/>
+                <w:sz w:val="18"/>
+                <w:szCs w:val="21"/>
+              </w:rPr>
+            </w:pPr>
+            <w:r>
+              <w:rPr>
+                <w:rFonts w:asciiTheme="majorHAnsi" w:hAnsiTheme="majorHAnsi"/>
+                <w:sz w:val="18"/>
+                <w:szCs w:val="21"/>
+              </w:rPr>
+              <w:t>1</w:t>
+            </w:r>
+          </w:p>
+        </w:tc>
+        <w:tc>
+          <w:tcPr>
+            <w:tcW w:w="567" w:type="dxa"/>
+          </w:tcPr>
+          <w:p>
+            <w:pPr>
+              <w:jc w:val="center"/>
+              <w:rPr>
+                <w:rFonts w:asciiTheme="majorHAnsi" w:hAnsiTheme="majorHAnsi"/>
+                <w:sz w:val="18"/>
+                <w:szCs w:val="21"/>
+              </w:rPr>
+            </w:pPr>
+            <w:r>
+              <w:rPr>
+                <w:rFonts w:asciiTheme="majorHAnsi" w:hAnsiTheme="majorHAnsi"/>
+                <w:sz w:val="18"/>
+                <w:szCs w:val="21"/>
+              </w:rPr>
+              <w:t>0</w:t>
+            </w:r>
+          </w:p>
+        </w:tc>
+        <w:tc>
+          <w:tcPr>
+            <w:tcW w:w="709" w:type="dxa"/>
+          </w:tcPr>
+          <w:p>
+            <w:pPr>
+              <w:jc w:val="center"/>
+              <w:rPr>
+                <w:rFonts w:asciiTheme="majorHAnsi" w:hAnsiTheme="majorHAnsi"/>
+                <w:sz w:val="18"/>
+                <w:szCs w:val="21"/>
+              </w:rPr>
+            </w:pPr>
+            <w:r>
+              <w:rPr>
+                <w:rFonts w:asciiTheme="majorHAnsi" w:hAnsiTheme="majorHAnsi"/>
+                <w:sz w:val="18"/>
+                <w:szCs w:val="21"/>
+              </w:rPr>
+              <w:t>1</w:t>
+            </w:r>
+          </w:p>
+        </w:tc>
+      </w:tr>
+      <w:tr>
+        <w:trPr>
+          <w:jc w:val="center"/>
+        </w:trPr>
+        <w:tc>
+          <w:tcPr>
+            <w:tcW w:w="817" w:type="dxa"/>
+          </w:tcPr>
+          <w:p>
+            <w:pPr>
+              <w:jc w:val="center"/>
+              <w:rPr>
+                <w:rFonts w:asciiTheme="majorHAnsi" w:hAnsiTheme="majorHAnsi"/>
+                <w:sz w:val="18"/>
+                <w:szCs w:val="21"/>
+              </w:rPr>
+            </w:pPr>
+            <w:r>
+              <w:rPr>
+                <w:rFonts w:asciiTheme="majorHAnsi" w:hAnsiTheme="majorHAnsi"/>
+                <w:sz w:val="18"/>
+                <w:szCs w:val="21"/>
+              </w:rPr>
+              <w:t>0</w:t>
+            </w:r>
+          </w:p>
+        </w:tc>
+        <w:tc>
+          <w:tcPr>
+            <w:tcW w:w="851" w:type="dxa"/>
+          </w:tcPr>
+          <w:p>
+            <w:pPr>
+              <w:jc w:val="center"/>
+              <w:rPr>
+                <w:rFonts w:asciiTheme="majorHAnsi" w:hAnsiTheme="majorHAnsi"/>
+                <w:sz w:val="18"/>
+                <w:szCs w:val="21"/>
+              </w:rPr>
+            </w:pPr>
+            <w:r>
+              <w:rPr>
+                <w:rFonts w:asciiTheme="majorHAnsi" w:hAnsiTheme="majorHAnsi"/>
+                <w:sz w:val="18"/>
+                <w:szCs w:val="21"/>
+              </w:rPr>
+              <w:t>1</w:t>
+            </w:r>
+          </w:p>
+        </w:tc>
+        <w:tc>
+          <w:tcPr>
+            <w:tcW w:w="850" w:type="dxa"/>
+            <w:tcBorders>
+              <w:right w:val="single" w:sz="18" w:space="0" w:color="auto"/>
+            </w:tcBorders>
+          </w:tcPr>
+          <w:p>
+            <w:pPr>
+              <w:jc w:val="center"/>
+              <w:rPr>
+                <w:rFonts w:asciiTheme="majorHAnsi" w:hAnsiTheme="majorHAnsi"/>
+                <w:sz w:val="18"/>
+                <w:szCs w:val="21"/>
+              </w:rPr>
+            </w:pPr>
+            <w:r>
+              <w:rPr>
+                <w:rFonts w:asciiTheme="majorHAnsi" w:hAnsiTheme="majorHAnsi"/>
+                <w:sz w:val="18"/>
+                <w:szCs w:val="21"/>
+              </w:rPr>
+              <w:t>1</w:t>
+            </w:r>
+          </w:p>
+        </w:tc>
+        <w:tc>
+          <w:tcPr>
+            <w:tcW w:w="567" w:type="dxa"/>
+            <w:tcBorders>
+              <w:left w:val="single" w:sz="18" w:space="0" w:color="auto"/>
+            </w:tcBorders>
+          </w:tcPr>
+          <w:p>
+            <w:pPr>
+              <w:jc w:val="center"/>
+              <w:rPr>
+                <w:rFonts w:asciiTheme="majorHAnsi" w:hAnsiTheme="majorHAnsi"/>
+                <w:sz w:val="18"/>
+                <w:szCs w:val="21"/>
+              </w:rPr>
+            </w:pPr>
+            <w:r>
+              <w:rPr>
+                <w:rFonts w:asciiTheme="majorHAnsi" w:hAnsiTheme="majorHAnsi"/>
+                <w:sz w:val="18"/>
+                <w:szCs w:val="21"/>
+              </w:rPr>
+              <w:t>1</w:t>
+            </w:r>
+          </w:p>
+        </w:tc>
+        <w:tc>
+          <w:tcPr>
+            <w:tcW w:w="567" w:type="dxa"/>
+          </w:tcPr>
+          <w:p>
+            <w:pPr>
+              <w:jc w:val="center"/>
+              <w:rPr>
+                <w:rFonts w:asciiTheme="majorHAnsi" w:hAnsiTheme="majorHAnsi"/>
+                <w:sz w:val="18"/>
+                <w:szCs w:val="21"/>
+              </w:rPr>
+            </w:pPr>
+            <w:r>
+              <w:rPr>
+                <w:rFonts w:asciiTheme="majorHAnsi" w:hAnsiTheme="majorHAnsi"/>
+                <w:sz w:val="18"/>
+                <w:szCs w:val="21"/>
+              </w:rPr>
+              <w:t>0</w:t>
+            </w:r>
+          </w:p>
+        </w:tc>
+        <w:tc>
+          <w:tcPr>
+            <w:tcW w:w="709" w:type="dxa"/>
+          </w:tcPr>
+          <w:p>
+            <w:pPr>
+              <w:jc w:val="center"/>
+              <w:rPr>
+                <w:rFonts w:asciiTheme="majorHAnsi" w:hAnsiTheme="majorHAnsi"/>
+                <w:sz w:val="18"/>
+                <w:szCs w:val="21"/>
+              </w:rPr>
+            </w:pPr>
+            <w:r>
+              <w:rPr>
+                <w:rFonts w:asciiTheme="majorHAnsi" w:hAnsiTheme="majorHAnsi"/>
+                <w:sz w:val="18"/>
+                <w:szCs w:val="21"/>
+              </w:rPr>
+              <w:t>1</w:t>
+            </w:r>
+          </w:p>
+        </w:tc>
+      </w:tr>
+      <w:tr>
+        <w:trPr>
+          <w:jc w:val="center"/>
+        </w:trPr>
+        <w:tc>
+          <w:tcPr>
+            <w:tcW w:w="817" w:type="dxa"/>
+          </w:tcPr>
+          <w:p>
+            <w:pPr>
+              <w:jc w:val="center"/>
+              <w:rPr>
+                <w:rFonts w:asciiTheme="majorHAnsi" w:hAnsiTheme="majorHAnsi"/>
+                <w:sz w:val="18"/>
+                <w:szCs w:val="21"/>
+              </w:rPr>
+            </w:pPr>
+            <w:r>
+              <w:rPr>
+                <w:rFonts w:asciiTheme="majorHAnsi" w:hAnsiTheme="majorHAnsi"/>
+                <w:sz w:val="18"/>
+                <w:szCs w:val="21"/>
+              </w:rPr>
+              <w:t>1</w:t>
+            </w:r>
+          </w:p>
+        </w:tc>
+        <w:tc>
+          <w:tcPr>
+            <w:tcW w:w="851" w:type="dxa"/>
+          </w:tcPr>
+          <w:p>
+            <w:pPr>
+              <w:jc w:val="center"/>
+              <w:rPr>
+                <w:rFonts w:asciiTheme="majorHAnsi" w:hAnsiTheme="majorHAnsi"/>
+                <w:sz w:val="18"/>
+                <w:szCs w:val="21"/>
+              </w:rPr>
+            </w:pPr>
+            <w:r>
+              <w:rPr>
+                <w:rFonts w:asciiTheme="majorHAnsi" w:hAnsiTheme="majorHAnsi"/>
+                <w:sz w:val="18"/>
+                <w:szCs w:val="21"/>
+              </w:rPr>
+              <w:t>0</w:t>
+            </w:r>
+          </w:p>
+        </w:tc>
+        <w:tc>
+          <w:tcPr>
+            <w:tcW w:w="850" w:type="dxa"/>
+            <w:tcBorders>
+              <w:right w:val="single" w:sz="18" w:space="0" w:color="auto"/>
+            </w:tcBorders>
+          </w:tcPr>
+          <w:p>
+            <w:pPr>
+              <w:jc w:val="center"/>
+              <w:rPr>
+                <w:rFonts w:asciiTheme="majorHAnsi" w:hAnsiTheme="majorHAnsi"/>
+                <w:sz w:val="18"/>
+                <w:szCs w:val="21"/>
+              </w:rPr>
+            </w:pPr>
+            <w:r>
+              <w:rPr>
+                <w:rFonts w:asciiTheme="majorHAnsi" w:hAnsiTheme="majorHAnsi"/>
+                <w:sz w:val="18"/>
+                <w:szCs w:val="21"/>
+              </w:rPr>
+              <w:t>0</w:t>
+            </w:r>
+          </w:p>
+        </w:tc>
+        <w:tc>
+          <w:tcPr>
+            <w:tcW w:w="567" w:type="dxa"/>
+            <w:tcBorders>
+              <w:left w:val="single" w:sz="18" w:space="0" w:color="auto"/>
+            </w:tcBorders>
+          </w:tcPr>
+          <w:p>
+            <w:pPr>
+              <w:jc w:val="center"/>
+              <w:rPr>
+                <w:rFonts w:asciiTheme="majorHAnsi" w:hAnsiTheme="majorHAnsi"/>
+                <w:sz w:val="18"/>
+                <w:szCs w:val="21"/>
+              </w:rPr>
+            </w:pPr>
+            <w:r>
+              <w:rPr>
+                <w:rFonts w:asciiTheme="majorHAnsi" w:hAnsiTheme="majorHAnsi"/>
+                <w:sz w:val="18"/>
+                <w:szCs w:val="21"/>
+              </w:rPr>
+              <w:t>0</w:t>
+            </w:r>
+          </w:p>
+        </w:tc>
+        <w:tc>
+          <w:tcPr>
+            <w:tcW w:w="567" w:type="dxa"/>
+          </w:tcPr>
+          <w:p>
+            <w:pPr>
+              <w:jc w:val="center"/>
+              <w:rPr>
+                <w:rFonts w:asciiTheme="majorHAnsi" w:hAnsiTheme="majorHAnsi"/>
+                <w:sz w:val="18"/>
+                <w:szCs w:val="21"/>
+              </w:rPr>
+            </w:pPr>
+            <w:r>
+              <w:rPr>
+                <w:rFonts w:asciiTheme="majorHAnsi" w:hAnsiTheme="majorHAnsi"/>
+                <w:sz w:val="18"/>
+                <w:szCs w:val="21"/>
+              </w:rPr>
+              <w:t>0</w:t>
+            </w:r>
+          </w:p>
+        </w:tc>
+        <w:tc>
+          <w:tcPr>
+            <w:tcW w:w="709" w:type="dxa"/>
+          </w:tcPr>
+          <w:p>
+            <w:pPr>
+              <w:jc w:val="center"/>
+              <w:rPr>
+                <w:rFonts w:asciiTheme="majorHAnsi" w:hAnsiTheme="majorHAnsi"/>
+                <w:sz w:val="18"/>
+                <w:szCs w:val="21"/>
+              </w:rPr>
+            </w:pPr>
+            <w:r>
+              <w:rPr>
+                <w:rFonts w:asciiTheme="majorHAnsi" w:hAnsiTheme="majorHAnsi"/>
+                <w:sz w:val="18"/>
+                <w:szCs w:val="21"/>
+              </w:rPr>
+              <w:t>1</w:t>
+            </w:r>
+          </w:p>
+        </w:tc>
+      </w:tr>
+      <w:tr>
+        <w:trPr>
+          <w:jc w:val="center"/>
+        </w:trPr>
+        <w:tc>
+          <w:tcPr>
+            <w:tcW w:w="817" w:type="dxa"/>
+          </w:tcPr>
+          <w:p>
+            <w:pPr>
+              <w:jc w:val="center"/>
+              <w:rPr>
+                <w:rFonts w:asciiTheme="majorHAnsi" w:hAnsiTheme="majorHAnsi"/>
+                <w:sz w:val="18"/>
+                <w:szCs w:val="21"/>
+              </w:rPr>
+            </w:pPr>
+            <w:r>
+              <w:rPr>
+                <w:rFonts w:asciiTheme="majorHAnsi" w:hAnsiTheme="majorHAnsi"/>
+                <w:sz w:val="18"/>
+                <w:szCs w:val="21"/>
+              </w:rPr>
+              <w:t>1</w:t>
+            </w:r>
+          </w:p>
+        </w:tc>
+        <w:tc>
+          <w:tcPr>
+            <w:tcW w:w="851" w:type="dxa"/>
+          </w:tcPr>
+          <w:p>
+            <w:pPr>
+              <w:jc w:val="center"/>
+              <w:rPr>
+                <w:rFonts w:asciiTheme="majorHAnsi" w:hAnsiTheme="majorHAnsi"/>
+                <w:sz w:val="18"/>
+                <w:szCs w:val="21"/>
+              </w:rPr>
+            </w:pPr>
+            <w:r>
+              <w:rPr>
+                <w:rFonts w:asciiTheme="majorHAnsi" w:hAnsiTheme="majorHAnsi"/>
+                <w:sz w:val="18"/>
+                <w:szCs w:val="21"/>
+              </w:rPr>
+              <w:t>0</w:t>
+            </w:r>
+          </w:p>
+        </w:tc>
+        <w:tc>
+          <w:tcPr>
+            <w:tcW w:w="850" w:type="dxa"/>
+            <w:tcBorders>
+              <w:right w:val="single" w:sz="18" w:space="0" w:color="auto"/>
+            </w:tcBorders>
+          </w:tcPr>
+          <w:p>
+            <w:pPr>
+              <w:jc w:val="center"/>
+              <w:rPr>
+                <w:rFonts w:asciiTheme="majorHAnsi" w:hAnsiTheme="majorHAnsi"/>
+                <w:sz w:val="18"/>
+                <w:szCs w:val="21"/>
+              </w:rPr>
+            </w:pPr>
+            <w:r>
+              <w:rPr>
+                <w:rFonts w:asciiTheme="majorHAnsi" w:hAnsiTheme="majorHAnsi"/>
+                <w:sz w:val="18"/>
+                <w:szCs w:val="21"/>
+              </w:rPr>
+              <w:t>1</w:t>
+            </w:r>
+          </w:p>
+        </w:tc>
+        <w:tc>
+          <w:tcPr>
+            <w:tcW w:w="567" w:type="dxa"/>
+            <w:tcBorders>
+              <w:left w:val="single" w:sz="18" w:space="0" w:color="auto"/>
+            </w:tcBorders>
+          </w:tcPr>
+          <w:p>
+            <w:pPr>
+              <w:jc w:val="center"/>
+              <w:rPr>
+                <w:rFonts w:asciiTheme="majorHAnsi" w:hAnsiTheme="majorHAnsi"/>
+                <w:sz w:val="18"/>
+                <w:szCs w:val="21"/>
+              </w:rPr>
+            </w:pPr>
+            <w:r>
+              <w:rPr>
+                <w:rFonts w:asciiTheme="majorHAnsi" w:hAnsiTheme="majorHAnsi"/>
+                <w:sz w:val="18"/>
+                <w:szCs w:val="21"/>
+              </w:rPr>
+              <w:t>0</w:t>
+            </w:r>
+          </w:p>
+        </w:tc>
+        <w:tc>
+          <w:tcPr>
+            <w:tcW w:w="567" w:type="dxa"/>
+          </w:tcPr>
+          <w:p>
+            <w:pPr>
+              <w:jc w:val="center"/>
+              <w:rPr>
+                <w:rFonts w:asciiTheme="majorHAnsi" w:hAnsiTheme="majorHAnsi"/>
+                <w:sz w:val="18"/>
+                <w:szCs w:val="21"/>
+              </w:rPr>
+            </w:pPr>
+            <w:r>
+              <w:rPr>
+                <w:rFonts w:asciiTheme="majorHAnsi" w:hAnsiTheme="majorHAnsi"/>
+                <w:sz w:val="18"/>
+                <w:szCs w:val="21"/>
+              </w:rPr>
+              <w:t>0</w:t>
+            </w:r>
+          </w:p>
+        </w:tc>
+        <w:tc>
+          <w:tcPr>
+            <w:tcW w:w="709" w:type="dxa"/>
+          </w:tcPr>
+          <w:p>
+            <w:pPr>
+              <w:jc w:val="center"/>
+              <w:rPr>
+                <w:rFonts w:asciiTheme="majorHAnsi" w:hAnsiTheme="majorHAnsi"/>
+                <w:sz w:val="18"/>
+                <w:szCs w:val="21"/>
+              </w:rPr>
+            </w:pPr>
+            <w:r>
+              <w:rPr>
+                <w:rFonts w:asciiTheme="majorHAnsi" w:hAnsiTheme="majorHAnsi"/>
+                <w:sz w:val="18"/>
+                <w:szCs w:val="21"/>
+              </w:rPr>
+              <w:t>1</w:t>
+            </w:r>
+          </w:p>
+        </w:tc>
+      </w:tr>
+      <w:tr>
+        <w:trPr>
+          <w:jc w:val="center"/>
+        </w:trPr>
+        <w:tc>
+          <w:tcPr>
+            <w:tcW w:w="817" w:type="dxa"/>
+          </w:tcPr>
+          <w:p>
+            <w:pPr>
+              <w:jc w:val="center"/>
+              <w:rPr>
+                <w:rFonts w:asciiTheme="majorHAnsi" w:hAnsiTheme="majorHAnsi"/>
+                <w:sz w:val="18"/>
+                <w:szCs w:val="21"/>
+              </w:rPr>
+            </w:pPr>
+            <w:r>
+              <w:rPr>
+                <w:rFonts w:asciiTheme="majorHAnsi" w:hAnsiTheme="majorHAnsi"/>
+                <w:sz w:val="18"/>
+                <w:szCs w:val="21"/>
+              </w:rPr>
+              <w:t>1</w:t>
+            </w:r>
+          </w:p>
+        </w:tc>
+        <w:tc>
+          <w:tcPr>
+            <w:tcW w:w="851" w:type="dxa"/>
+          </w:tcPr>
+          <w:p>
+            <w:pPr>
+              <w:jc w:val="center"/>
+              <w:rPr>
+                <w:rFonts w:asciiTheme="majorHAnsi" w:hAnsiTheme="majorHAnsi"/>
+                <w:sz w:val="18"/>
+                <w:szCs w:val="21"/>
+              </w:rPr>
+            </w:pPr>
+            <w:r>
+              <w:rPr>
+                <w:rFonts w:asciiTheme="majorHAnsi" w:hAnsiTheme="majorHAnsi"/>
+                <w:sz w:val="18"/>
+                <w:szCs w:val="21"/>
+              </w:rPr>
+              <w:t>1</w:t>
+            </w:r>
+          </w:p>
+        </w:tc>
+        <w:tc>
+          <w:tcPr>
+            <w:tcW w:w="850" w:type="dxa"/>
+            <w:tcBorders>
+              <w:right w:val="single" w:sz="18" w:space="0" w:color="auto"/>
+            </w:tcBorders>
+          </w:tcPr>
+          <w:p>
+            <w:pPr>
+              <w:jc w:val="center"/>
+              <w:rPr>
+                <w:rFonts w:asciiTheme="majorHAnsi" w:hAnsiTheme="majorHAnsi"/>
+                <w:sz w:val="18"/>
+                <w:szCs w:val="21"/>
+              </w:rPr>
+            </w:pPr>
+            <w:r>
+              <w:rPr>
+                <w:rFonts w:asciiTheme="majorHAnsi" w:hAnsiTheme="majorHAnsi"/>
+                <w:sz w:val="18"/>
+                <w:szCs w:val="21"/>
+              </w:rPr>
+              <w:t>0</w:t>
+            </w:r>
+          </w:p>
+        </w:tc>
+        <w:tc>
+          <w:tcPr>
+            <w:tcW w:w="567" w:type="dxa"/>
+            <w:tcBorders>
+              <w:left w:val="single" w:sz="18" w:space="0" w:color="auto"/>
+            </w:tcBorders>
+          </w:tcPr>
+          <w:p>
+            <w:pPr>
+              <w:jc w:val="center"/>
+              <w:rPr>
+                <w:rFonts w:asciiTheme="majorHAnsi" w:hAnsiTheme="majorHAnsi"/>
+                <w:sz w:val="18"/>
+                <w:szCs w:val="21"/>
+              </w:rPr>
+            </w:pPr>
+            <w:r>
+              <w:rPr>
+                <w:rFonts w:asciiTheme="majorHAnsi" w:hAnsiTheme="majorHAnsi"/>
+                <w:sz w:val="18"/>
+                <w:szCs w:val="21"/>
+              </w:rPr>
+              <w:t>1</w:t>
+            </w:r>
+          </w:p>
+        </w:tc>
+        <w:tc>
+          <w:tcPr>
+            <w:tcW w:w="567" w:type="dxa"/>
+          </w:tcPr>
+          <w:p>
+            <w:pPr>
+              <w:jc w:val="center"/>
+              <w:rPr>
+                <w:rFonts w:asciiTheme="majorHAnsi" w:hAnsiTheme="majorHAnsi"/>
+                <w:sz w:val="18"/>
+                <w:szCs w:val="21"/>
+              </w:rPr>
+            </w:pPr>
+            <w:r>
+              <w:rPr>
+                <w:rFonts w:asciiTheme="majorHAnsi" w:hAnsiTheme="majorHAnsi"/>
+                <w:sz w:val="18"/>
+                <w:szCs w:val="21"/>
+              </w:rPr>
+              <w:t>0</w:t>
+            </w:r>
+          </w:p>
+        </w:tc>
+        <w:tc>
+          <w:tcPr>
+            <w:tcW w:w="709" w:type="dxa"/>
+          </w:tcPr>
+          <w:p>
+            <w:pPr>
+              <w:jc w:val="center"/>
+              <w:rPr>
+                <w:rFonts w:asciiTheme="majorHAnsi" w:hAnsiTheme="majorHAnsi"/>
+                <w:sz w:val="18"/>
+                <w:szCs w:val="21"/>
+              </w:rPr>
+            </w:pPr>
+            <w:r>
+              <w:rPr>
+                <w:rFonts w:asciiTheme="majorHAnsi" w:hAnsiTheme="majorHAnsi"/>
+                <w:sz w:val="18"/>
+                <w:szCs w:val="21"/>
+              </w:rPr>
+              <w:t>1</w:t>
+            </w:r>
+          </w:p>
+        </w:tc>
+      </w:tr>
+      <w:tr>
+        <w:trPr>
+          <w:jc w:val="center"/>
+        </w:trPr>
+        <w:tc>
+          <w:tcPr>
+            <w:tcW w:w="817" w:type="dxa"/>
+          </w:tcPr>
+          <w:p>
+            <w:pPr>
+              <w:jc w:val="center"/>
+              <w:rPr>
+                <w:rFonts w:asciiTheme="majorHAnsi" w:hAnsiTheme="majorHAnsi"/>
+                <w:sz w:val="18"/>
+                <w:szCs w:val="21"/>
+              </w:rPr>
+            </w:pPr>
+            <w:r>
+              <w:rPr>
+                <w:rFonts w:asciiTheme="majorHAnsi" w:hAnsiTheme="majorHAnsi"/>
+                <w:sz w:val="18"/>
+                <w:szCs w:val="21"/>
+              </w:rPr>
+              <w:t>1</w:t>
+            </w:r>
+          </w:p>
+        </w:tc>
+        <w:tc>
+          <w:tcPr>
+            <w:tcW w:w="851" w:type="dxa"/>
+          </w:tcPr>
+          <w:p>
+            <w:pPr>
+              <w:jc w:val="center"/>
+              <w:rPr>
+                <w:rFonts w:asciiTheme="majorHAnsi" w:hAnsiTheme="majorHAnsi"/>
+                <w:sz w:val="18"/>
+                <w:szCs w:val="21"/>
+              </w:rPr>
+            </w:pPr>
+            <w:r>
+              <w:rPr>
+                <w:rFonts w:asciiTheme="majorHAnsi" w:hAnsiTheme="majorHAnsi"/>
+                <w:sz w:val="18"/>
+                <w:szCs w:val="21"/>
+              </w:rPr>
+              <w:t>1</w:t>
+            </w:r>
+          </w:p>
+        </w:tc>
+        <w:tc>
+          <w:tcPr>
+            <w:tcW w:w="850" w:type="dxa"/>
+            <w:tcBorders>
+              <w:right w:val="single" w:sz="18" w:space="0" w:color="auto"/>
+            </w:tcBorders>
+          </w:tcPr>
+          <w:p>
+            <w:pPr>
+              <w:jc w:val="center"/>
+              <w:rPr>
+                <w:rFonts w:asciiTheme="majorHAnsi" w:hAnsiTheme="majorHAnsi"/>
+                <w:sz w:val="18"/>
+                <w:szCs w:val="21"/>
+              </w:rPr>
+            </w:pPr>
+            <w:r>
+              <w:rPr>
+                <w:rFonts w:asciiTheme="majorHAnsi" w:hAnsiTheme="majorHAnsi"/>
+                <w:sz w:val="18"/>
+                <w:szCs w:val="21"/>
+              </w:rPr>
+              <w:t>1</w:t>
+            </w:r>
+          </w:p>
+        </w:tc>
+        <w:tc>
+          <w:tcPr>
+            <w:tcW w:w="567" w:type="dxa"/>
+            <w:tcBorders>
+              <w:left w:val="single" w:sz="18" w:space="0" w:color="auto"/>
+            </w:tcBorders>
+          </w:tcPr>
+          <w:p>
+            <w:pPr>
+              <w:jc w:val="center"/>
+              <w:rPr>
+                <w:rFonts w:asciiTheme="majorHAnsi" w:hAnsiTheme="majorHAnsi"/>
+                <w:sz w:val="18"/>
+                <w:szCs w:val="21"/>
+              </w:rPr>
+            </w:pPr>
+            <w:r>
+              <w:rPr>
+                <w:rFonts w:asciiTheme="majorHAnsi" w:hAnsiTheme="majorHAnsi"/>
+                <w:sz w:val="18"/>
+                <w:szCs w:val="21"/>
+              </w:rPr>
+              <w:t>1</w:t>
+            </w:r>
+          </w:p>
+        </w:tc>
+        <w:tc>
+          <w:tcPr>
+            <w:tcW w:w="567" w:type="dxa"/>
+          </w:tcPr>
+          <w:p>
+            <w:pPr>
+              <w:jc w:val="center"/>
+              <w:rPr>
+                <w:rFonts w:asciiTheme="majorHAnsi" w:hAnsiTheme="majorHAnsi"/>
+                <w:sz w:val="18"/>
+                <w:szCs w:val="21"/>
+              </w:rPr>
+            </w:pPr>
+            <w:r>
+              <w:rPr>
+                <w:rFonts w:asciiTheme="majorHAnsi" w:hAnsiTheme="majorHAnsi"/>
+                <w:sz w:val="18"/>
+                <w:szCs w:val="21"/>
+              </w:rPr>
+              <w:t>0</w:t>
+            </w:r>
+          </w:p>
+        </w:tc>
+        <w:tc>
+          <w:tcPr>
+            <w:tcW w:w="709" w:type="dxa"/>
+          </w:tcPr>
+          <w:p>
+            <w:pPr>
+              <w:jc w:val="center"/>
+              <w:rPr>
+                <w:rFonts w:asciiTheme="majorHAnsi" w:hAnsiTheme="majorHAnsi"/>
+                <w:sz w:val="18"/>
+                <w:szCs w:val="21"/>
+              </w:rPr>
+            </w:pPr>
+            <w:r>
+              <w:rPr>
+                <w:rFonts w:asciiTheme="majorHAnsi" w:hAnsiTheme="majorHAnsi"/>
+                <w:sz w:val="18"/>
+                <w:szCs w:val="21"/>
+              </w:rPr>
+              <w:t>1</w:t>
+            </w:r>
+          </w:p>
+        </w:tc>
+      </w:tr>
+    </w:tbl>
+    <w:p>
+      <w:pPr>
+        <w:spacing w:after="0"/>
+        <w:ind w:left="567" w:hanging="567"/>
+        <w:rPr>
+          <w:rFonts w:asciiTheme="majorHAnsi" w:hAnsiTheme="majorHAnsi"/>
+          <w:b/>
+          <w:sz w:val="21"/>
+          <w:szCs w:val="21"/>
+        </w:rPr>
+      </w:pPr>
+    </w:p>
+    <w:p>
+      <w:pPr>
+        <w:spacing w:after="0"/>
+        <w:ind w:left="567" w:hanging="567"/>
+        <w:rPr>
+          <w:rFonts w:asciiTheme="majorHAnsi" w:hAnsiTheme="majorHAnsi"/>
+          <w:b/>
+          <w:sz w:val="21"/>
+          <w:szCs w:val="21"/>
+        </w:rPr>
+      </w:pPr>
+    </w:p>
+    <w:p>
+      <w:pPr>
+        <w:spacing w:after="0"/>
+        <w:ind w:left="567" w:hanging="567"/>
+        <w:rPr>
+          <w:rFonts w:asciiTheme="majorHAnsi" w:hAnsiTheme="majorHAnsi"/>
+          <w:b/>
+          <w:sz w:val="21"/>
+          <w:szCs w:val="21"/>
+        </w:rPr>
+      </w:pPr>
+    </w:p>
+    <w:p>
+      <w:pPr>
+        <w:spacing w:after="0"/>
+        <w:ind w:left="567" w:hanging="567"/>
+        <w:jc w:val="center"/>
+        <w:rPr>
           <w:rFonts w:asciiTheme="majorHAnsi" w:hAnsiTheme="majorHAnsi"/>
           <w:b/>
           <w:sz w:val="30"/>
@@ -3106,27 +4741,12 @@
         </w:rPr>
       </w:pPr>
       <w:r>
-        <w:rPr>
-          <w:rFonts w:asciiTheme="majorHAnsi" w:hAnsiTheme="majorHAnsi" w:cs="TimesNewRomanPSMT"/>
-          <w:szCs w:val="24"/>
-        </w:rPr>
-        <w:tab/>
-      </w:r>
-      <w:proofErr w:type="gramStart"/>
-      <w:r>
-        <w:rPr>
-          <w:rFonts w:asciiTheme="majorHAnsi" w:hAnsiTheme="majorHAnsi" w:cs="TimesNewRomanPSMT"/>
-          <w:szCs w:val="24"/>
-        </w:rPr>
-        <w:t>[ Colocar</w:t>
-      </w:r>
-      <w:proofErr w:type="gramEnd"/>
-      <w:r>
-        <w:rPr>
-          <w:rFonts w:asciiTheme="majorHAnsi" w:hAnsiTheme="majorHAnsi" w:cs="TimesNewRomanPSMT"/>
-          <w:szCs w:val="24"/>
-        </w:rPr>
-        <w:t xml:space="preserve"> texto aquí ]</w:t>
+        <w:object w:dxaOrig="5348" w:dyaOrig="6482">
+          <v:shape id="_x0000_i1026" type="#_x0000_t75" style="width:222pt;height:268.5pt" o:ole="">
+            <v:imagedata r:id="rId11" o:title=""/>
+          </v:shape>
+          <o:OLEObject Type="Embed" ProgID="Visio.Drawing.11" ShapeID="_x0000_i1026" DrawAspect="Content" ObjectID="_1414504333" r:id="rId12"/>
+        </w:object>
       </w:r>
     </w:p>
     <w:p>
@@ -3220,8 +4840,8 @@
         <w:rPr>
           <w:rFonts w:asciiTheme="majorHAnsi" w:hAnsiTheme="majorHAnsi"/>
           <w:b/>
-          <w:sz w:val="30"/>
-          <w:szCs w:val="30"/>
+          <w:sz w:val="21"/>
+          <w:szCs w:val="21"/>
         </w:rPr>
       </w:pPr>
       <w:r>
@@ -3235,7 +4855,8 @@
       <w:r>
         <w:rPr>
           <w:rFonts w:asciiTheme="majorHAnsi" w:hAnsiTheme="majorHAnsi" w:cs="TimesNewRomanPSMT"/>
-          <w:szCs w:val="24"/>
+          <w:sz w:val="21"/>
+          <w:szCs w:val="21"/>
         </w:rPr>
         <w:t>[ Colocar</w:t>
       </w:r>
@@ -3243,7 +4864,8 @@
       <w:r>
         <w:rPr>
           <w:rFonts w:asciiTheme="majorHAnsi" w:hAnsiTheme="majorHAnsi" w:cs="TimesNewRomanPSMT"/>
-          <w:szCs w:val="24"/>
+          <w:sz w:val="21"/>
+          <w:szCs w:val="21"/>
         </w:rPr>
         <w:t xml:space="preserve"> texto aquí ]</w:t>
       </w:r>
@@ -3349,8 +4971,8 @@
         <w:rPr>
           <w:rFonts w:asciiTheme="majorHAnsi" w:hAnsiTheme="majorHAnsi"/>
           <w:b/>
-          <w:sz w:val="30"/>
-          <w:szCs w:val="30"/>
+          <w:sz w:val="21"/>
+          <w:szCs w:val="21"/>
         </w:rPr>
       </w:pPr>
       <w:r>
@@ -3358,13 +4980,15 @@
           <w:rFonts w:asciiTheme="majorHAnsi" w:hAnsiTheme="majorHAnsi" w:cs="TimesNewRomanPSMT"/>
           <w:szCs w:val="24"/>
         </w:rPr>
+        <w:lastRenderedPageBreak/>
         <w:tab/>
       </w:r>
       <w:proofErr w:type="gramStart"/>
       <w:r>
         <w:rPr>
           <w:rFonts w:asciiTheme="majorHAnsi" w:hAnsiTheme="majorHAnsi" w:cs="TimesNewRomanPSMT"/>
-          <w:szCs w:val="24"/>
+          <w:sz w:val="21"/>
+          <w:szCs w:val="21"/>
         </w:rPr>
         <w:t>[ Colocar</w:t>
       </w:r>
@@ -3372,7 +4996,8 @@
       <w:r>
         <w:rPr>
           <w:rFonts w:asciiTheme="majorHAnsi" w:hAnsiTheme="majorHAnsi" w:cs="TimesNewRomanPSMT"/>
-          <w:szCs w:val="24"/>
+          <w:sz w:val="21"/>
+          <w:szCs w:val="21"/>
         </w:rPr>
         <w:t xml:space="preserve"> texto aquí ]</w:t>
       </w:r>
@@ -3487,37 +5112,6409 @@
         <w:ind w:left="567" w:hanging="567"/>
         <w:rPr>
           <w:rFonts w:asciiTheme="majorHAnsi" w:hAnsiTheme="majorHAnsi" w:cs="TimesNewRomanPSMT"/>
-          <w:szCs w:val="24"/>
-        </w:rPr>
-      </w:pPr>
-      <w:r>
+          <w:sz w:val="21"/>
+          <w:szCs w:val="21"/>
+        </w:rPr>
+      </w:pPr>
+      <w:r>
+        <w:rPr>
+          <w:rFonts w:asciiTheme="majorHAnsi" w:hAnsiTheme="majorHAnsi" w:cs="TimesNewRomanPSMT"/>
+          <w:sz w:val="21"/>
+          <w:szCs w:val="21"/>
+        </w:rPr>
+        <w:tab/>
+      </w:r>
+      <w:proofErr w:type="gramStart"/>
+      <w:r>
+        <w:rPr>
+          <w:rFonts w:asciiTheme="majorHAnsi" w:hAnsiTheme="majorHAnsi" w:cs="TimesNewRomanPSMT"/>
+          <w:sz w:val="21"/>
+          <w:szCs w:val="21"/>
+        </w:rPr>
+        <w:t>[ Colocar</w:t>
+      </w:r>
+      <w:proofErr w:type="gramEnd"/>
+      <w:r>
+        <w:rPr>
+          <w:rFonts w:asciiTheme="majorHAnsi" w:hAnsiTheme="majorHAnsi" w:cs="TimesNewRomanPSMT"/>
+          <w:sz w:val="21"/>
+          <w:szCs w:val="21"/>
+        </w:rPr>
+        <w:t xml:space="preserve"> texto aquí ]</w:t>
+      </w:r>
+    </w:p>
+    <w:p>
+      <w:pPr>
+        <w:spacing w:after="0"/>
+        <w:ind w:left="567" w:hanging="567"/>
+        <w:rPr>
+          <w:rFonts w:asciiTheme="majorHAnsi" w:hAnsiTheme="majorHAnsi" w:cs="TimesNewRomanPSMT"/>
+          <w:sz w:val="21"/>
+          <w:szCs w:val="21"/>
+        </w:rPr>
+      </w:pPr>
+    </w:p>
+    <w:tbl>
+      <w:tblPr>
+        <w:tblStyle w:val="Tablaconcuadrcula"/>
+        <w:tblW w:w="7687" w:type="dxa"/>
+        <w:jc w:val="center"/>
+        <w:tblLayout w:type="fixed"/>
+        <w:tblCellMar>
+          <w:left w:w="28" w:type="dxa"/>
+          <w:right w:w="28" w:type="dxa"/>
+        </w:tblCellMar>
+        <w:tblLook w:val="04A0" w:firstRow="1" w:lastRow="0" w:firstColumn="1" w:lastColumn="0" w:noHBand="0" w:noVBand="1"/>
+      </w:tblPr>
+      <w:tblGrid>
+        <w:gridCol w:w="380"/>
+        <w:gridCol w:w="378"/>
+        <w:gridCol w:w="378"/>
+        <w:gridCol w:w="546"/>
+        <w:gridCol w:w="546"/>
+        <w:gridCol w:w="546"/>
+        <w:gridCol w:w="378"/>
+        <w:gridCol w:w="378"/>
+        <w:gridCol w:w="378"/>
+        <w:gridCol w:w="378"/>
+        <w:gridCol w:w="378"/>
+        <w:gridCol w:w="378"/>
+        <w:gridCol w:w="378"/>
+        <w:gridCol w:w="377"/>
+        <w:gridCol w:w="378"/>
+        <w:gridCol w:w="378"/>
+        <w:gridCol w:w="378"/>
+        <w:gridCol w:w="378"/>
+        <w:gridCol w:w="378"/>
+      </w:tblGrid>
+      <w:tr>
+        <w:trPr>
+          <w:trHeight w:val="289"/>
+          <w:jc w:val="center"/>
+        </w:trPr>
+        <w:tc>
+          <w:tcPr>
+            <w:tcW w:w="380" w:type="dxa"/>
+            <w:shd w:val="clear" w:color="auto" w:fill="F2F2F2" w:themeFill="background1" w:themeFillShade="F2"/>
+            <w:vAlign w:val="center"/>
+          </w:tcPr>
+          <w:p>
+            <w:pPr>
+              <w:jc w:val="center"/>
+              <w:rPr>
+                <w:rFonts w:asciiTheme="majorHAnsi" w:hAnsiTheme="majorHAnsi"/>
+                <w:b/>
+                <w:sz w:val="21"/>
+                <w:szCs w:val="21"/>
+              </w:rPr>
+            </w:pPr>
+            <w:r>
+              <w:rPr>
+                <w:rFonts w:asciiTheme="majorHAnsi" w:hAnsiTheme="majorHAnsi"/>
+                <w:b/>
+                <w:sz w:val="21"/>
+                <w:szCs w:val="21"/>
+              </w:rPr>
+              <w:t>Q</w:t>
+            </w:r>
+            <w:r>
+              <w:rPr>
+                <w:rFonts w:asciiTheme="majorHAnsi" w:hAnsiTheme="majorHAnsi"/>
+                <w:b/>
+                <w:sz w:val="21"/>
+                <w:szCs w:val="21"/>
+                <w:vertAlign w:val="subscript"/>
+              </w:rPr>
+              <w:t>2</w:t>
+            </w:r>
+            <w:r>
+              <w:rPr>
+                <w:rFonts w:asciiTheme="majorHAnsi" w:hAnsiTheme="majorHAnsi"/>
+                <w:b/>
+                <w:sz w:val="21"/>
+                <w:szCs w:val="21"/>
+                <w:vertAlign w:val="superscript"/>
+              </w:rPr>
+              <w:t>n</w:t>
+            </w:r>
+          </w:p>
+        </w:tc>
+        <w:tc>
+          <w:tcPr>
+            <w:tcW w:w="378" w:type="dxa"/>
+            <w:shd w:val="clear" w:color="auto" w:fill="F2F2F2" w:themeFill="background1" w:themeFillShade="F2"/>
+            <w:vAlign w:val="center"/>
+          </w:tcPr>
+          <w:p>
+            <w:pPr>
+              <w:jc w:val="center"/>
+              <w:rPr>
+                <w:rFonts w:asciiTheme="majorHAnsi" w:hAnsiTheme="majorHAnsi"/>
+                <w:b/>
+                <w:sz w:val="21"/>
+                <w:szCs w:val="21"/>
+              </w:rPr>
+            </w:pPr>
+            <w:r>
+              <w:rPr>
+                <w:rFonts w:asciiTheme="majorHAnsi" w:hAnsiTheme="majorHAnsi"/>
+                <w:b/>
+                <w:sz w:val="21"/>
+                <w:szCs w:val="21"/>
+              </w:rPr>
+              <w:t>Q</w:t>
+            </w:r>
+            <w:r>
+              <w:rPr>
+                <w:rFonts w:asciiTheme="majorHAnsi" w:hAnsiTheme="majorHAnsi"/>
+                <w:b/>
+                <w:sz w:val="21"/>
+                <w:szCs w:val="21"/>
+                <w:vertAlign w:val="subscript"/>
+              </w:rPr>
+              <w:t>1</w:t>
+            </w:r>
+            <w:r>
+              <w:rPr>
+                <w:rFonts w:asciiTheme="majorHAnsi" w:hAnsiTheme="majorHAnsi"/>
+                <w:b/>
+                <w:sz w:val="21"/>
+                <w:szCs w:val="21"/>
+                <w:vertAlign w:val="superscript"/>
+              </w:rPr>
+              <w:t>n</w:t>
+            </w:r>
+          </w:p>
+        </w:tc>
+        <w:tc>
+          <w:tcPr>
+            <w:tcW w:w="378" w:type="dxa"/>
+            <w:tcBorders>
+              <w:right w:val="single" w:sz="18" w:space="0" w:color="auto"/>
+            </w:tcBorders>
+            <w:shd w:val="clear" w:color="auto" w:fill="F2F2F2" w:themeFill="background1" w:themeFillShade="F2"/>
+            <w:vAlign w:val="center"/>
+          </w:tcPr>
+          <w:p>
+            <w:pPr>
+              <w:jc w:val="center"/>
+              <w:rPr>
+                <w:rFonts w:asciiTheme="majorHAnsi" w:hAnsiTheme="majorHAnsi"/>
+                <w:b/>
+                <w:sz w:val="21"/>
+                <w:szCs w:val="21"/>
+              </w:rPr>
+            </w:pPr>
+            <w:r>
+              <w:rPr>
+                <w:rFonts w:asciiTheme="majorHAnsi" w:hAnsiTheme="majorHAnsi"/>
+                <w:b/>
+                <w:sz w:val="21"/>
+                <w:szCs w:val="21"/>
+              </w:rPr>
+              <w:t>Q</w:t>
+            </w:r>
+            <w:r>
+              <w:rPr>
+                <w:rFonts w:asciiTheme="majorHAnsi" w:hAnsiTheme="majorHAnsi"/>
+                <w:b/>
+                <w:sz w:val="21"/>
+                <w:szCs w:val="21"/>
+                <w:vertAlign w:val="subscript"/>
+              </w:rPr>
+              <w:t>0</w:t>
+            </w:r>
+            <w:r>
+              <w:rPr>
+                <w:rFonts w:asciiTheme="majorHAnsi" w:hAnsiTheme="majorHAnsi"/>
+                <w:b/>
+                <w:sz w:val="21"/>
+                <w:szCs w:val="21"/>
+                <w:vertAlign w:val="superscript"/>
+              </w:rPr>
+              <w:t>n</w:t>
+            </w:r>
+          </w:p>
+        </w:tc>
+        <w:tc>
+          <w:tcPr>
+            <w:tcW w:w="546" w:type="dxa"/>
+            <w:tcBorders>
+              <w:left w:val="single" w:sz="18" w:space="0" w:color="auto"/>
+            </w:tcBorders>
+            <w:shd w:val="clear" w:color="auto" w:fill="F2F2F2" w:themeFill="background1" w:themeFillShade="F2"/>
+            <w:vAlign w:val="center"/>
+          </w:tcPr>
+          <w:p>
+            <w:pPr>
+              <w:jc w:val="center"/>
+              <w:rPr>
+                <w:rFonts w:asciiTheme="majorHAnsi" w:hAnsiTheme="majorHAnsi"/>
+                <w:b/>
+                <w:sz w:val="21"/>
+                <w:szCs w:val="21"/>
+              </w:rPr>
+            </w:pPr>
+            <w:r>
+              <w:rPr>
+                <w:rFonts w:asciiTheme="majorHAnsi" w:hAnsiTheme="majorHAnsi"/>
+                <w:b/>
+                <w:sz w:val="21"/>
+                <w:szCs w:val="21"/>
+              </w:rPr>
+              <w:t>Q</w:t>
+            </w:r>
+            <w:r>
+              <w:rPr>
+                <w:rFonts w:asciiTheme="majorHAnsi" w:hAnsiTheme="majorHAnsi"/>
+                <w:b/>
+                <w:sz w:val="21"/>
+                <w:szCs w:val="21"/>
+                <w:vertAlign w:val="subscript"/>
+              </w:rPr>
+              <w:t>2</w:t>
+            </w:r>
+            <w:r>
+              <w:rPr>
+                <w:rFonts w:asciiTheme="majorHAnsi" w:hAnsiTheme="majorHAnsi"/>
+                <w:b/>
+                <w:sz w:val="21"/>
+                <w:szCs w:val="21"/>
+                <w:vertAlign w:val="superscript"/>
+              </w:rPr>
+              <w:t>n</w:t>
+            </w:r>
+            <w:r>
+              <w:rPr>
+                <w:rFonts w:asciiTheme="majorHAnsi" w:hAnsiTheme="majorHAnsi"/>
+                <w:b/>
+                <w:sz w:val="21"/>
+                <w:szCs w:val="21"/>
+                <w:vertAlign w:val="superscript"/>
+              </w:rPr>
+              <w:t>+1</w:t>
+            </w:r>
+          </w:p>
+        </w:tc>
+        <w:tc>
+          <w:tcPr>
+            <w:tcW w:w="546" w:type="dxa"/>
+            <w:tcBorders>
+              <w:right w:val="single" w:sz="2" w:space="0" w:color="auto"/>
+            </w:tcBorders>
+            <w:shd w:val="clear" w:color="auto" w:fill="F2F2F2" w:themeFill="background1" w:themeFillShade="F2"/>
+            <w:vAlign w:val="center"/>
+          </w:tcPr>
+          <w:p>
+            <w:pPr>
+              <w:jc w:val="center"/>
+              <w:rPr>
+                <w:rFonts w:asciiTheme="majorHAnsi" w:hAnsiTheme="majorHAnsi"/>
+                <w:b/>
+                <w:sz w:val="21"/>
+                <w:szCs w:val="21"/>
+              </w:rPr>
+            </w:pPr>
+            <w:r>
+              <w:rPr>
+                <w:rFonts w:asciiTheme="majorHAnsi" w:hAnsiTheme="majorHAnsi"/>
+                <w:b/>
+                <w:sz w:val="21"/>
+                <w:szCs w:val="21"/>
+              </w:rPr>
+              <w:t>Q</w:t>
+            </w:r>
+            <w:r>
+              <w:rPr>
+                <w:rFonts w:asciiTheme="majorHAnsi" w:hAnsiTheme="majorHAnsi"/>
+                <w:b/>
+                <w:sz w:val="21"/>
+                <w:szCs w:val="21"/>
+                <w:vertAlign w:val="subscript"/>
+              </w:rPr>
+              <w:t>1</w:t>
+            </w:r>
+            <w:r>
+              <w:rPr>
+                <w:rFonts w:asciiTheme="majorHAnsi" w:hAnsiTheme="majorHAnsi"/>
+                <w:b/>
+                <w:sz w:val="21"/>
+                <w:szCs w:val="21"/>
+                <w:vertAlign w:val="superscript"/>
+              </w:rPr>
+              <w:t>n</w:t>
+            </w:r>
+            <w:r>
+              <w:rPr>
+                <w:rFonts w:asciiTheme="majorHAnsi" w:hAnsiTheme="majorHAnsi"/>
+                <w:b/>
+                <w:sz w:val="21"/>
+                <w:szCs w:val="21"/>
+                <w:vertAlign w:val="superscript"/>
+              </w:rPr>
+              <w:t>+1</w:t>
+            </w:r>
+          </w:p>
+        </w:tc>
+        <w:tc>
+          <w:tcPr>
+            <w:tcW w:w="546" w:type="dxa"/>
+            <w:tcBorders>
+              <w:top w:val="single" w:sz="2" w:space="0" w:color="auto"/>
+              <w:left w:val="single" w:sz="2" w:space="0" w:color="auto"/>
+              <w:bottom w:val="single" w:sz="2" w:space="0" w:color="auto"/>
+              <w:right w:val="single" w:sz="18" w:space="0" w:color="auto"/>
+            </w:tcBorders>
+            <w:shd w:val="clear" w:color="auto" w:fill="F2F2F2" w:themeFill="background1" w:themeFillShade="F2"/>
+            <w:vAlign w:val="center"/>
+          </w:tcPr>
+          <w:p>
+            <w:pPr>
+              <w:jc w:val="center"/>
+              <w:rPr>
+                <w:rFonts w:asciiTheme="majorHAnsi" w:hAnsiTheme="majorHAnsi"/>
+                <w:b/>
+                <w:sz w:val="21"/>
+                <w:szCs w:val="21"/>
+              </w:rPr>
+            </w:pPr>
+            <w:r>
+              <w:rPr>
+                <w:rFonts w:asciiTheme="majorHAnsi" w:hAnsiTheme="majorHAnsi"/>
+                <w:b/>
+                <w:sz w:val="21"/>
+                <w:szCs w:val="21"/>
+              </w:rPr>
+              <w:t>Q</w:t>
+            </w:r>
+            <w:r>
+              <w:rPr>
+                <w:rFonts w:asciiTheme="majorHAnsi" w:hAnsiTheme="majorHAnsi"/>
+                <w:b/>
+                <w:sz w:val="21"/>
+                <w:szCs w:val="21"/>
+                <w:vertAlign w:val="subscript"/>
+              </w:rPr>
+              <w:t>0</w:t>
+            </w:r>
+            <w:r>
+              <w:rPr>
+                <w:rFonts w:asciiTheme="majorHAnsi" w:hAnsiTheme="majorHAnsi"/>
+                <w:b/>
+                <w:sz w:val="21"/>
+                <w:szCs w:val="21"/>
+                <w:vertAlign w:val="superscript"/>
+              </w:rPr>
+              <w:t>n</w:t>
+            </w:r>
+            <w:r>
+              <w:rPr>
+                <w:rFonts w:asciiTheme="majorHAnsi" w:hAnsiTheme="majorHAnsi"/>
+                <w:b/>
+                <w:sz w:val="21"/>
+                <w:szCs w:val="21"/>
+                <w:vertAlign w:val="superscript"/>
+              </w:rPr>
+              <w:t>+1</w:t>
+            </w:r>
+          </w:p>
+        </w:tc>
+        <w:tc>
+          <w:tcPr>
+            <w:tcW w:w="378" w:type="dxa"/>
+            <w:tcBorders>
+              <w:left w:val="single" w:sz="18" w:space="0" w:color="auto"/>
+            </w:tcBorders>
+            <w:shd w:val="clear" w:color="auto" w:fill="F2F2F2" w:themeFill="background1" w:themeFillShade="F2"/>
+            <w:vAlign w:val="center"/>
+          </w:tcPr>
+          <w:p>
+            <w:pPr>
+              <w:jc w:val="center"/>
+              <w:rPr>
+                <w:rFonts w:asciiTheme="majorHAnsi" w:hAnsiTheme="majorHAnsi"/>
+                <w:b/>
+                <w:sz w:val="21"/>
+                <w:szCs w:val="21"/>
+              </w:rPr>
+            </w:pPr>
+            <w:r>
+              <w:rPr>
+                <w:rFonts w:asciiTheme="majorHAnsi" w:hAnsiTheme="majorHAnsi"/>
+                <w:b/>
+                <w:sz w:val="21"/>
+                <w:szCs w:val="21"/>
+              </w:rPr>
+              <w:t>R</w:t>
+            </w:r>
+            <w:r>
+              <w:rPr>
+                <w:rFonts w:asciiTheme="majorHAnsi" w:hAnsiTheme="majorHAnsi"/>
+                <w:b/>
+                <w:sz w:val="21"/>
+                <w:szCs w:val="21"/>
+                <w:vertAlign w:val="subscript"/>
+              </w:rPr>
+              <w:t>1</w:t>
+            </w:r>
+            <w:r>
+              <w:rPr>
+                <w:rFonts w:asciiTheme="majorHAnsi" w:hAnsiTheme="majorHAnsi"/>
+                <w:b/>
+                <w:sz w:val="21"/>
+                <w:szCs w:val="21"/>
+                <w:vertAlign w:val="subscript"/>
+              </w:rPr>
+              <w:t>A</w:t>
+            </w:r>
+          </w:p>
+        </w:tc>
+        <w:tc>
+          <w:tcPr>
+            <w:tcW w:w="378" w:type="dxa"/>
+            <w:shd w:val="clear" w:color="auto" w:fill="F2F2F2" w:themeFill="background1" w:themeFillShade="F2"/>
+            <w:vAlign w:val="center"/>
+          </w:tcPr>
+          <w:p>
+            <w:pPr>
+              <w:jc w:val="center"/>
+              <w:rPr>
+                <w:rFonts w:asciiTheme="majorHAnsi" w:hAnsiTheme="majorHAnsi"/>
+                <w:b/>
+                <w:sz w:val="21"/>
+                <w:szCs w:val="21"/>
+              </w:rPr>
+            </w:pPr>
+            <w:r>
+              <w:rPr>
+                <w:rFonts w:asciiTheme="majorHAnsi" w:hAnsiTheme="majorHAnsi"/>
+                <w:b/>
+                <w:sz w:val="21"/>
+                <w:szCs w:val="21"/>
+              </w:rPr>
+              <w:t>A</w:t>
+            </w:r>
+            <w:r>
+              <w:rPr>
+                <w:rFonts w:asciiTheme="majorHAnsi" w:hAnsiTheme="majorHAnsi"/>
+                <w:b/>
+                <w:sz w:val="21"/>
+                <w:szCs w:val="21"/>
+                <w:vertAlign w:val="subscript"/>
+              </w:rPr>
+              <w:t>1</w:t>
+            </w:r>
+            <w:r>
+              <w:rPr>
+                <w:rFonts w:asciiTheme="majorHAnsi" w:hAnsiTheme="majorHAnsi"/>
+                <w:b/>
+                <w:sz w:val="21"/>
+                <w:szCs w:val="21"/>
+                <w:vertAlign w:val="subscript"/>
+              </w:rPr>
+              <w:t>A</w:t>
+            </w:r>
+          </w:p>
+        </w:tc>
+        <w:tc>
+          <w:tcPr>
+            <w:tcW w:w="378" w:type="dxa"/>
+            <w:shd w:val="clear" w:color="auto" w:fill="F2F2F2" w:themeFill="background1" w:themeFillShade="F2"/>
+            <w:vAlign w:val="center"/>
+          </w:tcPr>
+          <w:p>
+            <w:pPr>
+              <w:jc w:val="center"/>
+              <w:rPr>
+                <w:rFonts w:asciiTheme="majorHAnsi" w:hAnsiTheme="majorHAnsi"/>
+                <w:b/>
+                <w:sz w:val="21"/>
+                <w:szCs w:val="21"/>
+              </w:rPr>
+            </w:pPr>
+            <w:r>
+              <w:rPr>
+                <w:rFonts w:asciiTheme="majorHAnsi" w:hAnsiTheme="majorHAnsi"/>
+                <w:b/>
+                <w:sz w:val="21"/>
+                <w:szCs w:val="21"/>
+              </w:rPr>
+              <w:t>V</w:t>
+            </w:r>
+            <w:r>
+              <w:rPr>
+                <w:rFonts w:asciiTheme="majorHAnsi" w:hAnsiTheme="majorHAnsi"/>
+                <w:b/>
+                <w:sz w:val="21"/>
+                <w:szCs w:val="21"/>
+                <w:vertAlign w:val="subscript"/>
+              </w:rPr>
+              <w:t>1</w:t>
+            </w:r>
+            <w:r>
+              <w:rPr>
+                <w:rFonts w:asciiTheme="majorHAnsi" w:hAnsiTheme="majorHAnsi"/>
+                <w:b/>
+                <w:sz w:val="21"/>
+                <w:szCs w:val="21"/>
+                <w:vertAlign w:val="subscript"/>
+              </w:rPr>
+              <w:t>A</w:t>
+            </w:r>
+          </w:p>
+        </w:tc>
+        <w:tc>
+          <w:tcPr>
+            <w:tcW w:w="378" w:type="dxa"/>
+            <w:shd w:val="clear" w:color="auto" w:fill="F2F2F2" w:themeFill="background1" w:themeFillShade="F2"/>
+            <w:vAlign w:val="center"/>
+          </w:tcPr>
+          <w:p>
+            <w:pPr>
+              <w:jc w:val="center"/>
+              <w:rPr>
+                <w:rFonts w:asciiTheme="majorHAnsi" w:hAnsiTheme="majorHAnsi"/>
+                <w:b/>
+                <w:sz w:val="21"/>
+                <w:szCs w:val="21"/>
+              </w:rPr>
+            </w:pPr>
+            <w:r>
+              <w:rPr>
+                <w:rFonts w:asciiTheme="majorHAnsi" w:hAnsiTheme="majorHAnsi"/>
+                <w:b/>
+                <w:sz w:val="21"/>
+                <w:szCs w:val="21"/>
+              </w:rPr>
+              <w:t>R</w:t>
+            </w:r>
+            <w:r>
+              <w:rPr>
+                <w:rFonts w:asciiTheme="majorHAnsi" w:hAnsiTheme="majorHAnsi"/>
+                <w:b/>
+                <w:sz w:val="21"/>
+                <w:szCs w:val="21"/>
+                <w:vertAlign w:val="subscript"/>
+              </w:rPr>
+              <w:t>2</w:t>
+            </w:r>
+            <w:r>
+              <w:rPr>
+                <w:rFonts w:asciiTheme="majorHAnsi" w:hAnsiTheme="majorHAnsi"/>
+                <w:b/>
+                <w:sz w:val="21"/>
+                <w:szCs w:val="21"/>
+                <w:vertAlign w:val="subscript"/>
+              </w:rPr>
+              <w:t>A</w:t>
+            </w:r>
+          </w:p>
+        </w:tc>
+        <w:tc>
+          <w:tcPr>
+            <w:tcW w:w="378" w:type="dxa"/>
+            <w:shd w:val="clear" w:color="auto" w:fill="F2F2F2" w:themeFill="background1" w:themeFillShade="F2"/>
+            <w:vAlign w:val="center"/>
+          </w:tcPr>
+          <w:p>
+            <w:pPr>
+              <w:jc w:val="center"/>
+              <w:rPr>
+                <w:rFonts w:asciiTheme="majorHAnsi" w:hAnsiTheme="majorHAnsi"/>
+                <w:b/>
+                <w:sz w:val="21"/>
+                <w:szCs w:val="21"/>
+              </w:rPr>
+            </w:pPr>
+            <w:r>
+              <w:rPr>
+                <w:rFonts w:asciiTheme="majorHAnsi" w:hAnsiTheme="majorHAnsi"/>
+                <w:b/>
+                <w:sz w:val="21"/>
+                <w:szCs w:val="21"/>
+              </w:rPr>
+              <w:t>A</w:t>
+            </w:r>
+            <w:r>
+              <w:rPr>
+                <w:rFonts w:asciiTheme="majorHAnsi" w:hAnsiTheme="majorHAnsi"/>
+                <w:b/>
+                <w:sz w:val="21"/>
+                <w:szCs w:val="21"/>
+                <w:vertAlign w:val="subscript"/>
+              </w:rPr>
+              <w:t>2</w:t>
+            </w:r>
+            <w:r>
+              <w:rPr>
+                <w:rFonts w:asciiTheme="majorHAnsi" w:hAnsiTheme="majorHAnsi"/>
+                <w:b/>
+                <w:sz w:val="21"/>
+                <w:szCs w:val="21"/>
+                <w:vertAlign w:val="subscript"/>
+              </w:rPr>
+              <w:t>A</w:t>
+            </w:r>
+          </w:p>
+        </w:tc>
+        <w:tc>
+          <w:tcPr>
+            <w:tcW w:w="378" w:type="dxa"/>
+            <w:shd w:val="clear" w:color="auto" w:fill="F2F2F2" w:themeFill="background1" w:themeFillShade="F2"/>
+            <w:vAlign w:val="center"/>
+          </w:tcPr>
+          <w:p>
+            <w:pPr>
+              <w:jc w:val="center"/>
+              <w:rPr>
+                <w:rFonts w:asciiTheme="majorHAnsi" w:hAnsiTheme="majorHAnsi"/>
+                <w:b/>
+                <w:sz w:val="21"/>
+                <w:szCs w:val="21"/>
+              </w:rPr>
+            </w:pPr>
+            <w:r>
+              <w:rPr>
+                <w:rFonts w:asciiTheme="majorHAnsi" w:hAnsiTheme="majorHAnsi"/>
+                <w:b/>
+                <w:sz w:val="21"/>
+                <w:szCs w:val="21"/>
+              </w:rPr>
+              <w:t>V</w:t>
+            </w:r>
+            <w:r>
+              <w:rPr>
+                <w:rFonts w:asciiTheme="majorHAnsi" w:hAnsiTheme="majorHAnsi"/>
+                <w:b/>
+                <w:sz w:val="21"/>
+                <w:szCs w:val="21"/>
+                <w:vertAlign w:val="subscript"/>
+              </w:rPr>
+              <w:t>2</w:t>
+            </w:r>
+            <w:r>
+              <w:rPr>
+                <w:rFonts w:asciiTheme="majorHAnsi" w:hAnsiTheme="majorHAnsi"/>
+                <w:b/>
+                <w:sz w:val="21"/>
+                <w:szCs w:val="21"/>
+                <w:vertAlign w:val="subscript"/>
+              </w:rPr>
+              <w:t>A</w:t>
+            </w:r>
+          </w:p>
+        </w:tc>
+        <w:tc>
+          <w:tcPr>
+            <w:tcW w:w="378" w:type="dxa"/>
+            <w:tcBorders>
+              <w:right w:val="single" w:sz="18" w:space="0" w:color="auto"/>
+            </w:tcBorders>
+            <w:shd w:val="clear" w:color="auto" w:fill="F2F2F2" w:themeFill="background1" w:themeFillShade="F2"/>
+            <w:vAlign w:val="center"/>
+          </w:tcPr>
+          <w:p>
+            <w:pPr>
+              <w:jc w:val="center"/>
+              <w:rPr>
+                <w:rFonts w:asciiTheme="majorHAnsi" w:hAnsiTheme="majorHAnsi"/>
+                <w:b/>
+                <w:sz w:val="21"/>
+                <w:szCs w:val="21"/>
+              </w:rPr>
+            </w:pPr>
+            <w:r>
+              <w:rPr>
+                <w:rFonts w:asciiTheme="majorHAnsi" w:hAnsiTheme="majorHAnsi"/>
+                <w:b/>
+                <w:sz w:val="21"/>
+                <w:szCs w:val="21"/>
+              </w:rPr>
+              <w:t>SP</w:t>
+            </w:r>
+          </w:p>
+        </w:tc>
+        <w:tc>
+          <w:tcPr>
+            <w:tcW w:w="377" w:type="dxa"/>
+            <w:tcBorders>
+              <w:left w:val="single" w:sz="18" w:space="0" w:color="auto"/>
+            </w:tcBorders>
+            <w:shd w:val="clear" w:color="auto" w:fill="F2F2F2" w:themeFill="background1" w:themeFillShade="F2"/>
+            <w:vAlign w:val="center"/>
+          </w:tcPr>
+          <w:p>
+            <w:pPr>
+              <w:jc w:val="center"/>
+              <w:rPr>
+                <w:rFonts w:asciiTheme="majorHAnsi" w:hAnsiTheme="majorHAnsi"/>
+                <w:b/>
+                <w:sz w:val="21"/>
+                <w:szCs w:val="21"/>
+              </w:rPr>
+            </w:pPr>
+            <w:r>
+              <w:rPr>
+                <w:rFonts w:asciiTheme="majorHAnsi" w:hAnsiTheme="majorHAnsi"/>
+                <w:b/>
+                <w:sz w:val="21"/>
+                <w:szCs w:val="21"/>
+              </w:rPr>
+              <w:t>J</w:t>
+            </w:r>
+            <w:r>
+              <w:rPr>
+                <w:rFonts w:asciiTheme="majorHAnsi" w:hAnsiTheme="majorHAnsi"/>
+                <w:b/>
+                <w:sz w:val="21"/>
+                <w:szCs w:val="21"/>
+                <w:vertAlign w:val="subscript"/>
+              </w:rPr>
+              <w:t>2</w:t>
+            </w:r>
+          </w:p>
+        </w:tc>
+        <w:tc>
+          <w:tcPr>
+            <w:tcW w:w="378" w:type="dxa"/>
+            <w:shd w:val="clear" w:color="auto" w:fill="F2F2F2" w:themeFill="background1" w:themeFillShade="F2"/>
+            <w:vAlign w:val="center"/>
+          </w:tcPr>
+          <w:p>
+            <w:pPr>
+              <w:jc w:val="center"/>
+              <w:rPr>
+                <w:rFonts w:asciiTheme="majorHAnsi" w:hAnsiTheme="majorHAnsi"/>
+                <w:b/>
+                <w:sz w:val="21"/>
+                <w:szCs w:val="21"/>
+              </w:rPr>
+            </w:pPr>
+            <w:r>
+              <w:rPr>
+                <w:rFonts w:asciiTheme="majorHAnsi" w:hAnsiTheme="majorHAnsi"/>
+                <w:b/>
+                <w:sz w:val="21"/>
+                <w:szCs w:val="21"/>
+              </w:rPr>
+              <w:t>K</w:t>
+            </w:r>
+            <w:r>
+              <w:rPr>
+                <w:rFonts w:asciiTheme="majorHAnsi" w:hAnsiTheme="majorHAnsi"/>
+                <w:b/>
+                <w:sz w:val="21"/>
+                <w:szCs w:val="21"/>
+                <w:vertAlign w:val="subscript"/>
+              </w:rPr>
+              <w:t>2</w:t>
+            </w:r>
+          </w:p>
+        </w:tc>
+        <w:tc>
+          <w:tcPr>
+            <w:tcW w:w="378" w:type="dxa"/>
+            <w:shd w:val="clear" w:color="auto" w:fill="F2F2F2" w:themeFill="background1" w:themeFillShade="F2"/>
+            <w:vAlign w:val="center"/>
+          </w:tcPr>
+          <w:p>
+            <w:pPr>
+              <w:jc w:val="center"/>
+              <w:rPr>
+                <w:rFonts w:asciiTheme="majorHAnsi" w:hAnsiTheme="majorHAnsi"/>
+                <w:b/>
+                <w:sz w:val="21"/>
+                <w:szCs w:val="21"/>
+              </w:rPr>
+            </w:pPr>
+            <w:r>
+              <w:rPr>
+                <w:rFonts w:asciiTheme="majorHAnsi" w:hAnsiTheme="majorHAnsi"/>
+                <w:b/>
+                <w:sz w:val="21"/>
+                <w:szCs w:val="21"/>
+              </w:rPr>
+              <w:t>J</w:t>
+            </w:r>
+            <w:r>
+              <w:rPr>
+                <w:rFonts w:asciiTheme="majorHAnsi" w:hAnsiTheme="majorHAnsi"/>
+                <w:b/>
+                <w:sz w:val="21"/>
+                <w:szCs w:val="21"/>
+                <w:vertAlign w:val="subscript"/>
+              </w:rPr>
+              <w:t>1</w:t>
+            </w:r>
+          </w:p>
+        </w:tc>
+        <w:tc>
+          <w:tcPr>
+            <w:tcW w:w="378" w:type="dxa"/>
+            <w:shd w:val="clear" w:color="auto" w:fill="F2F2F2" w:themeFill="background1" w:themeFillShade="F2"/>
+            <w:vAlign w:val="center"/>
+          </w:tcPr>
+          <w:p>
+            <w:pPr>
+              <w:jc w:val="center"/>
+              <w:rPr>
+                <w:rFonts w:asciiTheme="majorHAnsi" w:hAnsiTheme="majorHAnsi"/>
+                <w:b/>
+                <w:sz w:val="21"/>
+                <w:szCs w:val="21"/>
+              </w:rPr>
+            </w:pPr>
+            <w:r>
+              <w:rPr>
+                <w:rFonts w:asciiTheme="majorHAnsi" w:hAnsiTheme="majorHAnsi"/>
+                <w:b/>
+                <w:sz w:val="21"/>
+                <w:szCs w:val="21"/>
+              </w:rPr>
+              <w:t>K</w:t>
+            </w:r>
+            <w:r>
+              <w:rPr>
+                <w:rFonts w:asciiTheme="majorHAnsi" w:hAnsiTheme="majorHAnsi"/>
+                <w:b/>
+                <w:sz w:val="21"/>
+                <w:szCs w:val="21"/>
+                <w:vertAlign w:val="subscript"/>
+              </w:rPr>
+              <w:t>1</w:t>
+            </w:r>
+          </w:p>
+        </w:tc>
+        <w:tc>
+          <w:tcPr>
+            <w:tcW w:w="378" w:type="dxa"/>
+            <w:shd w:val="clear" w:color="auto" w:fill="F2F2F2" w:themeFill="background1" w:themeFillShade="F2"/>
+            <w:vAlign w:val="center"/>
+          </w:tcPr>
+          <w:p>
+            <w:pPr>
+              <w:jc w:val="center"/>
+              <w:rPr>
+                <w:rFonts w:asciiTheme="majorHAnsi" w:hAnsiTheme="majorHAnsi"/>
+                <w:b/>
+                <w:sz w:val="21"/>
+                <w:szCs w:val="21"/>
+              </w:rPr>
+            </w:pPr>
+            <w:r>
+              <w:rPr>
+                <w:rFonts w:asciiTheme="majorHAnsi" w:hAnsiTheme="majorHAnsi"/>
+                <w:b/>
+                <w:sz w:val="21"/>
+                <w:szCs w:val="21"/>
+              </w:rPr>
+              <w:t>J</w:t>
+            </w:r>
+            <w:r>
+              <w:rPr>
+                <w:rFonts w:asciiTheme="majorHAnsi" w:hAnsiTheme="majorHAnsi"/>
+                <w:b/>
+                <w:sz w:val="21"/>
+                <w:szCs w:val="21"/>
+                <w:vertAlign w:val="subscript"/>
+              </w:rPr>
+              <w:t>0</w:t>
+            </w:r>
+          </w:p>
+        </w:tc>
+        <w:tc>
+          <w:tcPr>
+            <w:tcW w:w="378" w:type="dxa"/>
+            <w:shd w:val="clear" w:color="auto" w:fill="F2F2F2" w:themeFill="background1" w:themeFillShade="F2"/>
+            <w:vAlign w:val="center"/>
+          </w:tcPr>
+          <w:p>
+            <w:pPr>
+              <w:jc w:val="center"/>
+              <w:rPr>
+                <w:rFonts w:asciiTheme="majorHAnsi" w:hAnsiTheme="majorHAnsi"/>
+                <w:b/>
+                <w:sz w:val="21"/>
+                <w:szCs w:val="21"/>
+              </w:rPr>
+            </w:pPr>
+            <w:r>
+              <w:rPr>
+                <w:rFonts w:asciiTheme="majorHAnsi" w:hAnsiTheme="majorHAnsi"/>
+                <w:b/>
+                <w:sz w:val="21"/>
+                <w:szCs w:val="21"/>
+              </w:rPr>
+              <w:t>K</w:t>
+            </w:r>
+            <w:r>
+              <w:rPr>
+                <w:rFonts w:asciiTheme="majorHAnsi" w:hAnsiTheme="majorHAnsi"/>
+                <w:b/>
+                <w:sz w:val="21"/>
+                <w:szCs w:val="21"/>
+                <w:vertAlign w:val="subscript"/>
+              </w:rPr>
+              <w:t>0</w:t>
+            </w:r>
+          </w:p>
+        </w:tc>
+      </w:tr>
+      <w:tr>
+        <w:trPr>
+          <w:trHeight w:val="235"/>
+          <w:jc w:val="center"/>
+        </w:trPr>
+        <w:tc>
+          <w:tcPr>
+            <w:tcW w:w="380" w:type="dxa"/>
+            <w:vAlign w:val="center"/>
+          </w:tcPr>
+          <w:p>
+            <w:pPr>
+              <w:jc w:val="center"/>
+              <w:rPr>
+                <w:rFonts w:asciiTheme="majorHAnsi" w:hAnsiTheme="majorHAnsi"/>
+                <w:sz w:val="18"/>
+                <w:szCs w:val="21"/>
+              </w:rPr>
+            </w:pPr>
+            <w:r>
+              <w:rPr>
+                <w:rFonts w:asciiTheme="majorHAnsi" w:hAnsiTheme="majorHAnsi"/>
+                <w:sz w:val="18"/>
+                <w:szCs w:val="21"/>
+              </w:rPr>
+              <w:t>0</w:t>
+            </w:r>
+          </w:p>
+        </w:tc>
+        <w:tc>
+          <w:tcPr>
+            <w:tcW w:w="378" w:type="dxa"/>
+            <w:vAlign w:val="center"/>
+          </w:tcPr>
+          <w:p>
+            <w:pPr>
+              <w:jc w:val="center"/>
+              <w:rPr>
+                <w:rFonts w:asciiTheme="majorHAnsi" w:hAnsiTheme="majorHAnsi"/>
+                <w:sz w:val="18"/>
+                <w:szCs w:val="21"/>
+              </w:rPr>
+            </w:pPr>
+            <w:r>
+              <w:rPr>
+                <w:rFonts w:asciiTheme="majorHAnsi" w:hAnsiTheme="majorHAnsi"/>
+                <w:sz w:val="18"/>
+                <w:szCs w:val="21"/>
+              </w:rPr>
+              <w:t>0</w:t>
+            </w:r>
+          </w:p>
+        </w:tc>
+        <w:tc>
+          <w:tcPr>
+            <w:tcW w:w="378" w:type="dxa"/>
+            <w:tcBorders>
+              <w:right w:val="single" w:sz="18" w:space="0" w:color="auto"/>
+            </w:tcBorders>
+            <w:vAlign w:val="center"/>
+          </w:tcPr>
+          <w:p>
+            <w:pPr>
+              <w:jc w:val="center"/>
+              <w:rPr>
+                <w:rFonts w:asciiTheme="majorHAnsi" w:hAnsiTheme="majorHAnsi"/>
+                <w:sz w:val="18"/>
+                <w:szCs w:val="21"/>
+              </w:rPr>
+            </w:pPr>
+            <w:r>
+              <w:rPr>
+                <w:rFonts w:asciiTheme="majorHAnsi" w:hAnsiTheme="majorHAnsi"/>
+                <w:sz w:val="18"/>
+                <w:szCs w:val="21"/>
+              </w:rPr>
+              <w:t>0</w:t>
+            </w:r>
+          </w:p>
+        </w:tc>
+        <w:tc>
+          <w:tcPr>
+            <w:tcW w:w="546" w:type="dxa"/>
+            <w:tcBorders>
+              <w:left w:val="single" w:sz="18" w:space="0" w:color="auto"/>
+            </w:tcBorders>
+            <w:vAlign w:val="center"/>
+          </w:tcPr>
+          <w:p>
+            <w:pPr>
+              <w:jc w:val="center"/>
+              <w:rPr>
+                <w:rFonts w:asciiTheme="majorHAnsi" w:hAnsiTheme="majorHAnsi"/>
+                <w:sz w:val="18"/>
+                <w:szCs w:val="21"/>
+              </w:rPr>
+            </w:pPr>
+            <w:r>
+              <w:rPr>
+                <w:rFonts w:asciiTheme="majorHAnsi" w:hAnsiTheme="majorHAnsi"/>
+                <w:sz w:val="18"/>
+                <w:szCs w:val="21"/>
+              </w:rPr>
+              <w:t>0</w:t>
+            </w:r>
+          </w:p>
+        </w:tc>
+        <w:tc>
+          <w:tcPr>
+            <w:tcW w:w="546" w:type="dxa"/>
+            <w:tcBorders>
+              <w:right w:val="single" w:sz="2" w:space="0" w:color="auto"/>
+            </w:tcBorders>
+            <w:vAlign w:val="center"/>
+          </w:tcPr>
+          <w:p>
+            <w:pPr>
+              <w:jc w:val="center"/>
+              <w:rPr>
+                <w:rFonts w:asciiTheme="majorHAnsi" w:hAnsiTheme="majorHAnsi"/>
+                <w:sz w:val="18"/>
+                <w:szCs w:val="21"/>
+              </w:rPr>
+            </w:pPr>
+            <w:r>
+              <w:rPr>
+                <w:rFonts w:asciiTheme="majorHAnsi" w:hAnsiTheme="majorHAnsi"/>
+                <w:sz w:val="18"/>
+                <w:szCs w:val="21"/>
+              </w:rPr>
+              <w:t>0</w:t>
+            </w:r>
+          </w:p>
+        </w:tc>
+        <w:tc>
+          <w:tcPr>
+            <w:tcW w:w="546" w:type="dxa"/>
+            <w:tcBorders>
+              <w:top w:val="single" w:sz="2" w:space="0" w:color="auto"/>
+              <w:left w:val="single" w:sz="2" w:space="0" w:color="auto"/>
+              <w:bottom w:val="single" w:sz="2" w:space="0" w:color="auto"/>
+              <w:right w:val="single" w:sz="18" w:space="0" w:color="auto"/>
+            </w:tcBorders>
+            <w:vAlign w:val="center"/>
+          </w:tcPr>
+          <w:p>
+            <w:pPr>
+              <w:jc w:val="center"/>
+              <w:rPr>
+                <w:rFonts w:asciiTheme="majorHAnsi" w:hAnsiTheme="majorHAnsi"/>
+                <w:sz w:val="18"/>
+                <w:szCs w:val="21"/>
+              </w:rPr>
+            </w:pPr>
+            <w:r>
+              <w:rPr>
+                <w:rFonts w:asciiTheme="majorHAnsi" w:hAnsiTheme="majorHAnsi"/>
+                <w:sz w:val="18"/>
+                <w:szCs w:val="21"/>
+              </w:rPr>
+              <w:t>1</w:t>
+            </w:r>
+          </w:p>
+        </w:tc>
+        <w:tc>
+          <w:tcPr>
+            <w:tcW w:w="378" w:type="dxa"/>
+            <w:tcBorders>
+              <w:left w:val="single" w:sz="18" w:space="0" w:color="auto"/>
+            </w:tcBorders>
+            <w:vAlign w:val="center"/>
+          </w:tcPr>
+          <w:p>
+            <w:pPr>
+              <w:jc w:val="center"/>
+              <w:rPr>
+                <w:rFonts w:asciiTheme="majorHAnsi" w:hAnsiTheme="majorHAnsi"/>
+                <w:sz w:val="18"/>
+                <w:szCs w:val="21"/>
+              </w:rPr>
+            </w:pPr>
+            <w:r>
+              <w:rPr>
+                <w:rFonts w:asciiTheme="majorHAnsi" w:hAnsiTheme="majorHAnsi"/>
+                <w:sz w:val="18"/>
+                <w:szCs w:val="21"/>
+              </w:rPr>
+              <w:t>0</w:t>
+            </w:r>
+          </w:p>
+        </w:tc>
+        <w:tc>
+          <w:tcPr>
+            <w:tcW w:w="378" w:type="dxa"/>
+            <w:vAlign w:val="center"/>
+          </w:tcPr>
+          <w:p>
+            <w:pPr>
+              <w:jc w:val="center"/>
+              <w:rPr>
+                <w:rFonts w:asciiTheme="majorHAnsi" w:hAnsiTheme="majorHAnsi"/>
+                <w:sz w:val="18"/>
+                <w:szCs w:val="21"/>
+              </w:rPr>
+            </w:pPr>
+            <w:r>
+              <w:rPr>
+                <w:rFonts w:asciiTheme="majorHAnsi" w:hAnsiTheme="majorHAnsi"/>
+                <w:sz w:val="18"/>
+                <w:szCs w:val="21"/>
+              </w:rPr>
+              <w:t>1</w:t>
+            </w:r>
+          </w:p>
+        </w:tc>
+        <w:tc>
+          <w:tcPr>
+            <w:tcW w:w="378" w:type="dxa"/>
+            <w:vAlign w:val="center"/>
+          </w:tcPr>
+          <w:p>
+            <w:pPr>
+              <w:jc w:val="center"/>
+              <w:rPr>
+                <w:rFonts w:asciiTheme="majorHAnsi" w:hAnsiTheme="majorHAnsi"/>
+                <w:sz w:val="18"/>
+                <w:szCs w:val="21"/>
+              </w:rPr>
+            </w:pPr>
+            <w:r>
+              <w:rPr>
+                <w:rFonts w:asciiTheme="majorHAnsi" w:hAnsiTheme="majorHAnsi"/>
+                <w:sz w:val="18"/>
+                <w:szCs w:val="21"/>
+              </w:rPr>
+              <w:t>0</w:t>
+            </w:r>
+          </w:p>
+        </w:tc>
+        <w:tc>
+          <w:tcPr>
+            <w:tcW w:w="378" w:type="dxa"/>
+            <w:vAlign w:val="center"/>
+          </w:tcPr>
+          <w:p>
+            <w:pPr>
+              <w:jc w:val="center"/>
+              <w:rPr>
+                <w:rFonts w:asciiTheme="majorHAnsi" w:hAnsiTheme="majorHAnsi"/>
+                <w:sz w:val="18"/>
+                <w:szCs w:val="21"/>
+              </w:rPr>
+            </w:pPr>
+            <w:r>
+              <w:rPr>
+                <w:rFonts w:asciiTheme="majorHAnsi" w:hAnsiTheme="majorHAnsi"/>
+                <w:sz w:val="18"/>
+                <w:szCs w:val="21"/>
+              </w:rPr>
+              <w:t>1</w:t>
+            </w:r>
+          </w:p>
+        </w:tc>
+        <w:tc>
+          <w:tcPr>
+            <w:tcW w:w="378" w:type="dxa"/>
+            <w:vAlign w:val="center"/>
+          </w:tcPr>
+          <w:p>
+            <w:pPr>
+              <w:jc w:val="center"/>
+              <w:rPr>
+                <w:rFonts w:asciiTheme="majorHAnsi" w:hAnsiTheme="majorHAnsi"/>
+                <w:sz w:val="18"/>
+                <w:szCs w:val="21"/>
+              </w:rPr>
+            </w:pPr>
+            <w:r>
+              <w:rPr>
+                <w:rFonts w:asciiTheme="majorHAnsi" w:hAnsiTheme="majorHAnsi"/>
+                <w:sz w:val="18"/>
+                <w:szCs w:val="21"/>
+              </w:rPr>
+              <w:t>0</w:t>
+            </w:r>
+          </w:p>
+        </w:tc>
+        <w:tc>
+          <w:tcPr>
+            <w:tcW w:w="378" w:type="dxa"/>
+            <w:vAlign w:val="center"/>
+          </w:tcPr>
+          <w:p>
+            <w:pPr>
+              <w:jc w:val="center"/>
+              <w:rPr>
+                <w:rFonts w:asciiTheme="majorHAnsi" w:hAnsiTheme="majorHAnsi"/>
+                <w:sz w:val="18"/>
+                <w:szCs w:val="21"/>
+              </w:rPr>
+            </w:pPr>
+            <w:r>
+              <w:rPr>
+                <w:rFonts w:asciiTheme="majorHAnsi" w:hAnsiTheme="majorHAnsi"/>
+                <w:sz w:val="18"/>
+                <w:szCs w:val="21"/>
+              </w:rPr>
+              <w:t>0</w:t>
+            </w:r>
+          </w:p>
+        </w:tc>
+        <w:tc>
+          <w:tcPr>
+            <w:tcW w:w="378" w:type="dxa"/>
+            <w:tcBorders>
+              <w:right w:val="single" w:sz="18" w:space="0" w:color="auto"/>
+            </w:tcBorders>
+            <w:vAlign w:val="center"/>
+          </w:tcPr>
+          <w:p>
+            <w:pPr>
+              <w:jc w:val="center"/>
+              <w:rPr>
+                <w:rFonts w:asciiTheme="majorHAnsi" w:hAnsiTheme="majorHAnsi"/>
+                <w:sz w:val="18"/>
+                <w:szCs w:val="21"/>
+              </w:rPr>
+            </w:pPr>
+            <w:r>
+              <w:rPr>
+                <w:rFonts w:asciiTheme="majorHAnsi" w:hAnsiTheme="majorHAnsi"/>
+                <w:sz w:val="18"/>
+                <w:szCs w:val="21"/>
+              </w:rPr>
+              <w:t>0</w:t>
+            </w:r>
+          </w:p>
+        </w:tc>
+        <w:tc>
+          <w:tcPr>
+            <w:tcW w:w="377" w:type="dxa"/>
+            <w:tcBorders>
+              <w:left w:val="single" w:sz="18" w:space="0" w:color="auto"/>
+            </w:tcBorders>
+            <w:vAlign w:val="center"/>
+          </w:tcPr>
+          <w:p>
+            <w:pPr>
+              <w:jc w:val="center"/>
+              <w:rPr>
+                <w:rFonts w:asciiTheme="majorHAnsi" w:hAnsiTheme="majorHAnsi"/>
+                <w:sz w:val="18"/>
+                <w:szCs w:val="21"/>
+              </w:rPr>
+            </w:pPr>
+            <w:r>
+              <w:rPr>
+                <w:rFonts w:asciiTheme="majorHAnsi" w:hAnsiTheme="majorHAnsi"/>
+                <w:sz w:val="18"/>
+                <w:szCs w:val="21"/>
+              </w:rPr>
+              <w:t>0</w:t>
+            </w:r>
+          </w:p>
+        </w:tc>
+        <w:tc>
+          <w:tcPr>
+            <w:tcW w:w="378" w:type="dxa"/>
+            <w:vAlign w:val="center"/>
+          </w:tcPr>
+          <w:p>
+            <w:pPr>
+              <w:jc w:val="center"/>
+              <w:rPr>
+                <w:rFonts w:asciiTheme="majorHAnsi" w:hAnsiTheme="majorHAnsi"/>
+                <w:sz w:val="18"/>
+                <w:szCs w:val="21"/>
+              </w:rPr>
+            </w:pPr>
+            <w:r>
+              <w:rPr>
+                <w:rFonts w:asciiTheme="majorHAnsi" w:hAnsiTheme="majorHAnsi"/>
+                <w:sz w:val="18"/>
+                <w:szCs w:val="21"/>
+              </w:rPr>
+              <w:t>X</w:t>
+            </w:r>
+          </w:p>
+        </w:tc>
+        <w:tc>
+          <w:tcPr>
+            <w:tcW w:w="378" w:type="dxa"/>
+            <w:vAlign w:val="center"/>
+          </w:tcPr>
+          <w:p>
+            <w:pPr>
+              <w:jc w:val="center"/>
+              <w:rPr>
+                <w:rFonts w:asciiTheme="majorHAnsi" w:hAnsiTheme="majorHAnsi"/>
+                <w:sz w:val="18"/>
+                <w:szCs w:val="21"/>
+              </w:rPr>
+            </w:pPr>
+            <w:r>
+              <w:rPr>
+                <w:rFonts w:asciiTheme="majorHAnsi" w:hAnsiTheme="majorHAnsi"/>
+                <w:sz w:val="18"/>
+                <w:szCs w:val="21"/>
+              </w:rPr>
+              <w:t>0</w:t>
+            </w:r>
+          </w:p>
+        </w:tc>
+        <w:tc>
+          <w:tcPr>
+            <w:tcW w:w="378" w:type="dxa"/>
+            <w:vAlign w:val="center"/>
+          </w:tcPr>
+          <w:p>
+            <w:pPr>
+              <w:jc w:val="center"/>
+              <w:rPr>
+                <w:rFonts w:asciiTheme="majorHAnsi" w:hAnsiTheme="majorHAnsi"/>
+                <w:sz w:val="18"/>
+                <w:szCs w:val="21"/>
+              </w:rPr>
+            </w:pPr>
+            <w:r>
+              <w:rPr>
+                <w:rFonts w:asciiTheme="majorHAnsi" w:hAnsiTheme="majorHAnsi"/>
+                <w:sz w:val="18"/>
+                <w:szCs w:val="21"/>
+              </w:rPr>
+              <w:t>X</w:t>
+            </w:r>
+          </w:p>
+        </w:tc>
+        <w:tc>
+          <w:tcPr>
+            <w:tcW w:w="378" w:type="dxa"/>
+            <w:vAlign w:val="center"/>
+          </w:tcPr>
+          <w:p>
+            <w:pPr>
+              <w:jc w:val="center"/>
+              <w:rPr>
+                <w:rFonts w:asciiTheme="majorHAnsi" w:hAnsiTheme="majorHAnsi"/>
+                <w:sz w:val="18"/>
+                <w:szCs w:val="21"/>
+              </w:rPr>
+            </w:pPr>
+            <w:r>
+              <w:rPr>
+                <w:rFonts w:asciiTheme="majorHAnsi" w:hAnsiTheme="majorHAnsi"/>
+                <w:sz w:val="18"/>
+                <w:szCs w:val="21"/>
+              </w:rPr>
+              <w:t>1</w:t>
+            </w:r>
+          </w:p>
+        </w:tc>
+        <w:tc>
+          <w:tcPr>
+            <w:tcW w:w="378" w:type="dxa"/>
+            <w:vAlign w:val="center"/>
+          </w:tcPr>
+          <w:p>
+            <w:pPr>
+              <w:jc w:val="center"/>
+              <w:rPr>
+                <w:rFonts w:asciiTheme="majorHAnsi" w:hAnsiTheme="majorHAnsi"/>
+                <w:sz w:val="18"/>
+                <w:szCs w:val="21"/>
+              </w:rPr>
+            </w:pPr>
+            <w:r>
+              <w:rPr>
+                <w:rFonts w:asciiTheme="majorHAnsi" w:hAnsiTheme="majorHAnsi"/>
+                <w:sz w:val="18"/>
+                <w:szCs w:val="21"/>
+              </w:rPr>
+              <w:t>X</w:t>
+            </w:r>
+          </w:p>
+        </w:tc>
+      </w:tr>
+      <w:tr>
+        <w:trPr>
+          <w:trHeight w:val="253"/>
+          <w:jc w:val="center"/>
+        </w:trPr>
+        <w:tc>
+          <w:tcPr>
+            <w:tcW w:w="380" w:type="dxa"/>
+            <w:vAlign w:val="center"/>
+          </w:tcPr>
+          <w:p>
+            <w:pPr>
+              <w:jc w:val="center"/>
+              <w:rPr>
+                <w:rFonts w:asciiTheme="majorHAnsi" w:hAnsiTheme="majorHAnsi"/>
+                <w:sz w:val="18"/>
+                <w:szCs w:val="21"/>
+              </w:rPr>
+            </w:pPr>
+            <w:r>
+              <w:rPr>
+                <w:rFonts w:asciiTheme="majorHAnsi" w:hAnsiTheme="majorHAnsi"/>
+                <w:sz w:val="18"/>
+                <w:szCs w:val="21"/>
+              </w:rPr>
+              <w:t>0</w:t>
+            </w:r>
+          </w:p>
+        </w:tc>
+        <w:tc>
+          <w:tcPr>
+            <w:tcW w:w="378" w:type="dxa"/>
+            <w:vAlign w:val="center"/>
+          </w:tcPr>
+          <w:p>
+            <w:pPr>
+              <w:jc w:val="center"/>
+              <w:rPr>
+                <w:rFonts w:asciiTheme="majorHAnsi" w:hAnsiTheme="majorHAnsi"/>
+                <w:sz w:val="18"/>
+                <w:szCs w:val="21"/>
+              </w:rPr>
+            </w:pPr>
+            <w:r>
+              <w:rPr>
+                <w:rFonts w:asciiTheme="majorHAnsi" w:hAnsiTheme="majorHAnsi"/>
+                <w:sz w:val="18"/>
+                <w:szCs w:val="21"/>
+              </w:rPr>
+              <w:t>0</w:t>
+            </w:r>
+          </w:p>
+        </w:tc>
+        <w:tc>
+          <w:tcPr>
+            <w:tcW w:w="378" w:type="dxa"/>
+            <w:tcBorders>
+              <w:right w:val="single" w:sz="18" w:space="0" w:color="auto"/>
+            </w:tcBorders>
+            <w:vAlign w:val="center"/>
+          </w:tcPr>
+          <w:p>
+            <w:pPr>
+              <w:jc w:val="center"/>
+              <w:rPr>
+                <w:rFonts w:asciiTheme="majorHAnsi" w:hAnsiTheme="majorHAnsi"/>
+                <w:sz w:val="18"/>
+                <w:szCs w:val="21"/>
+              </w:rPr>
+            </w:pPr>
+            <w:r>
+              <w:rPr>
+                <w:rFonts w:asciiTheme="majorHAnsi" w:hAnsiTheme="majorHAnsi"/>
+                <w:sz w:val="18"/>
+                <w:szCs w:val="21"/>
+              </w:rPr>
+              <w:t>1</w:t>
+            </w:r>
+          </w:p>
+        </w:tc>
+        <w:tc>
+          <w:tcPr>
+            <w:tcW w:w="546" w:type="dxa"/>
+            <w:tcBorders>
+              <w:left w:val="single" w:sz="18" w:space="0" w:color="auto"/>
+            </w:tcBorders>
+            <w:vAlign w:val="center"/>
+          </w:tcPr>
+          <w:p>
+            <w:pPr>
+              <w:jc w:val="center"/>
+              <w:rPr>
+                <w:rFonts w:asciiTheme="majorHAnsi" w:hAnsiTheme="majorHAnsi"/>
+                <w:sz w:val="18"/>
+                <w:szCs w:val="21"/>
+              </w:rPr>
+            </w:pPr>
+            <w:r>
+              <w:rPr>
+                <w:rFonts w:asciiTheme="majorHAnsi" w:hAnsiTheme="majorHAnsi"/>
+                <w:sz w:val="18"/>
+                <w:szCs w:val="21"/>
+              </w:rPr>
+              <w:t>0</w:t>
+            </w:r>
+          </w:p>
+        </w:tc>
+        <w:tc>
+          <w:tcPr>
+            <w:tcW w:w="546" w:type="dxa"/>
+            <w:tcBorders>
+              <w:right w:val="single" w:sz="2" w:space="0" w:color="auto"/>
+            </w:tcBorders>
+            <w:vAlign w:val="center"/>
+          </w:tcPr>
+          <w:p>
+            <w:pPr>
+              <w:jc w:val="center"/>
+              <w:rPr>
+                <w:rFonts w:asciiTheme="majorHAnsi" w:hAnsiTheme="majorHAnsi"/>
+                <w:sz w:val="18"/>
+                <w:szCs w:val="21"/>
+              </w:rPr>
+            </w:pPr>
+            <w:r>
+              <w:rPr>
+                <w:rFonts w:asciiTheme="majorHAnsi" w:hAnsiTheme="majorHAnsi"/>
+                <w:sz w:val="18"/>
+                <w:szCs w:val="21"/>
+              </w:rPr>
+              <w:t>1</w:t>
+            </w:r>
+          </w:p>
+        </w:tc>
+        <w:tc>
+          <w:tcPr>
+            <w:tcW w:w="546" w:type="dxa"/>
+            <w:tcBorders>
+              <w:top w:val="single" w:sz="2" w:space="0" w:color="auto"/>
+              <w:left w:val="single" w:sz="2" w:space="0" w:color="auto"/>
+              <w:bottom w:val="single" w:sz="2" w:space="0" w:color="auto"/>
+              <w:right w:val="single" w:sz="18" w:space="0" w:color="auto"/>
+            </w:tcBorders>
+            <w:vAlign w:val="center"/>
+          </w:tcPr>
+          <w:p>
+            <w:pPr>
+              <w:jc w:val="center"/>
+              <w:rPr>
+                <w:rFonts w:asciiTheme="majorHAnsi" w:hAnsiTheme="majorHAnsi"/>
+                <w:sz w:val="18"/>
+                <w:szCs w:val="21"/>
+              </w:rPr>
+            </w:pPr>
+            <w:r>
+              <w:rPr>
+                <w:rFonts w:asciiTheme="majorHAnsi" w:hAnsiTheme="majorHAnsi"/>
+                <w:sz w:val="18"/>
+                <w:szCs w:val="21"/>
+              </w:rPr>
+              <w:t>0</w:t>
+            </w:r>
+          </w:p>
+        </w:tc>
+        <w:tc>
+          <w:tcPr>
+            <w:tcW w:w="378" w:type="dxa"/>
+            <w:tcBorders>
+              <w:left w:val="single" w:sz="18" w:space="0" w:color="auto"/>
+            </w:tcBorders>
+            <w:vAlign w:val="center"/>
+          </w:tcPr>
+          <w:p>
+            <w:pPr>
+              <w:jc w:val="center"/>
+              <w:rPr>
+                <w:rFonts w:asciiTheme="majorHAnsi" w:hAnsiTheme="majorHAnsi"/>
+                <w:sz w:val="18"/>
+                <w:szCs w:val="21"/>
+              </w:rPr>
+            </w:pPr>
+            <w:r>
+              <w:rPr>
+                <w:rFonts w:asciiTheme="majorHAnsi" w:hAnsiTheme="majorHAnsi"/>
+                <w:sz w:val="18"/>
+                <w:szCs w:val="21"/>
+              </w:rPr>
+              <w:t>0</w:t>
+            </w:r>
+          </w:p>
+        </w:tc>
+        <w:tc>
+          <w:tcPr>
+            <w:tcW w:w="378" w:type="dxa"/>
+            <w:vAlign w:val="center"/>
+          </w:tcPr>
+          <w:p>
+            <w:pPr>
+              <w:jc w:val="center"/>
+              <w:rPr>
+                <w:rFonts w:asciiTheme="majorHAnsi" w:hAnsiTheme="majorHAnsi"/>
+                <w:sz w:val="18"/>
+                <w:szCs w:val="21"/>
+              </w:rPr>
+            </w:pPr>
+            <w:r>
+              <w:rPr>
+                <w:rFonts w:asciiTheme="majorHAnsi" w:hAnsiTheme="majorHAnsi"/>
+                <w:sz w:val="18"/>
+                <w:szCs w:val="21"/>
+              </w:rPr>
+              <w:t>0</w:t>
+            </w:r>
+          </w:p>
+        </w:tc>
+        <w:tc>
+          <w:tcPr>
+            <w:tcW w:w="378" w:type="dxa"/>
+            <w:vAlign w:val="center"/>
+          </w:tcPr>
+          <w:p>
+            <w:pPr>
+              <w:jc w:val="center"/>
+              <w:rPr>
+                <w:rFonts w:asciiTheme="majorHAnsi" w:hAnsiTheme="majorHAnsi"/>
+                <w:sz w:val="18"/>
+                <w:szCs w:val="21"/>
+              </w:rPr>
+            </w:pPr>
+            <w:r>
+              <w:rPr>
+                <w:rFonts w:asciiTheme="majorHAnsi" w:hAnsiTheme="majorHAnsi"/>
+                <w:sz w:val="18"/>
+                <w:szCs w:val="21"/>
+              </w:rPr>
+              <w:t>1</w:t>
+            </w:r>
+          </w:p>
+        </w:tc>
+        <w:tc>
+          <w:tcPr>
+            <w:tcW w:w="378" w:type="dxa"/>
+            <w:vAlign w:val="center"/>
+          </w:tcPr>
+          <w:p>
+            <w:pPr>
+              <w:jc w:val="center"/>
+              <w:rPr>
+                <w:rFonts w:asciiTheme="majorHAnsi" w:hAnsiTheme="majorHAnsi"/>
+                <w:sz w:val="18"/>
+                <w:szCs w:val="21"/>
+              </w:rPr>
+            </w:pPr>
+            <w:r>
+              <w:rPr>
+                <w:rFonts w:asciiTheme="majorHAnsi" w:hAnsiTheme="majorHAnsi"/>
+                <w:sz w:val="18"/>
+                <w:szCs w:val="21"/>
+              </w:rPr>
+              <w:t>1</w:t>
+            </w:r>
+          </w:p>
+        </w:tc>
+        <w:tc>
+          <w:tcPr>
+            <w:tcW w:w="378" w:type="dxa"/>
+            <w:vAlign w:val="center"/>
+          </w:tcPr>
+          <w:p>
+            <w:pPr>
+              <w:jc w:val="center"/>
+              <w:rPr>
+                <w:rFonts w:asciiTheme="majorHAnsi" w:hAnsiTheme="majorHAnsi"/>
+                <w:sz w:val="18"/>
+                <w:szCs w:val="21"/>
+              </w:rPr>
+            </w:pPr>
+            <w:r>
+              <w:rPr>
+                <w:rFonts w:asciiTheme="majorHAnsi" w:hAnsiTheme="majorHAnsi"/>
+                <w:sz w:val="18"/>
+                <w:szCs w:val="21"/>
+              </w:rPr>
+              <w:t>0</w:t>
+            </w:r>
+          </w:p>
+        </w:tc>
+        <w:tc>
+          <w:tcPr>
+            <w:tcW w:w="378" w:type="dxa"/>
+            <w:vAlign w:val="center"/>
+          </w:tcPr>
+          <w:p>
+            <w:pPr>
+              <w:jc w:val="center"/>
+              <w:rPr>
+                <w:rFonts w:asciiTheme="majorHAnsi" w:hAnsiTheme="majorHAnsi"/>
+                <w:sz w:val="18"/>
+                <w:szCs w:val="21"/>
+              </w:rPr>
+            </w:pPr>
+            <w:r>
+              <w:rPr>
+                <w:rFonts w:asciiTheme="majorHAnsi" w:hAnsiTheme="majorHAnsi"/>
+                <w:sz w:val="18"/>
+                <w:szCs w:val="21"/>
+              </w:rPr>
+              <w:t>0</w:t>
+            </w:r>
+          </w:p>
+        </w:tc>
+        <w:tc>
+          <w:tcPr>
+            <w:tcW w:w="378" w:type="dxa"/>
+            <w:tcBorders>
+              <w:right w:val="single" w:sz="18" w:space="0" w:color="auto"/>
+            </w:tcBorders>
+            <w:vAlign w:val="center"/>
+          </w:tcPr>
+          <w:p>
+            <w:pPr>
+              <w:jc w:val="center"/>
+              <w:rPr>
+                <w:rFonts w:asciiTheme="majorHAnsi" w:hAnsiTheme="majorHAnsi"/>
+                <w:sz w:val="18"/>
+                <w:szCs w:val="21"/>
+              </w:rPr>
+            </w:pPr>
+            <w:r>
+              <w:rPr>
+                <w:rFonts w:asciiTheme="majorHAnsi" w:hAnsiTheme="majorHAnsi"/>
+                <w:sz w:val="18"/>
+                <w:szCs w:val="21"/>
+              </w:rPr>
+              <w:t>0</w:t>
+            </w:r>
+          </w:p>
+        </w:tc>
+        <w:tc>
+          <w:tcPr>
+            <w:tcW w:w="377" w:type="dxa"/>
+            <w:tcBorders>
+              <w:left w:val="single" w:sz="18" w:space="0" w:color="auto"/>
+            </w:tcBorders>
+            <w:vAlign w:val="center"/>
+          </w:tcPr>
+          <w:p>
+            <w:pPr>
+              <w:jc w:val="center"/>
+              <w:rPr>
+                <w:rFonts w:asciiTheme="majorHAnsi" w:hAnsiTheme="majorHAnsi"/>
+                <w:sz w:val="18"/>
+                <w:szCs w:val="21"/>
+              </w:rPr>
+            </w:pPr>
+            <w:r>
+              <w:rPr>
+                <w:rFonts w:asciiTheme="majorHAnsi" w:hAnsiTheme="majorHAnsi"/>
+                <w:sz w:val="18"/>
+                <w:szCs w:val="21"/>
+              </w:rPr>
+              <w:t>0</w:t>
+            </w:r>
+          </w:p>
+        </w:tc>
+        <w:tc>
+          <w:tcPr>
+            <w:tcW w:w="378" w:type="dxa"/>
+            <w:vAlign w:val="center"/>
+          </w:tcPr>
+          <w:p>
+            <w:pPr>
+              <w:jc w:val="center"/>
+              <w:rPr>
+                <w:rFonts w:asciiTheme="majorHAnsi" w:hAnsiTheme="majorHAnsi"/>
+                <w:sz w:val="18"/>
+                <w:szCs w:val="21"/>
+              </w:rPr>
+            </w:pPr>
+            <w:r>
+              <w:rPr>
+                <w:rFonts w:asciiTheme="majorHAnsi" w:hAnsiTheme="majorHAnsi"/>
+                <w:sz w:val="18"/>
+                <w:szCs w:val="21"/>
+              </w:rPr>
+              <w:t>X</w:t>
+            </w:r>
+          </w:p>
+        </w:tc>
+        <w:tc>
+          <w:tcPr>
+            <w:tcW w:w="378" w:type="dxa"/>
+            <w:vAlign w:val="center"/>
+          </w:tcPr>
+          <w:p>
+            <w:pPr>
+              <w:jc w:val="center"/>
+              <w:rPr>
+                <w:rFonts w:asciiTheme="majorHAnsi" w:hAnsiTheme="majorHAnsi"/>
+                <w:sz w:val="18"/>
+                <w:szCs w:val="21"/>
+              </w:rPr>
+            </w:pPr>
+            <w:r>
+              <w:rPr>
+                <w:rFonts w:asciiTheme="majorHAnsi" w:hAnsiTheme="majorHAnsi"/>
+                <w:sz w:val="18"/>
+                <w:szCs w:val="21"/>
+              </w:rPr>
+              <w:t>1</w:t>
+            </w:r>
+          </w:p>
+        </w:tc>
+        <w:tc>
+          <w:tcPr>
+            <w:tcW w:w="378" w:type="dxa"/>
+            <w:vAlign w:val="center"/>
+          </w:tcPr>
+          <w:p>
+            <w:pPr>
+              <w:jc w:val="center"/>
+              <w:rPr>
+                <w:rFonts w:asciiTheme="majorHAnsi" w:hAnsiTheme="majorHAnsi"/>
+                <w:sz w:val="18"/>
+                <w:szCs w:val="21"/>
+              </w:rPr>
+            </w:pPr>
+            <w:r>
+              <w:rPr>
+                <w:rFonts w:asciiTheme="majorHAnsi" w:hAnsiTheme="majorHAnsi"/>
+                <w:sz w:val="18"/>
+                <w:szCs w:val="21"/>
+              </w:rPr>
+              <w:t>X</w:t>
+            </w:r>
+          </w:p>
+        </w:tc>
+        <w:tc>
+          <w:tcPr>
+            <w:tcW w:w="378" w:type="dxa"/>
+            <w:vAlign w:val="center"/>
+          </w:tcPr>
+          <w:p>
+            <w:pPr>
+              <w:jc w:val="center"/>
+              <w:rPr>
+                <w:rFonts w:asciiTheme="majorHAnsi" w:hAnsiTheme="majorHAnsi"/>
+                <w:sz w:val="18"/>
+                <w:szCs w:val="21"/>
+              </w:rPr>
+            </w:pPr>
+            <w:r>
+              <w:rPr>
+                <w:rFonts w:asciiTheme="majorHAnsi" w:hAnsiTheme="majorHAnsi"/>
+                <w:sz w:val="18"/>
+                <w:szCs w:val="21"/>
+              </w:rPr>
+              <w:t>X</w:t>
+            </w:r>
+          </w:p>
+        </w:tc>
+        <w:tc>
+          <w:tcPr>
+            <w:tcW w:w="378" w:type="dxa"/>
+            <w:vAlign w:val="center"/>
+          </w:tcPr>
+          <w:p>
+            <w:pPr>
+              <w:jc w:val="center"/>
+              <w:rPr>
+                <w:rFonts w:asciiTheme="majorHAnsi" w:hAnsiTheme="majorHAnsi"/>
+                <w:sz w:val="18"/>
+                <w:szCs w:val="21"/>
+              </w:rPr>
+            </w:pPr>
+            <w:r>
+              <w:rPr>
+                <w:rFonts w:asciiTheme="majorHAnsi" w:hAnsiTheme="majorHAnsi"/>
+                <w:sz w:val="18"/>
+                <w:szCs w:val="21"/>
+              </w:rPr>
+              <w:t>1</w:t>
+            </w:r>
+          </w:p>
+        </w:tc>
+      </w:tr>
+      <w:tr>
+        <w:trPr>
+          <w:trHeight w:val="253"/>
+          <w:jc w:val="center"/>
+        </w:trPr>
+        <w:tc>
+          <w:tcPr>
+            <w:tcW w:w="380" w:type="dxa"/>
+            <w:vAlign w:val="center"/>
+          </w:tcPr>
+          <w:p>
+            <w:pPr>
+              <w:jc w:val="center"/>
+              <w:rPr>
+                <w:rFonts w:asciiTheme="majorHAnsi" w:hAnsiTheme="majorHAnsi"/>
+                <w:sz w:val="18"/>
+                <w:szCs w:val="21"/>
+              </w:rPr>
+            </w:pPr>
+            <w:r>
+              <w:rPr>
+                <w:rFonts w:asciiTheme="majorHAnsi" w:hAnsiTheme="majorHAnsi"/>
+                <w:sz w:val="18"/>
+                <w:szCs w:val="21"/>
+              </w:rPr>
+              <w:t>0</w:t>
+            </w:r>
+          </w:p>
+        </w:tc>
+        <w:tc>
+          <w:tcPr>
+            <w:tcW w:w="378" w:type="dxa"/>
+            <w:vAlign w:val="center"/>
+          </w:tcPr>
+          <w:p>
+            <w:pPr>
+              <w:jc w:val="center"/>
+              <w:rPr>
+                <w:rFonts w:asciiTheme="majorHAnsi" w:hAnsiTheme="majorHAnsi"/>
+                <w:sz w:val="18"/>
+                <w:szCs w:val="21"/>
+              </w:rPr>
+            </w:pPr>
+            <w:r>
+              <w:rPr>
+                <w:rFonts w:asciiTheme="majorHAnsi" w:hAnsiTheme="majorHAnsi"/>
+                <w:sz w:val="18"/>
+                <w:szCs w:val="21"/>
+              </w:rPr>
+              <w:t>1</w:t>
+            </w:r>
+          </w:p>
+        </w:tc>
+        <w:tc>
+          <w:tcPr>
+            <w:tcW w:w="378" w:type="dxa"/>
+            <w:tcBorders>
+              <w:right w:val="single" w:sz="18" w:space="0" w:color="auto"/>
+            </w:tcBorders>
+            <w:vAlign w:val="center"/>
+          </w:tcPr>
+          <w:p>
+            <w:pPr>
+              <w:jc w:val="center"/>
+              <w:rPr>
+                <w:rFonts w:asciiTheme="majorHAnsi" w:hAnsiTheme="majorHAnsi"/>
+                <w:sz w:val="18"/>
+                <w:szCs w:val="21"/>
+              </w:rPr>
+            </w:pPr>
+            <w:r>
+              <w:rPr>
+                <w:rFonts w:asciiTheme="majorHAnsi" w:hAnsiTheme="majorHAnsi"/>
+                <w:sz w:val="18"/>
+                <w:szCs w:val="21"/>
+              </w:rPr>
+              <w:t>0</w:t>
+            </w:r>
+          </w:p>
+        </w:tc>
+        <w:tc>
+          <w:tcPr>
+            <w:tcW w:w="546" w:type="dxa"/>
+            <w:tcBorders>
+              <w:left w:val="single" w:sz="18" w:space="0" w:color="auto"/>
+            </w:tcBorders>
+            <w:vAlign w:val="center"/>
+          </w:tcPr>
+          <w:p>
+            <w:pPr>
+              <w:jc w:val="center"/>
+              <w:rPr>
+                <w:rFonts w:asciiTheme="majorHAnsi" w:hAnsiTheme="majorHAnsi"/>
+                <w:sz w:val="18"/>
+                <w:szCs w:val="21"/>
+              </w:rPr>
+            </w:pPr>
+            <w:r>
+              <w:rPr>
+                <w:rFonts w:asciiTheme="majorHAnsi" w:hAnsiTheme="majorHAnsi"/>
+                <w:sz w:val="18"/>
+                <w:szCs w:val="21"/>
+              </w:rPr>
+              <w:t>0</w:t>
+            </w:r>
+          </w:p>
+        </w:tc>
+        <w:tc>
+          <w:tcPr>
+            <w:tcW w:w="546" w:type="dxa"/>
+            <w:tcBorders>
+              <w:right w:val="single" w:sz="2" w:space="0" w:color="auto"/>
+            </w:tcBorders>
+            <w:vAlign w:val="center"/>
+          </w:tcPr>
+          <w:p>
+            <w:pPr>
+              <w:jc w:val="center"/>
+              <w:rPr>
+                <w:rFonts w:asciiTheme="majorHAnsi" w:hAnsiTheme="majorHAnsi"/>
+                <w:sz w:val="18"/>
+                <w:szCs w:val="21"/>
+              </w:rPr>
+            </w:pPr>
+            <w:r>
+              <w:rPr>
+                <w:rFonts w:asciiTheme="majorHAnsi" w:hAnsiTheme="majorHAnsi"/>
+                <w:sz w:val="18"/>
+                <w:szCs w:val="21"/>
+              </w:rPr>
+              <w:t>1</w:t>
+            </w:r>
+          </w:p>
+        </w:tc>
+        <w:tc>
+          <w:tcPr>
+            <w:tcW w:w="546" w:type="dxa"/>
+            <w:tcBorders>
+              <w:top w:val="single" w:sz="2" w:space="0" w:color="auto"/>
+              <w:left w:val="single" w:sz="2" w:space="0" w:color="auto"/>
+              <w:bottom w:val="single" w:sz="2" w:space="0" w:color="auto"/>
+              <w:right w:val="single" w:sz="18" w:space="0" w:color="auto"/>
+            </w:tcBorders>
+            <w:vAlign w:val="center"/>
+          </w:tcPr>
+          <w:p>
+            <w:pPr>
+              <w:jc w:val="center"/>
+              <w:rPr>
+                <w:rFonts w:asciiTheme="majorHAnsi" w:hAnsiTheme="majorHAnsi"/>
+                <w:sz w:val="18"/>
+                <w:szCs w:val="21"/>
+              </w:rPr>
+            </w:pPr>
+            <w:r>
+              <w:rPr>
+                <w:rFonts w:asciiTheme="majorHAnsi" w:hAnsiTheme="majorHAnsi"/>
+                <w:sz w:val="18"/>
+                <w:szCs w:val="21"/>
+              </w:rPr>
+              <w:t>1</w:t>
+            </w:r>
+          </w:p>
+        </w:tc>
+        <w:tc>
+          <w:tcPr>
+            <w:tcW w:w="378" w:type="dxa"/>
+            <w:tcBorders>
+              <w:left w:val="single" w:sz="18" w:space="0" w:color="auto"/>
+            </w:tcBorders>
+            <w:vAlign w:val="center"/>
+          </w:tcPr>
+          <w:p>
+            <w:pPr>
+              <w:jc w:val="center"/>
+              <w:rPr>
+                <w:rFonts w:asciiTheme="majorHAnsi" w:hAnsiTheme="majorHAnsi"/>
+                <w:sz w:val="18"/>
+                <w:szCs w:val="21"/>
+              </w:rPr>
+            </w:pPr>
+            <w:r>
+              <w:rPr>
+                <w:rFonts w:asciiTheme="majorHAnsi" w:hAnsiTheme="majorHAnsi"/>
+                <w:sz w:val="18"/>
+                <w:szCs w:val="21"/>
+              </w:rPr>
+              <w:t>0</w:t>
+            </w:r>
+          </w:p>
+        </w:tc>
+        <w:tc>
+          <w:tcPr>
+            <w:tcW w:w="378" w:type="dxa"/>
+            <w:vAlign w:val="center"/>
+          </w:tcPr>
+          <w:p>
+            <w:pPr>
+              <w:jc w:val="center"/>
+              <w:rPr>
+                <w:rFonts w:asciiTheme="majorHAnsi" w:hAnsiTheme="majorHAnsi"/>
+                <w:sz w:val="18"/>
+                <w:szCs w:val="21"/>
+              </w:rPr>
+            </w:pPr>
+            <w:r>
+              <w:rPr>
+                <w:rFonts w:asciiTheme="majorHAnsi" w:hAnsiTheme="majorHAnsi"/>
+                <w:sz w:val="18"/>
+                <w:szCs w:val="21"/>
+              </w:rPr>
+              <w:t>1</w:t>
+            </w:r>
+          </w:p>
+        </w:tc>
+        <w:tc>
+          <w:tcPr>
+            <w:tcW w:w="378" w:type="dxa"/>
+            <w:vAlign w:val="center"/>
+          </w:tcPr>
+          <w:p>
+            <w:pPr>
+              <w:jc w:val="center"/>
+              <w:rPr>
+                <w:rFonts w:asciiTheme="majorHAnsi" w:hAnsiTheme="majorHAnsi"/>
+                <w:sz w:val="18"/>
+                <w:szCs w:val="21"/>
+              </w:rPr>
+            </w:pPr>
+            <w:r>
+              <w:rPr>
+                <w:rFonts w:asciiTheme="majorHAnsi" w:hAnsiTheme="majorHAnsi"/>
+                <w:sz w:val="18"/>
+                <w:szCs w:val="21"/>
+              </w:rPr>
+              <w:t>0</w:t>
+            </w:r>
+          </w:p>
+        </w:tc>
+        <w:tc>
+          <w:tcPr>
+            <w:tcW w:w="378" w:type="dxa"/>
+            <w:vAlign w:val="center"/>
+          </w:tcPr>
+          <w:p>
+            <w:pPr>
+              <w:jc w:val="center"/>
+              <w:rPr>
+                <w:rFonts w:asciiTheme="majorHAnsi" w:hAnsiTheme="majorHAnsi"/>
+                <w:sz w:val="18"/>
+                <w:szCs w:val="21"/>
+              </w:rPr>
+            </w:pPr>
+            <w:r>
+              <w:rPr>
+                <w:rFonts w:asciiTheme="majorHAnsi" w:hAnsiTheme="majorHAnsi"/>
+                <w:sz w:val="18"/>
+                <w:szCs w:val="21"/>
+              </w:rPr>
+              <w:t>1</w:t>
+            </w:r>
+          </w:p>
+        </w:tc>
+        <w:tc>
+          <w:tcPr>
+            <w:tcW w:w="378" w:type="dxa"/>
+            <w:vAlign w:val="center"/>
+          </w:tcPr>
+          <w:p>
+            <w:pPr>
+              <w:jc w:val="center"/>
+              <w:rPr>
+                <w:rFonts w:asciiTheme="majorHAnsi" w:hAnsiTheme="majorHAnsi"/>
+                <w:sz w:val="18"/>
+                <w:szCs w:val="21"/>
+              </w:rPr>
+            </w:pPr>
+            <w:r>
+              <w:rPr>
+                <w:rFonts w:asciiTheme="majorHAnsi" w:hAnsiTheme="majorHAnsi"/>
+                <w:sz w:val="18"/>
+                <w:szCs w:val="21"/>
+              </w:rPr>
+              <w:t>0</w:t>
+            </w:r>
+          </w:p>
+        </w:tc>
+        <w:tc>
+          <w:tcPr>
+            <w:tcW w:w="378" w:type="dxa"/>
+            <w:vAlign w:val="center"/>
+          </w:tcPr>
+          <w:p>
+            <w:pPr>
+              <w:jc w:val="center"/>
+              <w:rPr>
+                <w:rFonts w:asciiTheme="majorHAnsi" w:hAnsiTheme="majorHAnsi"/>
+                <w:sz w:val="18"/>
+                <w:szCs w:val="21"/>
+              </w:rPr>
+            </w:pPr>
+            <w:r>
+              <w:rPr>
+                <w:rFonts w:asciiTheme="majorHAnsi" w:hAnsiTheme="majorHAnsi"/>
+                <w:sz w:val="18"/>
+                <w:szCs w:val="21"/>
+              </w:rPr>
+              <w:t>0</w:t>
+            </w:r>
+          </w:p>
+        </w:tc>
+        <w:tc>
+          <w:tcPr>
+            <w:tcW w:w="378" w:type="dxa"/>
+            <w:tcBorders>
+              <w:right w:val="single" w:sz="18" w:space="0" w:color="auto"/>
+            </w:tcBorders>
+            <w:vAlign w:val="center"/>
+          </w:tcPr>
+          <w:p>
+            <w:pPr>
+              <w:jc w:val="center"/>
+              <w:rPr>
+                <w:rFonts w:asciiTheme="majorHAnsi" w:hAnsiTheme="majorHAnsi"/>
+                <w:sz w:val="18"/>
+                <w:szCs w:val="21"/>
+              </w:rPr>
+            </w:pPr>
+            <w:r>
+              <w:rPr>
+                <w:rFonts w:asciiTheme="majorHAnsi" w:hAnsiTheme="majorHAnsi"/>
+                <w:sz w:val="18"/>
+                <w:szCs w:val="21"/>
+              </w:rPr>
+              <w:t>0</w:t>
+            </w:r>
+          </w:p>
+        </w:tc>
+        <w:tc>
+          <w:tcPr>
+            <w:tcW w:w="377" w:type="dxa"/>
+            <w:tcBorders>
+              <w:left w:val="single" w:sz="18" w:space="0" w:color="auto"/>
+            </w:tcBorders>
+            <w:vAlign w:val="center"/>
+          </w:tcPr>
+          <w:p>
+            <w:pPr>
+              <w:jc w:val="center"/>
+              <w:rPr>
+                <w:rFonts w:asciiTheme="majorHAnsi" w:hAnsiTheme="majorHAnsi"/>
+                <w:sz w:val="18"/>
+                <w:szCs w:val="21"/>
+              </w:rPr>
+            </w:pPr>
+            <w:r>
+              <w:rPr>
+                <w:rFonts w:asciiTheme="majorHAnsi" w:hAnsiTheme="majorHAnsi"/>
+                <w:sz w:val="18"/>
+                <w:szCs w:val="21"/>
+              </w:rPr>
+              <w:t>0</w:t>
+            </w:r>
+          </w:p>
+        </w:tc>
+        <w:tc>
+          <w:tcPr>
+            <w:tcW w:w="378" w:type="dxa"/>
+            <w:vAlign w:val="center"/>
+          </w:tcPr>
+          <w:p>
+            <w:pPr>
+              <w:jc w:val="center"/>
+              <w:rPr>
+                <w:rFonts w:asciiTheme="majorHAnsi" w:hAnsiTheme="majorHAnsi"/>
+                <w:sz w:val="18"/>
+                <w:szCs w:val="21"/>
+              </w:rPr>
+            </w:pPr>
+            <w:r>
+              <w:rPr>
+                <w:rFonts w:asciiTheme="majorHAnsi" w:hAnsiTheme="majorHAnsi"/>
+                <w:sz w:val="18"/>
+                <w:szCs w:val="21"/>
+              </w:rPr>
+              <w:t>X</w:t>
+            </w:r>
+          </w:p>
+        </w:tc>
+        <w:tc>
+          <w:tcPr>
+            <w:tcW w:w="378" w:type="dxa"/>
+            <w:vAlign w:val="center"/>
+          </w:tcPr>
+          <w:p>
+            <w:pPr>
+              <w:jc w:val="center"/>
+              <w:rPr>
+                <w:rFonts w:asciiTheme="majorHAnsi" w:hAnsiTheme="majorHAnsi"/>
+                <w:sz w:val="18"/>
+                <w:szCs w:val="21"/>
+              </w:rPr>
+            </w:pPr>
+            <w:r>
+              <w:rPr>
+                <w:rFonts w:asciiTheme="majorHAnsi" w:hAnsiTheme="majorHAnsi"/>
+                <w:sz w:val="18"/>
+                <w:szCs w:val="21"/>
+              </w:rPr>
+              <w:t>X</w:t>
+            </w:r>
+          </w:p>
+        </w:tc>
+        <w:tc>
+          <w:tcPr>
+            <w:tcW w:w="378" w:type="dxa"/>
+            <w:vAlign w:val="center"/>
+          </w:tcPr>
+          <w:p>
+            <w:pPr>
+              <w:jc w:val="center"/>
+              <w:rPr>
+                <w:rFonts w:asciiTheme="majorHAnsi" w:hAnsiTheme="majorHAnsi"/>
+                <w:sz w:val="18"/>
+                <w:szCs w:val="21"/>
+              </w:rPr>
+            </w:pPr>
+            <w:r>
+              <w:rPr>
+                <w:rFonts w:asciiTheme="majorHAnsi" w:hAnsiTheme="majorHAnsi"/>
+                <w:sz w:val="18"/>
+                <w:szCs w:val="21"/>
+              </w:rPr>
+              <w:t>0</w:t>
+            </w:r>
+          </w:p>
+        </w:tc>
+        <w:tc>
+          <w:tcPr>
+            <w:tcW w:w="378" w:type="dxa"/>
+            <w:vAlign w:val="center"/>
+          </w:tcPr>
+          <w:p>
+            <w:pPr>
+              <w:jc w:val="center"/>
+              <w:rPr>
+                <w:rFonts w:asciiTheme="majorHAnsi" w:hAnsiTheme="majorHAnsi"/>
+                <w:sz w:val="18"/>
+                <w:szCs w:val="21"/>
+              </w:rPr>
+            </w:pPr>
+            <w:r>
+              <w:rPr>
+                <w:rFonts w:asciiTheme="majorHAnsi" w:hAnsiTheme="majorHAnsi"/>
+                <w:sz w:val="18"/>
+                <w:szCs w:val="21"/>
+              </w:rPr>
+              <w:t>1</w:t>
+            </w:r>
+          </w:p>
+        </w:tc>
+        <w:tc>
+          <w:tcPr>
+            <w:tcW w:w="378" w:type="dxa"/>
+            <w:vAlign w:val="center"/>
+          </w:tcPr>
+          <w:p>
+            <w:pPr>
+              <w:jc w:val="center"/>
+              <w:rPr>
+                <w:rFonts w:asciiTheme="majorHAnsi" w:hAnsiTheme="majorHAnsi"/>
+                <w:sz w:val="18"/>
+                <w:szCs w:val="21"/>
+              </w:rPr>
+            </w:pPr>
+            <w:r>
+              <w:rPr>
+                <w:rFonts w:asciiTheme="majorHAnsi" w:hAnsiTheme="majorHAnsi"/>
+                <w:sz w:val="18"/>
+                <w:szCs w:val="21"/>
+              </w:rPr>
+              <w:t>X</w:t>
+            </w:r>
+          </w:p>
+        </w:tc>
+      </w:tr>
+      <w:tr>
+        <w:trPr>
+          <w:trHeight w:val="253"/>
+          <w:jc w:val="center"/>
+        </w:trPr>
+        <w:tc>
+          <w:tcPr>
+            <w:tcW w:w="380" w:type="dxa"/>
+            <w:vAlign w:val="center"/>
+          </w:tcPr>
+          <w:p>
+            <w:pPr>
+              <w:jc w:val="center"/>
+              <w:rPr>
+                <w:rFonts w:asciiTheme="majorHAnsi" w:hAnsiTheme="majorHAnsi"/>
+                <w:sz w:val="18"/>
+                <w:szCs w:val="21"/>
+              </w:rPr>
+            </w:pPr>
+            <w:r>
+              <w:rPr>
+                <w:rFonts w:asciiTheme="majorHAnsi" w:hAnsiTheme="majorHAnsi"/>
+                <w:sz w:val="18"/>
+                <w:szCs w:val="21"/>
+              </w:rPr>
+              <w:t>0</w:t>
+            </w:r>
+          </w:p>
+        </w:tc>
+        <w:tc>
+          <w:tcPr>
+            <w:tcW w:w="378" w:type="dxa"/>
+            <w:vAlign w:val="center"/>
+          </w:tcPr>
+          <w:p>
+            <w:pPr>
+              <w:jc w:val="center"/>
+              <w:rPr>
+                <w:rFonts w:asciiTheme="majorHAnsi" w:hAnsiTheme="majorHAnsi"/>
+                <w:sz w:val="18"/>
+                <w:szCs w:val="21"/>
+              </w:rPr>
+            </w:pPr>
+            <w:r>
+              <w:rPr>
+                <w:rFonts w:asciiTheme="majorHAnsi" w:hAnsiTheme="majorHAnsi"/>
+                <w:sz w:val="18"/>
+                <w:szCs w:val="21"/>
+              </w:rPr>
+              <w:t>1</w:t>
+            </w:r>
+          </w:p>
+        </w:tc>
+        <w:tc>
+          <w:tcPr>
+            <w:tcW w:w="378" w:type="dxa"/>
+            <w:tcBorders>
+              <w:right w:val="single" w:sz="18" w:space="0" w:color="auto"/>
+            </w:tcBorders>
+            <w:vAlign w:val="center"/>
+          </w:tcPr>
+          <w:p>
+            <w:pPr>
+              <w:jc w:val="center"/>
+              <w:rPr>
+                <w:rFonts w:asciiTheme="majorHAnsi" w:hAnsiTheme="majorHAnsi"/>
+                <w:sz w:val="18"/>
+                <w:szCs w:val="21"/>
+              </w:rPr>
+            </w:pPr>
+            <w:r>
+              <w:rPr>
+                <w:rFonts w:asciiTheme="majorHAnsi" w:hAnsiTheme="majorHAnsi"/>
+                <w:sz w:val="18"/>
+                <w:szCs w:val="21"/>
+              </w:rPr>
+              <w:t>1</w:t>
+            </w:r>
+          </w:p>
+        </w:tc>
+        <w:tc>
+          <w:tcPr>
+            <w:tcW w:w="546" w:type="dxa"/>
+            <w:tcBorders>
+              <w:left w:val="single" w:sz="18" w:space="0" w:color="auto"/>
+            </w:tcBorders>
+            <w:vAlign w:val="center"/>
+          </w:tcPr>
+          <w:p>
+            <w:pPr>
+              <w:jc w:val="center"/>
+              <w:rPr>
+                <w:rFonts w:asciiTheme="majorHAnsi" w:hAnsiTheme="majorHAnsi"/>
+                <w:sz w:val="18"/>
+                <w:szCs w:val="21"/>
+              </w:rPr>
+            </w:pPr>
+            <w:r>
+              <w:rPr>
+                <w:rFonts w:asciiTheme="majorHAnsi" w:hAnsiTheme="majorHAnsi"/>
+                <w:sz w:val="18"/>
+                <w:szCs w:val="21"/>
+              </w:rPr>
+              <w:t>1</w:t>
+            </w:r>
+          </w:p>
+        </w:tc>
+        <w:tc>
+          <w:tcPr>
+            <w:tcW w:w="546" w:type="dxa"/>
+            <w:tcBorders>
+              <w:right w:val="single" w:sz="2" w:space="0" w:color="auto"/>
+            </w:tcBorders>
+            <w:vAlign w:val="center"/>
+          </w:tcPr>
+          <w:p>
+            <w:pPr>
+              <w:jc w:val="center"/>
+              <w:rPr>
+                <w:rFonts w:asciiTheme="majorHAnsi" w:hAnsiTheme="majorHAnsi"/>
+                <w:sz w:val="18"/>
+                <w:szCs w:val="21"/>
+              </w:rPr>
+            </w:pPr>
+            <w:r>
+              <w:rPr>
+                <w:rFonts w:asciiTheme="majorHAnsi" w:hAnsiTheme="majorHAnsi"/>
+                <w:sz w:val="18"/>
+                <w:szCs w:val="21"/>
+              </w:rPr>
+              <w:t>0</w:t>
+            </w:r>
+          </w:p>
+        </w:tc>
+        <w:tc>
+          <w:tcPr>
+            <w:tcW w:w="546" w:type="dxa"/>
+            <w:tcBorders>
+              <w:top w:val="single" w:sz="2" w:space="0" w:color="auto"/>
+              <w:left w:val="single" w:sz="2" w:space="0" w:color="auto"/>
+              <w:bottom w:val="single" w:sz="2" w:space="0" w:color="auto"/>
+              <w:right w:val="single" w:sz="18" w:space="0" w:color="auto"/>
+            </w:tcBorders>
+            <w:vAlign w:val="center"/>
+          </w:tcPr>
+          <w:p>
+            <w:pPr>
+              <w:jc w:val="center"/>
+              <w:rPr>
+                <w:rFonts w:asciiTheme="majorHAnsi" w:hAnsiTheme="majorHAnsi"/>
+                <w:sz w:val="18"/>
+                <w:szCs w:val="21"/>
+              </w:rPr>
+            </w:pPr>
+            <w:r>
+              <w:rPr>
+                <w:rFonts w:asciiTheme="majorHAnsi" w:hAnsiTheme="majorHAnsi"/>
+                <w:sz w:val="18"/>
+                <w:szCs w:val="21"/>
+              </w:rPr>
+              <w:t>0</w:t>
+            </w:r>
+          </w:p>
+        </w:tc>
+        <w:tc>
+          <w:tcPr>
+            <w:tcW w:w="378" w:type="dxa"/>
+            <w:tcBorders>
+              <w:left w:val="single" w:sz="18" w:space="0" w:color="auto"/>
+            </w:tcBorders>
+            <w:vAlign w:val="center"/>
+          </w:tcPr>
+          <w:p>
+            <w:pPr>
+              <w:jc w:val="center"/>
+              <w:rPr>
+                <w:rFonts w:asciiTheme="majorHAnsi" w:hAnsiTheme="majorHAnsi"/>
+                <w:sz w:val="18"/>
+                <w:szCs w:val="21"/>
+              </w:rPr>
+            </w:pPr>
+            <w:r>
+              <w:rPr>
+                <w:rFonts w:asciiTheme="majorHAnsi" w:hAnsiTheme="majorHAnsi"/>
+                <w:sz w:val="18"/>
+                <w:szCs w:val="21"/>
+              </w:rPr>
+              <w:t>1</w:t>
+            </w:r>
+          </w:p>
+        </w:tc>
+        <w:tc>
+          <w:tcPr>
+            <w:tcW w:w="378" w:type="dxa"/>
+            <w:vAlign w:val="center"/>
+          </w:tcPr>
+          <w:p>
+            <w:pPr>
+              <w:jc w:val="center"/>
+              <w:rPr>
+                <w:rFonts w:asciiTheme="majorHAnsi" w:hAnsiTheme="majorHAnsi"/>
+                <w:sz w:val="18"/>
+                <w:szCs w:val="21"/>
+              </w:rPr>
+            </w:pPr>
+            <w:r>
+              <w:rPr>
+                <w:rFonts w:asciiTheme="majorHAnsi" w:hAnsiTheme="majorHAnsi"/>
+                <w:sz w:val="18"/>
+                <w:szCs w:val="21"/>
+              </w:rPr>
+              <w:t>0</w:t>
+            </w:r>
+          </w:p>
+        </w:tc>
+        <w:tc>
+          <w:tcPr>
+            <w:tcW w:w="378" w:type="dxa"/>
+            <w:vAlign w:val="center"/>
+          </w:tcPr>
+          <w:p>
+            <w:pPr>
+              <w:jc w:val="center"/>
+              <w:rPr>
+                <w:rFonts w:asciiTheme="majorHAnsi" w:hAnsiTheme="majorHAnsi"/>
+                <w:sz w:val="18"/>
+                <w:szCs w:val="21"/>
+              </w:rPr>
+            </w:pPr>
+            <w:r>
+              <w:rPr>
+                <w:rFonts w:asciiTheme="majorHAnsi" w:hAnsiTheme="majorHAnsi"/>
+                <w:sz w:val="18"/>
+                <w:szCs w:val="21"/>
+              </w:rPr>
+              <w:t>0</w:t>
+            </w:r>
+          </w:p>
+        </w:tc>
+        <w:tc>
+          <w:tcPr>
+            <w:tcW w:w="378" w:type="dxa"/>
+            <w:vAlign w:val="center"/>
+          </w:tcPr>
+          <w:p>
+            <w:pPr>
+              <w:jc w:val="center"/>
+              <w:rPr>
+                <w:rFonts w:asciiTheme="majorHAnsi" w:hAnsiTheme="majorHAnsi"/>
+                <w:sz w:val="18"/>
+                <w:szCs w:val="21"/>
+              </w:rPr>
+            </w:pPr>
+            <w:r>
+              <w:rPr>
+                <w:rFonts w:asciiTheme="majorHAnsi" w:hAnsiTheme="majorHAnsi"/>
+                <w:sz w:val="18"/>
+                <w:szCs w:val="21"/>
+              </w:rPr>
+              <w:t>0</w:t>
+            </w:r>
+          </w:p>
+        </w:tc>
+        <w:tc>
+          <w:tcPr>
+            <w:tcW w:w="378" w:type="dxa"/>
+            <w:vAlign w:val="center"/>
+          </w:tcPr>
+          <w:p>
+            <w:pPr>
+              <w:jc w:val="center"/>
+              <w:rPr>
+                <w:rFonts w:asciiTheme="majorHAnsi" w:hAnsiTheme="majorHAnsi"/>
+                <w:sz w:val="18"/>
+                <w:szCs w:val="21"/>
+              </w:rPr>
+            </w:pPr>
+            <w:r>
+              <w:rPr>
+                <w:rFonts w:asciiTheme="majorHAnsi" w:hAnsiTheme="majorHAnsi"/>
+                <w:sz w:val="18"/>
+                <w:szCs w:val="21"/>
+              </w:rPr>
+              <w:t>1</w:t>
+            </w:r>
+          </w:p>
+        </w:tc>
+        <w:tc>
+          <w:tcPr>
+            <w:tcW w:w="378" w:type="dxa"/>
+            <w:vAlign w:val="center"/>
+          </w:tcPr>
+          <w:p>
+            <w:pPr>
+              <w:jc w:val="center"/>
+              <w:rPr>
+                <w:rFonts w:asciiTheme="majorHAnsi" w:hAnsiTheme="majorHAnsi"/>
+                <w:sz w:val="18"/>
+                <w:szCs w:val="21"/>
+              </w:rPr>
+            </w:pPr>
+            <w:r>
+              <w:rPr>
+                <w:rFonts w:asciiTheme="majorHAnsi" w:hAnsiTheme="majorHAnsi"/>
+                <w:sz w:val="18"/>
+                <w:szCs w:val="21"/>
+              </w:rPr>
+              <w:t>0</w:t>
+            </w:r>
+          </w:p>
+        </w:tc>
+        <w:tc>
+          <w:tcPr>
+            <w:tcW w:w="378" w:type="dxa"/>
+            <w:tcBorders>
+              <w:right w:val="single" w:sz="18" w:space="0" w:color="auto"/>
+            </w:tcBorders>
+            <w:vAlign w:val="center"/>
+          </w:tcPr>
+          <w:p>
+            <w:pPr>
+              <w:jc w:val="center"/>
+              <w:rPr>
+                <w:rFonts w:asciiTheme="majorHAnsi" w:hAnsiTheme="majorHAnsi"/>
+                <w:sz w:val="18"/>
+                <w:szCs w:val="21"/>
+              </w:rPr>
+            </w:pPr>
+            <w:r>
+              <w:rPr>
+                <w:rFonts w:asciiTheme="majorHAnsi" w:hAnsiTheme="majorHAnsi"/>
+                <w:sz w:val="18"/>
+                <w:szCs w:val="21"/>
+              </w:rPr>
+              <w:t>0</w:t>
+            </w:r>
+          </w:p>
+        </w:tc>
+        <w:tc>
+          <w:tcPr>
+            <w:tcW w:w="377" w:type="dxa"/>
+            <w:tcBorders>
+              <w:left w:val="single" w:sz="18" w:space="0" w:color="auto"/>
+            </w:tcBorders>
+            <w:vAlign w:val="center"/>
+          </w:tcPr>
+          <w:p>
+            <w:pPr>
+              <w:jc w:val="center"/>
+              <w:rPr>
+                <w:rFonts w:asciiTheme="majorHAnsi" w:hAnsiTheme="majorHAnsi"/>
+                <w:sz w:val="18"/>
+                <w:szCs w:val="21"/>
+              </w:rPr>
+            </w:pPr>
+            <w:r>
+              <w:rPr>
+                <w:rFonts w:asciiTheme="majorHAnsi" w:hAnsiTheme="majorHAnsi"/>
+                <w:sz w:val="18"/>
+                <w:szCs w:val="21"/>
+              </w:rPr>
+              <w:t>1</w:t>
+            </w:r>
+          </w:p>
+        </w:tc>
+        <w:tc>
+          <w:tcPr>
+            <w:tcW w:w="378" w:type="dxa"/>
+            <w:vAlign w:val="center"/>
+          </w:tcPr>
+          <w:p>
+            <w:pPr>
+              <w:jc w:val="center"/>
+              <w:rPr>
+                <w:rFonts w:asciiTheme="majorHAnsi" w:hAnsiTheme="majorHAnsi"/>
+                <w:sz w:val="18"/>
+                <w:szCs w:val="21"/>
+              </w:rPr>
+            </w:pPr>
+            <w:r>
+              <w:rPr>
+                <w:rFonts w:asciiTheme="majorHAnsi" w:hAnsiTheme="majorHAnsi"/>
+                <w:sz w:val="18"/>
+                <w:szCs w:val="21"/>
+              </w:rPr>
+              <w:t>X</w:t>
+            </w:r>
+          </w:p>
+        </w:tc>
+        <w:tc>
+          <w:tcPr>
+            <w:tcW w:w="378" w:type="dxa"/>
+            <w:vAlign w:val="center"/>
+          </w:tcPr>
+          <w:p>
+            <w:pPr>
+              <w:jc w:val="center"/>
+              <w:rPr>
+                <w:rFonts w:asciiTheme="majorHAnsi" w:hAnsiTheme="majorHAnsi"/>
+                <w:sz w:val="18"/>
+                <w:szCs w:val="21"/>
+              </w:rPr>
+            </w:pPr>
+            <w:r>
+              <w:rPr>
+                <w:rFonts w:asciiTheme="majorHAnsi" w:hAnsiTheme="majorHAnsi"/>
+                <w:sz w:val="18"/>
+                <w:szCs w:val="21"/>
+              </w:rPr>
+              <w:t>X</w:t>
+            </w:r>
+          </w:p>
+        </w:tc>
+        <w:tc>
+          <w:tcPr>
+            <w:tcW w:w="378" w:type="dxa"/>
+            <w:vAlign w:val="center"/>
+          </w:tcPr>
+          <w:p>
+            <w:pPr>
+              <w:jc w:val="center"/>
+              <w:rPr>
+                <w:rFonts w:asciiTheme="majorHAnsi" w:hAnsiTheme="majorHAnsi"/>
+                <w:sz w:val="18"/>
+                <w:szCs w:val="21"/>
+              </w:rPr>
+            </w:pPr>
+            <w:r>
+              <w:rPr>
+                <w:rFonts w:asciiTheme="majorHAnsi" w:hAnsiTheme="majorHAnsi"/>
+                <w:sz w:val="18"/>
+                <w:szCs w:val="21"/>
+              </w:rPr>
+              <w:t>1</w:t>
+            </w:r>
+          </w:p>
+        </w:tc>
+        <w:tc>
+          <w:tcPr>
+            <w:tcW w:w="378" w:type="dxa"/>
+            <w:vAlign w:val="center"/>
+          </w:tcPr>
+          <w:p>
+            <w:pPr>
+              <w:jc w:val="center"/>
+              <w:rPr>
+                <w:rFonts w:asciiTheme="majorHAnsi" w:hAnsiTheme="majorHAnsi"/>
+                <w:sz w:val="18"/>
+                <w:szCs w:val="21"/>
+              </w:rPr>
+            </w:pPr>
+            <w:r>
+              <w:rPr>
+                <w:rFonts w:asciiTheme="majorHAnsi" w:hAnsiTheme="majorHAnsi"/>
+                <w:sz w:val="18"/>
+                <w:szCs w:val="21"/>
+              </w:rPr>
+              <w:t>X</w:t>
+            </w:r>
+          </w:p>
+        </w:tc>
+        <w:tc>
+          <w:tcPr>
+            <w:tcW w:w="378" w:type="dxa"/>
+            <w:vAlign w:val="center"/>
+          </w:tcPr>
+          <w:p>
+            <w:pPr>
+              <w:jc w:val="center"/>
+              <w:rPr>
+                <w:rFonts w:asciiTheme="majorHAnsi" w:hAnsiTheme="majorHAnsi"/>
+                <w:sz w:val="18"/>
+                <w:szCs w:val="21"/>
+              </w:rPr>
+            </w:pPr>
+            <w:r>
+              <w:rPr>
+                <w:rFonts w:asciiTheme="majorHAnsi" w:hAnsiTheme="majorHAnsi"/>
+                <w:sz w:val="18"/>
+                <w:szCs w:val="21"/>
+              </w:rPr>
+              <w:t>1</w:t>
+            </w:r>
+          </w:p>
+        </w:tc>
+      </w:tr>
+      <w:tr>
+        <w:trPr>
+          <w:trHeight w:val="235"/>
+          <w:jc w:val="center"/>
+        </w:trPr>
+        <w:tc>
+          <w:tcPr>
+            <w:tcW w:w="380" w:type="dxa"/>
+            <w:vAlign w:val="center"/>
+          </w:tcPr>
+          <w:p>
+            <w:pPr>
+              <w:jc w:val="center"/>
+              <w:rPr>
+                <w:rFonts w:asciiTheme="majorHAnsi" w:hAnsiTheme="majorHAnsi"/>
+                <w:sz w:val="18"/>
+                <w:szCs w:val="21"/>
+              </w:rPr>
+            </w:pPr>
+            <w:r>
+              <w:rPr>
+                <w:rFonts w:asciiTheme="majorHAnsi" w:hAnsiTheme="majorHAnsi"/>
+                <w:sz w:val="18"/>
+                <w:szCs w:val="21"/>
+              </w:rPr>
+              <w:t>1</w:t>
+            </w:r>
+          </w:p>
+        </w:tc>
+        <w:tc>
+          <w:tcPr>
+            <w:tcW w:w="378" w:type="dxa"/>
+            <w:vAlign w:val="center"/>
+          </w:tcPr>
+          <w:p>
+            <w:pPr>
+              <w:jc w:val="center"/>
+              <w:rPr>
+                <w:rFonts w:asciiTheme="majorHAnsi" w:hAnsiTheme="majorHAnsi"/>
+                <w:sz w:val="18"/>
+                <w:szCs w:val="21"/>
+              </w:rPr>
+            </w:pPr>
+            <w:r>
+              <w:rPr>
+                <w:rFonts w:asciiTheme="majorHAnsi" w:hAnsiTheme="majorHAnsi"/>
+                <w:sz w:val="18"/>
+                <w:szCs w:val="21"/>
+              </w:rPr>
+              <w:t>0</w:t>
+            </w:r>
+          </w:p>
+        </w:tc>
+        <w:tc>
+          <w:tcPr>
+            <w:tcW w:w="378" w:type="dxa"/>
+            <w:tcBorders>
+              <w:right w:val="single" w:sz="18" w:space="0" w:color="auto"/>
+            </w:tcBorders>
+            <w:vAlign w:val="center"/>
+          </w:tcPr>
+          <w:p>
+            <w:pPr>
+              <w:jc w:val="center"/>
+              <w:rPr>
+                <w:rFonts w:asciiTheme="majorHAnsi" w:hAnsiTheme="majorHAnsi"/>
+                <w:sz w:val="18"/>
+                <w:szCs w:val="21"/>
+              </w:rPr>
+            </w:pPr>
+            <w:r>
+              <w:rPr>
+                <w:rFonts w:asciiTheme="majorHAnsi" w:hAnsiTheme="majorHAnsi"/>
+                <w:sz w:val="18"/>
+                <w:szCs w:val="21"/>
+              </w:rPr>
+              <w:t>0</w:t>
+            </w:r>
+          </w:p>
+        </w:tc>
+        <w:tc>
+          <w:tcPr>
+            <w:tcW w:w="546" w:type="dxa"/>
+            <w:tcBorders>
+              <w:left w:val="single" w:sz="18" w:space="0" w:color="auto"/>
+            </w:tcBorders>
+            <w:vAlign w:val="center"/>
+          </w:tcPr>
+          <w:p>
+            <w:pPr>
+              <w:jc w:val="center"/>
+              <w:rPr>
+                <w:rFonts w:asciiTheme="majorHAnsi" w:hAnsiTheme="majorHAnsi"/>
+                <w:sz w:val="18"/>
+                <w:szCs w:val="21"/>
+              </w:rPr>
+            </w:pPr>
+            <w:r>
+              <w:rPr>
+                <w:rFonts w:asciiTheme="majorHAnsi" w:hAnsiTheme="majorHAnsi"/>
+                <w:sz w:val="18"/>
+                <w:szCs w:val="21"/>
+              </w:rPr>
+              <w:t>1</w:t>
+            </w:r>
+          </w:p>
+        </w:tc>
+        <w:tc>
+          <w:tcPr>
+            <w:tcW w:w="546" w:type="dxa"/>
+            <w:tcBorders>
+              <w:right w:val="single" w:sz="2" w:space="0" w:color="auto"/>
+            </w:tcBorders>
+            <w:vAlign w:val="center"/>
+          </w:tcPr>
+          <w:p>
+            <w:pPr>
+              <w:jc w:val="center"/>
+              <w:rPr>
+                <w:rFonts w:asciiTheme="majorHAnsi" w:hAnsiTheme="majorHAnsi"/>
+                <w:sz w:val="18"/>
+                <w:szCs w:val="21"/>
+              </w:rPr>
+            </w:pPr>
+            <w:r>
+              <w:rPr>
+                <w:rFonts w:asciiTheme="majorHAnsi" w:hAnsiTheme="majorHAnsi"/>
+                <w:sz w:val="18"/>
+                <w:szCs w:val="21"/>
+              </w:rPr>
+              <w:t>0</w:t>
+            </w:r>
+          </w:p>
+        </w:tc>
+        <w:tc>
+          <w:tcPr>
+            <w:tcW w:w="546" w:type="dxa"/>
+            <w:tcBorders>
+              <w:top w:val="single" w:sz="2" w:space="0" w:color="auto"/>
+              <w:left w:val="single" w:sz="2" w:space="0" w:color="auto"/>
+              <w:bottom w:val="single" w:sz="2" w:space="0" w:color="auto"/>
+              <w:right w:val="single" w:sz="18" w:space="0" w:color="auto"/>
+            </w:tcBorders>
+            <w:vAlign w:val="center"/>
+          </w:tcPr>
+          <w:p>
+            <w:pPr>
+              <w:jc w:val="center"/>
+              <w:rPr>
+                <w:rFonts w:asciiTheme="majorHAnsi" w:hAnsiTheme="majorHAnsi"/>
+                <w:sz w:val="18"/>
+                <w:szCs w:val="21"/>
+              </w:rPr>
+            </w:pPr>
+            <w:r>
+              <w:rPr>
+                <w:rFonts w:asciiTheme="majorHAnsi" w:hAnsiTheme="majorHAnsi"/>
+                <w:sz w:val="18"/>
+                <w:szCs w:val="21"/>
+              </w:rPr>
+              <w:t>1</w:t>
+            </w:r>
+          </w:p>
+        </w:tc>
+        <w:tc>
+          <w:tcPr>
+            <w:tcW w:w="378" w:type="dxa"/>
+            <w:tcBorders>
+              <w:left w:val="single" w:sz="18" w:space="0" w:color="auto"/>
+            </w:tcBorders>
+            <w:vAlign w:val="center"/>
+          </w:tcPr>
+          <w:p>
+            <w:pPr>
+              <w:jc w:val="center"/>
+              <w:rPr>
+                <w:rFonts w:asciiTheme="majorHAnsi" w:hAnsiTheme="majorHAnsi"/>
+                <w:sz w:val="18"/>
+                <w:szCs w:val="21"/>
+              </w:rPr>
+            </w:pPr>
+            <w:r>
+              <w:rPr>
+                <w:rFonts w:asciiTheme="majorHAnsi" w:hAnsiTheme="majorHAnsi"/>
+                <w:sz w:val="18"/>
+                <w:szCs w:val="21"/>
+              </w:rPr>
+              <w:t>1</w:t>
+            </w:r>
+          </w:p>
+        </w:tc>
+        <w:tc>
+          <w:tcPr>
+            <w:tcW w:w="378" w:type="dxa"/>
+            <w:vAlign w:val="center"/>
+          </w:tcPr>
+          <w:p>
+            <w:pPr>
+              <w:jc w:val="center"/>
+              <w:rPr>
+                <w:rFonts w:asciiTheme="majorHAnsi" w:hAnsiTheme="majorHAnsi"/>
+                <w:sz w:val="18"/>
+                <w:szCs w:val="21"/>
+              </w:rPr>
+            </w:pPr>
+            <w:r>
+              <w:rPr>
+                <w:rFonts w:asciiTheme="majorHAnsi" w:hAnsiTheme="majorHAnsi"/>
+                <w:sz w:val="18"/>
+                <w:szCs w:val="21"/>
+              </w:rPr>
+              <w:t>0</w:t>
+            </w:r>
+          </w:p>
+        </w:tc>
+        <w:tc>
+          <w:tcPr>
+            <w:tcW w:w="378" w:type="dxa"/>
+            <w:vAlign w:val="center"/>
+          </w:tcPr>
+          <w:p>
+            <w:pPr>
+              <w:jc w:val="center"/>
+              <w:rPr>
+                <w:rFonts w:asciiTheme="majorHAnsi" w:hAnsiTheme="majorHAnsi"/>
+                <w:sz w:val="18"/>
+                <w:szCs w:val="21"/>
+              </w:rPr>
+            </w:pPr>
+            <w:r>
+              <w:rPr>
+                <w:rFonts w:asciiTheme="majorHAnsi" w:hAnsiTheme="majorHAnsi"/>
+                <w:sz w:val="18"/>
+                <w:szCs w:val="21"/>
+              </w:rPr>
+              <w:t>0</w:t>
+            </w:r>
+          </w:p>
+        </w:tc>
+        <w:tc>
+          <w:tcPr>
+            <w:tcW w:w="378" w:type="dxa"/>
+            <w:vAlign w:val="center"/>
+          </w:tcPr>
+          <w:p>
+            <w:pPr>
+              <w:jc w:val="center"/>
+              <w:rPr>
+                <w:rFonts w:asciiTheme="majorHAnsi" w:hAnsiTheme="majorHAnsi"/>
+                <w:sz w:val="18"/>
+                <w:szCs w:val="21"/>
+              </w:rPr>
+            </w:pPr>
+            <w:r>
+              <w:rPr>
+                <w:rFonts w:asciiTheme="majorHAnsi" w:hAnsiTheme="majorHAnsi"/>
+                <w:sz w:val="18"/>
+                <w:szCs w:val="21"/>
+              </w:rPr>
+              <w:t>0</w:t>
+            </w:r>
+          </w:p>
+        </w:tc>
+        <w:tc>
+          <w:tcPr>
+            <w:tcW w:w="378" w:type="dxa"/>
+            <w:vAlign w:val="center"/>
+          </w:tcPr>
+          <w:p>
+            <w:pPr>
+              <w:jc w:val="center"/>
+              <w:rPr>
+                <w:rFonts w:asciiTheme="majorHAnsi" w:hAnsiTheme="majorHAnsi"/>
+                <w:sz w:val="18"/>
+                <w:szCs w:val="21"/>
+              </w:rPr>
+            </w:pPr>
+            <w:r>
+              <w:rPr>
+                <w:rFonts w:asciiTheme="majorHAnsi" w:hAnsiTheme="majorHAnsi"/>
+                <w:sz w:val="18"/>
+                <w:szCs w:val="21"/>
+              </w:rPr>
+              <w:t>0</w:t>
+            </w:r>
+          </w:p>
+        </w:tc>
+        <w:tc>
+          <w:tcPr>
+            <w:tcW w:w="378" w:type="dxa"/>
+            <w:vAlign w:val="center"/>
+          </w:tcPr>
+          <w:p>
+            <w:pPr>
+              <w:jc w:val="center"/>
+              <w:rPr>
+                <w:rFonts w:asciiTheme="majorHAnsi" w:hAnsiTheme="majorHAnsi"/>
+                <w:sz w:val="18"/>
+                <w:szCs w:val="21"/>
+              </w:rPr>
+            </w:pPr>
+            <w:r>
+              <w:rPr>
+                <w:rFonts w:asciiTheme="majorHAnsi" w:hAnsiTheme="majorHAnsi"/>
+                <w:sz w:val="18"/>
+                <w:szCs w:val="21"/>
+              </w:rPr>
+              <w:t>1</w:t>
+            </w:r>
+          </w:p>
+        </w:tc>
+        <w:tc>
+          <w:tcPr>
+            <w:tcW w:w="378" w:type="dxa"/>
+            <w:tcBorders>
+              <w:right w:val="single" w:sz="18" w:space="0" w:color="auto"/>
+            </w:tcBorders>
+            <w:vAlign w:val="center"/>
+          </w:tcPr>
+          <w:p>
+            <w:pPr>
+              <w:jc w:val="center"/>
+              <w:rPr>
+                <w:rFonts w:asciiTheme="majorHAnsi" w:hAnsiTheme="majorHAnsi"/>
+                <w:sz w:val="18"/>
+                <w:szCs w:val="21"/>
+              </w:rPr>
+            </w:pPr>
+            <w:r>
+              <w:rPr>
+                <w:rFonts w:asciiTheme="majorHAnsi" w:hAnsiTheme="majorHAnsi"/>
+                <w:sz w:val="18"/>
+                <w:szCs w:val="21"/>
+              </w:rPr>
+              <w:t>0</w:t>
+            </w:r>
+          </w:p>
+        </w:tc>
+        <w:tc>
+          <w:tcPr>
+            <w:tcW w:w="377" w:type="dxa"/>
+            <w:tcBorders>
+              <w:left w:val="single" w:sz="18" w:space="0" w:color="auto"/>
+            </w:tcBorders>
+            <w:vAlign w:val="center"/>
+          </w:tcPr>
+          <w:p>
+            <w:pPr>
+              <w:jc w:val="center"/>
+              <w:rPr>
+                <w:rFonts w:asciiTheme="majorHAnsi" w:hAnsiTheme="majorHAnsi"/>
+                <w:sz w:val="18"/>
+                <w:szCs w:val="21"/>
+              </w:rPr>
+            </w:pPr>
+            <w:r>
+              <w:rPr>
+                <w:rFonts w:asciiTheme="majorHAnsi" w:hAnsiTheme="majorHAnsi"/>
+                <w:sz w:val="18"/>
+                <w:szCs w:val="21"/>
+              </w:rPr>
+              <w:t>X</w:t>
+            </w:r>
+          </w:p>
+        </w:tc>
+        <w:tc>
+          <w:tcPr>
+            <w:tcW w:w="378" w:type="dxa"/>
+            <w:vAlign w:val="center"/>
+          </w:tcPr>
+          <w:p>
+            <w:pPr>
+              <w:jc w:val="center"/>
+              <w:rPr>
+                <w:rFonts w:asciiTheme="majorHAnsi" w:hAnsiTheme="majorHAnsi"/>
+                <w:sz w:val="18"/>
+                <w:szCs w:val="21"/>
+              </w:rPr>
+            </w:pPr>
+            <w:r>
+              <w:rPr>
+                <w:rFonts w:asciiTheme="majorHAnsi" w:hAnsiTheme="majorHAnsi"/>
+                <w:sz w:val="18"/>
+                <w:szCs w:val="21"/>
+              </w:rPr>
+              <w:t>0</w:t>
+            </w:r>
+          </w:p>
+        </w:tc>
+        <w:tc>
+          <w:tcPr>
+            <w:tcW w:w="378" w:type="dxa"/>
+            <w:vAlign w:val="center"/>
+          </w:tcPr>
+          <w:p>
+            <w:pPr>
+              <w:jc w:val="center"/>
+              <w:rPr>
+                <w:rFonts w:asciiTheme="majorHAnsi" w:hAnsiTheme="majorHAnsi"/>
+                <w:sz w:val="18"/>
+                <w:szCs w:val="21"/>
+              </w:rPr>
+            </w:pPr>
+            <w:r>
+              <w:rPr>
+                <w:rFonts w:asciiTheme="majorHAnsi" w:hAnsiTheme="majorHAnsi"/>
+                <w:sz w:val="18"/>
+                <w:szCs w:val="21"/>
+              </w:rPr>
+              <w:t>0</w:t>
+            </w:r>
+          </w:p>
+        </w:tc>
+        <w:tc>
+          <w:tcPr>
+            <w:tcW w:w="378" w:type="dxa"/>
+            <w:vAlign w:val="center"/>
+          </w:tcPr>
+          <w:p>
+            <w:pPr>
+              <w:jc w:val="center"/>
+              <w:rPr>
+                <w:rFonts w:asciiTheme="majorHAnsi" w:hAnsiTheme="majorHAnsi"/>
+                <w:sz w:val="18"/>
+                <w:szCs w:val="21"/>
+              </w:rPr>
+            </w:pPr>
+            <w:r>
+              <w:rPr>
+                <w:rFonts w:asciiTheme="majorHAnsi" w:hAnsiTheme="majorHAnsi"/>
+                <w:sz w:val="18"/>
+                <w:szCs w:val="21"/>
+              </w:rPr>
+              <w:t>X</w:t>
+            </w:r>
+          </w:p>
+        </w:tc>
+        <w:tc>
+          <w:tcPr>
+            <w:tcW w:w="378" w:type="dxa"/>
+            <w:vAlign w:val="center"/>
+          </w:tcPr>
+          <w:p>
+            <w:pPr>
+              <w:jc w:val="center"/>
+              <w:rPr>
+                <w:rFonts w:asciiTheme="majorHAnsi" w:hAnsiTheme="majorHAnsi"/>
+                <w:sz w:val="18"/>
+                <w:szCs w:val="21"/>
+              </w:rPr>
+            </w:pPr>
+            <w:r>
+              <w:rPr>
+                <w:rFonts w:asciiTheme="majorHAnsi" w:hAnsiTheme="majorHAnsi"/>
+                <w:sz w:val="18"/>
+                <w:szCs w:val="21"/>
+              </w:rPr>
+              <w:t>1</w:t>
+            </w:r>
+          </w:p>
+        </w:tc>
+        <w:tc>
+          <w:tcPr>
+            <w:tcW w:w="378" w:type="dxa"/>
+            <w:vAlign w:val="center"/>
+          </w:tcPr>
+          <w:p>
+            <w:pPr>
+              <w:jc w:val="center"/>
+              <w:rPr>
+                <w:rFonts w:asciiTheme="majorHAnsi" w:hAnsiTheme="majorHAnsi"/>
+                <w:sz w:val="18"/>
+                <w:szCs w:val="21"/>
+              </w:rPr>
+            </w:pPr>
+            <w:r>
+              <w:rPr>
+                <w:rFonts w:asciiTheme="majorHAnsi" w:hAnsiTheme="majorHAnsi"/>
+                <w:sz w:val="18"/>
+                <w:szCs w:val="21"/>
+              </w:rPr>
+              <w:t>X</w:t>
+            </w:r>
+          </w:p>
+        </w:tc>
+      </w:tr>
+      <w:tr>
+        <w:trPr>
+          <w:trHeight w:val="253"/>
+          <w:jc w:val="center"/>
+        </w:trPr>
+        <w:tc>
+          <w:tcPr>
+            <w:tcW w:w="380" w:type="dxa"/>
+            <w:vAlign w:val="center"/>
+          </w:tcPr>
+          <w:p>
+            <w:pPr>
+              <w:jc w:val="center"/>
+              <w:rPr>
+                <w:rFonts w:asciiTheme="majorHAnsi" w:hAnsiTheme="majorHAnsi"/>
+                <w:sz w:val="18"/>
+                <w:szCs w:val="21"/>
+              </w:rPr>
+            </w:pPr>
+            <w:r>
+              <w:rPr>
+                <w:rFonts w:asciiTheme="majorHAnsi" w:hAnsiTheme="majorHAnsi"/>
+                <w:sz w:val="18"/>
+                <w:szCs w:val="21"/>
+              </w:rPr>
+              <w:t>1</w:t>
+            </w:r>
+          </w:p>
+        </w:tc>
+        <w:tc>
+          <w:tcPr>
+            <w:tcW w:w="378" w:type="dxa"/>
+            <w:vAlign w:val="center"/>
+          </w:tcPr>
+          <w:p>
+            <w:pPr>
+              <w:jc w:val="center"/>
+              <w:rPr>
+                <w:rFonts w:asciiTheme="majorHAnsi" w:hAnsiTheme="majorHAnsi"/>
+                <w:sz w:val="18"/>
+                <w:szCs w:val="21"/>
+              </w:rPr>
+            </w:pPr>
+            <w:r>
+              <w:rPr>
+                <w:rFonts w:asciiTheme="majorHAnsi" w:hAnsiTheme="majorHAnsi"/>
+                <w:sz w:val="18"/>
+                <w:szCs w:val="21"/>
+              </w:rPr>
+              <w:t>0</w:t>
+            </w:r>
+          </w:p>
+        </w:tc>
+        <w:tc>
+          <w:tcPr>
+            <w:tcW w:w="378" w:type="dxa"/>
+            <w:tcBorders>
+              <w:right w:val="single" w:sz="18" w:space="0" w:color="auto"/>
+            </w:tcBorders>
+            <w:vAlign w:val="center"/>
+          </w:tcPr>
+          <w:p>
+            <w:pPr>
+              <w:jc w:val="center"/>
+              <w:rPr>
+                <w:rFonts w:asciiTheme="majorHAnsi" w:hAnsiTheme="majorHAnsi"/>
+                <w:sz w:val="18"/>
+                <w:szCs w:val="21"/>
+              </w:rPr>
+            </w:pPr>
+            <w:r>
+              <w:rPr>
+                <w:rFonts w:asciiTheme="majorHAnsi" w:hAnsiTheme="majorHAnsi"/>
+                <w:sz w:val="18"/>
+                <w:szCs w:val="21"/>
+              </w:rPr>
+              <w:t>1</w:t>
+            </w:r>
+          </w:p>
+        </w:tc>
+        <w:tc>
+          <w:tcPr>
+            <w:tcW w:w="546" w:type="dxa"/>
+            <w:tcBorders>
+              <w:left w:val="single" w:sz="18" w:space="0" w:color="auto"/>
+            </w:tcBorders>
+            <w:vAlign w:val="center"/>
+          </w:tcPr>
+          <w:p>
+            <w:pPr>
+              <w:jc w:val="center"/>
+              <w:rPr>
+                <w:rFonts w:asciiTheme="majorHAnsi" w:hAnsiTheme="majorHAnsi"/>
+                <w:sz w:val="18"/>
+                <w:szCs w:val="21"/>
+              </w:rPr>
+            </w:pPr>
+            <w:r>
+              <w:rPr>
+                <w:rFonts w:asciiTheme="majorHAnsi" w:hAnsiTheme="majorHAnsi"/>
+                <w:sz w:val="18"/>
+                <w:szCs w:val="21"/>
+              </w:rPr>
+              <w:t>1</w:t>
+            </w:r>
+          </w:p>
+        </w:tc>
+        <w:tc>
+          <w:tcPr>
+            <w:tcW w:w="546" w:type="dxa"/>
+            <w:tcBorders>
+              <w:right w:val="single" w:sz="2" w:space="0" w:color="auto"/>
+            </w:tcBorders>
+            <w:vAlign w:val="center"/>
+          </w:tcPr>
+          <w:p>
+            <w:pPr>
+              <w:jc w:val="center"/>
+              <w:rPr>
+                <w:rFonts w:asciiTheme="majorHAnsi" w:hAnsiTheme="majorHAnsi"/>
+                <w:sz w:val="18"/>
+                <w:szCs w:val="21"/>
+              </w:rPr>
+            </w:pPr>
+            <w:r>
+              <w:rPr>
+                <w:rFonts w:asciiTheme="majorHAnsi" w:hAnsiTheme="majorHAnsi"/>
+                <w:sz w:val="18"/>
+                <w:szCs w:val="21"/>
+              </w:rPr>
+              <w:t>1</w:t>
+            </w:r>
+          </w:p>
+        </w:tc>
+        <w:tc>
+          <w:tcPr>
+            <w:tcW w:w="546" w:type="dxa"/>
+            <w:tcBorders>
+              <w:top w:val="single" w:sz="2" w:space="0" w:color="auto"/>
+              <w:left w:val="single" w:sz="2" w:space="0" w:color="auto"/>
+              <w:bottom w:val="single" w:sz="2" w:space="0" w:color="auto"/>
+              <w:right w:val="single" w:sz="18" w:space="0" w:color="auto"/>
+            </w:tcBorders>
+            <w:vAlign w:val="center"/>
+          </w:tcPr>
+          <w:p>
+            <w:pPr>
+              <w:jc w:val="center"/>
+              <w:rPr>
+                <w:rFonts w:asciiTheme="majorHAnsi" w:hAnsiTheme="majorHAnsi"/>
+                <w:sz w:val="18"/>
+                <w:szCs w:val="21"/>
+              </w:rPr>
+            </w:pPr>
+            <w:r>
+              <w:rPr>
+                <w:rFonts w:asciiTheme="majorHAnsi" w:hAnsiTheme="majorHAnsi"/>
+                <w:sz w:val="18"/>
+                <w:szCs w:val="21"/>
+              </w:rPr>
+              <w:t>0</w:t>
+            </w:r>
+          </w:p>
+        </w:tc>
+        <w:tc>
+          <w:tcPr>
+            <w:tcW w:w="378" w:type="dxa"/>
+            <w:tcBorders>
+              <w:left w:val="single" w:sz="18" w:space="0" w:color="auto"/>
+            </w:tcBorders>
+            <w:vAlign w:val="center"/>
+          </w:tcPr>
+          <w:p>
+            <w:pPr>
+              <w:jc w:val="center"/>
+              <w:rPr>
+                <w:rFonts w:asciiTheme="majorHAnsi" w:hAnsiTheme="majorHAnsi"/>
+                <w:sz w:val="18"/>
+                <w:szCs w:val="21"/>
+              </w:rPr>
+            </w:pPr>
+            <w:r>
+              <w:rPr>
+                <w:rFonts w:asciiTheme="majorHAnsi" w:hAnsiTheme="majorHAnsi"/>
+                <w:sz w:val="18"/>
+                <w:szCs w:val="21"/>
+              </w:rPr>
+              <w:t>1</w:t>
+            </w:r>
+          </w:p>
+        </w:tc>
+        <w:tc>
+          <w:tcPr>
+            <w:tcW w:w="378" w:type="dxa"/>
+            <w:vAlign w:val="center"/>
+          </w:tcPr>
+          <w:p>
+            <w:pPr>
+              <w:jc w:val="center"/>
+              <w:rPr>
+                <w:rFonts w:asciiTheme="majorHAnsi" w:hAnsiTheme="majorHAnsi"/>
+                <w:sz w:val="18"/>
+                <w:szCs w:val="21"/>
+              </w:rPr>
+            </w:pPr>
+            <w:r>
+              <w:rPr>
+                <w:rFonts w:asciiTheme="majorHAnsi" w:hAnsiTheme="majorHAnsi"/>
+                <w:sz w:val="18"/>
+                <w:szCs w:val="21"/>
+              </w:rPr>
+              <w:t>0</w:t>
+            </w:r>
+          </w:p>
+        </w:tc>
+        <w:tc>
+          <w:tcPr>
+            <w:tcW w:w="378" w:type="dxa"/>
+            <w:vAlign w:val="center"/>
+          </w:tcPr>
+          <w:p>
+            <w:pPr>
+              <w:jc w:val="center"/>
+              <w:rPr>
+                <w:rFonts w:asciiTheme="majorHAnsi" w:hAnsiTheme="majorHAnsi"/>
+                <w:sz w:val="18"/>
+                <w:szCs w:val="21"/>
+              </w:rPr>
+            </w:pPr>
+            <w:r>
+              <w:rPr>
+                <w:rFonts w:asciiTheme="majorHAnsi" w:hAnsiTheme="majorHAnsi"/>
+                <w:sz w:val="18"/>
+                <w:szCs w:val="21"/>
+              </w:rPr>
+              <w:t>0</w:t>
+            </w:r>
+          </w:p>
+        </w:tc>
+        <w:tc>
+          <w:tcPr>
+            <w:tcW w:w="378" w:type="dxa"/>
+            <w:vAlign w:val="center"/>
+          </w:tcPr>
+          <w:p>
+            <w:pPr>
+              <w:jc w:val="center"/>
+              <w:rPr>
+                <w:rFonts w:asciiTheme="majorHAnsi" w:hAnsiTheme="majorHAnsi"/>
+                <w:sz w:val="18"/>
+                <w:szCs w:val="21"/>
+              </w:rPr>
+            </w:pPr>
+            <w:r>
+              <w:rPr>
+                <w:rFonts w:asciiTheme="majorHAnsi" w:hAnsiTheme="majorHAnsi"/>
+                <w:sz w:val="18"/>
+                <w:szCs w:val="21"/>
+              </w:rPr>
+              <w:t>0</w:t>
+            </w:r>
+          </w:p>
+        </w:tc>
+        <w:tc>
+          <w:tcPr>
+            <w:tcW w:w="378" w:type="dxa"/>
+            <w:vAlign w:val="center"/>
+          </w:tcPr>
+          <w:p>
+            <w:pPr>
+              <w:jc w:val="center"/>
+              <w:rPr>
+                <w:rFonts w:asciiTheme="majorHAnsi" w:hAnsiTheme="majorHAnsi"/>
+                <w:sz w:val="18"/>
+                <w:szCs w:val="21"/>
+              </w:rPr>
+            </w:pPr>
+            <w:r>
+              <w:rPr>
+                <w:rFonts w:asciiTheme="majorHAnsi" w:hAnsiTheme="majorHAnsi"/>
+                <w:sz w:val="18"/>
+                <w:szCs w:val="21"/>
+              </w:rPr>
+              <w:t>1</w:t>
+            </w:r>
+          </w:p>
+        </w:tc>
+        <w:tc>
+          <w:tcPr>
+            <w:tcW w:w="378" w:type="dxa"/>
+            <w:vAlign w:val="center"/>
+          </w:tcPr>
+          <w:p>
+            <w:pPr>
+              <w:jc w:val="center"/>
+              <w:rPr>
+                <w:rFonts w:asciiTheme="majorHAnsi" w:hAnsiTheme="majorHAnsi"/>
+                <w:sz w:val="18"/>
+                <w:szCs w:val="21"/>
+              </w:rPr>
+            </w:pPr>
+            <w:r>
+              <w:rPr>
+                <w:rFonts w:asciiTheme="majorHAnsi" w:hAnsiTheme="majorHAnsi"/>
+                <w:sz w:val="18"/>
+                <w:szCs w:val="21"/>
+              </w:rPr>
+              <w:t>0</w:t>
+            </w:r>
+          </w:p>
+        </w:tc>
+        <w:tc>
+          <w:tcPr>
+            <w:tcW w:w="378" w:type="dxa"/>
+            <w:tcBorders>
+              <w:right w:val="single" w:sz="18" w:space="0" w:color="auto"/>
+            </w:tcBorders>
+            <w:vAlign w:val="center"/>
+          </w:tcPr>
+          <w:p>
+            <w:pPr>
+              <w:jc w:val="center"/>
+              <w:rPr>
+                <w:rFonts w:asciiTheme="majorHAnsi" w:hAnsiTheme="majorHAnsi"/>
+                <w:sz w:val="18"/>
+                <w:szCs w:val="21"/>
+              </w:rPr>
+            </w:pPr>
+            <w:r>
+              <w:rPr>
+                <w:rFonts w:asciiTheme="majorHAnsi" w:hAnsiTheme="majorHAnsi"/>
+                <w:sz w:val="18"/>
+                <w:szCs w:val="21"/>
+              </w:rPr>
+              <w:t>0</w:t>
+            </w:r>
+          </w:p>
+        </w:tc>
+        <w:tc>
+          <w:tcPr>
+            <w:tcW w:w="377" w:type="dxa"/>
+            <w:tcBorders>
+              <w:left w:val="single" w:sz="18" w:space="0" w:color="auto"/>
+            </w:tcBorders>
+            <w:vAlign w:val="center"/>
+          </w:tcPr>
+          <w:p>
+            <w:pPr>
+              <w:jc w:val="center"/>
+              <w:rPr>
+                <w:rFonts w:asciiTheme="majorHAnsi" w:hAnsiTheme="majorHAnsi"/>
+                <w:sz w:val="18"/>
+                <w:szCs w:val="21"/>
+              </w:rPr>
+            </w:pPr>
+            <w:r>
+              <w:rPr>
+                <w:rFonts w:asciiTheme="majorHAnsi" w:hAnsiTheme="majorHAnsi"/>
+                <w:sz w:val="18"/>
+                <w:szCs w:val="21"/>
+              </w:rPr>
+              <w:t>X</w:t>
+            </w:r>
+          </w:p>
+        </w:tc>
+        <w:tc>
+          <w:tcPr>
+            <w:tcW w:w="378" w:type="dxa"/>
+            <w:vAlign w:val="center"/>
+          </w:tcPr>
+          <w:p>
+            <w:pPr>
+              <w:jc w:val="center"/>
+              <w:rPr>
+                <w:rFonts w:asciiTheme="majorHAnsi" w:hAnsiTheme="majorHAnsi"/>
+                <w:sz w:val="18"/>
+                <w:szCs w:val="21"/>
+              </w:rPr>
+            </w:pPr>
+            <w:r>
+              <w:rPr>
+                <w:rFonts w:asciiTheme="majorHAnsi" w:hAnsiTheme="majorHAnsi"/>
+                <w:sz w:val="18"/>
+                <w:szCs w:val="21"/>
+              </w:rPr>
+              <w:t>0</w:t>
+            </w:r>
+          </w:p>
+        </w:tc>
+        <w:tc>
+          <w:tcPr>
+            <w:tcW w:w="378" w:type="dxa"/>
+            <w:vAlign w:val="center"/>
+          </w:tcPr>
+          <w:p>
+            <w:pPr>
+              <w:jc w:val="center"/>
+              <w:rPr>
+                <w:rFonts w:asciiTheme="majorHAnsi" w:hAnsiTheme="majorHAnsi"/>
+                <w:sz w:val="18"/>
+                <w:szCs w:val="21"/>
+              </w:rPr>
+            </w:pPr>
+            <w:r>
+              <w:rPr>
+                <w:rFonts w:asciiTheme="majorHAnsi" w:hAnsiTheme="majorHAnsi"/>
+                <w:sz w:val="18"/>
+                <w:szCs w:val="21"/>
+              </w:rPr>
+              <w:t>1</w:t>
+            </w:r>
+          </w:p>
+        </w:tc>
+        <w:tc>
+          <w:tcPr>
+            <w:tcW w:w="378" w:type="dxa"/>
+            <w:vAlign w:val="center"/>
+          </w:tcPr>
+          <w:p>
+            <w:pPr>
+              <w:jc w:val="center"/>
+              <w:rPr>
+                <w:rFonts w:asciiTheme="majorHAnsi" w:hAnsiTheme="majorHAnsi"/>
+                <w:sz w:val="18"/>
+                <w:szCs w:val="21"/>
+              </w:rPr>
+            </w:pPr>
+            <w:r>
+              <w:rPr>
+                <w:rFonts w:asciiTheme="majorHAnsi" w:hAnsiTheme="majorHAnsi"/>
+                <w:sz w:val="18"/>
+                <w:szCs w:val="21"/>
+              </w:rPr>
+              <w:t>X</w:t>
+            </w:r>
+          </w:p>
+        </w:tc>
+        <w:tc>
+          <w:tcPr>
+            <w:tcW w:w="378" w:type="dxa"/>
+            <w:vAlign w:val="center"/>
+          </w:tcPr>
+          <w:p>
+            <w:pPr>
+              <w:jc w:val="center"/>
+              <w:rPr>
+                <w:rFonts w:asciiTheme="majorHAnsi" w:hAnsiTheme="majorHAnsi"/>
+                <w:sz w:val="18"/>
+                <w:szCs w:val="21"/>
+              </w:rPr>
+            </w:pPr>
+            <w:r>
+              <w:rPr>
+                <w:rFonts w:asciiTheme="majorHAnsi" w:hAnsiTheme="majorHAnsi"/>
+                <w:sz w:val="18"/>
+                <w:szCs w:val="21"/>
+              </w:rPr>
+              <w:t>X</w:t>
+            </w:r>
+          </w:p>
+        </w:tc>
+        <w:tc>
+          <w:tcPr>
+            <w:tcW w:w="378" w:type="dxa"/>
+            <w:vAlign w:val="center"/>
+          </w:tcPr>
+          <w:p>
+            <w:pPr>
+              <w:jc w:val="center"/>
+              <w:rPr>
+                <w:rFonts w:asciiTheme="majorHAnsi" w:hAnsiTheme="majorHAnsi"/>
+                <w:sz w:val="18"/>
+                <w:szCs w:val="21"/>
+              </w:rPr>
+            </w:pPr>
+            <w:r>
+              <w:rPr>
+                <w:rFonts w:asciiTheme="majorHAnsi" w:hAnsiTheme="majorHAnsi"/>
+                <w:sz w:val="18"/>
+                <w:szCs w:val="21"/>
+              </w:rPr>
+              <w:t>1</w:t>
+            </w:r>
+          </w:p>
+        </w:tc>
+      </w:tr>
+      <w:tr>
+        <w:trPr>
+          <w:trHeight w:val="253"/>
+          <w:jc w:val="center"/>
+        </w:trPr>
+        <w:tc>
+          <w:tcPr>
+            <w:tcW w:w="380" w:type="dxa"/>
+            <w:vAlign w:val="center"/>
+          </w:tcPr>
+          <w:p>
+            <w:pPr>
+              <w:jc w:val="center"/>
+              <w:rPr>
+                <w:rFonts w:asciiTheme="majorHAnsi" w:hAnsiTheme="majorHAnsi"/>
+                <w:sz w:val="18"/>
+                <w:szCs w:val="21"/>
+              </w:rPr>
+            </w:pPr>
+            <w:r>
+              <w:rPr>
+                <w:rFonts w:asciiTheme="majorHAnsi" w:hAnsiTheme="majorHAnsi"/>
+                <w:sz w:val="18"/>
+                <w:szCs w:val="21"/>
+              </w:rPr>
+              <w:t>1</w:t>
+            </w:r>
+          </w:p>
+        </w:tc>
+        <w:tc>
+          <w:tcPr>
+            <w:tcW w:w="378" w:type="dxa"/>
+            <w:vAlign w:val="center"/>
+          </w:tcPr>
+          <w:p>
+            <w:pPr>
+              <w:jc w:val="center"/>
+              <w:rPr>
+                <w:rFonts w:asciiTheme="majorHAnsi" w:hAnsiTheme="majorHAnsi"/>
+                <w:sz w:val="18"/>
+                <w:szCs w:val="21"/>
+              </w:rPr>
+            </w:pPr>
+            <w:r>
+              <w:rPr>
+                <w:rFonts w:asciiTheme="majorHAnsi" w:hAnsiTheme="majorHAnsi"/>
+                <w:sz w:val="18"/>
+                <w:szCs w:val="21"/>
+              </w:rPr>
+              <w:t>1</w:t>
+            </w:r>
+          </w:p>
+        </w:tc>
+        <w:tc>
+          <w:tcPr>
+            <w:tcW w:w="378" w:type="dxa"/>
+            <w:tcBorders>
+              <w:right w:val="single" w:sz="18" w:space="0" w:color="auto"/>
+            </w:tcBorders>
+            <w:vAlign w:val="center"/>
+          </w:tcPr>
+          <w:p>
+            <w:pPr>
+              <w:jc w:val="center"/>
+              <w:rPr>
+                <w:rFonts w:asciiTheme="majorHAnsi" w:hAnsiTheme="majorHAnsi"/>
+                <w:sz w:val="18"/>
+                <w:szCs w:val="21"/>
+              </w:rPr>
+            </w:pPr>
+            <w:r>
+              <w:rPr>
+                <w:rFonts w:asciiTheme="majorHAnsi" w:hAnsiTheme="majorHAnsi"/>
+                <w:sz w:val="18"/>
+                <w:szCs w:val="21"/>
+              </w:rPr>
+              <w:t>0</w:t>
+            </w:r>
+          </w:p>
+        </w:tc>
+        <w:tc>
+          <w:tcPr>
+            <w:tcW w:w="546" w:type="dxa"/>
+            <w:tcBorders>
+              <w:left w:val="single" w:sz="18" w:space="0" w:color="auto"/>
+            </w:tcBorders>
+            <w:vAlign w:val="center"/>
+          </w:tcPr>
+          <w:p>
+            <w:pPr>
+              <w:jc w:val="center"/>
+              <w:rPr>
+                <w:rFonts w:asciiTheme="majorHAnsi" w:hAnsiTheme="majorHAnsi"/>
+                <w:sz w:val="18"/>
+                <w:szCs w:val="21"/>
+              </w:rPr>
+            </w:pPr>
+            <w:r>
+              <w:rPr>
+                <w:rFonts w:asciiTheme="majorHAnsi" w:hAnsiTheme="majorHAnsi"/>
+                <w:sz w:val="18"/>
+                <w:szCs w:val="21"/>
+              </w:rPr>
+              <w:t>0</w:t>
+            </w:r>
+          </w:p>
+        </w:tc>
+        <w:tc>
+          <w:tcPr>
+            <w:tcW w:w="546" w:type="dxa"/>
+            <w:tcBorders>
+              <w:right w:val="single" w:sz="2" w:space="0" w:color="auto"/>
+            </w:tcBorders>
+            <w:vAlign w:val="center"/>
+          </w:tcPr>
+          <w:p>
+            <w:pPr>
+              <w:jc w:val="center"/>
+              <w:rPr>
+                <w:rFonts w:asciiTheme="majorHAnsi" w:hAnsiTheme="majorHAnsi"/>
+                <w:sz w:val="18"/>
+                <w:szCs w:val="21"/>
+              </w:rPr>
+            </w:pPr>
+            <w:r>
+              <w:rPr>
+                <w:rFonts w:asciiTheme="majorHAnsi" w:hAnsiTheme="majorHAnsi"/>
+                <w:sz w:val="18"/>
+                <w:szCs w:val="21"/>
+              </w:rPr>
+              <w:t>0</w:t>
+            </w:r>
+          </w:p>
+        </w:tc>
+        <w:tc>
+          <w:tcPr>
+            <w:tcW w:w="546" w:type="dxa"/>
+            <w:tcBorders>
+              <w:top w:val="single" w:sz="2" w:space="0" w:color="auto"/>
+              <w:left w:val="single" w:sz="2" w:space="0" w:color="auto"/>
+              <w:bottom w:val="single" w:sz="2" w:space="0" w:color="auto"/>
+              <w:right w:val="single" w:sz="18" w:space="0" w:color="auto"/>
+            </w:tcBorders>
+            <w:vAlign w:val="center"/>
+          </w:tcPr>
+          <w:p>
+            <w:pPr>
+              <w:jc w:val="center"/>
+              <w:rPr>
+                <w:rFonts w:asciiTheme="majorHAnsi" w:hAnsiTheme="majorHAnsi"/>
+                <w:sz w:val="18"/>
+                <w:szCs w:val="21"/>
+              </w:rPr>
+            </w:pPr>
+            <w:r>
+              <w:rPr>
+                <w:rFonts w:asciiTheme="majorHAnsi" w:hAnsiTheme="majorHAnsi"/>
+                <w:sz w:val="18"/>
+                <w:szCs w:val="21"/>
+              </w:rPr>
+              <w:t>0</w:t>
+            </w:r>
+          </w:p>
+        </w:tc>
+        <w:tc>
+          <w:tcPr>
+            <w:tcW w:w="378" w:type="dxa"/>
+            <w:tcBorders>
+              <w:left w:val="single" w:sz="18" w:space="0" w:color="auto"/>
+            </w:tcBorders>
+            <w:vAlign w:val="center"/>
+          </w:tcPr>
+          <w:p>
+            <w:pPr>
+              <w:jc w:val="center"/>
+              <w:rPr>
+                <w:rFonts w:asciiTheme="majorHAnsi" w:hAnsiTheme="majorHAnsi"/>
+                <w:sz w:val="18"/>
+                <w:szCs w:val="21"/>
+              </w:rPr>
+            </w:pPr>
+            <w:r>
+              <w:rPr>
+                <w:rFonts w:asciiTheme="majorHAnsi" w:hAnsiTheme="majorHAnsi"/>
+                <w:sz w:val="18"/>
+                <w:szCs w:val="21"/>
+              </w:rPr>
+              <w:t>X</w:t>
+            </w:r>
+          </w:p>
+        </w:tc>
+        <w:tc>
+          <w:tcPr>
+            <w:tcW w:w="378" w:type="dxa"/>
+            <w:vAlign w:val="center"/>
+          </w:tcPr>
+          <w:p>
+            <w:pPr>
+              <w:jc w:val="center"/>
+              <w:rPr>
+                <w:rFonts w:asciiTheme="majorHAnsi" w:hAnsiTheme="majorHAnsi"/>
+                <w:sz w:val="18"/>
+                <w:szCs w:val="21"/>
+              </w:rPr>
+            </w:pPr>
+            <w:r>
+              <w:rPr>
+                <w:rFonts w:asciiTheme="majorHAnsi" w:hAnsiTheme="majorHAnsi"/>
+                <w:sz w:val="18"/>
+                <w:szCs w:val="21"/>
+              </w:rPr>
+              <w:t>X</w:t>
+            </w:r>
+          </w:p>
+        </w:tc>
+        <w:tc>
+          <w:tcPr>
+            <w:tcW w:w="378" w:type="dxa"/>
+            <w:vAlign w:val="center"/>
+          </w:tcPr>
+          <w:p>
+            <w:pPr>
+              <w:jc w:val="center"/>
+              <w:rPr>
+                <w:rFonts w:asciiTheme="majorHAnsi" w:hAnsiTheme="majorHAnsi"/>
+                <w:sz w:val="18"/>
+                <w:szCs w:val="21"/>
+              </w:rPr>
+            </w:pPr>
+            <w:r>
+              <w:rPr>
+                <w:rFonts w:asciiTheme="majorHAnsi" w:hAnsiTheme="majorHAnsi"/>
+                <w:sz w:val="18"/>
+                <w:szCs w:val="21"/>
+              </w:rPr>
+              <w:t>X</w:t>
+            </w:r>
+          </w:p>
+        </w:tc>
+        <w:tc>
+          <w:tcPr>
+            <w:tcW w:w="378" w:type="dxa"/>
+            <w:vAlign w:val="center"/>
+          </w:tcPr>
+          <w:p>
+            <w:pPr>
+              <w:jc w:val="center"/>
+              <w:rPr>
+                <w:rFonts w:asciiTheme="majorHAnsi" w:hAnsiTheme="majorHAnsi"/>
+                <w:sz w:val="18"/>
+                <w:szCs w:val="21"/>
+              </w:rPr>
+            </w:pPr>
+            <w:r>
+              <w:rPr>
+                <w:rFonts w:asciiTheme="majorHAnsi" w:hAnsiTheme="majorHAnsi"/>
+                <w:sz w:val="18"/>
+                <w:szCs w:val="21"/>
+              </w:rPr>
+              <w:t>X</w:t>
+            </w:r>
+          </w:p>
+        </w:tc>
+        <w:tc>
+          <w:tcPr>
+            <w:tcW w:w="378" w:type="dxa"/>
+            <w:vAlign w:val="center"/>
+          </w:tcPr>
+          <w:p>
+            <w:pPr>
+              <w:jc w:val="center"/>
+              <w:rPr>
+                <w:rFonts w:asciiTheme="majorHAnsi" w:hAnsiTheme="majorHAnsi"/>
+                <w:sz w:val="18"/>
+                <w:szCs w:val="21"/>
+              </w:rPr>
+            </w:pPr>
+            <w:r>
+              <w:rPr>
+                <w:rFonts w:asciiTheme="majorHAnsi" w:hAnsiTheme="majorHAnsi"/>
+                <w:sz w:val="18"/>
+                <w:szCs w:val="21"/>
+              </w:rPr>
+              <w:t>X</w:t>
+            </w:r>
+          </w:p>
+        </w:tc>
+        <w:tc>
+          <w:tcPr>
+            <w:tcW w:w="378" w:type="dxa"/>
+            <w:vAlign w:val="center"/>
+          </w:tcPr>
+          <w:p>
+            <w:pPr>
+              <w:jc w:val="center"/>
+              <w:rPr>
+                <w:rFonts w:asciiTheme="majorHAnsi" w:hAnsiTheme="majorHAnsi"/>
+                <w:sz w:val="18"/>
+                <w:szCs w:val="21"/>
+              </w:rPr>
+            </w:pPr>
+            <w:r>
+              <w:rPr>
+                <w:rFonts w:asciiTheme="majorHAnsi" w:hAnsiTheme="majorHAnsi"/>
+                <w:sz w:val="18"/>
+                <w:szCs w:val="21"/>
+              </w:rPr>
+              <w:t>X</w:t>
+            </w:r>
+          </w:p>
+        </w:tc>
+        <w:tc>
+          <w:tcPr>
+            <w:tcW w:w="378" w:type="dxa"/>
+            <w:tcBorders>
+              <w:right w:val="single" w:sz="18" w:space="0" w:color="auto"/>
+            </w:tcBorders>
+            <w:vAlign w:val="center"/>
+          </w:tcPr>
+          <w:p>
+            <w:pPr>
+              <w:jc w:val="center"/>
+              <w:rPr>
+                <w:rFonts w:asciiTheme="majorHAnsi" w:hAnsiTheme="majorHAnsi"/>
+                <w:sz w:val="18"/>
+                <w:szCs w:val="21"/>
+              </w:rPr>
+            </w:pPr>
+            <w:r>
+              <w:rPr>
+                <w:rFonts w:asciiTheme="majorHAnsi" w:hAnsiTheme="majorHAnsi"/>
+                <w:sz w:val="18"/>
+                <w:szCs w:val="21"/>
+              </w:rPr>
+              <w:t>1</w:t>
+            </w:r>
+          </w:p>
+        </w:tc>
+        <w:tc>
+          <w:tcPr>
+            <w:tcW w:w="377" w:type="dxa"/>
+            <w:tcBorders>
+              <w:left w:val="single" w:sz="18" w:space="0" w:color="auto"/>
+            </w:tcBorders>
+            <w:vAlign w:val="center"/>
+          </w:tcPr>
+          <w:p>
+            <w:pPr>
+              <w:jc w:val="center"/>
+              <w:rPr>
+                <w:rFonts w:asciiTheme="majorHAnsi" w:hAnsiTheme="majorHAnsi"/>
+                <w:sz w:val="18"/>
+                <w:szCs w:val="21"/>
+              </w:rPr>
+            </w:pPr>
+            <w:r>
+              <w:rPr>
+                <w:rFonts w:asciiTheme="majorHAnsi" w:hAnsiTheme="majorHAnsi"/>
+                <w:sz w:val="18"/>
+                <w:szCs w:val="21"/>
+              </w:rPr>
+              <w:t>X</w:t>
+            </w:r>
+          </w:p>
+        </w:tc>
+        <w:tc>
+          <w:tcPr>
+            <w:tcW w:w="378" w:type="dxa"/>
+            <w:vAlign w:val="center"/>
+          </w:tcPr>
+          <w:p>
+            <w:pPr>
+              <w:jc w:val="center"/>
+              <w:rPr>
+                <w:rFonts w:asciiTheme="majorHAnsi" w:hAnsiTheme="majorHAnsi"/>
+                <w:sz w:val="18"/>
+                <w:szCs w:val="21"/>
+              </w:rPr>
+            </w:pPr>
+            <w:r>
+              <w:rPr>
+                <w:rFonts w:asciiTheme="majorHAnsi" w:hAnsiTheme="majorHAnsi"/>
+                <w:sz w:val="18"/>
+                <w:szCs w:val="21"/>
+              </w:rPr>
+              <w:t>1</w:t>
+            </w:r>
+          </w:p>
+        </w:tc>
+        <w:tc>
+          <w:tcPr>
+            <w:tcW w:w="378" w:type="dxa"/>
+            <w:vAlign w:val="center"/>
+          </w:tcPr>
+          <w:p>
+            <w:pPr>
+              <w:jc w:val="center"/>
+              <w:rPr>
+                <w:rFonts w:asciiTheme="majorHAnsi" w:hAnsiTheme="majorHAnsi"/>
+                <w:sz w:val="18"/>
+                <w:szCs w:val="21"/>
+              </w:rPr>
+            </w:pPr>
+            <w:r>
+              <w:rPr>
+                <w:rFonts w:asciiTheme="majorHAnsi" w:hAnsiTheme="majorHAnsi"/>
+                <w:sz w:val="18"/>
+                <w:szCs w:val="21"/>
+              </w:rPr>
+              <w:t>X</w:t>
+            </w:r>
+          </w:p>
+        </w:tc>
+        <w:tc>
+          <w:tcPr>
+            <w:tcW w:w="378" w:type="dxa"/>
+            <w:vAlign w:val="center"/>
+          </w:tcPr>
+          <w:p>
+            <w:pPr>
+              <w:jc w:val="center"/>
+              <w:rPr>
+                <w:rFonts w:asciiTheme="majorHAnsi" w:hAnsiTheme="majorHAnsi"/>
+                <w:sz w:val="18"/>
+                <w:szCs w:val="21"/>
+              </w:rPr>
+            </w:pPr>
+            <w:r>
+              <w:rPr>
+                <w:rFonts w:asciiTheme="majorHAnsi" w:hAnsiTheme="majorHAnsi"/>
+                <w:sz w:val="18"/>
+                <w:szCs w:val="21"/>
+              </w:rPr>
+              <w:t>1</w:t>
+            </w:r>
+          </w:p>
+        </w:tc>
+        <w:tc>
+          <w:tcPr>
+            <w:tcW w:w="378" w:type="dxa"/>
+            <w:vAlign w:val="center"/>
+          </w:tcPr>
+          <w:p>
+            <w:pPr>
+              <w:jc w:val="center"/>
+              <w:rPr>
+                <w:rFonts w:asciiTheme="majorHAnsi" w:hAnsiTheme="majorHAnsi"/>
+                <w:sz w:val="18"/>
+                <w:szCs w:val="21"/>
+              </w:rPr>
+            </w:pPr>
+            <w:r>
+              <w:rPr>
+                <w:rFonts w:asciiTheme="majorHAnsi" w:hAnsiTheme="majorHAnsi"/>
+                <w:sz w:val="18"/>
+                <w:szCs w:val="21"/>
+              </w:rPr>
+              <w:t>0</w:t>
+            </w:r>
+          </w:p>
+        </w:tc>
+        <w:tc>
+          <w:tcPr>
+            <w:tcW w:w="378" w:type="dxa"/>
+            <w:vAlign w:val="center"/>
+          </w:tcPr>
+          <w:p>
+            <w:pPr>
+              <w:jc w:val="center"/>
+              <w:rPr>
+                <w:rFonts w:asciiTheme="majorHAnsi" w:hAnsiTheme="majorHAnsi"/>
+                <w:sz w:val="18"/>
+                <w:szCs w:val="21"/>
+              </w:rPr>
+            </w:pPr>
+            <w:r>
+              <w:rPr>
+                <w:rFonts w:asciiTheme="majorHAnsi" w:hAnsiTheme="majorHAnsi"/>
+                <w:sz w:val="18"/>
+                <w:szCs w:val="21"/>
+              </w:rPr>
+              <w:t>X</w:t>
+            </w:r>
+          </w:p>
+        </w:tc>
+      </w:tr>
+      <w:tr>
+        <w:trPr>
+          <w:trHeight w:val="253"/>
+          <w:jc w:val="center"/>
+        </w:trPr>
+        <w:tc>
+          <w:tcPr>
+            <w:tcW w:w="380" w:type="dxa"/>
+            <w:vAlign w:val="center"/>
+          </w:tcPr>
+          <w:p>
+            <w:pPr>
+              <w:jc w:val="center"/>
+              <w:rPr>
+                <w:rFonts w:asciiTheme="majorHAnsi" w:hAnsiTheme="majorHAnsi"/>
+                <w:sz w:val="18"/>
+                <w:szCs w:val="21"/>
+              </w:rPr>
+            </w:pPr>
+            <w:r>
+              <w:rPr>
+                <w:rFonts w:asciiTheme="majorHAnsi" w:hAnsiTheme="majorHAnsi"/>
+                <w:sz w:val="18"/>
+                <w:szCs w:val="21"/>
+              </w:rPr>
+              <w:t>1</w:t>
+            </w:r>
+          </w:p>
+        </w:tc>
+        <w:tc>
+          <w:tcPr>
+            <w:tcW w:w="378" w:type="dxa"/>
+            <w:vAlign w:val="center"/>
+          </w:tcPr>
+          <w:p>
+            <w:pPr>
+              <w:jc w:val="center"/>
+              <w:rPr>
+                <w:rFonts w:asciiTheme="majorHAnsi" w:hAnsiTheme="majorHAnsi"/>
+                <w:sz w:val="18"/>
+                <w:szCs w:val="21"/>
+              </w:rPr>
+            </w:pPr>
+            <w:r>
+              <w:rPr>
+                <w:rFonts w:asciiTheme="majorHAnsi" w:hAnsiTheme="majorHAnsi"/>
+                <w:sz w:val="18"/>
+                <w:szCs w:val="21"/>
+              </w:rPr>
+              <w:t>1</w:t>
+            </w:r>
+          </w:p>
+        </w:tc>
+        <w:tc>
+          <w:tcPr>
+            <w:tcW w:w="378" w:type="dxa"/>
+            <w:tcBorders>
+              <w:right w:val="single" w:sz="18" w:space="0" w:color="auto"/>
+            </w:tcBorders>
+            <w:vAlign w:val="center"/>
+          </w:tcPr>
+          <w:p>
+            <w:pPr>
+              <w:jc w:val="center"/>
+              <w:rPr>
+                <w:rFonts w:asciiTheme="majorHAnsi" w:hAnsiTheme="majorHAnsi"/>
+                <w:sz w:val="18"/>
+                <w:szCs w:val="21"/>
+              </w:rPr>
+            </w:pPr>
+            <w:r>
+              <w:rPr>
+                <w:rFonts w:asciiTheme="majorHAnsi" w:hAnsiTheme="majorHAnsi"/>
+                <w:sz w:val="18"/>
+                <w:szCs w:val="21"/>
+              </w:rPr>
+              <w:t>1</w:t>
+            </w:r>
+          </w:p>
+        </w:tc>
+        <w:tc>
+          <w:tcPr>
+            <w:tcW w:w="546" w:type="dxa"/>
+            <w:tcBorders>
+              <w:left w:val="single" w:sz="18" w:space="0" w:color="auto"/>
+            </w:tcBorders>
+            <w:vAlign w:val="center"/>
+          </w:tcPr>
+          <w:p>
+            <w:pPr>
+              <w:jc w:val="center"/>
+              <w:rPr>
+                <w:rFonts w:asciiTheme="majorHAnsi" w:hAnsiTheme="majorHAnsi"/>
+                <w:sz w:val="18"/>
+                <w:szCs w:val="21"/>
+              </w:rPr>
+            </w:pPr>
+            <w:r>
+              <w:rPr>
+                <w:rFonts w:asciiTheme="majorHAnsi" w:hAnsiTheme="majorHAnsi"/>
+                <w:sz w:val="18"/>
+                <w:szCs w:val="21"/>
+              </w:rPr>
+              <w:t>0</w:t>
+            </w:r>
+          </w:p>
+        </w:tc>
+        <w:tc>
+          <w:tcPr>
+            <w:tcW w:w="546" w:type="dxa"/>
+            <w:tcBorders>
+              <w:right w:val="single" w:sz="2" w:space="0" w:color="auto"/>
+            </w:tcBorders>
+            <w:vAlign w:val="center"/>
+          </w:tcPr>
+          <w:p>
+            <w:pPr>
+              <w:jc w:val="center"/>
+              <w:rPr>
+                <w:rFonts w:asciiTheme="majorHAnsi" w:hAnsiTheme="majorHAnsi"/>
+                <w:sz w:val="18"/>
+                <w:szCs w:val="21"/>
+              </w:rPr>
+            </w:pPr>
+            <w:r>
+              <w:rPr>
+                <w:rFonts w:asciiTheme="majorHAnsi" w:hAnsiTheme="majorHAnsi"/>
+                <w:sz w:val="18"/>
+                <w:szCs w:val="21"/>
+              </w:rPr>
+              <w:t>0</w:t>
+            </w:r>
+          </w:p>
+        </w:tc>
+        <w:tc>
+          <w:tcPr>
+            <w:tcW w:w="546" w:type="dxa"/>
+            <w:tcBorders>
+              <w:top w:val="single" w:sz="2" w:space="0" w:color="auto"/>
+              <w:left w:val="single" w:sz="2" w:space="0" w:color="auto"/>
+              <w:bottom w:val="single" w:sz="2" w:space="0" w:color="auto"/>
+              <w:right w:val="single" w:sz="18" w:space="0" w:color="auto"/>
+            </w:tcBorders>
+            <w:vAlign w:val="center"/>
+          </w:tcPr>
+          <w:p>
+            <w:pPr>
+              <w:jc w:val="center"/>
+              <w:rPr>
+                <w:rFonts w:asciiTheme="majorHAnsi" w:hAnsiTheme="majorHAnsi"/>
+                <w:sz w:val="18"/>
+                <w:szCs w:val="21"/>
+              </w:rPr>
+            </w:pPr>
+            <w:r>
+              <w:rPr>
+                <w:rFonts w:asciiTheme="majorHAnsi" w:hAnsiTheme="majorHAnsi"/>
+                <w:sz w:val="18"/>
+                <w:szCs w:val="21"/>
+              </w:rPr>
+              <w:t>0</w:t>
+            </w:r>
+          </w:p>
+        </w:tc>
+        <w:tc>
+          <w:tcPr>
+            <w:tcW w:w="378" w:type="dxa"/>
+            <w:tcBorders>
+              <w:left w:val="single" w:sz="18" w:space="0" w:color="auto"/>
+            </w:tcBorders>
+            <w:vAlign w:val="center"/>
+          </w:tcPr>
+          <w:p>
+            <w:pPr>
+              <w:jc w:val="center"/>
+              <w:rPr>
+                <w:rFonts w:asciiTheme="majorHAnsi" w:hAnsiTheme="majorHAnsi"/>
+                <w:sz w:val="18"/>
+                <w:szCs w:val="21"/>
+              </w:rPr>
+            </w:pPr>
+            <w:r>
+              <w:rPr>
+                <w:rFonts w:asciiTheme="majorHAnsi" w:hAnsiTheme="majorHAnsi"/>
+                <w:sz w:val="18"/>
+                <w:szCs w:val="21"/>
+              </w:rPr>
+              <w:t>X</w:t>
+            </w:r>
+          </w:p>
+        </w:tc>
+        <w:tc>
+          <w:tcPr>
+            <w:tcW w:w="378" w:type="dxa"/>
+            <w:vAlign w:val="center"/>
+          </w:tcPr>
+          <w:p>
+            <w:pPr>
+              <w:jc w:val="center"/>
+              <w:rPr>
+                <w:rFonts w:asciiTheme="majorHAnsi" w:hAnsiTheme="majorHAnsi"/>
+                <w:sz w:val="18"/>
+                <w:szCs w:val="21"/>
+              </w:rPr>
+            </w:pPr>
+            <w:r>
+              <w:rPr>
+                <w:rFonts w:asciiTheme="majorHAnsi" w:hAnsiTheme="majorHAnsi"/>
+                <w:sz w:val="18"/>
+                <w:szCs w:val="21"/>
+              </w:rPr>
+              <w:t>X</w:t>
+            </w:r>
+          </w:p>
+        </w:tc>
+        <w:tc>
+          <w:tcPr>
+            <w:tcW w:w="378" w:type="dxa"/>
+            <w:vAlign w:val="center"/>
+          </w:tcPr>
+          <w:p>
+            <w:pPr>
+              <w:jc w:val="center"/>
+              <w:rPr>
+                <w:rFonts w:asciiTheme="majorHAnsi" w:hAnsiTheme="majorHAnsi"/>
+                <w:sz w:val="18"/>
+                <w:szCs w:val="21"/>
+              </w:rPr>
+            </w:pPr>
+            <w:r>
+              <w:rPr>
+                <w:rFonts w:asciiTheme="majorHAnsi" w:hAnsiTheme="majorHAnsi"/>
+                <w:sz w:val="18"/>
+                <w:szCs w:val="21"/>
+              </w:rPr>
+              <w:t>X</w:t>
+            </w:r>
+          </w:p>
+        </w:tc>
+        <w:tc>
+          <w:tcPr>
+            <w:tcW w:w="378" w:type="dxa"/>
+            <w:vAlign w:val="center"/>
+          </w:tcPr>
+          <w:p>
+            <w:pPr>
+              <w:jc w:val="center"/>
+              <w:rPr>
+                <w:rFonts w:asciiTheme="majorHAnsi" w:hAnsiTheme="majorHAnsi"/>
+                <w:sz w:val="18"/>
+                <w:szCs w:val="21"/>
+              </w:rPr>
+            </w:pPr>
+            <w:r>
+              <w:rPr>
+                <w:rFonts w:asciiTheme="majorHAnsi" w:hAnsiTheme="majorHAnsi"/>
+                <w:sz w:val="18"/>
+                <w:szCs w:val="21"/>
+              </w:rPr>
+              <w:t>X</w:t>
+            </w:r>
+          </w:p>
+        </w:tc>
+        <w:tc>
+          <w:tcPr>
+            <w:tcW w:w="378" w:type="dxa"/>
+            <w:vAlign w:val="center"/>
+          </w:tcPr>
+          <w:p>
+            <w:pPr>
+              <w:jc w:val="center"/>
+              <w:rPr>
+                <w:rFonts w:asciiTheme="majorHAnsi" w:hAnsiTheme="majorHAnsi"/>
+                <w:sz w:val="18"/>
+                <w:szCs w:val="21"/>
+              </w:rPr>
+            </w:pPr>
+            <w:r>
+              <w:rPr>
+                <w:rFonts w:asciiTheme="majorHAnsi" w:hAnsiTheme="majorHAnsi"/>
+                <w:sz w:val="18"/>
+                <w:szCs w:val="21"/>
+              </w:rPr>
+              <w:t>X</w:t>
+            </w:r>
+          </w:p>
+        </w:tc>
+        <w:tc>
+          <w:tcPr>
+            <w:tcW w:w="378" w:type="dxa"/>
+            <w:vAlign w:val="center"/>
+          </w:tcPr>
+          <w:p>
+            <w:pPr>
+              <w:jc w:val="center"/>
+              <w:rPr>
+                <w:rFonts w:asciiTheme="majorHAnsi" w:hAnsiTheme="majorHAnsi"/>
+                <w:sz w:val="18"/>
+                <w:szCs w:val="21"/>
+              </w:rPr>
+            </w:pPr>
+            <w:r>
+              <w:rPr>
+                <w:rFonts w:asciiTheme="majorHAnsi" w:hAnsiTheme="majorHAnsi"/>
+                <w:sz w:val="18"/>
+                <w:szCs w:val="21"/>
+              </w:rPr>
+              <w:t>X</w:t>
+            </w:r>
+          </w:p>
+        </w:tc>
+        <w:tc>
+          <w:tcPr>
+            <w:tcW w:w="378" w:type="dxa"/>
+            <w:tcBorders>
+              <w:right w:val="single" w:sz="18" w:space="0" w:color="auto"/>
+            </w:tcBorders>
+            <w:vAlign w:val="center"/>
+          </w:tcPr>
+          <w:p>
+            <w:pPr>
+              <w:jc w:val="center"/>
+              <w:rPr>
+                <w:rFonts w:asciiTheme="majorHAnsi" w:hAnsiTheme="majorHAnsi"/>
+                <w:sz w:val="18"/>
+                <w:szCs w:val="21"/>
+              </w:rPr>
+            </w:pPr>
+            <w:r>
+              <w:rPr>
+                <w:rFonts w:asciiTheme="majorHAnsi" w:hAnsiTheme="majorHAnsi"/>
+                <w:sz w:val="18"/>
+                <w:szCs w:val="21"/>
+              </w:rPr>
+              <w:t>0</w:t>
+            </w:r>
+          </w:p>
+        </w:tc>
+        <w:tc>
+          <w:tcPr>
+            <w:tcW w:w="377" w:type="dxa"/>
+            <w:tcBorders>
+              <w:left w:val="single" w:sz="18" w:space="0" w:color="auto"/>
+            </w:tcBorders>
+            <w:vAlign w:val="center"/>
+          </w:tcPr>
+          <w:p>
+            <w:pPr>
+              <w:jc w:val="center"/>
+              <w:rPr>
+                <w:rFonts w:asciiTheme="majorHAnsi" w:hAnsiTheme="majorHAnsi"/>
+                <w:sz w:val="18"/>
+                <w:szCs w:val="21"/>
+              </w:rPr>
+            </w:pPr>
+            <w:r>
+              <w:rPr>
+                <w:rFonts w:asciiTheme="majorHAnsi" w:hAnsiTheme="majorHAnsi"/>
+                <w:sz w:val="18"/>
+                <w:szCs w:val="21"/>
+              </w:rPr>
+              <w:t>X</w:t>
+            </w:r>
+          </w:p>
+        </w:tc>
+        <w:tc>
+          <w:tcPr>
+            <w:tcW w:w="378" w:type="dxa"/>
+            <w:vAlign w:val="center"/>
+          </w:tcPr>
+          <w:p>
+            <w:pPr>
+              <w:jc w:val="center"/>
+              <w:rPr>
+                <w:rFonts w:asciiTheme="majorHAnsi" w:hAnsiTheme="majorHAnsi"/>
+                <w:sz w:val="18"/>
+                <w:szCs w:val="21"/>
+              </w:rPr>
+            </w:pPr>
+            <w:r>
+              <w:rPr>
+                <w:rFonts w:asciiTheme="majorHAnsi" w:hAnsiTheme="majorHAnsi"/>
+                <w:sz w:val="18"/>
+                <w:szCs w:val="21"/>
+              </w:rPr>
+              <w:t>1</w:t>
+            </w:r>
+          </w:p>
+        </w:tc>
+        <w:tc>
+          <w:tcPr>
+            <w:tcW w:w="378" w:type="dxa"/>
+            <w:vAlign w:val="center"/>
+          </w:tcPr>
+          <w:p>
+            <w:pPr>
+              <w:jc w:val="center"/>
+              <w:rPr>
+                <w:rFonts w:asciiTheme="majorHAnsi" w:hAnsiTheme="majorHAnsi"/>
+                <w:sz w:val="18"/>
+                <w:szCs w:val="21"/>
+              </w:rPr>
+            </w:pPr>
+            <w:r>
+              <w:rPr>
+                <w:rFonts w:asciiTheme="majorHAnsi" w:hAnsiTheme="majorHAnsi"/>
+                <w:sz w:val="18"/>
+                <w:szCs w:val="21"/>
+              </w:rPr>
+              <w:t>X</w:t>
+            </w:r>
+          </w:p>
+        </w:tc>
+        <w:tc>
+          <w:tcPr>
+            <w:tcW w:w="378" w:type="dxa"/>
+            <w:vAlign w:val="center"/>
+          </w:tcPr>
+          <w:p>
+            <w:pPr>
+              <w:jc w:val="center"/>
+              <w:rPr>
+                <w:rFonts w:asciiTheme="majorHAnsi" w:hAnsiTheme="majorHAnsi"/>
+                <w:sz w:val="18"/>
+                <w:szCs w:val="21"/>
+              </w:rPr>
+            </w:pPr>
+            <w:r>
+              <w:rPr>
+                <w:rFonts w:asciiTheme="majorHAnsi" w:hAnsiTheme="majorHAnsi"/>
+                <w:sz w:val="18"/>
+                <w:szCs w:val="21"/>
+              </w:rPr>
+              <w:t>1</w:t>
+            </w:r>
+          </w:p>
+        </w:tc>
+        <w:tc>
+          <w:tcPr>
+            <w:tcW w:w="378" w:type="dxa"/>
+            <w:vAlign w:val="center"/>
+          </w:tcPr>
+          <w:p>
+            <w:pPr>
+              <w:jc w:val="center"/>
+              <w:rPr>
+                <w:rFonts w:asciiTheme="majorHAnsi" w:hAnsiTheme="majorHAnsi"/>
+                <w:sz w:val="18"/>
+                <w:szCs w:val="21"/>
+              </w:rPr>
+            </w:pPr>
+            <w:r>
+              <w:rPr>
+                <w:rFonts w:asciiTheme="majorHAnsi" w:hAnsiTheme="majorHAnsi"/>
+                <w:sz w:val="18"/>
+                <w:szCs w:val="21"/>
+              </w:rPr>
+              <w:t>X</w:t>
+            </w:r>
+          </w:p>
+        </w:tc>
+        <w:tc>
+          <w:tcPr>
+            <w:tcW w:w="378" w:type="dxa"/>
+            <w:vAlign w:val="center"/>
+          </w:tcPr>
+          <w:p>
+            <w:pPr>
+              <w:jc w:val="center"/>
+              <w:rPr>
+                <w:rFonts w:asciiTheme="majorHAnsi" w:hAnsiTheme="majorHAnsi"/>
+                <w:sz w:val="18"/>
+                <w:szCs w:val="21"/>
+              </w:rPr>
+            </w:pPr>
+            <w:r>
+              <w:rPr>
+                <w:rFonts w:asciiTheme="majorHAnsi" w:hAnsiTheme="majorHAnsi"/>
+                <w:sz w:val="18"/>
+                <w:szCs w:val="21"/>
+              </w:rPr>
+              <w:t>1</w:t>
+            </w:r>
+          </w:p>
+        </w:tc>
+      </w:tr>
+    </w:tbl>
+    <w:p>
+      <w:pPr>
+        <w:spacing w:after="0"/>
+        <w:ind w:left="567" w:hanging="567"/>
+        <w:rPr>
+          <w:rFonts w:asciiTheme="majorHAnsi" w:hAnsiTheme="majorHAnsi" w:cs="TimesNewRomanPSMT"/>
+          <w:sz w:val="21"/>
+          <w:szCs w:val="21"/>
+        </w:rPr>
+      </w:pPr>
+    </w:p>
+    <w:p>
+      <w:pPr>
+        <w:spacing w:after="0"/>
+        <w:ind w:left="567" w:hanging="567"/>
+        <w:rPr>
+          <w:rFonts w:asciiTheme="majorHAnsi" w:hAnsiTheme="majorHAnsi" w:cs="TimesNewRomanPSMT"/>
+          <w:sz w:val="21"/>
+          <w:szCs w:val="21"/>
+        </w:rPr>
+      </w:pPr>
+    </w:p>
+    <w:p>
+      <w:pPr>
+        <w:spacing w:after="0"/>
+        <w:ind w:left="567" w:hanging="567"/>
+        <w:jc w:val="center"/>
+      </w:pPr>
+      <w:r>
+        <w:object w:dxaOrig="11074" w:dyaOrig="6482">
+          <v:shape id="_x0000_i1027" type="#_x0000_t75" style="width:398.25pt;height:233.25pt" o:ole="">
+            <v:imagedata r:id="rId13" o:title=""/>
+          </v:shape>
+          <o:OLEObject Type="Embed" ProgID="Visio.Drawing.11" ShapeID="_x0000_i1027" DrawAspect="Content" ObjectID="_1414504334" r:id="rId14"/>
+        </w:object>
+      </w:r>
+    </w:p>
+    <w:p>
+      <w:pPr>
+        <w:spacing w:after="0"/>
+        <w:ind w:left="567" w:hanging="567"/>
+        <w:jc w:val="center"/>
+      </w:pPr>
+    </w:p>
+    <w:p>
+      <w:pPr>
+        <w:spacing w:after="0"/>
+        <w:ind w:left="567" w:hanging="567"/>
+        <w:jc w:val="center"/>
         <w:rPr>
           <w:rFonts w:asciiTheme="majorHAnsi" w:hAnsiTheme="majorHAnsi" w:cs="TimesNewRomanPSMT"/>
           <w:szCs w:val="24"/>
         </w:rPr>
-        <w:tab/>
-      </w:r>
-      <w:proofErr w:type="gramStart"/>
-      <w:r>
+      </w:pPr>
+    </w:p>
+    <w:p>
+      <w:pPr>
+        <w:spacing w:after="0"/>
+        <w:ind w:left="567" w:hanging="567"/>
+        <w:jc w:val="center"/>
         <w:rPr>
           <w:rFonts w:asciiTheme="majorHAnsi" w:hAnsiTheme="majorHAnsi" w:cs="TimesNewRomanPSMT"/>
           <w:szCs w:val="24"/>
         </w:rPr>
-        <w:t>[ Colocar</w:t>
-      </w:r>
-      <w:proofErr w:type="gramEnd"/>
-      <w:r>
+      </w:pPr>
+    </w:p>
+    <w:p>
+      <w:pPr>
+        <w:spacing w:after="0"/>
+        <w:ind w:left="567" w:hanging="567"/>
+        <w:jc w:val="center"/>
         <w:rPr>
           <w:rFonts w:asciiTheme="majorHAnsi" w:hAnsiTheme="majorHAnsi" w:cs="TimesNewRomanPSMT"/>
           <w:szCs w:val="24"/>
         </w:rPr>
-        <w:t xml:space="preserve"> texto aquí ]</w:t>
-      </w:r>
+      </w:pPr>
     </w:p>
     <w:p>
       <w:pPr>
         <w:spacing w:after="0"/>
         <w:ind w:left="567" w:hanging="567"/>
+        <w:jc w:val="center"/>
+        <w:rPr>
+          <w:rFonts w:asciiTheme="majorHAnsi" w:hAnsiTheme="majorHAnsi" w:cs="TimesNewRomanPSMT"/>
+          <w:szCs w:val="24"/>
+        </w:rPr>
+      </w:pPr>
+      <w:r>
+        <w:object w:dxaOrig="11811" w:dyaOrig="6482">
+          <v:shape id="_x0000_i1028" type="#_x0000_t75" style="width:441.75pt;height:242.25pt" o:ole="">
+            <v:imagedata r:id="rId15" o:title=""/>
+          </v:shape>
+          <o:OLEObject Type="Embed" ProgID="Visio.Drawing.11" ShapeID="_x0000_i1028" DrawAspect="Content" ObjectID="_1414504335" r:id="rId16"/>
+        </w:object>
+      </w:r>
+    </w:p>
+    <w:p>
+      <w:pPr>
+        <w:spacing w:after="0"/>
+        <w:ind w:left="567" w:hanging="567"/>
+        <w:jc w:val="center"/>
+        <w:rPr>
+          <w:rFonts w:asciiTheme="majorHAnsi" w:hAnsiTheme="majorHAnsi" w:cs="TimesNewRomanPSMT"/>
+          <w:szCs w:val="24"/>
+        </w:rPr>
+      </w:pPr>
+    </w:p>
+    <w:p>
+      <w:pPr>
+        <w:spacing w:after="0"/>
+        <w:ind w:left="567" w:hanging="567"/>
+        <w:jc w:val="center"/>
+        <w:rPr>
+          <w:rFonts w:asciiTheme="majorHAnsi" w:hAnsiTheme="majorHAnsi" w:cs="TimesNewRomanPSMT"/>
+          <w:szCs w:val="24"/>
+        </w:rPr>
+      </w:pPr>
+    </w:p>
+    <w:p>
+      <w:pPr>
+        <w:spacing w:after="0"/>
+        <w:ind w:left="567" w:hanging="567"/>
+        <w:jc w:val="center"/>
+      </w:pPr>
+      <w:r>
+        <w:object w:dxaOrig="5575" w:dyaOrig="1946">
+          <v:shape id="_x0000_i1029" type="#_x0000_t75" style="width:221.25pt;height:77.25pt" o:ole="">
+            <v:imagedata r:id="rId17" o:title=""/>
+          </v:shape>
+          <o:OLEObject Type="Embed" ProgID="Visio.Drawing.11" ShapeID="_x0000_i1029" DrawAspect="Content" ObjectID="_1414504336" r:id="rId18"/>
+        </w:object>
+      </w:r>
+    </w:p>
+    <w:p>
+      <w:pPr>
+        <w:spacing w:after="0"/>
+        <w:ind w:left="567" w:hanging="567"/>
+        <w:jc w:val="center"/>
+      </w:pPr>
+    </w:p>
+    <w:p>
+      <w:pPr>
+        <w:spacing w:after="0"/>
+        <w:ind w:left="567" w:hanging="567"/>
+        <w:jc w:val="center"/>
+        <w:rPr>
+          <w:rFonts w:asciiTheme="majorHAnsi" w:hAnsiTheme="majorHAnsi" w:cs="TimesNewRomanPSMT"/>
+          <w:szCs w:val="24"/>
+        </w:rPr>
+      </w:pPr>
+    </w:p>
+    <w:p>
+      <w:pPr>
+        <w:spacing w:after="0"/>
+        <w:ind w:left="567" w:hanging="567"/>
+        <w:jc w:val="center"/>
+        <w:rPr>
+          <w:rFonts w:asciiTheme="majorHAnsi" w:hAnsiTheme="majorHAnsi" w:cs="TimesNewRomanPSMT"/>
+          <w:szCs w:val="24"/>
+        </w:rPr>
+      </w:pPr>
+    </w:p>
+    <w:p>
+      <w:pPr>
+        <w:spacing w:after="0"/>
+        <w:ind w:left="567" w:hanging="567"/>
+        <w:jc w:val="center"/>
+        <w:rPr>
+          <w:rFonts w:asciiTheme="majorHAnsi" w:hAnsiTheme="majorHAnsi" w:cs="TimesNewRomanPSMT"/>
+          <w:szCs w:val="24"/>
+        </w:rPr>
+      </w:pPr>
+    </w:p>
+    <w:tbl>
+      <w:tblPr>
+        <w:tblStyle w:val="Tablaconcuadrcula"/>
+        <w:tblW w:w="3598" w:type="dxa"/>
+        <w:jc w:val="center"/>
+        <w:tblLayout w:type="fixed"/>
+        <w:tblCellMar>
+          <w:left w:w="28" w:type="dxa"/>
+          <w:right w:w="28" w:type="dxa"/>
+        </w:tblCellMar>
+        <w:tblLook w:val="04A0" w:firstRow="1" w:lastRow="0" w:firstColumn="1" w:lastColumn="0" w:noHBand="0" w:noVBand="1"/>
+      </w:tblPr>
+      <w:tblGrid>
+        <w:gridCol w:w="551"/>
+        <w:gridCol w:w="548"/>
+        <w:gridCol w:w="548"/>
+        <w:gridCol w:w="940"/>
+        <w:gridCol w:w="1011"/>
+      </w:tblGrid>
+      <w:tr>
+        <w:trPr>
+          <w:trHeight w:val="298"/>
+          <w:jc w:val="center"/>
+        </w:trPr>
+        <w:tc>
+          <w:tcPr>
+            <w:tcW w:w="551" w:type="dxa"/>
+            <w:shd w:val="clear" w:color="auto" w:fill="F2F2F2" w:themeFill="background1" w:themeFillShade="F2"/>
+            <w:vAlign w:val="center"/>
+          </w:tcPr>
+          <w:p>
+            <w:pPr>
+              <w:jc w:val="center"/>
+              <w:rPr>
+                <w:rFonts w:asciiTheme="majorHAnsi" w:hAnsiTheme="majorHAnsi"/>
+                <w:b/>
+                <w:sz w:val="21"/>
+                <w:szCs w:val="21"/>
+              </w:rPr>
+            </w:pPr>
+            <w:r>
+              <w:rPr>
+                <w:rFonts w:asciiTheme="majorHAnsi" w:hAnsiTheme="majorHAnsi"/>
+                <w:b/>
+                <w:sz w:val="21"/>
+                <w:szCs w:val="21"/>
+              </w:rPr>
+              <w:t>Q</w:t>
+            </w:r>
+            <w:r>
+              <w:rPr>
+                <w:rFonts w:asciiTheme="majorHAnsi" w:hAnsiTheme="majorHAnsi"/>
+                <w:b/>
+                <w:sz w:val="21"/>
+                <w:szCs w:val="21"/>
+                <w:vertAlign w:val="subscript"/>
+              </w:rPr>
+              <w:t>2</w:t>
+            </w:r>
+            <w:r>
+              <w:rPr>
+                <w:rFonts w:asciiTheme="majorHAnsi" w:hAnsiTheme="majorHAnsi"/>
+                <w:b/>
+                <w:sz w:val="21"/>
+                <w:szCs w:val="21"/>
+                <w:vertAlign w:val="superscript"/>
+              </w:rPr>
+              <w:t>n</w:t>
+            </w:r>
+          </w:p>
+        </w:tc>
+        <w:tc>
+          <w:tcPr>
+            <w:tcW w:w="548" w:type="dxa"/>
+            <w:shd w:val="clear" w:color="auto" w:fill="F2F2F2" w:themeFill="background1" w:themeFillShade="F2"/>
+            <w:vAlign w:val="center"/>
+          </w:tcPr>
+          <w:p>
+            <w:pPr>
+              <w:jc w:val="center"/>
+              <w:rPr>
+                <w:rFonts w:asciiTheme="majorHAnsi" w:hAnsiTheme="majorHAnsi"/>
+                <w:b/>
+                <w:sz w:val="21"/>
+                <w:szCs w:val="21"/>
+              </w:rPr>
+            </w:pPr>
+            <w:r>
+              <w:rPr>
+                <w:rFonts w:asciiTheme="majorHAnsi" w:hAnsiTheme="majorHAnsi"/>
+                <w:b/>
+                <w:sz w:val="21"/>
+                <w:szCs w:val="21"/>
+              </w:rPr>
+              <w:t>Q</w:t>
+            </w:r>
+            <w:r>
+              <w:rPr>
+                <w:rFonts w:asciiTheme="majorHAnsi" w:hAnsiTheme="majorHAnsi"/>
+                <w:b/>
+                <w:sz w:val="21"/>
+                <w:szCs w:val="21"/>
+                <w:vertAlign w:val="subscript"/>
+              </w:rPr>
+              <w:t>1</w:t>
+            </w:r>
+            <w:r>
+              <w:rPr>
+                <w:rFonts w:asciiTheme="majorHAnsi" w:hAnsiTheme="majorHAnsi"/>
+                <w:b/>
+                <w:sz w:val="21"/>
+                <w:szCs w:val="21"/>
+                <w:vertAlign w:val="superscript"/>
+              </w:rPr>
+              <w:t>n</w:t>
+            </w:r>
+          </w:p>
+        </w:tc>
+        <w:tc>
+          <w:tcPr>
+            <w:tcW w:w="548" w:type="dxa"/>
+            <w:tcBorders>
+              <w:right w:val="single" w:sz="18" w:space="0" w:color="auto"/>
+            </w:tcBorders>
+            <w:shd w:val="clear" w:color="auto" w:fill="F2F2F2" w:themeFill="background1" w:themeFillShade="F2"/>
+            <w:vAlign w:val="center"/>
+          </w:tcPr>
+          <w:p>
+            <w:pPr>
+              <w:jc w:val="center"/>
+              <w:rPr>
+                <w:rFonts w:asciiTheme="majorHAnsi" w:hAnsiTheme="majorHAnsi"/>
+                <w:b/>
+                <w:sz w:val="21"/>
+                <w:szCs w:val="21"/>
+              </w:rPr>
+            </w:pPr>
+            <w:r>
+              <w:rPr>
+                <w:rFonts w:asciiTheme="majorHAnsi" w:hAnsiTheme="majorHAnsi"/>
+                <w:b/>
+                <w:sz w:val="21"/>
+                <w:szCs w:val="21"/>
+              </w:rPr>
+              <w:t>Q</w:t>
+            </w:r>
+            <w:r>
+              <w:rPr>
+                <w:rFonts w:asciiTheme="majorHAnsi" w:hAnsiTheme="majorHAnsi"/>
+                <w:b/>
+                <w:sz w:val="21"/>
+                <w:szCs w:val="21"/>
+                <w:vertAlign w:val="subscript"/>
+              </w:rPr>
+              <w:t>0</w:t>
+            </w:r>
+            <w:r>
+              <w:rPr>
+                <w:rFonts w:asciiTheme="majorHAnsi" w:hAnsiTheme="majorHAnsi"/>
+                <w:b/>
+                <w:sz w:val="21"/>
+                <w:szCs w:val="21"/>
+                <w:vertAlign w:val="superscript"/>
+              </w:rPr>
+              <w:t>n</w:t>
+            </w:r>
+          </w:p>
+        </w:tc>
+        <w:tc>
+          <w:tcPr>
+            <w:tcW w:w="940" w:type="dxa"/>
+            <w:tcBorders>
+              <w:left w:val="single" w:sz="18" w:space="0" w:color="auto"/>
+            </w:tcBorders>
+            <w:shd w:val="clear" w:color="auto" w:fill="F2F2F2" w:themeFill="background1" w:themeFillShade="F2"/>
+            <w:vAlign w:val="center"/>
+          </w:tcPr>
+          <w:p>
+            <w:pPr>
+              <w:jc w:val="center"/>
+              <w:rPr>
+                <w:rFonts w:asciiTheme="majorHAnsi" w:hAnsiTheme="majorHAnsi"/>
+                <w:b/>
+                <w:sz w:val="21"/>
+                <w:szCs w:val="21"/>
+              </w:rPr>
+            </w:pPr>
+            <w:proofErr w:type="spellStart"/>
+            <w:r>
+              <w:rPr>
+                <w:rFonts w:asciiTheme="majorHAnsi" w:hAnsiTheme="majorHAnsi"/>
+                <w:b/>
+                <w:sz w:val="21"/>
+                <w:szCs w:val="21"/>
+              </w:rPr>
+              <w:t>Ck</w:t>
+            </w:r>
+            <w:proofErr w:type="spellEnd"/>
+            <w:r>
+              <w:rPr>
+                <w:rFonts w:asciiTheme="majorHAnsi" w:hAnsiTheme="majorHAnsi"/>
+                <w:b/>
+                <w:sz w:val="21"/>
+                <w:szCs w:val="21"/>
+              </w:rPr>
+              <w:t>-A</w:t>
+            </w:r>
+            <w:r>
+              <w:rPr>
+                <w:rFonts w:asciiTheme="majorHAnsi" w:hAnsiTheme="majorHAnsi"/>
+                <w:b/>
+                <w:sz w:val="21"/>
+                <w:szCs w:val="21"/>
+                <w:vertAlign w:val="subscript"/>
+              </w:rPr>
+              <w:t>B</w:t>
+            </w:r>
+          </w:p>
+        </w:tc>
+        <w:tc>
+          <w:tcPr>
+            <w:tcW w:w="1011" w:type="dxa"/>
+            <w:shd w:val="clear" w:color="auto" w:fill="F2F2F2" w:themeFill="background1" w:themeFillShade="F2"/>
+            <w:vAlign w:val="center"/>
+          </w:tcPr>
+          <w:p>
+            <w:pPr>
+              <w:jc w:val="center"/>
+              <w:rPr>
+                <w:rFonts w:asciiTheme="majorHAnsi" w:hAnsiTheme="majorHAnsi"/>
+                <w:b/>
+                <w:sz w:val="21"/>
+                <w:szCs w:val="21"/>
+              </w:rPr>
+            </w:pPr>
+            <w:proofErr w:type="spellStart"/>
+            <w:r>
+              <w:rPr>
+                <w:rFonts w:asciiTheme="majorHAnsi" w:hAnsiTheme="majorHAnsi"/>
+                <w:b/>
+                <w:sz w:val="21"/>
+                <w:szCs w:val="21"/>
+              </w:rPr>
+              <w:t>Ck</w:t>
+            </w:r>
+            <w:proofErr w:type="spellEnd"/>
+            <w:r>
+              <w:rPr>
+                <w:rFonts w:asciiTheme="majorHAnsi" w:hAnsiTheme="majorHAnsi"/>
+                <w:b/>
+                <w:sz w:val="21"/>
+                <w:szCs w:val="21"/>
+              </w:rPr>
+              <w:t>-B</w:t>
+            </w:r>
+            <w:r>
+              <w:rPr>
+                <w:rFonts w:asciiTheme="majorHAnsi" w:hAnsiTheme="majorHAnsi"/>
+                <w:b/>
+                <w:sz w:val="21"/>
+                <w:szCs w:val="21"/>
+                <w:vertAlign w:val="subscript"/>
+              </w:rPr>
+              <w:t>B</w:t>
+            </w:r>
+          </w:p>
+        </w:tc>
+      </w:tr>
+      <w:tr>
+        <w:trPr>
+          <w:trHeight w:val="242"/>
+          <w:jc w:val="center"/>
+        </w:trPr>
+        <w:tc>
+          <w:tcPr>
+            <w:tcW w:w="551" w:type="dxa"/>
+            <w:vAlign w:val="center"/>
+          </w:tcPr>
+          <w:p>
+            <w:pPr>
+              <w:jc w:val="center"/>
+              <w:rPr>
+                <w:rFonts w:asciiTheme="majorHAnsi" w:hAnsiTheme="majorHAnsi"/>
+                <w:sz w:val="18"/>
+                <w:szCs w:val="21"/>
+              </w:rPr>
+            </w:pPr>
+            <w:r>
+              <w:rPr>
+                <w:rFonts w:asciiTheme="majorHAnsi" w:hAnsiTheme="majorHAnsi"/>
+                <w:sz w:val="18"/>
+                <w:szCs w:val="21"/>
+              </w:rPr>
+              <w:t>0</w:t>
+            </w:r>
+          </w:p>
+        </w:tc>
+        <w:tc>
+          <w:tcPr>
+            <w:tcW w:w="548" w:type="dxa"/>
+            <w:vAlign w:val="center"/>
+          </w:tcPr>
+          <w:p>
+            <w:pPr>
+              <w:jc w:val="center"/>
+              <w:rPr>
+                <w:rFonts w:asciiTheme="majorHAnsi" w:hAnsiTheme="majorHAnsi"/>
+                <w:sz w:val="18"/>
+                <w:szCs w:val="21"/>
+              </w:rPr>
+            </w:pPr>
+            <w:r>
+              <w:rPr>
+                <w:rFonts w:asciiTheme="majorHAnsi" w:hAnsiTheme="majorHAnsi"/>
+                <w:sz w:val="18"/>
+                <w:szCs w:val="21"/>
+              </w:rPr>
+              <w:t>0</w:t>
+            </w:r>
+          </w:p>
+        </w:tc>
+        <w:tc>
+          <w:tcPr>
+            <w:tcW w:w="548" w:type="dxa"/>
+            <w:tcBorders>
+              <w:right w:val="single" w:sz="18" w:space="0" w:color="auto"/>
+            </w:tcBorders>
+            <w:vAlign w:val="center"/>
+          </w:tcPr>
+          <w:p>
+            <w:pPr>
+              <w:jc w:val="center"/>
+              <w:rPr>
+                <w:rFonts w:asciiTheme="majorHAnsi" w:hAnsiTheme="majorHAnsi"/>
+                <w:sz w:val="18"/>
+                <w:szCs w:val="21"/>
+              </w:rPr>
+            </w:pPr>
+            <w:r>
+              <w:rPr>
+                <w:rFonts w:asciiTheme="majorHAnsi" w:hAnsiTheme="majorHAnsi"/>
+                <w:sz w:val="18"/>
+                <w:szCs w:val="21"/>
+              </w:rPr>
+              <w:t>0</w:t>
+            </w:r>
+          </w:p>
+        </w:tc>
+        <w:tc>
+          <w:tcPr>
+            <w:tcW w:w="940" w:type="dxa"/>
+            <w:tcBorders>
+              <w:left w:val="single" w:sz="18" w:space="0" w:color="auto"/>
+            </w:tcBorders>
+            <w:vAlign w:val="center"/>
+          </w:tcPr>
+          <w:p>
+            <w:pPr>
+              <w:jc w:val="center"/>
+              <w:rPr>
+                <w:rFonts w:asciiTheme="majorHAnsi" w:hAnsiTheme="majorHAnsi"/>
+                <w:sz w:val="18"/>
+                <w:szCs w:val="21"/>
+              </w:rPr>
+            </w:pPr>
+            <w:r>
+              <w:rPr>
+                <w:rFonts w:asciiTheme="majorHAnsi" w:hAnsiTheme="majorHAnsi"/>
+                <w:sz w:val="18"/>
+                <w:szCs w:val="21"/>
+              </w:rPr>
+              <w:t>0</w:t>
+            </w:r>
+          </w:p>
+        </w:tc>
+        <w:tc>
+          <w:tcPr>
+            <w:tcW w:w="1011" w:type="dxa"/>
+            <w:vAlign w:val="center"/>
+          </w:tcPr>
+          <w:p>
+            <w:pPr>
+              <w:jc w:val="center"/>
+              <w:rPr>
+                <w:rFonts w:asciiTheme="majorHAnsi" w:hAnsiTheme="majorHAnsi"/>
+                <w:sz w:val="18"/>
+                <w:szCs w:val="21"/>
+              </w:rPr>
+            </w:pPr>
+            <w:r>
+              <w:rPr>
+                <w:rFonts w:asciiTheme="majorHAnsi" w:hAnsiTheme="majorHAnsi"/>
+                <w:sz w:val="18"/>
+                <w:szCs w:val="21"/>
+              </w:rPr>
+              <w:t>1</w:t>
+            </w:r>
+          </w:p>
+        </w:tc>
+      </w:tr>
+      <w:tr>
+        <w:trPr>
+          <w:trHeight w:val="261"/>
+          <w:jc w:val="center"/>
+        </w:trPr>
+        <w:tc>
+          <w:tcPr>
+            <w:tcW w:w="551" w:type="dxa"/>
+            <w:vAlign w:val="center"/>
+          </w:tcPr>
+          <w:p>
+            <w:pPr>
+              <w:jc w:val="center"/>
+              <w:rPr>
+                <w:rFonts w:asciiTheme="majorHAnsi" w:hAnsiTheme="majorHAnsi"/>
+                <w:sz w:val="18"/>
+                <w:szCs w:val="21"/>
+              </w:rPr>
+            </w:pPr>
+            <w:r>
+              <w:rPr>
+                <w:rFonts w:asciiTheme="majorHAnsi" w:hAnsiTheme="majorHAnsi"/>
+                <w:sz w:val="18"/>
+                <w:szCs w:val="21"/>
+              </w:rPr>
+              <w:t>0</w:t>
+            </w:r>
+          </w:p>
+        </w:tc>
+        <w:tc>
+          <w:tcPr>
+            <w:tcW w:w="548" w:type="dxa"/>
+            <w:vAlign w:val="center"/>
+          </w:tcPr>
+          <w:p>
+            <w:pPr>
+              <w:jc w:val="center"/>
+              <w:rPr>
+                <w:rFonts w:asciiTheme="majorHAnsi" w:hAnsiTheme="majorHAnsi"/>
+                <w:sz w:val="18"/>
+                <w:szCs w:val="21"/>
+              </w:rPr>
+            </w:pPr>
+            <w:r>
+              <w:rPr>
+                <w:rFonts w:asciiTheme="majorHAnsi" w:hAnsiTheme="majorHAnsi"/>
+                <w:sz w:val="18"/>
+                <w:szCs w:val="21"/>
+              </w:rPr>
+              <w:t>0</w:t>
+            </w:r>
+          </w:p>
+        </w:tc>
+        <w:tc>
+          <w:tcPr>
+            <w:tcW w:w="548" w:type="dxa"/>
+            <w:tcBorders>
+              <w:right w:val="single" w:sz="18" w:space="0" w:color="auto"/>
+            </w:tcBorders>
+            <w:vAlign w:val="center"/>
+          </w:tcPr>
+          <w:p>
+            <w:pPr>
+              <w:jc w:val="center"/>
+              <w:rPr>
+                <w:rFonts w:asciiTheme="majorHAnsi" w:hAnsiTheme="majorHAnsi"/>
+                <w:sz w:val="18"/>
+                <w:szCs w:val="21"/>
+              </w:rPr>
+            </w:pPr>
+            <w:r>
+              <w:rPr>
+                <w:rFonts w:asciiTheme="majorHAnsi" w:hAnsiTheme="majorHAnsi"/>
+                <w:sz w:val="18"/>
+                <w:szCs w:val="21"/>
+              </w:rPr>
+              <w:t>1</w:t>
+            </w:r>
+          </w:p>
+        </w:tc>
+        <w:tc>
+          <w:tcPr>
+            <w:tcW w:w="940" w:type="dxa"/>
+            <w:tcBorders>
+              <w:left w:val="single" w:sz="18" w:space="0" w:color="auto"/>
+            </w:tcBorders>
+            <w:vAlign w:val="center"/>
+          </w:tcPr>
+          <w:p>
+            <w:pPr>
+              <w:jc w:val="center"/>
+              <w:rPr>
+                <w:rFonts w:asciiTheme="majorHAnsi" w:hAnsiTheme="majorHAnsi"/>
+                <w:sz w:val="18"/>
+                <w:szCs w:val="21"/>
+              </w:rPr>
+            </w:pPr>
+            <w:r>
+              <w:rPr>
+                <w:rFonts w:asciiTheme="majorHAnsi" w:hAnsiTheme="majorHAnsi"/>
+                <w:sz w:val="18"/>
+                <w:szCs w:val="21"/>
+              </w:rPr>
+              <w:t>1</w:t>
+            </w:r>
+          </w:p>
+        </w:tc>
+        <w:tc>
+          <w:tcPr>
+            <w:tcW w:w="1011" w:type="dxa"/>
+            <w:vAlign w:val="center"/>
+          </w:tcPr>
+          <w:p>
+            <w:pPr>
+              <w:jc w:val="center"/>
+              <w:rPr>
+                <w:rFonts w:asciiTheme="majorHAnsi" w:hAnsiTheme="majorHAnsi"/>
+                <w:sz w:val="18"/>
+                <w:szCs w:val="21"/>
+              </w:rPr>
+            </w:pPr>
+            <w:r>
+              <w:rPr>
+                <w:rFonts w:asciiTheme="majorHAnsi" w:hAnsiTheme="majorHAnsi"/>
+                <w:sz w:val="18"/>
+                <w:szCs w:val="21"/>
+              </w:rPr>
+              <w:t>0</w:t>
+            </w:r>
+          </w:p>
+        </w:tc>
+      </w:tr>
+      <w:tr>
+        <w:trPr>
+          <w:trHeight w:val="261"/>
+          <w:jc w:val="center"/>
+        </w:trPr>
+        <w:tc>
+          <w:tcPr>
+            <w:tcW w:w="551" w:type="dxa"/>
+            <w:vAlign w:val="center"/>
+          </w:tcPr>
+          <w:p>
+            <w:pPr>
+              <w:jc w:val="center"/>
+              <w:rPr>
+                <w:rFonts w:asciiTheme="majorHAnsi" w:hAnsiTheme="majorHAnsi"/>
+                <w:sz w:val="18"/>
+                <w:szCs w:val="21"/>
+              </w:rPr>
+            </w:pPr>
+            <w:r>
+              <w:rPr>
+                <w:rFonts w:asciiTheme="majorHAnsi" w:hAnsiTheme="majorHAnsi"/>
+                <w:sz w:val="18"/>
+                <w:szCs w:val="21"/>
+              </w:rPr>
+              <w:t>0</w:t>
+            </w:r>
+          </w:p>
+        </w:tc>
+        <w:tc>
+          <w:tcPr>
+            <w:tcW w:w="548" w:type="dxa"/>
+            <w:vAlign w:val="center"/>
+          </w:tcPr>
+          <w:p>
+            <w:pPr>
+              <w:jc w:val="center"/>
+              <w:rPr>
+                <w:rFonts w:asciiTheme="majorHAnsi" w:hAnsiTheme="majorHAnsi"/>
+                <w:sz w:val="18"/>
+                <w:szCs w:val="21"/>
+              </w:rPr>
+            </w:pPr>
+            <w:r>
+              <w:rPr>
+                <w:rFonts w:asciiTheme="majorHAnsi" w:hAnsiTheme="majorHAnsi"/>
+                <w:sz w:val="18"/>
+                <w:szCs w:val="21"/>
+              </w:rPr>
+              <w:t>1</w:t>
+            </w:r>
+          </w:p>
+        </w:tc>
+        <w:tc>
+          <w:tcPr>
+            <w:tcW w:w="548" w:type="dxa"/>
+            <w:tcBorders>
+              <w:right w:val="single" w:sz="18" w:space="0" w:color="auto"/>
+            </w:tcBorders>
+            <w:vAlign w:val="center"/>
+          </w:tcPr>
+          <w:p>
+            <w:pPr>
+              <w:jc w:val="center"/>
+              <w:rPr>
+                <w:rFonts w:asciiTheme="majorHAnsi" w:hAnsiTheme="majorHAnsi"/>
+                <w:sz w:val="18"/>
+                <w:szCs w:val="21"/>
+              </w:rPr>
+            </w:pPr>
+            <w:r>
+              <w:rPr>
+                <w:rFonts w:asciiTheme="majorHAnsi" w:hAnsiTheme="majorHAnsi"/>
+                <w:sz w:val="18"/>
+                <w:szCs w:val="21"/>
+              </w:rPr>
+              <w:t>0</w:t>
+            </w:r>
+          </w:p>
+        </w:tc>
+        <w:tc>
+          <w:tcPr>
+            <w:tcW w:w="940" w:type="dxa"/>
+            <w:tcBorders>
+              <w:left w:val="single" w:sz="18" w:space="0" w:color="auto"/>
+            </w:tcBorders>
+            <w:vAlign w:val="center"/>
+          </w:tcPr>
+          <w:p>
+            <w:pPr>
+              <w:jc w:val="center"/>
+              <w:rPr>
+                <w:rFonts w:asciiTheme="majorHAnsi" w:hAnsiTheme="majorHAnsi"/>
+                <w:sz w:val="18"/>
+                <w:szCs w:val="21"/>
+              </w:rPr>
+            </w:pPr>
+            <w:r>
+              <w:rPr>
+                <w:rFonts w:asciiTheme="majorHAnsi" w:hAnsiTheme="majorHAnsi"/>
+                <w:sz w:val="18"/>
+                <w:szCs w:val="21"/>
+              </w:rPr>
+              <w:t>0</w:t>
+            </w:r>
+          </w:p>
+        </w:tc>
+        <w:tc>
+          <w:tcPr>
+            <w:tcW w:w="1011" w:type="dxa"/>
+            <w:vAlign w:val="center"/>
+          </w:tcPr>
+          <w:p>
+            <w:pPr>
+              <w:jc w:val="center"/>
+              <w:rPr>
+                <w:rFonts w:asciiTheme="majorHAnsi" w:hAnsiTheme="majorHAnsi"/>
+                <w:sz w:val="18"/>
+                <w:szCs w:val="21"/>
+              </w:rPr>
+            </w:pPr>
+            <w:r>
+              <w:rPr>
+                <w:rFonts w:asciiTheme="majorHAnsi" w:hAnsiTheme="majorHAnsi"/>
+                <w:sz w:val="18"/>
+                <w:szCs w:val="21"/>
+              </w:rPr>
+              <w:t>1</w:t>
+            </w:r>
+          </w:p>
+        </w:tc>
+      </w:tr>
+      <w:tr>
+        <w:trPr>
+          <w:trHeight w:val="261"/>
+          <w:jc w:val="center"/>
+        </w:trPr>
+        <w:tc>
+          <w:tcPr>
+            <w:tcW w:w="551" w:type="dxa"/>
+            <w:vAlign w:val="center"/>
+          </w:tcPr>
+          <w:p>
+            <w:pPr>
+              <w:jc w:val="center"/>
+              <w:rPr>
+                <w:rFonts w:asciiTheme="majorHAnsi" w:hAnsiTheme="majorHAnsi"/>
+                <w:sz w:val="18"/>
+                <w:szCs w:val="21"/>
+              </w:rPr>
+            </w:pPr>
+            <w:r>
+              <w:rPr>
+                <w:rFonts w:asciiTheme="majorHAnsi" w:hAnsiTheme="majorHAnsi"/>
+                <w:sz w:val="18"/>
+                <w:szCs w:val="21"/>
+              </w:rPr>
+              <w:t>0</w:t>
+            </w:r>
+          </w:p>
+        </w:tc>
+        <w:tc>
+          <w:tcPr>
+            <w:tcW w:w="548" w:type="dxa"/>
+            <w:vAlign w:val="center"/>
+          </w:tcPr>
+          <w:p>
+            <w:pPr>
+              <w:jc w:val="center"/>
+              <w:rPr>
+                <w:rFonts w:asciiTheme="majorHAnsi" w:hAnsiTheme="majorHAnsi"/>
+                <w:sz w:val="18"/>
+                <w:szCs w:val="21"/>
+              </w:rPr>
+            </w:pPr>
+            <w:r>
+              <w:rPr>
+                <w:rFonts w:asciiTheme="majorHAnsi" w:hAnsiTheme="majorHAnsi"/>
+                <w:sz w:val="18"/>
+                <w:szCs w:val="21"/>
+              </w:rPr>
+              <w:t>1</w:t>
+            </w:r>
+          </w:p>
+        </w:tc>
+        <w:tc>
+          <w:tcPr>
+            <w:tcW w:w="548" w:type="dxa"/>
+            <w:tcBorders>
+              <w:right w:val="single" w:sz="18" w:space="0" w:color="auto"/>
+            </w:tcBorders>
+            <w:vAlign w:val="center"/>
+          </w:tcPr>
+          <w:p>
+            <w:pPr>
+              <w:jc w:val="center"/>
+              <w:rPr>
+                <w:rFonts w:asciiTheme="majorHAnsi" w:hAnsiTheme="majorHAnsi"/>
+                <w:sz w:val="18"/>
+                <w:szCs w:val="21"/>
+              </w:rPr>
+            </w:pPr>
+            <w:r>
+              <w:rPr>
+                <w:rFonts w:asciiTheme="majorHAnsi" w:hAnsiTheme="majorHAnsi"/>
+                <w:sz w:val="18"/>
+                <w:szCs w:val="21"/>
+              </w:rPr>
+              <w:t>1</w:t>
+            </w:r>
+          </w:p>
+        </w:tc>
+        <w:tc>
+          <w:tcPr>
+            <w:tcW w:w="940" w:type="dxa"/>
+            <w:tcBorders>
+              <w:left w:val="single" w:sz="18" w:space="0" w:color="auto"/>
+            </w:tcBorders>
+            <w:vAlign w:val="center"/>
+          </w:tcPr>
+          <w:p>
+            <w:pPr>
+              <w:jc w:val="center"/>
+              <w:rPr>
+                <w:rFonts w:asciiTheme="majorHAnsi" w:hAnsiTheme="majorHAnsi"/>
+                <w:sz w:val="18"/>
+                <w:szCs w:val="21"/>
+              </w:rPr>
+            </w:pPr>
+            <w:r>
+              <w:rPr>
+                <w:rFonts w:asciiTheme="majorHAnsi" w:hAnsiTheme="majorHAnsi"/>
+                <w:sz w:val="18"/>
+                <w:szCs w:val="21"/>
+              </w:rPr>
+              <w:t>0</w:t>
+            </w:r>
+          </w:p>
+        </w:tc>
+        <w:tc>
+          <w:tcPr>
+            <w:tcW w:w="1011" w:type="dxa"/>
+            <w:vAlign w:val="center"/>
+          </w:tcPr>
+          <w:p>
+            <w:pPr>
+              <w:jc w:val="center"/>
+              <w:rPr>
+                <w:rFonts w:asciiTheme="majorHAnsi" w:hAnsiTheme="majorHAnsi"/>
+                <w:sz w:val="18"/>
+                <w:szCs w:val="21"/>
+              </w:rPr>
+            </w:pPr>
+            <w:r>
+              <w:rPr>
+                <w:rFonts w:asciiTheme="majorHAnsi" w:hAnsiTheme="majorHAnsi"/>
+                <w:sz w:val="18"/>
+                <w:szCs w:val="21"/>
+              </w:rPr>
+              <w:t>1</w:t>
+            </w:r>
+          </w:p>
+        </w:tc>
+      </w:tr>
+      <w:tr>
+        <w:trPr>
+          <w:trHeight w:val="242"/>
+          <w:jc w:val="center"/>
+        </w:trPr>
+        <w:tc>
+          <w:tcPr>
+            <w:tcW w:w="551" w:type="dxa"/>
+            <w:vAlign w:val="center"/>
+          </w:tcPr>
+          <w:p>
+            <w:pPr>
+              <w:jc w:val="center"/>
+              <w:rPr>
+                <w:rFonts w:asciiTheme="majorHAnsi" w:hAnsiTheme="majorHAnsi"/>
+                <w:sz w:val="18"/>
+                <w:szCs w:val="21"/>
+              </w:rPr>
+            </w:pPr>
+            <w:r>
+              <w:rPr>
+                <w:rFonts w:asciiTheme="majorHAnsi" w:hAnsiTheme="majorHAnsi"/>
+                <w:sz w:val="18"/>
+                <w:szCs w:val="21"/>
+              </w:rPr>
+              <w:t>1</w:t>
+            </w:r>
+          </w:p>
+        </w:tc>
+        <w:tc>
+          <w:tcPr>
+            <w:tcW w:w="548" w:type="dxa"/>
+            <w:vAlign w:val="center"/>
+          </w:tcPr>
+          <w:p>
+            <w:pPr>
+              <w:jc w:val="center"/>
+              <w:rPr>
+                <w:rFonts w:asciiTheme="majorHAnsi" w:hAnsiTheme="majorHAnsi"/>
+                <w:sz w:val="18"/>
+                <w:szCs w:val="21"/>
+              </w:rPr>
+            </w:pPr>
+            <w:r>
+              <w:rPr>
+                <w:rFonts w:asciiTheme="majorHAnsi" w:hAnsiTheme="majorHAnsi"/>
+                <w:sz w:val="18"/>
+                <w:szCs w:val="21"/>
+              </w:rPr>
+              <w:t>0</w:t>
+            </w:r>
+          </w:p>
+        </w:tc>
+        <w:tc>
+          <w:tcPr>
+            <w:tcW w:w="548" w:type="dxa"/>
+            <w:tcBorders>
+              <w:right w:val="single" w:sz="18" w:space="0" w:color="auto"/>
+            </w:tcBorders>
+            <w:vAlign w:val="center"/>
+          </w:tcPr>
+          <w:p>
+            <w:pPr>
+              <w:jc w:val="center"/>
+              <w:rPr>
+                <w:rFonts w:asciiTheme="majorHAnsi" w:hAnsiTheme="majorHAnsi"/>
+                <w:sz w:val="18"/>
+                <w:szCs w:val="21"/>
+              </w:rPr>
+            </w:pPr>
+            <w:r>
+              <w:rPr>
+                <w:rFonts w:asciiTheme="majorHAnsi" w:hAnsiTheme="majorHAnsi"/>
+                <w:sz w:val="18"/>
+                <w:szCs w:val="21"/>
+              </w:rPr>
+              <w:t>0</w:t>
+            </w:r>
+          </w:p>
+        </w:tc>
+        <w:tc>
+          <w:tcPr>
+            <w:tcW w:w="940" w:type="dxa"/>
+            <w:tcBorders>
+              <w:left w:val="single" w:sz="18" w:space="0" w:color="auto"/>
+            </w:tcBorders>
+            <w:vAlign w:val="center"/>
+          </w:tcPr>
+          <w:p>
+            <w:pPr>
+              <w:jc w:val="center"/>
+              <w:rPr>
+                <w:rFonts w:asciiTheme="majorHAnsi" w:hAnsiTheme="majorHAnsi"/>
+                <w:sz w:val="18"/>
+                <w:szCs w:val="21"/>
+              </w:rPr>
+            </w:pPr>
+            <w:r>
+              <w:rPr>
+                <w:rFonts w:asciiTheme="majorHAnsi" w:hAnsiTheme="majorHAnsi"/>
+                <w:sz w:val="18"/>
+                <w:szCs w:val="21"/>
+              </w:rPr>
+              <w:t>1</w:t>
+            </w:r>
+          </w:p>
+        </w:tc>
+        <w:tc>
+          <w:tcPr>
+            <w:tcW w:w="1011" w:type="dxa"/>
+            <w:vAlign w:val="center"/>
+          </w:tcPr>
+          <w:p>
+            <w:pPr>
+              <w:jc w:val="center"/>
+              <w:rPr>
+                <w:rFonts w:asciiTheme="majorHAnsi" w:hAnsiTheme="majorHAnsi"/>
+                <w:sz w:val="18"/>
+                <w:szCs w:val="21"/>
+              </w:rPr>
+            </w:pPr>
+            <w:r>
+              <w:rPr>
+                <w:rFonts w:asciiTheme="majorHAnsi" w:hAnsiTheme="majorHAnsi"/>
+                <w:sz w:val="18"/>
+                <w:szCs w:val="21"/>
+              </w:rPr>
+              <w:t>0</w:t>
+            </w:r>
+          </w:p>
+        </w:tc>
+      </w:tr>
+      <w:tr>
+        <w:trPr>
+          <w:trHeight w:val="261"/>
+          <w:jc w:val="center"/>
+        </w:trPr>
+        <w:tc>
+          <w:tcPr>
+            <w:tcW w:w="551" w:type="dxa"/>
+            <w:vAlign w:val="center"/>
+          </w:tcPr>
+          <w:p>
+            <w:pPr>
+              <w:jc w:val="center"/>
+              <w:rPr>
+                <w:rFonts w:asciiTheme="majorHAnsi" w:hAnsiTheme="majorHAnsi"/>
+                <w:sz w:val="18"/>
+                <w:szCs w:val="21"/>
+              </w:rPr>
+            </w:pPr>
+            <w:r>
+              <w:rPr>
+                <w:rFonts w:asciiTheme="majorHAnsi" w:hAnsiTheme="majorHAnsi"/>
+                <w:sz w:val="18"/>
+                <w:szCs w:val="21"/>
+              </w:rPr>
+              <w:t>1</w:t>
+            </w:r>
+          </w:p>
+        </w:tc>
+        <w:tc>
+          <w:tcPr>
+            <w:tcW w:w="548" w:type="dxa"/>
+            <w:vAlign w:val="center"/>
+          </w:tcPr>
+          <w:p>
+            <w:pPr>
+              <w:jc w:val="center"/>
+              <w:rPr>
+                <w:rFonts w:asciiTheme="majorHAnsi" w:hAnsiTheme="majorHAnsi"/>
+                <w:sz w:val="18"/>
+                <w:szCs w:val="21"/>
+              </w:rPr>
+            </w:pPr>
+            <w:r>
+              <w:rPr>
+                <w:rFonts w:asciiTheme="majorHAnsi" w:hAnsiTheme="majorHAnsi"/>
+                <w:sz w:val="18"/>
+                <w:szCs w:val="21"/>
+              </w:rPr>
+              <w:t>0</w:t>
+            </w:r>
+          </w:p>
+        </w:tc>
+        <w:tc>
+          <w:tcPr>
+            <w:tcW w:w="548" w:type="dxa"/>
+            <w:tcBorders>
+              <w:right w:val="single" w:sz="18" w:space="0" w:color="auto"/>
+            </w:tcBorders>
+            <w:vAlign w:val="center"/>
+          </w:tcPr>
+          <w:p>
+            <w:pPr>
+              <w:jc w:val="center"/>
+              <w:rPr>
+                <w:rFonts w:asciiTheme="majorHAnsi" w:hAnsiTheme="majorHAnsi"/>
+                <w:sz w:val="18"/>
+                <w:szCs w:val="21"/>
+              </w:rPr>
+            </w:pPr>
+            <w:r>
+              <w:rPr>
+                <w:rFonts w:asciiTheme="majorHAnsi" w:hAnsiTheme="majorHAnsi"/>
+                <w:sz w:val="18"/>
+                <w:szCs w:val="21"/>
+              </w:rPr>
+              <w:t>1</w:t>
+            </w:r>
+          </w:p>
+        </w:tc>
+        <w:tc>
+          <w:tcPr>
+            <w:tcW w:w="940" w:type="dxa"/>
+            <w:tcBorders>
+              <w:left w:val="single" w:sz="18" w:space="0" w:color="auto"/>
+            </w:tcBorders>
+            <w:vAlign w:val="center"/>
+          </w:tcPr>
+          <w:p>
+            <w:pPr>
+              <w:jc w:val="center"/>
+              <w:rPr>
+                <w:rFonts w:asciiTheme="majorHAnsi" w:hAnsiTheme="majorHAnsi"/>
+                <w:sz w:val="18"/>
+                <w:szCs w:val="21"/>
+              </w:rPr>
+            </w:pPr>
+            <w:r>
+              <w:rPr>
+                <w:rFonts w:asciiTheme="majorHAnsi" w:hAnsiTheme="majorHAnsi"/>
+                <w:sz w:val="18"/>
+                <w:szCs w:val="21"/>
+              </w:rPr>
+              <w:t>0</w:t>
+            </w:r>
+          </w:p>
+        </w:tc>
+        <w:tc>
+          <w:tcPr>
+            <w:tcW w:w="1011" w:type="dxa"/>
+            <w:vAlign w:val="center"/>
+          </w:tcPr>
+          <w:p>
+            <w:pPr>
+              <w:jc w:val="center"/>
+              <w:rPr>
+                <w:rFonts w:asciiTheme="majorHAnsi" w:hAnsiTheme="majorHAnsi"/>
+                <w:sz w:val="18"/>
+                <w:szCs w:val="21"/>
+              </w:rPr>
+            </w:pPr>
+            <w:r>
+              <w:rPr>
+                <w:rFonts w:asciiTheme="majorHAnsi" w:hAnsiTheme="majorHAnsi"/>
+                <w:sz w:val="18"/>
+                <w:szCs w:val="21"/>
+              </w:rPr>
+              <w:t>1</w:t>
+            </w:r>
+          </w:p>
+        </w:tc>
+      </w:tr>
+      <w:tr>
+        <w:trPr>
+          <w:trHeight w:val="261"/>
+          <w:jc w:val="center"/>
+        </w:trPr>
+        <w:tc>
+          <w:tcPr>
+            <w:tcW w:w="551" w:type="dxa"/>
+            <w:vAlign w:val="center"/>
+          </w:tcPr>
+          <w:p>
+            <w:pPr>
+              <w:jc w:val="center"/>
+              <w:rPr>
+                <w:rFonts w:asciiTheme="majorHAnsi" w:hAnsiTheme="majorHAnsi"/>
+                <w:sz w:val="18"/>
+                <w:szCs w:val="21"/>
+              </w:rPr>
+            </w:pPr>
+            <w:r>
+              <w:rPr>
+                <w:rFonts w:asciiTheme="majorHAnsi" w:hAnsiTheme="majorHAnsi"/>
+                <w:sz w:val="18"/>
+                <w:szCs w:val="21"/>
+              </w:rPr>
+              <w:t>1</w:t>
+            </w:r>
+          </w:p>
+        </w:tc>
+        <w:tc>
+          <w:tcPr>
+            <w:tcW w:w="548" w:type="dxa"/>
+            <w:vAlign w:val="center"/>
+          </w:tcPr>
+          <w:p>
+            <w:pPr>
+              <w:jc w:val="center"/>
+              <w:rPr>
+                <w:rFonts w:asciiTheme="majorHAnsi" w:hAnsiTheme="majorHAnsi"/>
+                <w:sz w:val="18"/>
+                <w:szCs w:val="21"/>
+              </w:rPr>
+            </w:pPr>
+            <w:r>
+              <w:rPr>
+                <w:rFonts w:asciiTheme="majorHAnsi" w:hAnsiTheme="majorHAnsi"/>
+                <w:sz w:val="18"/>
+                <w:szCs w:val="21"/>
+              </w:rPr>
+              <w:t>1</w:t>
+            </w:r>
+          </w:p>
+        </w:tc>
+        <w:tc>
+          <w:tcPr>
+            <w:tcW w:w="548" w:type="dxa"/>
+            <w:tcBorders>
+              <w:right w:val="single" w:sz="18" w:space="0" w:color="auto"/>
+            </w:tcBorders>
+            <w:vAlign w:val="center"/>
+          </w:tcPr>
+          <w:p>
+            <w:pPr>
+              <w:jc w:val="center"/>
+              <w:rPr>
+                <w:rFonts w:asciiTheme="majorHAnsi" w:hAnsiTheme="majorHAnsi"/>
+                <w:sz w:val="18"/>
+                <w:szCs w:val="21"/>
+              </w:rPr>
+            </w:pPr>
+            <w:r>
+              <w:rPr>
+                <w:rFonts w:asciiTheme="majorHAnsi" w:hAnsiTheme="majorHAnsi"/>
+                <w:sz w:val="18"/>
+                <w:szCs w:val="21"/>
+              </w:rPr>
+              <w:t>0</w:t>
+            </w:r>
+          </w:p>
+        </w:tc>
+        <w:tc>
+          <w:tcPr>
+            <w:tcW w:w="940" w:type="dxa"/>
+            <w:tcBorders>
+              <w:left w:val="single" w:sz="18" w:space="0" w:color="auto"/>
+            </w:tcBorders>
+            <w:vAlign w:val="center"/>
+          </w:tcPr>
+          <w:p>
+            <w:pPr>
+              <w:jc w:val="center"/>
+              <w:rPr>
+                <w:rFonts w:asciiTheme="majorHAnsi" w:hAnsiTheme="majorHAnsi"/>
+                <w:sz w:val="18"/>
+                <w:szCs w:val="21"/>
+              </w:rPr>
+            </w:pPr>
+            <w:r>
+              <w:rPr>
+                <w:rFonts w:asciiTheme="majorHAnsi" w:hAnsiTheme="majorHAnsi"/>
+                <w:sz w:val="18"/>
+                <w:szCs w:val="21"/>
+              </w:rPr>
+              <w:t>X</w:t>
+            </w:r>
+          </w:p>
+        </w:tc>
+        <w:tc>
+          <w:tcPr>
+            <w:tcW w:w="1011" w:type="dxa"/>
+            <w:vAlign w:val="center"/>
+          </w:tcPr>
+          <w:p>
+            <w:pPr>
+              <w:jc w:val="center"/>
+              <w:rPr>
+                <w:rFonts w:asciiTheme="majorHAnsi" w:hAnsiTheme="majorHAnsi"/>
+                <w:sz w:val="18"/>
+                <w:szCs w:val="21"/>
+              </w:rPr>
+            </w:pPr>
+            <w:r>
+              <w:rPr>
+                <w:rFonts w:asciiTheme="majorHAnsi" w:hAnsiTheme="majorHAnsi"/>
+                <w:sz w:val="18"/>
+                <w:szCs w:val="21"/>
+              </w:rPr>
+              <w:t>X</w:t>
+            </w:r>
+          </w:p>
+        </w:tc>
+      </w:tr>
+      <w:tr>
+        <w:trPr>
+          <w:trHeight w:val="261"/>
+          <w:jc w:val="center"/>
+        </w:trPr>
+        <w:tc>
+          <w:tcPr>
+            <w:tcW w:w="551" w:type="dxa"/>
+            <w:vAlign w:val="center"/>
+          </w:tcPr>
+          <w:p>
+            <w:pPr>
+              <w:jc w:val="center"/>
+              <w:rPr>
+                <w:rFonts w:asciiTheme="majorHAnsi" w:hAnsiTheme="majorHAnsi"/>
+                <w:sz w:val="18"/>
+                <w:szCs w:val="21"/>
+              </w:rPr>
+            </w:pPr>
+            <w:r>
+              <w:rPr>
+                <w:rFonts w:asciiTheme="majorHAnsi" w:hAnsiTheme="majorHAnsi"/>
+                <w:sz w:val="18"/>
+                <w:szCs w:val="21"/>
+              </w:rPr>
+              <w:t>1</w:t>
+            </w:r>
+          </w:p>
+        </w:tc>
+        <w:tc>
+          <w:tcPr>
+            <w:tcW w:w="548" w:type="dxa"/>
+            <w:vAlign w:val="center"/>
+          </w:tcPr>
+          <w:p>
+            <w:pPr>
+              <w:jc w:val="center"/>
+              <w:rPr>
+                <w:rFonts w:asciiTheme="majorHAnsi" w:hAnsiTheme="majorHAnsi"/>
+                <w:sz w:val="18"/>
+                <w:szCs w:val="21"/>
+              </w:rPr>
+            </w:pPr>
+            <w:r>
+              <w:rPr>
+                <w:rFonts w:asciiTheme="majorHAnsi" w:hAnsiTheme="majorHAnsi"/>
+                <w:sz w:val="18"/>
+                <w:szCs w:val="21"/>
+              </w:rPr>
+              <w:t>1</w:t>
+            </w:r>
+          </w:p>
+        </w:tc>
+        <w:tc>
+          <w:tcPr>
+            <w:tcW w:w="548" w:type="dxa"/>
+            <w:tcBorders>
+              <w:right w:val="single" w:sz="18" w:space="0" w:color="auto"/>
+            </w:tcBorders>
+            <w:vAlign w:val="center"/>
+          </w:tcPr>
+          <w:p>
+            <w:pPr>
+              <w:jc w:val="center"/>
+              <w:rPr>
+                <w:rFonts w:asciiTheme="majorHAnsi" w:hAnsiTheme="majorHAnsi"/>
+                <w:sz w:val="18"/>
+                <w:szCs w:val="21"/>
+              </w:rPr>
+            </w:pPr>
+            <w:r>
+              <w:rPr>
+                <w:rFonts w:asciiTheme="majorHAnsi" w:hAnsiTheme="majorHAnsi"/>
+                <w:sz w:val="18"/>
+                <w:szCs w:val="21"/>
+              </w:rPr>
+              <w:t>1</w:t>
+            </w:r>
+          </w:p>
+        </w:tc>
+        <w:tc>
+          <w:tcPr>
+            <w:tcW w:w="940" w:type="dxa"/>
+            <w:tcBorders>
+              <w:left w:val="single" w:sz="18" w:space="0" w:color="auto"/>
+            </w:tcBorders>
+            <w:vAlign w:val="center"/>
+          </w:tcPr>
+          <w:p>
+            <w:pPr>
+              <w:jc w:val="center"/>
+              <w:rPr>
+                <w:rFonts w:asciiTheme="majorHAnsi" w:hAnsiTheme="majorHAnsi"/>
+                <w:sz w:val="18"/>
+                <w:szCs w:val="21"/>
+              </w:rPr>
+            </w:pPr>
+            <w:r>
+              <w:rPr>
+                <w:rFonts w:asciiTheme="majorHAnsi" w:hAnsiTheme="majorHAnsi"/>
+                <w:sz w:val="18"/>
+                <w:szCs w:val="21"/>
+              </w:rPr>
+              <w:t>X</w:t>
+            </w:r>
+          </w:p>
+        </w:tc>
+        <w:tc>
+          <w:tcPr>
+            <w:tcW w:w="1011" w:type="dxa"/>
+            <w:vAlign w:val="center"/>
+          </w:tcPr>
+          <w:p>
+            <w:pPr>
+              <w:jc w:val="center"/>
+              <w:rPr>
+                <w:rFonts w:asciiTheme="majorHAnsi" w:hAnsiTheme="majorHAnsi"/>
+                <w:sz w:val="18"/>
+                <w:szCs w:val="21"/>
+              </w:rPr>
+            </w:pPr>
+            <w:r>
+              <w:rPr>
+                <w:rFonts w:asciiTheme="majorHAnsi" w:hAnsiTheme="majorHAnsi"/>
+                <w:sz w:val="18"/>
+                <w:szCs w:val="21"/>
+              </w:rPr>
+              <w:t>X</w:t>
+            </w:r>
+          </w:p>
+        </w:tc>
+      </w:tr>
+    </w:tbl>
+    <w:p>
+      <w:pPr>
+        <w:spacing w:after="0"/>
+        <w:ind w:left="567" w:hanging="567"/>
+        <w:jc w:val="center"/>
+        <w:rPr>
+          <w:rFonts w:asciiTheme="majorHAnsi" w:hAnsiTheme="majorHAnsi" w:cs="TimesNewRomanPSMT"/>
+          <w:szCs w:val="24"/>
+        </w:rPr>
+      </w:pPr>
+    </w:p>
+    <w:p>
+      <w:pPr>
+        <w:spacing w:after="0"/>
+        <w:ind w:left="567" w:hanging="567"/>
+        <w:jc w:val="center"/>
+        <w:rPr>
+          <w:rFonts w:asciiTheme="majorHAnsi" w:hAnsiTheme="majorHAnsi" w:cs="TimesNewRomanPSMT"/>
+          <w:szCs w:val="24"/>
+        </w:rPr>
+      </w:pPr>
+    </w:p>
+    <w:p>
+      <w:pPr>
+        <w:spacing w:after="0"/>
+        <w:ind w:left="567" w:hanging="567"/>
+        <w:jc w:val="center"/>
+        <w:rPr>
+          <w:rFonts w:asciiTheme="majorHAnsi" w:hAnsiTheme="majorHAnsi" w:cs="TimesNewRomanPSMT"/>
+          <w:szCs w:val="24"/>
+        </w:rPr>
+      </w:pPr>
+    </w:p>
+    <w:p>
+      <w:pPr>
+        <w:spacing w:after="0"/>
+        <w:ind w:left="567" w:hanging="567"/>
+        <w:jc w:val="center"/>
+        <w:rPr>
+          <w:rFonts w:asciiTheme="majorHAnsi" w:hAnsiTheme="majorHAnsi" w:cs="TimesNewRomanPSMT"/>
+          <w:szCs w:val="24"/>
+        </w:rPr>
+      </w:pPr>
+      <w:r>
+        <w:object w:dxaOrig="6765" w:dyaOrig="4214">
+          <v:shape id="_x0000_i1030" type="#_x0000_t75" style="width:292.5pt;height:182.25pt" o:ole="">
+            <v:imagedata r:id="rId19" o:title=""/>
+          </v:shape>
+          <o:OLEObject Type="Embed" ProgID="Visio.Drawing.11" ShapeID="_x0000_i1030" DrawAspect="Content" ObjectID="_1414504337" r:id="rId20"/>
+        </w:object>
+      </w:r>
+    </w:p>
+    <w:p>
+      <w:pPr>
+        <w:spacing w:after="0"/>
+        <w:ind w:left="567" w:hanging="567"/>
+        <w:jc w:val="center"/>
+        <w:rPr>
+          <w:rFonts w:asciiTheme="majorHAnsi" w:hAnsiTheme="majorHAnsi" w:cs="TimesNewRomanPSMT"/>
+          <w:szCs w:val="24"/>
+        </w:rPr>
+      </w:pPr>
+    </w:p>
+    <w:p>
+      <w:pPr>
+        <w:spacing w:after="0"/>
+        <w:ind w:left="567" w:hanging="567"/>
+        <w:jc w:val="center"/>
         <w:rPr>
           <w:rFonts w:asciiTheme="majorHAnsi" w:hAnsiTheme="majorHAnsi" w:cs="TimesNewRomanPSMT"/>
           <w:szCs w:val="24"/>
@@ -3621,14 +11618,15 @@
         <w:rPr>
           <w:rFonts w:asciiTheme="majorHAnsi" w:hAnsiTheme="majorHAnsi"/>
           <w:b/>
-          <w:sz w:val="30"/>
-          <w:szCs w:val="30"/>
+          <w:sz w:val="21"/>
+          <w:szCs w:val="21"/>
         </w:rPr>
       </w:pPr>
       <w:r>
         <w:rPr>
           <w:rFonts w:asciiTheme="majorHAnsi" w:hAnsiTheme="majorHAnsi" w:cs="TimesNewRomanPSMT"/>
-          <w:szCs w:val="24"/>
+          <w:sz w:val="21"/>
+          <w:szCs w:val="21"/>
         </w:rPr>
         <w:tab/>
       </w:r>
@@ -3636,7 +11634,8 @@
       <w:r>
         <w:rPr>
           <w:rFonts w:asciiTheme="majorHAnsi" w:hAnsiTheme="majorHAnsi" w:cs="TimesNewRomanPSMT"/>
-          <w:szCs w:val="24"/>
+          <w:sz w:val="21"/>
+          <w:szCs w:val="21"/>
         </w:rPr>
         <w:t>[ Colocar</w:t>
       </w:r>
@@ -3644,7 +11643,8 @@
       <w:r>
         <w:rPr>
           <w:rFonts w:asciiTheme="majorHAnsi" w:hAnsiTheme="majorHAnsi" w:cs="TimesNewRomanPSMT"/>
-          <w:szCs w:val="24"/>
+          <w:sz w:val="21"/>
+          <w:szCs w:val="21"/>
         </w:rPr>
         <w:t xml:space="preserve"> texto aquí ]</w:t>
       </w:r>
@@ -3759,14 +11759,15 @@
         <w:jc w:val="both"/>
         <w:rPr>
           <w:rFonts w:asciiTheme="majorHAnsi" w:hAnsiTheme="majorHAnsi" w:cs="TimesNewRomanPSMT"/>
-          <w:szCs w:val="24"/>
+          <w:sz w:val="21"/>
+          <w:szCs w:val="21"/>
         </w:rPr>
       </w:pPr>
       <w:r>
         <w:rPr>
           <w:rFonts w:asciiTheme="majorHAnsi" w:hAnsiTheme="majorHAnsi" w:cs="TimesNewRomanPSMT"/>
-          <w:sz w:val="24"/>
-          <w:szCs w:val="24"/>
+          <w:sz w:val="21"/>
+          <w:szCs w:val="21"/>
         </w:rPr>
         <w:tab/>
       </w:r>
@@ -3774,7 +11775,8 @@
       <w:r>
         <w:rPr>
           <w:rFonts w:asciiTheme="majorHAnsi" w:hAnsiTheme="majorHAnsi" w:cs="TimesNewRomanPSMT"/>
-          <w:szCs w:val="24"/>
+          <w:sz w:val="21"/>
+          <w:szCs w:val="21"/>
         </w:rPr>
         <w:t>[ Colocar</w:t>
       </w:r>
@@ -3782,7 +11784,8 @@
       <w:r>
         <w:rPr>
           <w:rFonts w:asciiTheme="majorHAnsi" w:hAnsiTheme="majorHAnsi" w:cs="TimesNewRomanPSMT"/>
-          <w:szCs w:val="24"/>
+          <w:sz w:val="21"/>
+          <w:szCs w:val="21"/>
         </w:rPr>
         <w:t xml:space="preserve"> texto aquí ]</w:t>
       </w:r>
@@ -3804,19 +11807,8 @@
       <w:pPr>
         <w:rPr>
           <w:rFonts w:asciiTheme="majorHAnsi" w:hAnsiTheme="majorHAnsi"/>
-          <w:b/>
-          <w:sz w:val="48"/>
-        </w:rPr>
-      </w:pPr>
-      <w:r>
-        <w:rPr>
-          <w:rFonts w:asciiTheme="majorHAnsi" w:hAnsiTheme="majorHAnsi"/>
-          <w:b/>
-          <w:sz w:val="48"/>
-        </w:rPr>
-        <w:lastRenderedPageBreak/>
-        <w:br w:type="page"/>
-      </w:r>
+        </w:rPr>
+      </w:pPr>
     </w:p>
     <w:p>
       <w:pPr>
@@ -3824,11 +11816,9 @@
         <w:autoSpaceDN w:val="0"/>
         <w:adjustRightInd w:val="0"/>
         <w:spacing w:after="0"/>
-        <w:jc w:val="center"/>
-        <w:rPr>
-          <w:rFonts w:asciiTheme="majorHAnsi" w:hAnsiTheme="majorHAnsi"/>
-          <w:b/>
-          <w:sz w:val="48"/>
+        <w:jc w:val="both"/>
+        <w:rPr>
+          <w:rFonts w:asciiTheme="majorHAnsi" w:hAnsiTheme="majorHAnsi"/>
         </w:rPr>
       </w:pPr>
     </w:p>
@@ -3838,11 +11828,62 @@
         <w:autoSpaceDN w:val="0"/>
         <w:adjustRightInd w:val="0"/>
         <w:spacing w:after="0"/>
-        <w:jc w:val="center"/>
+        <w:jc w:val="both"/>
+        <w:rPr>
+          <w:rFonts w:asciiTheme="majorHAnsi" w:hAnsiTheme="majorHAnsi"/>
+        </w:rPr>
+      </w:pPr>
+    </w:p>
+    <w:p>
+      <w:pPr>
+        <w:spacing w:after="0"/>
+        <w:ind w:left="567" w:hanging="567"/>
         <w:rPr>
           <w:rFonts w:asciiTheme="majorHAnsi" w:hAnsiTheme="majorHAnsi"/>
           <w:b/>
-          <w:sz w:val="48"/>
+          <w:sz w:val="36"/>
+        </w:rPr>
+      </w:pPr>
+      <w:r>
+        <w:rPr>
+          <w:rFonts w:asciiTheme="majorHAnsi" w:hAnsiTheme="majorHAnsi"/>
+          <w:b/>
+          <w:sz w:val="36"/>
+        </w:rPr>
+        <w:t>5</w:t>
+      </w:r>
+      <w:r>
+        <w:rPr>
+          <w:rFonts w:asciiTheme="majorHAnsi" w:hAnsiTheme="majorHAnsi"/>
+          <w:b/>
+          <w:sz w:val="36"/>
+        </w:rPr>
+        <w:t>.</w:t>
+      </w:r>
+      <w:r>
+        <w:rPr>
+          <w:rFonts w:asciiTheme="majorHAnsi" w:hAnsiTheme="majorHAnsi"/>
+          <w:b/>
+          <w:sz w:val="36"/>
+        </w:rPr>
+        <w:tab/>
+      </w:r>
+      <w:r>
+        <w:rPr>
+          <w:rFonts w:asciiTheme="majorHAnsi" w:hAnsiTheme="majorHAnsi"/>
+          <w:b/>
+          <w:sz w:val="36"/>
+        </w:rPr>
+        <w:t>Simulación</w:t>
+      </w:r>
+    </w:p>
+    <w:p>
+      <w:pPr>
+        <w:spacing w:after="0"/>
+        <w:ind w:left="567" w:hanging="567"/>
+        <w:rPr>
+          <w:rFonts w:asciiTheme="majorHAnsi" w:hAnsiTheme="majorHAnsi"/>
+          <w:sz w:val="24"/>
         </w:rPr>
       </w:pPr>
     </w:p>
@@ -3852,13 +11893,116 @@
         <w:autoSpaceDN w:val="0"/>
         <w:adjustRightInd w:val="0"/>
         <w:spacing w:after="0"/>
-        <w:jc w:val="center"/>
+        <w:jc w:val="both"/>
+        <w:rPr>
+          <w:rFonts w:asciiTheme="majorHAnsi" w:hAnsiTheme="majorHAnsi" w:cs="TimesNewRomanPSMT"/>
+          <w:sz w:val="21"/>
+          <w:szCs w:val="21"/>
+        </w:rPr>
+      </w:pPr>
+      <w:r>
+        <w:rPr>
+          <w:rFonts w:asciiTheme="majorHAnsi" w:hAnsiTheme="majorHAnsi" w:cs="TimesNewRomanPSMT"/>
+          <w:sz w:val="21"/>
+          <w:szCs w:val="21"/>
+        </w:rPr>
+        <w:tab/>
+      </w:r>
+      <w:r>
+        <w:rPr>
+          <w:rFonts w:asciiTheme="majorHAnsi" w:hAnsiTheme="majorHAnsi" w:cs="TimesNewRomanPSMT"/>
+          <w:sz w:val="21"/>
+          <w:szCs w:val="21"/>
+        </w:rPr>
+        <w:t>Junto al presente informe se encuentra adjunto un archivo denominado “</w:t>
+      </w:r>
+      <w:r>
+        <w:rPr>
+          <w:rFonts w:asciiTheme="majorHAnsi" w:hAnsiTheme="majorHAnsi" w:cs="TimesNewRomanPSMT"/>
+          <w:i/>
+          <w:sz w:val="21"/>
+          <w:szCs w:val="21"/>
+        </w:rPr>
+        <w:t>TP.Informe.Grupo.8.simulacion.DSN</w:t>
+      </w:r>
+      <w:r>
+        <w:rPr>
+          <w:rFonts w:asciiTheme="majorHAnsi" w:hAnsiTheme="majorHAnsi" w:cs="TimesNewRomanPSMT"/>
+          <w:i/>
+          <w:sz w:val="21"/>
+          <w:szCs w:val="21"/>
+        </w:rPr>
+        <w:t>”</w:t>
+      </w:r>
+      <w:r>
+        <w:rPr>
+          <w:rFonts w:asciiTheme="majorHAnsi" w:hAnsiTheme="majorHAnsi" w:cs="TimesNewRomanPSMT"/>
+          <w:sz w:val="21"/>
+          <w:szCs w:val="21"/>
+        </w:rPr>
+        <w:t xml:space="preserve">, el cual contiene una simulación del sistema completo. Este archivo corresponde al software </w:t>
+      </w:r>
+      <w:proofErr w:type="spellStart"/>
+      <w:r>
+        <w:rPr>
+          <w:rFonts w:asciiTheme="majorHAnsi" w:hAnsiTheme="majorHAnsi" w:cs="TimesNewRomanPSMT"/>
+          <w:i/>
+          <w:sz w:val="21"/>
+          <w:szCs w:val="21"/>
+        </w:rPr>
+        <w:t>Proteus</w:t>
+      </w:r>
+      <w:proofErr w:type="spellEnd"/>
+      <w:r>
+        <w:rPr>
+          <w:rFonts w:asciiTheme="majorHAnsi" w:hAnsiTheme="majorHAnsi" w:cs="TimesNewRomanPSMT"/>
+          <w:sz w:val="21"/>
+          <w:szCs w:val="21"/>
+        </w:rPr>
+        <w:t xml:space="preserve">. Cabe aclarar que se ha realizado la implementación del sistema simplemente con dispositivos genéricos del programa a causa de que ciertos integrados, a pesar de existir en la lista de componentes, no se encuentran modelados para su uso. De todas formas esto no modificará el resultado de la simulación a grandes </w:t>
+      </w:r>
+      <w:r>
+        <w:rPr>
+          <w:rFonts w:asciiTheme="majorHAnsi" w:hAnsiTheme="majorHAnsi" w:cs="TimesNewRomanPSMT"/>
+          <w:sz w:val="21"/>
+          <w:szCs w:val="21"/>
+        </w:rPr>
+        <w:t>rasgos</w:t>
+      </w:r>
+      <w:bookmarkStart w:id="0" w:name="_GoBack"/>
+      <w:bookmarkEnd w:id="0"/>
+      <w:r>
+        <w:rPr>
+          <w:rFonts w:asciiTheme="majorHAnsi" w:hAnsiTheme="majorHAnsi" w:cs="TimesNewRomanPSMT"/>
+          <w:sz w:val="21"/>
+          <w:szCs w:val="21"/>
+        </w:rPr>
+        <w:t>, ya que el propósito de esta es mostrar al lector que lo desarrollado funciona de forma óptima y correcta.</w:t>
+      </w:r>
+    </w:p>
+    <w:p>
+      <w:pPr>
+        <w:rPr>
+          <w:rFonts w:asciiTheme="majorHAnsi" w:hAnsiTheme="majorHAnsi"/>
+        </w:rPr>
+      </w:pPr>
+    </w:p>
+    <w:p>
+      <w:pPr>
         <w:rPr>
           <w:rFonts w:asciiTheme="majorHAnsi" w:hAnsiTheme="majorHAnsi"/>
           <w:b/>
           <w:sz w:val="48"/>
         </w:rPr>
       </w:pPr>
+      <w:r>
+        <w:rPr>
+          <w:rFonts w:asciiTheme="majorHAnsi" w:hAnsiTheme="majorHAnsi"/>
+          <w:b/>
+          <w:sz w:val="48"/>
+        </w:rPr>
+        <w:br w:type="page"/>
+      </w:r>
     </w:p>
     <w:p>
       <w:pPr>
@@ -3870,17 +12014,9 @@
         <w:rPr>
           <w:rFonts w:asciiTheme="majorHAnsi" w:hAnsiTheme="majorHAnsi"/>
           <w:b/>
-          <w:sz w:val="52"/>
-        </w:rPr>
-      </w:pPr>
-      <w:r>
-        <w:rPr>
-          <w:rFonts w:asciiTheme="majorHAnsi" w:hAnsiTheme="majorHAnsi"/>
-          <w:b/>
-          <w:sz w:val="52"/>
-        </w:rPr>
-        <w:t>Apéndice A</w:t>
-      </w:r>
+          <w:sz w:val="48"/>
+        </w:rPr>
+      </w:pPr>
     </w:p>
     <w:p>
       <w:pPr>
@@ -3891,6 +12027,7 @@
         <w:jc w:val="center"/>
         <w:rPr>
           <w:rFonts w:asciiTheme="majorHAnsi" w:hAnsiTheme="majorHAnsi"/>
+          <w:b/>
           <w:sz w:val="48"/>
         </w:rPr>
       </w:pPr>
@@ -3904,18 +12041,10 @@
         <w:jc w:val="center"/>
         <w:rPr>
           <w:rFonts w:asciiTheme="majorHAnsi" w:hAnsiTheme="majorHAnsi"/>
-          <w:i/>
-          <w:sz w:val="36"/>
-        </w:rPr>
-      </w:pPr>
-      <w:r>
-        <w:rPr>
-          <w:rFonts w:asciiTheme="majorHAnsi" w:hAnsiTheme="majorHAnsi"/>
-          <w:i/>
-          <w:sz w:val="36"/>
-        </w:rPr>
-        <w:t xml:space="preserve">Hojas de datos de </w:t>
-      </w:r>
+          <w:b/>
+          <w:sz w:val="48"/>
+        </w:rPr>
+      </w:pPr>
     </w:p>
     <w:p>
       <w:pPr>
@@ -3926,47 +12055,18 @@
         <w:jc w:val="center"/>
         <w:rPr>
           <w:rFonts w:asciiTheme="majorHAnsi" w:hAnsiTheme="majorHAnsi"/>
-          <w:i/>
-          <w:sz w:val="36"/>
-        </w:rPr>
-      </w:pPr>
-      <w:proofErr w:type="gramStart"/>
-      <w:r>
-        <w:rPr>
-          <w:rFonts w:asciiTheme="majorHAnsi" w:hAnsiTheme="majorHAnsi"/>
-          <w:i/>
-          <w:sz w:val="36"/>
-        </w:rPr>
-        <w:t>componentes</w:t>
-      </w:r>
-      <w:proofErr w:type="gramEnd"/>
-      <w:r>
-        <w:rPr>
-          <w:rFonts w:asciiTheme="majorHAnsi" w:hAnsiTheme="majorHAnsi"/>
-          <w:i/>
-          <w:sz w:val="36"/>
-        </w:rPr>
-        <w:t xml:space="preserve"> electrónicos</w:t>
-      </w:r>
-    </w:p>
-    <w:p>
-      <w:pPr>
-        <w:rPr>
-          <w:rFonts w:asciiTheme="majorHAnsi" w:hAnsiTheme="majorHAnsi"/>
-          <w:i/>
-          <w:sz w:val="40"/>
-        </w:rPr>
-      </w:pPr>
-      <w:r>
-        <w:rPr>
-          <w:rFonts w:asciiTheme="majorHAnsi" w:hAnsiTheme="majorHAnsi"/>
-          <w:i/>
-          <w:sz w:val="40"/>
-        </w:rPr>
-        <w:br w:type="page"/>
-      </w:r>
-      <w:bookmarkStart w:id="0" w:name="_GoBack"/>
-      <w:bookmarkEnd w:id="0"/>
+          <w:b/>
+          <w:sz w:val="52"/>
+        </w:rPr>
+      </w:pPr>
+      <w:r>
+        <w:rPr>
+          <w:rFonts w:asciiTheme="majorHAnsi" w:hAnsiTheme="majorHAnsi"/>
+          <w:b/>
+          <w:sz w:val="52"/>
+        </w:rPr>
+        <w:t>Apéndice A</w:t>
+      </w:r>
     </w:p>
     <w:p>
       <w:pPr>
@@ -3977,13 +12077,87 @@
         <w:jc w:val="center"/>
         <w:rPr>
           <w:rFonts w:asciiTheme="majorHAnsi" w:hAnsiTheme="majorHAnsi"/>
+          <w:sz w:val="48"/>
+        </w:rPr>
+      </w:pPr>
+    </w:p>
+    <w:p>
+      <w:pPr>
+        <w:autoSpaceDE w:val="0"/>
+        <w:autoSpaceDN w:val="0"/>
+        <w:adjustRightInd w:val="0"/>
+        <w:spacing w:after="0"/>
+        <w:jc w:val="center"/>
+        <w:rPr>
+          <w:rFonts w:asciiTheme="majorHAnsi" w:hAnsiTheme="majorHAnsi"/>
+          <w:i/>
+          <w:sz w:val="36"/>
+        </w:rPr>
+      </w:pPr>
+      <w:r>
+        <w:rPr>
+          <w:rFonts w:asciiTheme="majorHAnsi" w:hAnsiTheme="majorHAnsi"/>
+          <w:i/>
+          <w:sz w:val="36"/>
+        </w:rPr>
+        <w:t xml:space="preserve">Hojas de datos de </w:t>
+      </w:r>
+    </w:p>
+    <w:p>
+      <w:pPr>
+        <w:autoSpaceDE w:val="0"/>
+        <w:autoSpaceDN w:val="0"/>
+        <w:adjustRightInd w:val="0"/>
+        <w:spacing w:after="0"/>
+        <w:jc w:val="center"/>
+        <w:rPr>
+          <w:rFonts w:asciiTheme="majorHAnsi" w:hAnsiTheme="majorHAnsi"/>
+          <w:i/>
+          <w:sz w:val="36"/>
+        </w:rPr>
+      </w:pPr>
+      <w:r>
+        <w:rPr>
+          <w:rFonts w:asciiTheme="majorHAnsi" w:hAnsiTheme="majorHAnsi"/>
+          <w:i/>
+          <w:sz w:val="36"/>
+        </w:rPr>
+        <w:t>componentes electrónicos</w:t>
+      </w:r>
+    </w:p>
+    <w:p>
+      <w:pPr>
+        <w:rPr>
+          <w:rFonts w:asciiTheme="majorHAnsi" w:hAnsiTheme="majorHAnsi"/>
           <w:i/>
           <w:sz w:val="40"/>
         </w:rPr>
       </w:pPr>
+      <w:r>
+        <w:rPr>
+          <w:rFonts w:asciiTheme="majorHAnsi" w:hAnsiTheme="majorHAnsi"/>
+          <w:i/>
+          <w:sz w:val="40"/>
+        </w:rPr>
+        <w:br w:type="page"/>
+      </w:r>
+    </w:p>
+    <w:p>
+      <w:pPr>
+        <w:autoSpaceDE w:val="0"/>
+        <w:autoSpaceDN w:val="0"/>
+        <w:adjustRightInd w:val="0"/>
+        <w:spacing w:after="0"/>
+        <w:jc w:val="center"/>
+        <w:rPr>
+          <w:rFonts w:asciiTheme="majorHAnsi" w:hAnsiTheme="majorHAnsi"/>
+          <w:i/>
+          <w:sz w:val="40"/>
+        </w:rPr>
+      </w:pPr>
     </w:p>
     <w:sectPr>
-      <w:footerReference w:type="default" r:id="rId9"/>
+      <w:footerReference w:type="default" r:id="rId21"/>
       <w:pgSz w:w="12240" w:h="15840"/>
       <w:pgMar w:top="1417" w:right="1701" w:bottom="1417" w:left="1701" w:header="708" w:footer="708" w:gutter="0"/>
       <w:pgNumType w:start="0"/>
@@ -4034,6 +12208,7 @@
         <w:docPartUnique/>
       </w:docPartObj>
     </w:sdtPr>
+    <w:sdtEndPr/>
     <w:sdtContent>
       <w:p>
         <w:pPr>
@@ -4072,7 +12247,7 @@
             <w:sz w:val="18"/>
             <w:lang w:val="es-ES"/>
           </w:rPr>
-          <w:t>5</w:t>
+          <w:t>9</w:t>
         </w:r>
         <w:r>
           <w:rPr>
@@ -4749,6 +12924,36 @@
     <w:link w:val="Piedepgina"/>
     <w:uiPriority w:val="99"/>
     <w:rsid w:val="000852DD"/>
+  </w:style>
+  <w:style w:type="paragraph" w:styleId="Textodeglobo">
+    <w:name w:val="Balloon Text"/>
+    <w:basedOn w:val="Normal"/>
+    <w:link w:val="TextodegloboCar"/>
+    <w:uiPriority w:val="99"/>
+    <w:semiHidden/>
+    <w:unhideWhenUsed/>
+    <w:rsid w:val="00357C97"/>
+    <w:pPr>
+      <w:spacing w:after="0" w:line="240" w:lineRule="auto"/>
+    </w:pPr>
+    <w:rPr>
+      <w:rFonts w:ascii="Tahoma" w:hAnsi="Tahoma" w:cs="Tahoma"/>
+      <w:sz w:val="16"/>
+      <w:szCs w:val="16"/>
+    </w:rPr>
+  </w:style>
+  <w:style w:type="character" w:customStyle="1" w:styleId="TextodegloboCar">
+    <w:name w:val="Texto de globo Car"/>
+    <w:basedOn w:val="Fuentedeprrafopredeter"/>
+    <w:link w:val="Textodeglobo"/>
+    <w:uiPriority w:val="99"/>
+    <w:semiHidden/>
+    <w:rsid w:val="00357C97"/>
+    <w:rPr>
+      <w:rFonts w:ascii="Tahoma" w:hAnsi="Tahoma" w:cs="Tahoma"/>
+      <w:sz w:val="16"/>
+      <w:szCs w:val="16"/>
+    </w:rPr>
   </w:style>
 </w:styles>
 </file>
@@ -5270,7 +13475,7 @@
 </file>
 
 <file path=customXml/itemProps1.xml><?xml version="1.0" encoding="utf-8"?>
-<ds:datastoreItem xmlns:ds="http://schemas.openxmlformats.org/officeDocument/2006/customXml" ds:itemID="{021753AD-78B5-4C93-B90B-BF2C90C9A5DD}">
+<ds:datastoreItem xmlns:ds="http://schemas.openxmlformats.org/officeDocument/2006/customXml" ds:itemID="{8CD0823D-0AAA-4E2E-90E0-D91C3B855562}">
   <ds:schemaRefs>
     <ds:schemaRef ds:uri="http://schemas.openxmlformats.org/officeDocument/2006/bibliography"/>
   </ds:schemaRefs>

--- a/trunk/Informe/TP.Informe.Grupo.8.docx
+++ b/trunk/Informe/TP.Informe.Grupo.8.docx
@@ -2891,10 +2891,10 @@
             <v:path o:extrusionok="f" gradientshapeok="t" o:connecttype="rect"/>
             <o:lock v:ext="edit" aspectratio="t"/>
           </v:shapetype>
-          <v:shape id="_x0000_i1025" type="#_x0000_t75" style="width:408.75pt;height:6in" o:ole="">
+          <v:shape id="_x0000_i1025" type="#_x0000_t75" style="width:408.6pt;height:6in" o:ole="">
             <v:imagedata r:id="rId9" o:title=""/>
           </v:shape>
-          <o:OLEObject Type="Embed" ProgID="Visio.Drawing.11" ShapeID="_x0000_i1025" DrawAspect="Content" ObjectID="_1414504332" r:id="rId10"/>
+          <o:OLEObject Type="Embed" ProgID="Visio.Drawing.11" ShapeID="_x0000_i1025" DrawAspect="Content" ObjectID="_1414504892" r:id="rId10"/>
         </w:object>
       </w:r>
     </w:p>
@@ -4733,6 +4733,35 @@
         <w:spacing w:after="0"/>
         <w:ind w:left="567" w:hanging="567"/>
         <w:jc w:val="center"/>
+      </w:pPr>
+      <w:r>
+        <w:object w:dxaOrig="5348" w:dyaOrig="6482">
+          <v:shape id="_x0000_i1026" type="#_x0000_t75" style="width:221.6pt;height:268.35pt" o:ole="">
+            <v:imagedata r:id="rId11" o:title=""/>
+          </v:shape>
+          <o:OLEObject Type="Embed" ProgID="Visio.Drawing.11" ShapeID="_x0000_i1026" DrawAspect="Content" ObjectID="_1414504893" r:id="rId12"/>
+        </w:object>
+      </w:r>
+    </w:p>
+    <w:p>
+      <w:pPr>
+        <w:spacing w:after="0"/>
+        <w:ind w:left="567" w:hanging="567"/>
+        <w:jc w:val="center"/>
+      </w:pPr>
+    </w:p>
+    <w:p>
+      <w:pPr>
+        <w:spacing w:after="0"/>
+        <w:ind w:left="567" w:hanging="567"/>
+        <w:jc w:val="center"/>
+      </w:pPr>
+    </w:p>
+    <w:p>
+      <w:pPr>
+        <w:spacing w:after="0"/>
+        <w:ind w:left="567" w:hanging="567"/>
+        <w:jc w:val="center"/>
         <w:rPr>
           <w:rFonts w:asciiTheme="majorHAnsi" w:hAnsiTheme="majorHAnsi"/>
           <w:b/>
@@ -4741,13 +4770,78 @@
         </w:rPr>
       </w:pPr>
       <w:r>
-        <w:object w:dxaOrig="5348" w:dyaOrig="6482">
-          <v:shape id="_x0000_i1026" type="#_x0000_t75" style="width:222pt;height:268.5pt" o:ole="">
-            <v:imagedata r:id="rId11" o:title=""/>
+        <w:object w:dxaOrig="8280" w:dyaOrig="6629">
+          <v:shape id="_x0000_i1031" type="#_x0000_t75" style="width:414.25pt;height:331pt" o:ole="">
+            <v:imagedata r:id="rId13" o:title=""/>
           </v:shape>
-          <o:OLEObject Type="Embed" ProgID="Visio.Drawing.11" ShapeID="_x0000_i1026" DrawAspect="Content" ObjectID="_1414504333" r:id="rId12"/>
+          <o:OLEObject Type="Embed" ProgID="Visio.Drawing.11" ShapeID="_x0000_i1031" DrawAspect="Content" ObjectID="_1414504894" r:id="rId14"/>
         </w:object>
       </w:r>
+    </w:p>
+    <w:p>
+      <w:pPr>
+        <w:autoSpaceDE w:val="0"/>
+        <w:autoSpaceDN w:val="0"/>
+        <w:adjustRightInd w:val="0"/>
+        <w:spacing w:after="0"/>
+        <w:jc w:val="center"/>
+        <w:rPr>
+          <w:rFonts w:asciiTheme="majorHAnsi" w:hAnsiTheme="majorHAnsi"/>
+          <w:sz w:val="21"/>
+          <w:szCs w:val="21"/>
+        </w:rPr>
+      </w:pPr>
+      <w:r>
+        <w:rPr>
+          <w:rFonts w:asciiTheme="majorHAnsi" w:hAnsiTheme="majorHAnsi"/>
+          <w:b/>
+          <w:sz w:val="20"/>
+        </w:rPr>
+        <w:t>Figura</w:t>
+      </w:r>
+      <w:r>
+        <w:rPr>
+          <w:rFonts w:asciiTheme="majorHAnsi" w:hAnsiTheme="majorHAnsi"/>
+          <w:b/>
+          <w:sz w:val="20"/>
+        </w:rPr>
+        <w:t xml:space="preserve"> 3</w:t>
+      </w:r>
+      <w:r>
+        <w:rPr>
+          <w:rFonts w:asciiTheme="majorHAnsi" w:hAnsiTheme="majorHAnsi"/>
+          <w:b/>
+          <w:sz w:val="20"/>
+        </w:rPr>
+        <w:t>.1</w:t>
+      </w:r>
+      <w:r>
+        <w:rPr>
+          <w:rFonts w:asciiTheme="majorHAnsi" w:hAnsiTheme="majorHAnsi"/>
+          <w:sz w:val="20"/>
+        </w:rPr>
+        <w:t xml:space="preserve"> – </w:t>
+      </w:r>
+      <w:r>
+        <w:rPr>
+          <w:rFonts w:asciiTheme="majorHAnsi" w:hAnsiTheme="majorHAnsi"/>
+          <w:i/>
+          <w:sz w:val="20"/>
+        </w:rPr>
+        <w:t>Diagrama en bloques del módulo Controlador de transiciones</w:t>
+      </w:r>
+    </w:p>
+    <w:p>
+      <w:pPr>
+        <w:spacing w:after="0"/>
+        <w:ind w:left="567" w:hanging="567"/>
+        <w:rPr>
+          <w:rFonts w:asciiTheme="majorHAnsi" w:hAnsiTheme="majorHAnsi"/>
+          <w:b/>
+          <w:sz w:val="30"/>
+          <w:szCs w:val="30"/>
+        </w:rPr>
+      </w:pPr>
     </w:p>
     <w:p>
       <w:pPr>
@@ -4969,38 +5063,169 @@
         <w:spacing w:after="0"/>
         <w:ind w:left="567" w:hanging="567"/>
         <w:rPr>
+          <w:rFonts w:asciiTheme="majorHAnsi" w:hAnsiTheme="majorHAnsi" w:cs="TimesNewRomanPSMT"/>
+          <w:sz w:val="21"/>
+          <w:szCs w:val="21"/>
+        </w:rPr>
+      </w:pPr>
+      <w:r>
+        <w:rPr>
+          <w:rFonts w:asciiTheme="majorHAnsi" w:hAnsiTheme="majorHAnsi" w:cs="TimesNewRomanPSMT"/>
+          <w:szCs w:val="24"/>
+        </w:rPr>
+        <w:tab/>
+      </w:r>
+      <w:proofErr w:type="gramStart"/>
+      <w:r>
+        <w:rPr>
+          <w:rFonts w:asciiTheme="majorHAnsi" w:hAnsiTheme="majorHAnsi" w:cs="TimesNewRomanPSMT"/>
+          <w:sz w:val="21"/>
+          <w:szCs w:val="21"/>
+        </w:rPr>
+        <w:t>[ Colocar</w:t>
+      </w:r>
+      <w:proofErr w:type="gramEnd"/>
+      <w:r>
+        <w:rPr>
+          <w:rFonts w:asciiTheme="majorHAnsi" w:hAnsiTheme="majorHAnsi" w:cs="TimesNewRomanPSMT"/>
+          <w:sz w:val="21"/>
+          <w:szCs w:val="21"/>
+        </w:rPr>
+        <w:t xml:space="preserve"> texto aquí ]</w:t>
+      </w:r>
+    </w:p>
+    <w:p>
+      <w:pPr>
+        <w:spacing w:after="0"/>
+        <w:ind w:left="567" w:hanging="567"/>
+        <w:rPr>
+          <w:rFonts w:asciiTheme="majorHAnsi" w:hAnsiTheme="majorHAnsi" w:cs="TimesNewRomanPSMT"/>
+          <w:sz w:val="21"/>
+          <w:szCs w:val="21"/>
+        </w:rPr>
+      </w:pPr>
+    </w:p>
+    <w:p>
+      <w:pPr>
+        <w:spacing w:after="0"/>
+        <w:ind w:left="567" w:hanging="567"/>
+        <w:rPr>
+          <w:rFonts w:asciiTheme="majorHAnsi" w:hAnsiTheme="majorHAnsi" w:cs="TimesNewRomanPSMT"/>
+          <w:sz w:val="21"/>
+          <w:szCs w:val="21"/>
+        </w:rPr>
+      </w:pPr>
+    </w:p>
+    <w:p>
+      <w:pPr>
+        <w:spacing w:after="0"/>
+        <w:ind w:left="567" w:hanging="567"/>
+        <w:rPr>
+          <w:rFonts w:asciiTheme="majorHAnsi" w:hAnsiTheme="majorHAnsi" w:cs="TimesNewRomanPSMT"/>
+          <w:sz w:val="21"/>
+          <w:szCs w:val="21"/>
+        </w:rPr>
+      </w:pPr>
+    </w:p>
+    <w:p>
+      <w:pPr>
+        <w:spacing w:after="0"/>
+        <w:ind w:left="567" w:hanging="567"/>
+        <w:jc w:val="center"/>
+      </w:pPr>
+      <w:r>
+        <w:object w:dxaOrig="7263" w:dyaOrig="4849">
+          <v:shape id="_x0000_i1032" type="#_x0000_t75" style="width:362.8pt;height:242.2pt" o:ole="">
+            <v:imagedata r:id="rId15" o:title=""/>
+          </v:shape>
+          <o:OLEObject Type="Embed" ProgID="Visio.Drawing.11" ShapeID="_x0000_i1032" DrawAspect="Content" ObjectID="_1414504895" r:id="rId16"/>
+        </w:object>
+      </w:r>
+    </w:p>
+    <w:p>
+      <w:pPr>
+        <w:spacing w:after="0"/>
+        <w:ind w:left="567" w:hanging="567"/>
+        <w:jc w:val="center"/>
+        <w:rPr>
+          <w:rFonts w:asciiTheme="majorHAnsi" w:hAnsiTheme="majorHAnsi" w:cs="TimesNewRomanPSMT"/>
+          <w:sz w:val="21"/>
+          <w:szCs w:val="21"/>
+        </w:rPr>
+      </w:pPr>
+    </w:p>
+    <w:p>
+      <w:pPr>
+        <w:autoSpaceDE w:val="0"/>
+        <w:autoSpaceDN w:val="0"/>
+        <w:adjustRightInd w:val="0"/>
+        <w:spacing w:after="0"/>
+        <w:jc w:val="center"/>
+        <w:rPr>
+          <w:rFonts w:asciiTheme="majorHAnsi" w:hAnsiTheme="majorHAnsi"/>
+          <w:sz w:val="21"/>
+          <w:szCs w:val="21"/>
+        </w:rPr>
+      </w:pPr>
+      <w:r>
+        <w:rPr>
+          <w:rFonts w:asciiTheme="majorHAnsi" w:hAnsiTheme="majorHAnsi"/>
+          <w:b/>
+          <w:sz w:val="20"/>
+        </w:rPr>
+        <w:t>Figura 3</w:t>
+      </w:r>
+      <w:r>
+        <w:rPr>
+          <w:rFonts w:asciiTheme="majorHAnsi" w:hAnsiTheme="majorHAnsi"/>
+          <w:b/>
+          <w:sz w:val="20"/>
+        </w:rPr>
+        <w:t>.</w:t>
+      </w:r>
+      <w:r>
+        <w:rPr>
+          <w:rFonts w:asciiTheme="majorHAnsi" w:hAnsiTheme="majorHAnsi"/>
+          <w:b/>
+          <w:sz w:val="20"/>
+        </w:rPr>
+        <w:t>3</w:t>
+      </w:r>
+      <w:r>
+        <w:rPr>
+          <w:rFonts w:asciiTheme="majorHAnsi" w:hAnsiTheme="majorHAnsi"/>
+          <w:sz w:val="20"/>
+        </w:rPr>
+        <w:t xml:space="preserve"> – </w:t>
+      </w:r>
+      <w:r>
+        <w:rPr>
+          <w:rFonts w:asciiTheme="majorHAnsi" w:hAnsiTheme="majorHAnsi"/>
+          <w:i/>
+          <w:sz w:val="20"/>
+        </w:rPr>
+        <w:t xml:space="preserve">Diagrama en bloques del módulo </w:t>
+      </w:r>
+      <w:r>
+        <w:rPr>
+          <w:rFonts w:asciiTheme="majorHAnsi" w:hAnsiTheme="majorHAnsi"/>
+          <w:i/>
+          <w:sz w:val="20"/>
+        </w:rPr>
+        <w:t>de la Secuencia A.</w:t>
+      </w:r>
+    </w:p>
+    <w:p>
+      <w:pPr>
+        <w:spacing w:after="0"/>
+        <w:ind w:left="567" w:hanging="567"/>
+        <w:rPr>
           <w:rFonts w:asciiTheme="majorHAnsi" w:hAnsiTheme="majorHAnsi"/>
           <w:b/>
           <w:sz w:val="21"/>
           <w:szCs w:val="21"/>
         </w:rPr>
       </w:pPr>
-      <w:r>
-        <w:rPr>
-          <w:rFonts w:asciiTheme="majorHAnsi" w:hAnsiTheme="majorHAnsi" w:cs="TimesNewRomanPSMT"/>
-          <w:szCs w:val="24"/>
-        </w:rPr>
-        <w:lastRenderedPageBreak/>
-        <w:tab/>
-      </w:r>
-      <w:proofErr w:type="gramStart"/>
-      <w:r>
-        <w:rPr>
-          <w:rFonts w:asciiTheme="majorHAnsi" w:hAnsiTheme="majorHAnsi" w:cs="TimesNewRomanPSMT"/>
-          <w:sz w:val="21"/>
-          <w:szCs w:val="21"/>
-        </w:rPr>
-        <w:t>[ Colocar</w:t>
-      </w:r>
-      <w:proofErr w:type="gramEnd"/>
-      <w:r>
-        <w:rPr>
-          <w:rFonts w:asciiTheme="majorHAnsi" w:hAnsiTheme="majorHAnsi" w:cs="TimesNewRomanPSMT"/>
-          <w:sz w:val="21"/>
-          <w:szCs w:val="21"/>
-        </w:rPr>
-        <w:t xml:space="preserve"> texto aquí ]</w:t>
-      </w:r>
     </w:p>
     <w:p>
       <w:pPr>
@@ -9979,10 +10204,10 @@
       </w:pPr>
       <w:r>
         <w:object w:dxaOrig="11074" w:dyaOrig="6482">
-          <v:shape id="_x0000_i1027" type="#_x0000_t75" style="width:398.25pt;height:233.25pt" o:ole="">
-            <v:imagedata r:id="rId13" o:title=""/>
+          <v:shape id="_x0000_i1027" type="#_x0000_t75" style="width:398.35pt;height:233.75pt" o:ole="">
+            <v:imagedata r:id="rId17" o:title=""/>
           </v:shape>
-          <o:OLEObject Type="Embed" ProgID="Visio.Drawing.11" ShapeID="_x0000_i1027" DrawAspect="Content" ObjectID="_1414504334" r:id="rId14"/>
+          <o:OLEObject Type="Embed" ProgID="Visio.Drawing.11" ShapeID="_x0000_i1027" DrawAspect="Content" ObjectID="_1414504896" r:id="rId18"/>
         </w:object>
       </w:r>
     </w:p>
@@ -10038,10 +10263,10 @@
       </w:pPr>
       <w:r>
         <w:object w:dxaOrig="11811" w:dyaOrig="6482">
-          <v:shape id="_x0000_i1028" type="#_x0000_t75" style="width:441.75pt;height:242.25pt" o:ole="">
-            <v:imagedata r:id="rId15" o:title=""/>
+          <v:shape id="_x0000_i1028" type="#_x0000_t75" style="width:441.35pt;height:242.2pt" o:ole="">
+            <v:imagedata r:id="rId19" o:title=""/>
           </v:shape>
-          <o:OLEObject Type="Embed" ProgID="Visio.Drawing.11" ShapeID="_x0000_i1028" DrawAspect="Content" ObjectID="_1414504335" r:id="rId16"/>
+          <o:OLEObject Type="Embed" ProgID="Visio.Drawing.11" ShapeID="_x0000_i1028" DrawAspect="Content" ObjectID="_1414504897" r:id="rId20"/>
         </w:object>
       </w:r>
     </w:p>
@@ -10075,10 +10300,10 @@
       </w:pPr>
       <w:r>
         <w:object w:dxaOrig="5575" w:dyaOrig="1946">
-          <v:shape id="_x0000_i1029" type="#_x0000_t75" style="width:221.25pt;height:77.25pt" o:ole="">
-            <v:imagedata r:id="rId17" o:title=""/>
+          <v:shape id="_x0000_i1029" type="#_x0000_t75" style="width:221.6pt;height:77.6pt" o:ole="">
+            <v:imagedata r:id="rId21" o:title=""/>
           </v:shape>
-          <o:OLEObject Type="Embed" ProgID="Visio.Drawing.11" ShapeID="_x0000_i1029" DrawAspect="Content" ObjectID="_1414504336" r:id="rId18"/>
+          <o:OLEObject Type="Embed" ProgID="Visio.Drawing.11" ShapeID="_x0000_i1029" DrawAspect="Content" ObjectID="_1414504898" r:id="rId22"/>
         </w:object>
       </w:r>
     </w:p>
@@ -11492,12 +11717,89 @@
       </w:pPr>
       <w:r>
         <w:object w:dxaOrig="6765" w:dyaOrig="4214">
-          <v:shape id="_x0000_i1030" type="#_x0000_t75" style="width:292.5pt;height:182.25pt" o:ole="">
-            <v:imagedata r:id="rId19" o:title=""/>
+          <v:shape id="_x0000_i1030" type="#_x0000_t75" style="width:292.7pt;height:182.35pt" o:ole="">
+            <v:imagedata r:id="rId23" o:title=""/>
           </v:shape>
-          <o:OLEObject Type="Embed" ProgID="Visio.Drawing.11" ShapeID="_x0000_i1030" DrawAspect="Content" ObjectID="_1414504337" r:id="rId20"/>
+          <o:OLEObject Type="Embed" ProgID="Visio.Drawing.11" ShapeID="_x0000_i1030" DrawAspect="Content" ObjectID="_1414504899" r:id="rId24"/>
         </w:object>
       </w:r>
+    </w:p>
+    <w:p>
+      <w:pPr>
+        <w:spacing w:after="0"/>
+        <w:ind w:left="567" w:hanging="567"/>
+        <w:jc w:val="center"/>
+        <w:rPr>
+          <w:rFonts w:asciiTheme="majorHAnsi" w:hAnsiTheme="majorHAnsi" w:cs="TimesNewRomanPSMT"/>
+          <w:szCs w:val="24"/>
+        </w:rPr>
+      </w:pPr>
+    </w:p>
+    <w:p>
+      <w:pPr>
+        <w:spacing w:after="0"/>
+        <w:ind w:left="567" w:hanging="567"/>
+        <w:jc w:val="center"/>
+        <w:rPr>
+          <w:rFonts w:asciiTheme="majorHAnsi" w:hAnsiTheme="majorHAnsi" w:cs="TimesNewRomanPSMT"/>
+          <w:szCs w:val="24"/>
+        </w:rPr>
+      </w:pPr>
+    </w:p>
+    <w:p>
+      <w:pPr>
+        <w:spacing w:after="0"/>
+        <w:ind w:left="567" w:hanging="567"/>
+        <w:jc w:val="center"/>
+        <w:rPr>
+          <w:rFonts w:asciiTheme="majorHAnsi" w:hAnsiTheme="majorHAnsi" w:cs="TimesNewRomanPSMT"/>
+          <w:szCs w:val="24"/>
+        </w:rPr>
+      </w:pPr>
+    </w:p>
+    <w:p>
+      <w:pPr>
+        <w:spacing w:after="0"/>
+        <w:ind w:left="567" w:hanging="567"/>
+        <w:jc w:val="center"/>
+        <w:rPr>
+          <w:rFonts w:asciiTheme="majorHAnsi" w:hAnsiTheme="majorHAnsi" w:cs="TimesNewRomanPSMT"/>
+          <w:szCs w:val="24"/>
+        </w:rPr>
+      </w:pPr>
+    </w:p>
+    <w:p>
+      <w:pPr>
+        <w:spacing w:after="0"/>
+        <w:ind w:left="567" w:hanging="567"/>
+        <w:jc w:val="center"/>
+        <w:rPr>
+          <w:rFonts w:asciiTheme="majorHAnsi" w:hAnsiTheme="majorHAnsi" w:cs="TimesNewRomanPSMT"/>
+          <w:szCs w:val="24"/>
+        </w:rPr>
+      </w:pPr>
+    </w:p>
+    <w:p>
+      <w:pPr>
+        <w:spacing w:after="0"/>
+        <w:ind w:left="567" w:hanging="567"/>
+        <w:jc w:val="center"/>
+        <w:rPr>
+          <w:rFonts w:asciiTheme="majorHAnsi" w:hAnsiTheme="majorHAnsi" w:cs="TimesNewRomanPSMT"/>
+          <w:szCs w:val="24"/>
+        </w:rPr>
+      </w:pPr>
+    </w:p>
+    <w:p>
+      <w:pPr>
+        <w:spacing w:after="0"/>
+        <w:ind w:left="567" w:hanging="567"/>
+        <w:jc w:val="center"/>
+        <w:rPr>
+          <w:rFonts w:asciiTheme="majorHAnsi" w:hAnsiTheme="majorHAnsi" w:cs="TimesNewRomanPSMT"/>
+          <w:szCs w:val="24"/>
+        </w:rPr>
+      </w:pPr>
     </w:p>
     <w:p>
       <w:pPr>
@@ -11616,6 +11918,77 @@
         <w:spacing w:after="0"/>
         <w:ind w:left="567" w:hanging="567"/>
         <w:rPr>
+          <w:rFonts w:asciiTheme="majorHAnsi" w:hAnsiTheme="majorHAnsi" w:cs="TimesNewRomanPSMT"/>
+          <w:sz w:val="21"/>
+          <w:szCs w:val="21"/>
+        </w:rPr>
+      </w:pPr>
+      <w:r>
+        <w:rPr>
+          <w:rFonts w:asciiTheme="majorHAnsi" w:hAnsiTheme="majorHAnsi" w:cs="TimesNewRomanPSMT"/>
+          <w:sz w:val="21"/>
+          <w:szCs w:val="21"/>
+        </w:rPr>
+        <w:tab/>
+      </w:r>
+      <w:proofErr w:type="gramStart"/>
+      <w:r>
+        <w:rPr>
+          <w:rFonts w:asciiTheme="majorHAnsi" w:hAnsiTheme="majorHAnsi" w:cs="TimesNewRomanPSMT"/>
+          <w:sz w:val="21"/>
+          <w:szCs w:val="21"/>
+        </w:rPr>
+        <w:t>[ Colocar</w:t>
+      </w:r>
+      <w:proofErr w:type="gramEnd"/>
+      <w:r>
+        <w:rPr>
+          <w:rFonts w:asciiTheme="majorHAnsi" w:hAnsiTheme="majorHAnsi" w:cs="TimesNewRomanPSMT"/>
+          <w:sz w:val="21"/>
+          <w:szCs w:val="21"/>
+        </w:rPr>
+        <w:t xml:space="preserve"> texto aquí ]</w:t>
+      </w:r>
+    </w:p>
+    <w:p>
+      <w:pPr>
+        <w:spacing w:after="0"/>
+        <w:ind w:left="567" w:hanging="567"/>
+        <w:rPr>
+          <w:rFonts w:asciiTheme="majorHAnsi" w:hAnsiTheme="majorHAnsi" w:cs="TimesNewRomanPSMT"/>
+          <w:sz w:val="21"/>
+          <w:szCs w:val="21"/>
+        </w:rPr>
+      </w:pPr>
+    </w:p>
+    <w:p>
+      <w:pPr>
+        <w:spacing w:after="0"/>
+        <w:ind w:left="567" w:hanging="567"/>
+        <w:rPr>
+          <w:rFonts w:asciiTheme="majorHAnsi" w:hAnsiTheme="majorHAnsi" w:cs="TimesNewRomanPSMT"/>
+          <w:sz w:val="21"/>
+          <w:szCs w:val="21"/>
+        </w:rPr>
+      </w:pPr>
+    </w:p>
+    <w:p>
+      <w:pPr>
+        <w:spacing w:after="0"/>
+        <w:ind w:left="567" w:hanging="567"/>
+        <w:rPr>
+          <w:rFonts w:asciiTheme="majorHAnsi" w:hAnsiTheme="majorHAnsi" w:cs="TimesNewRomanPSMT"/>
+          <w:sz w:val="21"/>
+          <w:szCs w:val="21"/>
+        </w:rPr>
+      </w:pPr>
+    </w:p>
+    <w:p>
+      <w:pPr>
+        <w:spacing w:after="0"/>
+        <w:ind w:left="567" w:hanging="567"/>
+        <w:jc w:val="center"/>
+        <w:rPr>
           <w:rFonts w:asciiTheme="majorHAnsi" w:hAnsiTheme="majorHAnsi"/>
           <w:b/>
           <w:sz w:val="21"/>
@@ -11623,30 +11996,12 @@
         </w:rPr>
       </w:pPr>
       <w:r>
-        <w:rPr>
-          <w:rFonts w:asciiTheme="majorHAnsi" w:hAnsiTheme="majorHAnsi" w:cs="TimesNewRomanPSMT"/>
-          <w:sz w:val="21"/>
-          <w:szCs w:val="21"/>
-        </w:rPr>
-        <w:tab/>
-      </w:r>
-      <w:proofErr w:type="gramStart"/>
-      <w:r>
-        <w:rPr>
-          <w:rFonts w:asciiTheme="majorHAnsi" w:hAnsiTheme="majorHAnsi" w:cs="TimesNewRomanPSMT"/>
-          <w:sz w:val="21"/>
-          <w:szCs w:val="21"/>
-        </w:rPr>
-        <w:t>[ Colocar</w:t>
-      </w:r>
-      <w:proofErr w:type="gramEnd"/>
-      <w:r>
-        <w:rPr>
-          <w:rFonts w:asciiTheme="majorHAnsi" w:hAnsiTheme="majorHAnsi" w:cs="TimesNewRomanPSMT"/>
-          <w:sz w:val="21"/>
-          <w:szCs w:val="21"/>
-        </w:rPr>
-        <w:t xml:space="preserve"> texto aquí ]</w:t>
+        <w:object w:dxaOrig="7263" w:dyaOrig="4849">
+          <v:shape id="_x0000_i1033" type="#_x0000_t75" style="width:362.8pt;height:242.2pt" o:ole="">
+            <v:imagedata r:id="rId25" o:title=""/>
+          </v:shape>
+          <o:OLEObject Type="Embed" ProgID="Visio.Drawing.11" ShapeID="_x0000_i1033" DrawAspect="Content" ObjectID="_1414504900" r:id="rId26"/>
+        </w:object>
       </w:r>
     </w:p>
     <w:p>
@@ -11667,11 +12022,68 @@
         <w:autoSpaceDN w:val="0"/>
         <w:adjustRightInd w:val="0"/>
         <w:spacing w:after="0"/>
-        <w:jc w:val="both"/>
-        <w:rPr>
-          <w:rFonts w:asciiTheme="majorHAnsi" w:hAnsiTheme="majorHAnsi"/>
-        </w:rPr>
-      </w:pPr>
+        <w:jc w:val="center"/>
+        <w:rPr>
+          <w:rFonts w:asciiTheme="majorHAnsi" w:hAnsiTheme="majorHAnsi"/>
+          <w:sz w:val="21"/>
+          <w:szCs w:val="21"/>
+        </w:rPr>
+      </w:pPr>
+      <w:r>
+        <w:rPr>
+          <w:rFonts w:asciiTheme="majorHAnsi" w:hAnsiTheme="majorHAnsi"/>
+          <w:b/>
+          <w:sz w:val="20"/>
+        </w:rPr>
+        <w:t>Figura 3</w:t>
+      </w:r>
+      <w:r>
+        <w:rPr>
+          <w:rFonts w:asciiTheme="majorHAnsi" w:hAnsiTheme="majorHAnsi"/>
+          <w:b/>
+          <w:sz w:val="20"/>
+        </w:rPr>
+        <w:t>.</w:t>
+      </w:r>
+      <w:r>
+        <w:rPr>
+          <w:rFonts w:asciiTheme="majorHAnsi" w:hAnsiTheme="majorHAnsi"/>
+          <w:b/>
+          <w:sz w:val="20"/>
+        </w:rPr>
+        <w:t>5</w:t>
+      </w:r>
+      <w:r>
+        <w:rPr>
+          <w:rFonts w:asciiTheme="majorHAnsi" w:hAnsiTheme="majorHAnsi"/>
+          <w:sz w:val="20"/>
+        </w:rPr>
+        <w:t xml:space="preserve"> – </w:t>
+      </w:r>
+      <w:r>
+        <w:rPr>
+          <w:rFonts w:asciiTheme="majorHAnsi" w:hAnsiTheme="majorHAnsi"/>
+          <w:i/>
+          <w:sz w:val="20"/>
+        </w:rPr>
+        <w:t xml:space="preserve">Diagrama en bloques del módulo de la Secuencia </w:t>
+      </w:r>
+      <w:r>
+        <w:rPr>
+          <w:rFonts w:asciiTheme="majorHAnsi" w:hAnsiTheme="majorHAnsi"/>
+          <w:i/>
+          <w:sz w:val="20"/>
+        </w:rPr>
+        <w:t>C</w:t>
+      </w:r>
+      <w:r>
+        <w:rPr>
+          <w:rFonts w:asciiTheme="majorHAnsi" w:hAnsiTheme="majorHAnsi"/>
+          <w:i/>
+          <w:sz w:val="20"/>
+        </w:rPr>
+        <w:t>.</w:t>
+      </w:r>
     </w:p>
     <w:p>
       <w:pPr>
@@ -11699,6 +12111,18 @@
     </w:p>
     <w:p>
       <w:pPr>
+        <w:autoSpaceDE w:val="0"/>
+        <w:autoSpaceDN w:val="0"/>
+        <w:adjustRightInd w:val="0"/>
+        <w:spacing w:after="0"/>
+        <w:jc w:val="both"/>
+        <w:rPr>
+          <w:rFonts w:asciiTheme="majorHAnsi" w:hAnsiTheme="majorHAnsi"/>
+        </w:rPr>
+      </w:pPr>
+    </w:p>
+    <w:p>
+      <w:pPr>
         <w:spacing w:after="0"/>
         <w:ind w:left="567" w:hanging="567"/>
         <w:rPr>
@@ -11749,6 +12173,8 @@
           <w:sz w:val="24"/>
         </w:rPr>
       </w:pPr>
+      <w:bookmarkStart w:id="0" w:name="_GoBack"/>
+      <w:bookmarkEnd w:id="0"/>
     </w:p>
     <w:p>
       <w:pPr>
@@ -11969,8 +12395,6 @@
         </w:rPr>
         <w:t>rasgos</w:t>
       </w:r>
-      <w:bookmarkStart w:id="0" w:name="_GoBack"/>
-      <w:bookmarkEnd w:id="0"/>
       <w:r>
         <w:rPr>
           <w:rFonts w:asciiTheme="majorHAnsi" w:hAnsiTheme="majorHAnsi" w:cs="TimesNewRomanPSMT"/>
@@ -12157,7 +12581,7 @@
       </w:pPr>
     </w:p>
     <w:sectPr>
-      <w:footerReference w:type="default" r:id="rId21"/>
+      <w:footerReference w:type="default" r:id="rId27"/>
       <w:pgSz w:w="12240" w:h="15840"/>
       <w:pgMar w:top="1417" w:right="1701" w:bottom="1417" w:left="1701" w:header="708" w:footer="708" w:gutter="0"/>
       <w:pgNumType w:start="0"/>
@@ -12247,7 +12671,7 @@
             <w:sz w:val="18"/>
             <w:lang w:val="es-ES"/>
           </w:rPr>
-          <w:t>9</w:t>
+          <w:t>1</w:t>
         </w:r>
         <w:r>
           <w:rPr>
@@ -13475,7 +13899,7 @@
 </file>
 
 <file path=customXml/itemProps1.xml><?xml version="1.0" encoding="utf-8"?>
-<ds:datastoreItem xmlns:ds="http://schemas.openxmlformats.org/officeDocument/2006/customXml" ds:itemID="{8CD0823D-0AAA-4E2E-90E0-D91C3B855562}">
+<ds:datastoreItem xmlns:ds="http://schemas.openxmlformats.org/officeDocument/2006/customXml" ds:itemID="{ACE7EF45-DE2C-4968-B127-F08A0574D4FD}">
   <ds:schemaRefs>
     <ds:schemaRef ds:uri="http://schemas.openxmlformats.org/officeDocument/2006/bibliography"/>
   </ds:schemaRefs>

--- a/trunk/Informe/TP.Informe.Grupo.8.docx
+++ b/trunk/Informe/TP.Informe.Grupo.8.docx
@@ -12,6 +12,8 @@
           <w:sz w:val="36"/>
         </w:rPr>
       </w:pPr>
+      <w:bookmarkStart w:id="0" w:name="_GoBack"/>
+      <w:bookmarkEnd w:id="0"/>
     </w:p>
     <w:p>
       <w:pPr>
@@ -146,25 +148,7 @@
           <w:b/>
           <w:sz w:val="44"/>
         </w:rPr>
-        <w:t xml:space="preserve"> </w:t>
-      </w:r>
-      <w:proofErr w:type="gramStart"/>
-      <w:r>
-        <w:rPr>
-          <w:rFonts w:asciiTheme="majorHAnsi" w:hAnsiTheme="majorHAnsi"/>
-          <w:b/>
-          <w:sz w:val="44"/>
-        </w:rPr>
-        <w:t>de</w:t>
-      </w:r>
-      <w:proofErr w:type="gramEnd"/>
-      <w:r>
-        <w:rPr>
-          <w:rFonts w:asciiTheme="majorHAnsi" w:hAnsiTheme="majorHAnsi"/>
-          <w:b/>
-          <w:sz w:val="44"/>
-        </w:rPr>
-        <w:t xml:space="preserve"> semáforos</w:t>
+        <w:t xml:space="preserve"> de semáforos</w:t>
       </w:r>
     </w:p>
     <w:p>
@@ -317,36 +301,8 @@
                 <w:b/>
                 <w:sz w:val="28"/>
               </w:rPr>
-              <w:t xml:space="preserve">Ing. </w:t>
-            </w:r>
-            <w:proofErr w:type="spellStart"/>
-            <w:r>
-              <w:rPr>
-                <w:rFonts w:asciiTheme="majorHAnsi" w:hAnsiTheme="majorHAnsi"/>
-                <w:b/>
-                <w:sz w:val="28"/>
-              </w:rPr>
-              <w:t>Dario</w:t>
-            </w:r>
-            <w:proofErr w:type="spellEnd"/>
-            <w:r>
-              <w:rPr>
-                <w:rFonts w:asciiTheme="majorHAnsi" w:hAnsiTheme="majorHAnsi"/>
-                <w:b/>
-                <w:sz w:val="28"/>
-              </w:rPr>
-              <w:t xml:space="preserve"> </w:t>
-            </w:r>
-            <w:proofErr w:type="spellStart"/>
-            <w:r>
-              <w:rPr>
-                <w:rFonts w:asciiTheme="majorHAnsi" w:hAnsiTheme="majorHAnsi"/>
-                <w:b/>
-                <w:sz w:val="28"/>
-              </w:rPr>
-              <w:t>Novodvoretz</w:t>
-            </w:r>
-            <w:proofErr w:type="spellEnd"/>
+              <w:t>Ing. Dario Novodvoretz</w:t>
+            </w:r>
           </w:p>
         </w:tc>
       </w:tr>
@@ -527,23 +483,13 @@
                 <w:sz w:val="28"/>
               </w:rPr>
             </w:pPr>
-            <w:proofErr w:type="spellStart"/>
             <w:r>
               <w:rPr>
                 <w:rFonts w:asciiTheme="majorHAnsi" w:hAnsiTheme="majorHAnsi"/>
                 <w:b/>
                 <w:sz w:val="28"/>
               </w:rPr>
-              <w:t>Pántano</w:t>
-            </w:r>
-            <w:proofErr w:type="spellEnd"/>
-            <w:r>
-              <w:rPr>
-                <w:rFonts w:asciiTheme="majorHAnsi" w:hAnsiTheme="majorHAnsi"/>
-                <w:b/>
-                <w:sz w:val="28"/>
-              </w:rPr>
-              <w:t>, Laura Raquel</w:t>
+              <w:t>Pántano, Laura Raquel</w:t>
             </w:r>
           </w:p>
         </w:tc>
@@ -590,23 +536,13 @@
                 <w:sz w:val="28"/>
               </w:rPr>
             </w:pPr>
-            <w:proofErr w:type="spellStart"/>
             <w:r>
               <w:rPr>
                 <w:rFonts w:asciiTheme="majorHAnsi" w:hAnsiTheme="majorHAnsi"/>
                 <w:b/>
                 <w:sz w:val="28"/>
               </w:rPr>
-              <w:t>Extramiana</w:t>
-            </w:r>
-            <w:proofErr w:type="spellEnd"/>
-            <w:r>
-              <w:rPr>
-                <w:rFonts w:asciiTheme="majorHAnsi" w:hAnsiTheme="majorHAnsi"/>
-                <w:b/>
-                <w:sz w:val="28"/>
-              </w:rPr>
-              <w:t>, Federico</w:t>
+              <w:t>Extramiana, Federico</w:t>
             </w:r>
           </w:p>
         </w:tc>
@@ -752,8 +688,6 @@
         </w:rPr>
         <w:tab/>
       </w:r>
-      <w:bookmarkStart w:id="0" w:name="_GoBack"/>
-      <w:bookmarkEnd w:id="0"/>
       <w:r>
         <w:rPr>
           <w:rFonts w:asciiTheme="majorHAnsi" w:hAnsiTheme="majorHAnsi"/>
@@ -1309,14 +1243,7 @@
           <w:rFonts w:asciiTheme="majorHAnsi" w:hAnsiTheme="majorHAnsi"/>
           <w:i/>
         </w:rPr>
-        <w:t xml:space="preserve">Módulo de la Secuencia </w:t>
-      </w:r>
-      <w:r>
-        <w:rPr>
-          <w:rFonts w:asciiTheme="majorHAnsi" w:hAnsiTheme="majorHAnsi"/>
-          <w:i/>
-        </w:rPr>
-        <w:t>B</w:t>
+        <w:t>Módulo de la Secuencia B</w:t>
       </w:r>
       <w:r>
         <w:rPr>
@@ -1387,14 +1314,7 @@
           <w:rFonts w:asciiTheme="majorHAnsi" w:hAnsiTheme="majorHAnsi"/>
           <w:i/>
         </w:rPr>
-        <w:t xml:space="preserve">Módulo de la Secuencia </w:t>
-      </w:r>
-      <w:r>
-        <w:rPr>
-          <w:rFonts w:asciiTheme="majorHAnsi" w:hAnsiTheme="majorHAnsi"/>
-          <w:i/>
-        </w:rPr>
-        <w:t>C</w:t>
+        <w:t>Módulo de la Secuencia C</w:t>
       </w:r>
       <w:r>
         <w:rPr>
@@ -1870,6 +1790,141 @@
           <w:sz w:val="24"/>
         </w:rPr>
         <w:t>20</w:t>
+      </w:r>
+    </w:p>
+    <w:p>
+      <w:pPr>
+        <w:spacing w:after="0"/>
+        <w:rPr>
+          <w:rFonts w:asciiTheme="majorHAnsi" w:hAnsiTheme="majorHAnsi"/>
+          <w:b/>
+          <w:sz w:val="24"/>
+        </w:rPr>
+      </w:pPr>
+    </w:p>
+    <w:p>
+      <w:pPr>
+        <w:autoSpaceDE w:val="0"/>
+        <w:autoSpaceDN w:val="0"/>
+        <w:adjustRightInd w:val="0"/>
+        <w:spacing w:after="0"/>
+        <w:rPr>
+          <w:rFonts w:asciiTheme="majorHAnsi" w:hAnsiTheme="majorHAnsi"/>
+          <w:b/>
+          <w:sz w:val="24"/>
+        </w:rPr>
+      </w:pPr>
+      <w:r>
+        <w:rPr>
+          <w:rFonts w:asciiTheme="majorHAnsi" w:hAnsiTheme="majorHAnsi"/>
+          <w:b/>
+          <w:sz w:val="24"/>
+        </w:rPr>
+        <w:t xml:space="preserve">       Apéndice A: </w:t>
+      </w:r>
+      <w:r>
+        <w:rPr>
+          <w:rFonts w:asciiTheme="majorHAnsi" w:hAnsiTheme="majorHAnsi"/>
+          <w:i/>
+          <w:sz w:val="28"/>
+        </w:rPr>
+        <w:t>“</w:t>
+      </w:r>
+      <w:r>
+        <w:rPr>
+          <w:rFonts w:asciiTheme="majorHAnsi" w:hAnsiTheme="majorHAnsi"/>
+          <w:i/>
+        </w:rPr>
+        <w:t>Hojas de datos de componentes electrónicos”</w:t>
+      </w:r>
+      <w:r>
+        <w:rPr>
+          <w:rFonts w:asciiTheme="majorHAnsi" w:hAnsiTheme="majorHAnsi"/>
+          <w:b/>
+          <w:sz w:val="28"/>
+        </w:rPr>
+        <w:tab/>
+      </w:r>
+      <w:r>
+        <w:rPr>
+          <w:rFonts w:asciiTheme="majorHAnsi" w:hAnsiTheme="majorHAnsi"/>
+          <w:b/>
+          <w:sz w:val="24"/>
+        </w:rPr>
+        <w:tab/>
+      </w:r>
+      <w:r>
+        <w:rPr>
+          <w:rFonts w:asciiTheme="majorHAnsi" w:hAnsiTheme="majorHAnsi"/>
+          <w:b/>
+          <w:sz w:val="24"/>
+        </w:rPr>
+        <w:tab/>
+      </w:r>
+      <w:r>
+        <w:rPr>
+          <w:rFonts w:asciiTheme="majorHAnsi" w:hAnsiTheme="majorHAnsi"/>
+          <w:b/>
+          <w:sz w:val="24"/>
+        </w:rPr>
+        <w:tab/>
+      </w:r>
+      <w:r>
+        <w:rPr>
+          <w:rFonts w:asciiTheme="majorHAnsi" w:hAnsiTheme="majorHAnsi"/>
+          <w:b/>
+          <w:i/>
+          <w:sz w:val="24"/>
+        </w:rPr>
+        <w:t>21</w:t>
+      </w:r>
+      <w:r>
+        <w:rPr>
+          <w:rFonts w:asciiTheme="majorHAnsi" w:hAnsiTheme="majorHAnsi"/>
+          <w:b/>
+          <w:sz w:val="24"/>
+        </w:rPr>
+        <w:tab/>
+      </w:r>
+      <w:r>
+        <w:rPr>
+          <w:rFonts w:asciiTheme="majorHAnsi" w:hAnsiTheme="majorHAnsi"/>
+          <w:b/>
+          <w:sz w:val="24"/>
+        </w:rPr>
+        <w:tab/>
+      </w:r>
+      <w:r>
+        <w:rPr>
+          <w:rFonts w:asciiTheme="majorHAnsi" w:hAnsiTheme="majorHAnsi"/>
+          <w:b/>
+          <w:sz w:val="24"/>
+        </w:rPr>
+        <w:tab/>
+      </w:r>
+      <w:r>
+        <w:rPr>
+          <w:rFonts w:asciiTheme="majorHAnsi" w:hAnsiTheme="majorHAnsi"/>
+          <w:b/>
+          <w:sz w:val="24"/>
+        </w:rPr>
+        <w:tab/>
+      </w:r>
+      <w:r>
+        <w:rPr>
+          <w:rFonts w:asciiTheme="majorHAnsi" w:hAnsiTheme="majorHAnsi"/>
+          <w:b/>
+          <w:sz w:val="24"/>
+        </w:rPr>
+        <w:tab/>
+      </w:r>
+      <w:r>
+        <w:rPr>
+          <w:rFonts w:asciiTheme="majorHAnsi" w:hAnsiTheme="majorHAnsi"/>
+          <w:b/>
+          <w:sz w:val="24"/>
+        </w:rPr>
+        <w:tab/>
       </w:r>
     </w:p>
     <w:p>
@@ -1995,43 +2050,7 @@
           <w:sz w:val="21"/>
           <w:szCs w:val="21"/>
         </w:rPr>
-        <w:t xml:space="preserve">Ambos semáforos se encontrarán por defecto en un estado en el cual la luz amarilla se enciende de forma intermitente (1 </w:t>
-      </w:r>
-      <w:proofErr w:type="spellStart"/>
-      <w:r>
-        <w:rPr>
-          <w:rFonts w:asciiTheme="majorHAnsi" w:hAnsiTheme="majorHAnsi"/>
-          <w:sz w:val="21"/>
-          <w:szCs w:val="21"/>
-        </w:rPr>
-        <w:t>seg</w:t>
-      </w:r>
-      <w:proofErr w:type="spellEnd"/>
-      <w:r>
-        <w:rPr>
-          <w:rFonts w:asciiTheme="majorHAnsi" w:hAnsiTheme="majorHAnsi"/>
-          <w:sz w:val="21"/>
-          <w:szCs w:val="21"/>
-        </w:rPr>
-        <w:t xml:space="preserve">. prendida – 1 </w:t>
-      </w:r>
-      <w:proofErr w:type="spellStart"/>
-      <w:r>
-        <w:rPr>
-          <w:rFonts w:asciiTheme="majorHAnsi" w:hAnsiTheme="majorHAnsi"/>
-          <w:sz w:val="21"/>
-          <w:szCs w:val="21"/>
-        </w:rPr>
-        <w:t>seg</w:t>
-      </w:r>
-      <w:proofErr w:type="spellEnd"/>
-      <w:r>
-        <w:rPr>
-          <w:rFonts w:asciiTheme="majorHAnsi" w:hAnsiTheme="majorHAnsi"/>
-          <w:sz w:val="21"/>
-          <w:szCs w:val="21"/>
-        </w:rPr>
-        <w:t>. apagada);</w:t>
+        <w:t>Ambos semáforos se encontrarán por defecto en un estado en el cual la luz amarilla se enciende de forma intermitente (1 seg. prendida – 1 seg. apagada);</w:t>
       </w:r>
     </w:p>
     <w:p>
@@ -2167,25 +2186,7 @@
           <w:sz w:val="21"/>
           <w:szCs w:val="21"/>
         </w:rPr>
-        <w:t xml:space="preserve">Transcurrido ese período, se encenderá la luz amarilla del semáforo 1 mientras que el semáforo 2 </w:t>
-      </w:r>
-      <w:proofErr w:type="gramStart"/>
-      <w:r>
-        <w:rPr>
-          <w:rFonts w:asciiTheme="majorHAnsi" w:hAnsiTheme="majorHAnsi"/>
-          <w:sz w:val="21"/>
-          <w:szCs w:val="21"/>
-        </w:rPr>
-        <w:t>continua</w:t>
-      </w:r>
-      <w:proofErr w:type="gramEnd"/>
-      <w:r>
-        <w:rPr>
-          <w:rFonts w:asciiTheme="majorHAnsi" w:hAnsiTheme="majorHAnsi"/>
-          <w:sz w:val="21"/>
-          <w:szCs w:val="21"/>
-        </w:rPr>
-        <w:t xml:space="preserve"> con la luz roja encendida.</w:t>
+        <w:t>Transcurrido ese período, se encenderá la luz amarilla del semáforo 1 mientras que el semáforo 2 continua con la luz roja encendida.</w:t>
       </w:r>
     </w:p>
     <w:p>
@@ -2456,25 +2457,7 @@
           <w:szCs w:val="21"/>
         </w:rPr>
         <w:tab/>
-        <w:t xml:space="preserve">Este primer informe se limita solamente a la búsqueda y desarrollo de una solución cableada, es decir, mediante el uso de compuertas lógicas, </w:t>
-      </w:r>
-      <w:proofErr w:type="spellStart"/>
-      <w:r>
-        <w:rPr>
-          <w:rFonts w:asciiTheme="majorHAnsi" w:hAnsiTheme="majorHAnsi"/>
-          <w:sz w:val="21"/>
-          <w:szCs w:val="21"/>
-        </w:rPr>
-        <w:t>flip-flops</w:t>
-      </w:r>
-      <w:proofErr w:type="spellEnd"/>
-      <w:r>
-        <w:rPr>
-          <w:rFonts w:asciiTheme="majorHAnsi" w:hAnsiTheme="majorHAnsi"/>
-          <w:sz w:val="21"/>
-          <w:szCs w:val="21"/>
-        </w:rPr>
-        <w:t xml:space="preserve"> y demás componentes electrónicos cuyas hojas de datos se encuentran </w:t>
+        <w:t xml:space="preserve">Este primer informe se limita solamente a la búsqueda y desarrollo de una solución cableada, es decir, mediante el uso de compuertas lógicas, flip-flops y demás componentes electrónicos cuyas hojas de datos se encuentran </w:t>
       </w:r>
       <w:r>
         <w:rPr>
@@ -3005,21 +2988,12 @@
                 <w:sz w:val="20"/>
               </w:rPr>
             </w:pPr>
-            <w:proofErr w:type="spellStart"/>
             <w:r>
               <w:rPr>
                 <w:rFonts w:asciiTheme="majorHAnsi" w:hAnsiTheme="majorHAnsi"/>
                 <w:sz w:val="20"/>
               </w:rPr>
-              <w:t>Timer</w:t>
-            </w:r>
-            <w:proofErr w:type="spellEnd"/>
-            <w:r>
-              <w:rPr>
-                <w:rFonts w:asciiTheme="majorHAnsi" w:hAnsiTheme="majorHAnsi"/>
-                <w:sz w:val="20"/>
-              </w:rPr>
-              <w:t xml:space="preserve"> de 1 segundo</w:t>
+              <w:t>Timer de 1 segundo</w:t>
             </w:r>
           </w:p>
         </w:tc>
@@ -3090,21 +3064,12 @@
                 <w:sz w:val="20"/>
               </w:rPr>
             </w:pPr>
-            <w:proofErr w:type="spellStart"/>
             <w:r>
               <w:rPr>
                 <w:rFonts w:asciiTheme="majorHAnsi" w:hAnsiTheme="majorHAnsi"/>
                 <w:sz w:val="20"/>
               </w:rPr>
-              <w:t>Timer</w:t>
-            </w:r>
-            <w:proofErr w:type="spellEnd"/>
-            <w:r>
-              <w:rPr>
-                <w:rFonts w:asciiTheme="majorHAnsi" w:hAnsiTheme="majorHAnsi"/>
-                <w:sz w:val="20"/>
-              </w:rPr>
-              <w:t xml:space="preserve"> de 5 segundos</w:t>
+              <w:t>Timer de 5 segundos</w:t>
             </w:r>
           </w:p>
         </w:tc>
@@ -3175,21 +3140,12 @@
                 <w:sz w:val="20"/>
               </w:rPr>
             </w:pPr>
-            <w:proofErr w:type="spellStart"/>
             <w:r>
               <w:rPr>
                 <w:rFonts w:asciiTheme="majorHAnsi" w:hAnsiTheme="majorHAnsi"/>
                 <w:sz w:val="20"/>
               </w:rPr>
-              <w:t>Timer</w:t>
-            </w:r>
-            <w:proofErr w:type="spellEnd"/>
-            <w:r>
-              <w:rPr>
-                <w:rFonts w:asciiTheme="majorHAnsi" w:hAnsiTheme="majorHAnsi"/>
-                <w:sz w:val="20"/>
-              </w:rPr>
-              <w:t xml:space="preserve"> de 30 segundos</w:t>
+              <w:t>Timer de 30 segundos</w:t>
             </w:r>
           </w:p>
         </w:tc>
@@ -4085,7 +4041,7 @@
           <v:shape id="_x0000_i1025" type="#_x0000_t75" style="width:408.75pt;height:6in" o:ole="">
             <v:imagedata r:id="rId9" o:title=""/>
           </v:shape>
-          <o:OLEObject Type="Embed" ProgID="Visio.Drawing.11" ShapeID="_x0000_i1025" DrawAspect="Content" ObjectID="_1414552419" r:id="rId10"/>
+          <o:OLEObject Type="Embed" ProgID="Visio.Drawing.11" ShapeID="_x0000_i1025" DrawAspect="Content" ObjectID="_1414552138" r:id="rId10"/>
         </w:object>
       </w:r>
     </w:p>
@@ -4284,25 +4240,7 @@
           <w:sz w:val="21"/>
           <w:szCs w:val="21"/>
         </w:rPr>
-        <w:t xml:space="preserve">Como se ha adelantado en la sección anterior, se ha decidido llevar a cabo una simplificación de manera tal de aprovechar el funcionamiento de componentes electrónicos como lo son los multiplexores y </w:t>
-      </w:r>
-      <w:proofErr w:type="spellStart"/>
-      <w:r>
-        <w:rPr>
-          <w:rFonts w:asciiTheme="majorHAnsi" w:hAnsiTheme="majorHAnsi" w:cs="TimesNewRomanPSMT"/>
-          <w:sz w:val="21"/>
-          <w:szCs w:val="21"/>
-        </w:rPr>
-        <w:t>demultiplexores</w:t>
-      </w:r>
-      <w:proofErr w:type="spellEnd"/>
-      <w:r>
-        <w:rPr>
-          <w:rFonts w:asciiTheme="majorHAnsi" w:hAnsiTheme="majorHAnsi" w:cs="TimesNewRomanPSMT"/>
-          <w:sz w:val="21"/>
-          <w:szCs w:val="21"/>
-        </w:rPr>
-        <w:t xml:space="preserve">, de manera tal de conseguir mayor simplicidad en el desarrollo de la solución.  </w:t>
+        <w:t xml:space="preserve">Como se ha adelantado en la sección anterior, se ha decidido llevar a cabo una simplificación de manera tal de aprovechar el funcionamiento de componentes electrónicos como lo son los multiplexores y demultiplexores, de manera tal de conseguir mayor simplicidad en el desarrollo de la solución.  </w:t>
       </w:r>
     </w:p>
     <w:p>
@@ -4370,10 +4308,10 @@
       </w:pPr>
       <w:r>
         <w:object w:dxaOrig="12124" w:dyaOrig="15461">
-          <v:shape id="_x0000_i1028" type="#_x0000_t75" style="width:561.75pt;height:716.25pt" o:ole="">
+          <v:shape id="_x0000_i1026" type="#_x0000_t75" style="width:561.75pt;height:716.25pt" o:ole="">
             <v:imagedata r:id="rId12" o:title=""/>
           </v:shape>
-          <o:OLEObject Type="Embed" ProgID="Visio.Drawing.11" ShapeID="_x0000_i1028" DrawAspect="Content" ObjectID="_1414552420" r:id="rId13"/>
+          <o:OLEObject Type="Embed" ProgID="Visio.Drawing.11" ShapeID="_x0000_i1026" DrawAspect="Content" ObjectID="_1414552139" r:id="rId13"/>
         </w:object>
       </w:r>
       <w:r>
@@ -4657,27 +4595,8 @@
           <w:sz w:val="21"/>
           <w:szCs w:val="21"/>
         </w:rPr>
-        <w:t xml:space="preserve">na de las entradas se corresponde con el </w:t>
-      </w:r>
-      <w:proofErr w:type="spellStart"/>
-      <w:r>
-        <w:rPr>
-          <w:rFonts w:asciiTheme="majorHAnsi" w:hAnsiTheme="majorHAnsi" w:cs="TimesNewRomanPSMT"/>
-          <w:sz w:val="21"/>
-          <w:szCs w:val="21"/>
-        </w:rPr>
-        <w:t>clock</w:t>
-      </w:r>
-      <w:proofErr w:type="spellEnd"/>
-      <w:r>
-        <w:rPr>
-          <w:rFonts w:asciiTheme="majorHAnsi" w:hAnsiTheme="majorHAnsi" w:cs="TimesNewRomanPSMT"/>
-          <w:sz w:val="21"/>
-          <w:szCs w:val="21"/>
-        </w:rPr>
-        <w:t xml:space="preserve"> (</w:t>
-      </w:r>
-      <w:proofErr w:type="spellStart"/>
+        <w:t>na de las entradas se corresponde con el clock (</w:t>
+      </w:r>
       <w:r>
         <w:rPr>
           <w:rFonts w:asciiTheme="majorHAnsi" w:hAnsiTheme="majorHAnsi" w:cs="TimesNewRomanPSMT"/>
@@ -4687,7 +4606,6 @@
         </w:rPr>
         <w:t>Ck</w:t>
       </w:r>
-      <w:proofErr w:type="spellEnd"/>
       <w:r>
         <w:rPr>
           <w:rFonts w:asciiTheme="majorHAnsi" w:hAnsiTheme="majorHAnsi" w:cs="TimesNewRomanPSMT"/>
@@ -4718,25 +4636,7 @@
           <w:sz w:val="21"/>
           <w:szCs w:val="21"/>
         </w:rPr>
-        <w:t xml:space="preserve">sará la señal de </w:t>
-      </w:r>
-      <w:proofErr w:type="spellStart"/>
-      <w:r>
-        <w:rPr>
-          <w:rFonts w:asciiTheme="majorHAnsi" w:hAnsiTheme="majorHAnsi" w:cs="TimesNewRomanPSMT"/>
-          <w:sz w:val="21"/>
-          <w:szCs w:val="21"/>
-        </w:rPr>
-        <w:t>clock</w:t>
-      </w:r>
-      <w:proofErr w:type="spellEnd"/>
-      <w:r>
-        <w:rPr>
-          <w:rFonts w:asciiTheme="majorHAnsi" w:hAnsiTheme="majorHAnsi" w:cs="TimesNewRomanPSMT"/>
-          <w:sz w:val="21"/>
-          <w:szCs w:val="21"/>
-        </w:rPr>
-        <w:t xml:space="preserve"> utilizada</w:t>
+        <w:t>sará la señal de clock utilizada</w:t>
       </w:r>
       <w:r>
         <w:rPr>
@@ -4802,7 +4702,166 @@
         </w:rPr>
         <w:t xml:space="preserve"> </w:t>
       </w:r>
-      <w:proofErr w:type="spellStart"/>
+      <w:r>
+        <w:rPr>
+          <w:rFonts w:asciiTheme="majorHAnsi" w:hAnsiTheme="majorHAnsi" w:cs="TimesNewRomanPSMT"/>
+          <w:i/>
+          <w:sz w:val="21"/>
+          <w:szCs w:val="21"/>
+        </w:rPr>
+        <w:t xml:space="preserve">Ck-A </w:t>
+      </w:r>
+      <w:r>
+        <w:rPr>
+          <w:rFonts w:asciiTheme="majorHAnsi" w:hAnsiTheme="majorHAnsi" w:cs="TimesNewRomanPSMT"/>
+          <w:sz w:val="21"/>
+          <w:szCs w:val="21"/>
+        </w:rPr>
+        <w:t xml:space="preserve">y </w:t>
+      </w:r>
+      <w:r>
+        <w:rPr>
+          <w:rFonts w:asciiTheme="majorHAnsi" w:hAnsiTheme="majorHAnsi" w:cs="TimesNewRomanPSMT"/>
+          <w:i/>
+          <w:sz w:val="21"/>
+          <w:szCs w:val="21"/>
+        </w:rPr>
+        <w:t>Ck-B</w:t>
+      </w:r>
+      <w:r>
+        <w:rPr>
+          <w:rFonts w:asciiTheme="majorHAnsi" w:hAnsiTheme="majorHAnsi" w:cs="TimesNewRomanPSMT"/>
+          <w:i/>
+          <w:sz w:val="21"/>
+          <w:szCs w:val="21"/>
+        </w:rPr>
+        <w:t xml:space="preserve">. </w:t>
+      </w:r>
+      <w:r>
+        <w:rPr>
+          <w:rFonts w:asciiTheme="majorHAnsi" w:hAnsiTheme="majorHAnsi" w:cs="TimesNewRomanPSMT"/>
+          <w:sz w:val="21"/>
+          <w:szCs w:val="21"/>
+        </w:rPr>
+        <w:t xml:space="preserve">Como bien se pudo observar en el diagrama de estados de la </w:t>
+      </w:r>
+      <w:r>
+        <w:rPr>
+          <w:rFonts w:asciiTheme="majorHAnsi" w:hAnsiTheme="majorHAnsi" w:cs="TimesNewRomanPSMT"/>
+          <w:i/>
+          <w:sz w:val="21"/>
+          <w:szCs w:val="21"/>
+        </w:rPr>
+        <w:t>Figura 2.1</w:t>
+      </w:r>
+      <w:r>
+        <w:rPr>
+          <w:rFonts w:asciiTheme="majorHAnsi" w:hAnsiTheme="majorHAnsi" w:cs="TimesNewRomanPSMT"/>
+          <w:sz w:val="21"/>
+          <w:szCs w:val="21"/>
+        </w:rPr>
+        <w:t xml:space="preserve">, hay tres tipos de señales de clock: </w:t>
+      </w:r>
+      <w:r>
+        <w:rPr>
+          <w:rFonts w:asciiTheme="majorHAnsi" w:hAnsiTheme="majorHAnsi" w:cs="TimesNewRomanPSMT"/>
+          <w:i/>
+          <w:sz w:val="21"/>
+          <w:szCs w:val="21"/>
+        </w:rPr>
+        <w:t>T1</w:t>
+      </w:r>
+      <w:r>
+        <w:rPr>
+          <w:rFonts w:asciiTheme="majorHAnsi" w:hAnsiTheme="majorHAnsi" w:cs="TimesNewRomanPSMT"/>
+          <w:sz w:val="21"/>
+          <w:szCs w:val="21"/>
+        </w:rPr>
+        <w:t xml:space="preserve">, </w:t>
+      </w:r>
+      <w:r>
+        <w:rPr>
+          <w:rFonts w:asciiTheme="majorHAnsi" w:hAnsiTheme="majorHAnsi" w:cs="TimesNewRomanPSMT"/>
+          <w:i/>
+          <w:sz w:val="21"/>
+          <w:szCs w:val="21"/>
+        </w:rPr>
+        <w:t>T5</w:t>
+      </w:r>
+      <w:r>
+        <w:rPr>
+          <w:rFonts w:asciiTheme="majorHAnsi" w:hAnsiTheme="majorHAnsi" w:cs="TimesNewRomanPSMT"/>
+          <w:sz w:val="21"/>
+          <w:szCs w:val="21"/>
+        </w:rPr>
+        <w:t xml:space="preserve"> y </w:t>
+      </w:r>
+      <w:r>
+        <w:rPr>
+          <w:rFonts w:asciiTheme="majorHAnsi" w:hAnsiTheme="majorHAnsi" w:cs="TimesNewRomanPSMT"/>
+          <w:i/>
+          <w:sz w:val="21"/>
+          <w:szCs w:val="21"/>
+        </w:rPr>
+        <w:t>T30</w:t>
+      </w:r>
+      <w:r>
+        <w:rPr>
+          <w:rFonts w:asciiTheme="majorHAnsi" w:hAnsiTheme="majorHAnsi" w:cs="TimesNewRomanPSMT"/>
+          <w:sz w:val="21"/>
+          <w:szCs w:val="21"/>
+        </w:rPr>
+        <w:t xml:space="preserve">. </w:t>
+      </w:r>
+      <w:r>
+        <w:rPr>
+          <w:rFonts w:asciiTheme="majorHAnsi" w:hAnsiTheme="majorHAnsi" w:cs="TimesNewRomanPSMT"/>
+          <w:sz w:val="21"/>
+          <w:szCs w:val="21"/>
+        </w:rPr>
+        <w:t>Cada módulo puede utilizar cualesquiera</w:t>
+      </w:r>
+      <w:r>
+        <w:rPr>
+          <w:rFonts w:asciiTheme="majorHAnsi" w:hAnsiTheme="majorHAnsi" w:cs="TimesNewRomanPSMT"/>
+          <w:sz w:val="21"/>
+          <w:szCs w:val="21"/>
+        </w:rPr>
+        <w:t xml:space="preserve"> de estas, como es el caso del </w:t>
+      </w:r>
+      <w:r>
+        <w:rPr>
+          <w:rFonts w:asciiTheme="majorHAnsi" w:hAnsiTheme="majorHAnsi" w:cs="TimesNewRomanPSMT"/>
+          <w:i/>
+          <w:sz w:val="21"/>
+          <w:szCs w:val="21"/>
+        </w:rPr>
+        <w:t>Módulo B</w:t>
+      </w:r>
+      <w:r>
+        <w:rPr>
+          <w:rFonts w:asciiTheme="majorHAnsi" w:hAnsiTheme="majorHAnsi" w:cs="TimesNewRomanPSMT"/>
+          <w:sz w:val="21"/>
+          <w:szCs w:val="21"/>
+        </w:rPr>
+        <w:t xml:space="preserve">. Este último hace uso de todas </w:t>
+      </w:r>
+      <w:r>
+        <w:rPr>
+          <w:rFonts w:asciiTheme="majorHAnsi" w:hAnsiTheme="majorHAnsi" w:cs="TimesNewRomanPSMT"/>
+          <w:sz w:val="21"/>
+          <w:szCs w:val="21"/>
+        </w:rPr>
+        <w:t>ellas</w:t>
+      </w:r>
+      <w:r>
+        <w:rPr>
+          <w:rFonts w:asciiTheme="majorHAnsi" w:hAnsiTheme="majorHAnsi" w:cs="TimesNewRomanPSMT"/>
+          <w:sz w:val="21"/>
+          <w:szCs w:val="21"/>
+        </w:rPr>
+        <w:t xml:space="preserve"> en distintos momentos de la secuencia. Mediante las dos salidas antes nombradas, la unidad es capaz de seleccionar cual de los timer debe ingresar por la entrada </w:t>
+      </w:r>
       <w:r>
         <w:rPr>
           <w:rFonts w:asciiTheme="majorHAnsi" w:hAnsiTheme="majorHAnsi" w:cs="TimesNewRomanPSMT"/>
@@ -4812,235 +4871,6 @@
         </w:rPr>
         <w:t>Ck</w:t>
       </w:r>
-      <w:proofErr w:type="spellEnd"/>
-      <w:r>
-        <w:rPr>
-          <w:rFonts w:asciiTheme="majorHAnsi" w:hAnsiTheme="majorHAnsi" w:cs="TimesNewRomanPSMT"/>
-          <w:i/>
-          <w:sz w:val="21"/>
-          <w:szCs w:val="21"/>
-        </w:rPr>
-        <w:t xml:space="preserve">-A </w:t>
-      </w:r>
-      <w:r>
-        <w:rPr>
-          <w:rFonts w:asciiTheme="majorHAnsi" w:hAnsiTheme="majorHAnsi" w:cs="TimesNewRomanPSMT"/>
-          <w:sz w:val="21"/>
-          <w:szCs w:val="21"/>
-        </w:rPr>
-        <w:t xml:space="preserve">y </w:t>
-      </w:r>
-      <w:proofErr w:type="spellStart"/>
-      <w:r>
-        <w:rPr>
-          <w:rFonts w:asciiTheme="majorHAnsi" w:hAnsiTheme="majorHAnsi" w:cs="TimesNewRomanPSMT"/>
-          <w:i/>
-          <w:sz w:val="21"/>
-          <w:szCs w:val="21"/>
-        </w:rPr>
-        <w:t>Ck</w:t>
-      </w:r>
-      <w:proofErr w:type="spellEnd"/>
-      <w:r>
-        <w:rPr>
-          <w:rFonts w:asciiTheme="majorHAnsi" w:hAnsiTheme="majorHAnsi" w:cs="TimesNewRomanPSMT"/>
-          <w:i/>
-          <w:sz w:val="21"/>
-          <w:szCs w:val="21"/>
-        </w:rPr>
-        <w:t>-B</w:t>
-      </w:r>
-      <w:r>
-        <w:rPr>
-          <w:rFonts w:asciiTheme="majorHAnsi" w:hAnsiTheme="majorHAnsi" w:cs="TimesNewRomanPSMT"/>
-          <w:i/>
-          <w:sz w:val="21"/>
-          <w:szCs w:val="21"/>
-        </w:rPr>
-        <w:t xml:space="preserve">. </w:t>
-      </w:r>
-      <w:r>
-        <w:rPr>
-          <w:rFonts w:asciiTheme="majorHAnsi" w:hAnsiTheme="majorHAnsi" w:cs="TimesNewRomanPSMT"/>
-          <w:sz w:val="21"/>
-          <w:szCs w:val="21"/>
-        </w:rPr>
-        <w:t xml:space="preserve">Como bien se pudo observar en el diagrama de estados de la </w:t>
-      </w:r>
-      <w:r>
-        <w:rPr>
-          <w:rFonts w:asciiTheme="majorHAnsi" w:hAnsiTheme="majorHAnsi" w:cs="TimesNewRomanPSMT"/>
-          <w:i/>
-          <w:sz w:val="21"/>
-          <w:szCs w:val="21"/>
-        </w:rPr>
-        <w:t>Figura 2.1</w:t>
-      </w:r>
-      <w:r>
-        <w:rPr>
-          <w:rFonts w:asciiTheme="majorHAnsi" w:hAnsiTheme="majorHAnsi" w:cs="TimesNewRomanPSMT"/>
-          <w:sz w:val="21"/>
-          <w:szCs w:val="21"/>
-        </w:rPr>
-        <w:t xml:space="preserve">, hay tres tipos de señales de </w:t>
-      </w:r>
-      <w:proofErr w:type="spellStart"/>
-      <w:r>
-        <w:rPr>
-          <w:rFonts w:asciiTheme="majorHAnsi" w:hAnsiTheme="majorHAnsi" w:cs="TimesNewRomanPSMT"/>
-          <w:sz w:val="21"/>
-          <w:szCs w:val="21"/>
-        </w:rPr>
-        <w:t>clock</w:t>
-      </w:r>
-      <w:proofErr w:type="spellEnd"/>
-      <w:r>
-        <w:rPr>
-          <w:rFonts w:asciiTheme="majorHAnsi" w:hAnsiTheme="majorHAnsi" w:cs="TimesNewRomanPSMT"/>
-          <w:sz w:val="21"/>
-          <w:szCs w:val="21"/>
-        </w:rPr>
-        <w:t xml:space="preserve">: </w:t>
-      </w:r>
-      <w:r>
-        <w:rPr>
-          <w:rFonts w:asciiTheme="majorHAnsi" w:hAnsiTheme="majorHAnsi" w:cs="TimesNewRomanPSMT"/>
-          <w:i/>
-          <w:sz w:val="21"/>
-          <w:szCs w:val="21"/>
-        </w:rPr>
-        <w:t>T1</w:t>
-      </w:r>
-      <w:r>
-        <w:rPr>
-          <w:rFonts w:asciiTheme="majorHAnsi" w:hAnsiTheme="majorHAnsi" w:cs="TimesNewRomanPSMT"/>
-          <w:sz w:val="21"/>
-          <w:szCs w:val="21"/>
-        </w:rPr>
-        <w:t xml:space="preserve">, </w:t>
-      </w:r>
-      <w:r>
-        <w:rPr>
-          <w:rFonts w:asciiTheme="majorHAnsi" w:hAnsiTheme="majorHAnsi" w:cs="TimesNewRomanPSMT"/>
-          <w:i/>
-          <w:sz w:val="21"/>
-          <w:szCs w:val="21"/>
-        </w:rPr>
-        <w:t>T5</w:t>
-      </w:r>
-      <w:r>
-        <w:rPr>
-          <w:rFonts w:asciiTheme="majorHAnsi" w:hAnsiTheme="majorHAnsi" w:cs="TimesNewRomanPSMT"/>
-          <w:sz w:val="21"/>
-          <w:szCs w:val="21"/>
-        </w:rPr>
-        <w:t xml:space="preserve"> y </w:t>
-      </w:r>
-      <w:r>
-        <w:rPr>
-          <w:rFonts w:asciiTheme="majorHAnsi" w:hAnsiTheme="majorHAnsi" w:cs="TimesNewRomanPSMT"/>
-          <w:i/>
-          <w:sz w:val="21"/>
-          <w:szCs w:val="21"/>
-        </w:rPr>
-        <w:t>T30</w:t>
-      </w:r>
-      <w:r>
-        <w:rPr>
-          <w:rFonts w:asciiTheme="majorHAnsi" w:hAnsiTheme="majorHAnsi" w:cs="TimesNewRomanPSMT"/>
-          <w:sz w:val="21"/>
-          <w:szCs w:val="21"/>
-        </w:rPr>
-        <w:t xml:space="preserve">. </w:t>
-      </w:r>
-      <w:r>
-        <w:rPr>
-          <w:rFonts w:asciiTheme="majorHAnsi" w:hAnsiTheme="majorHAnsi" w:cs="TimesNewRomanPSMT"/>
-          <w:sz w:val="21"/>
-          <w:szCs w:val="21"/>
-        </w:rPr>
-        <w:t xml:space="preserve">Cada módulo puede utilizar </w:t>
-      </w:r>
-      <w:proofErr w:type="gramStart"/>
-      <w:r>
-        <w:rPr>
-          <w:rFonts w:asciiTheme="majorHAnsi" w:hAnsiTheme="majorHAnsi" w:cs="TimesNewRomanPSMT"/>
-          <w:sz w:val="21"/>
-          <w:szCs w:val="21"/>
-        </w:rPr>
-        <w:t>cualesquiera</w:t>
-      </w:r>
-      <w:proofErr w:type="gramEnd"/>
-      <w:r>
-        <w:rPr>
-          <w:rFonts w:asciiTheme="majorHAnsi" w:hAnsiTheme="majorHAnsi" w:cs="TimesNewRomanPSMT"/>
-          <w:sz w:val="21"/>
-          <w:szCs w:val="21"/>
-        </w:rPr>
-        <w:t xml:space="preserve"> de estas, como es el caso del </w:t>
-      </w:r>
-      <w:r>
-        <w:rPr>
-          <w:rFonts w:asciiTheme="majorHAnsi" w:hAnsiTheme="majorHAnsi" w:cs="TimesNewRomanPSMT"/>
-          <w:i/>
-          <w:sz w:val="21"/>
-          <w:szCs w:val="21"/>
-        </w:rPr>
-        <w:t>Módulo B</w:t>
-      </w:r>
-      <w:r>
-        <w:rPr>
-          <w:rFonts w:asciiTheme="majorHAnsi" w:hAnsiTheme="majorHAnsi" w:cs="TimesNewRomanPSMT"/>
-          <w:sz w:val="21"/>
-          <w:szCs w:val="21"/>
-        </w:rPr>
-        <w:t xml:space="preserve">. Este último hace uso de todas </w:t>
-      </w:r>
-      <w:r>
-        <w:rPr>
-          <w:rFonts w:asciiTheme="majorHAnsi" w:hAnsiTheme="majorHAnsi" w:cs="TimesNewRomanPSMT"/>
-          <w:sz w:val="21"/>
-          <w:szCs w:val="21"/>
-        </w:rPr>
-        <w:t>ellas</w:t>
-      </w:r>
-      <w:r>
-        <w:rPr>
-          <w:rFonts w:asciiTheme="majorHAnsi" w:hAnsiTheme="majorHAnsi" w:cs="TimesNewRomanPSMT"/>
-          <w:sz w:val="21"/>
-          <w:szCs w:val="21"/>
-        </w:rPr>
-        <w:t xml:space="preserve"> en distintos momentos de la secuencia. Mediante las dos salidas antes nombradas, la unidad es capaz de seleccionar cual de los </w:t>
-      </w:r>
-      <w:proofErr w:type="spellStart"/>
-      <w:r>
-        <w:rPr>
-          <w:rFonts w:asciiTheme="majorHAnsi" w:hAnsiTheme="majorHAnsi" w:cs="TimesNewRomanPSMT"/>
-          <w:sz w:val="21"/>
-          <w:szCs w:val="21"/>
-        </w:rPr>
-        <w:t>timer</w:t>
-      </w:r>
-      <w:proofErr w:type="spellEnd"/>
-      <w:r>
-        <w:rPr>
-          <w:rFonts w:asciiTheme="majorHAnsi" w:hAnsiTheme="majorHAnsi" w:cs="TimesNewRomanPSMT"/>
-          <w:sz w:val="21"/>
-          <w:szCs w:val="21"/>
-        </w:rPr>
-        <w:t xml:space="preserve"> debe ingresar por la entrada </w:t>
-      </w:r>
-      <w:proofErr w:type="spellStart"/>
-      <w:r>
-        <w:rPr>
-          <w:rFonts w:asciiTheme="majorHAnsi" w:hAnsiTheme="majorHAnsi" w:cs="TimesNewRomanPSMT"/>
-          <w:i/>
-          <w:sz w:val="21"/>
-          <w:szCs w:val="21"/>
-        </w:rPr>
-        <w:t>Ck</w:t>
-      </w:r>
-      <w:proofErr w:type="spellEnd"/>
       <w:r>
         <w:rPr>
           <w:rFonts w:asciiTheme="majorHAnsi" w:hAnsiTheme="majorHAnsi" w:cs="TimesNewRomanPSMT"/>
@@ -5164,7 +4994,6 @@
                 <w:szCs w:val="21"/>
               </w:rPr>
             </w:pPr>
-            <w:proofErr w:type="spellStart"/>
             <w:r>
               <w:rPr>
                 <w:rFonts w:asciiTheme="majorHAnsi" w:hAnsiTheme="majorHAnsi" w:cs="TimesNewRomanPSMT"/>
@@ -5172,17 +5001,7 @@
                 <w:sz w:val="20"/>
                 <w:szCs w:val="21"/>
               </w:rPr>
-              <w:t>Ck</w:t>
-            </w:r>
-            <w:proofErr w:type="spellEnd"/>
-            <w:r>
-              <w:rPr>
-                <w:rFonts w:asciiTheme="majorHAnsi" w:hAnsiTheme="majorHAnsi" w:cs="TimesNewRomanPSMT"/>
-                <w:b/>
-                <w:sz w:val="20"/>
-                <w:szCs w:val="21"/>
-              </w:rPr>
-              <w:t>-B</w:t>
+              <w:t>Ck-B</w:t>
             </w:r>
           </w:p>
         </w:tc>
@@ -5204,7 +5023,6 @@
                 <w:szCs w:val="21"/>
               </w:rPr>
             </w:pPr>
-            <w:proofErr w:type="spellStart"/>
             <w:r>
               <w:rPr>
                 <w:rFonts w:asciiTheme="majorHAnsi" w:hAnsiTheme="majorHAnsi" w:cs="TimesNewRomanPSMT"/>
@@ -5212,17 +5030,7 @@
                 <w:sz w:val="20"/>
                 <w:szCs w:val="21"/>
               </w:rPr>
-              <w:t>Ck</w:t>
-            </w:r>
-            <w:proofErr w:type="spellEnd"/>
-            <w:r>
-              <w:rPr>
-                <w:rFonts w:asciiTheme="majorHAnsi" w:hAnsiTheme="majorHAnsi" w:cs="TimesNewRomanPSMT"/>
-                <w:b/>
-                <w:sz w:val="20"/>
-                <w:szCs w:val="21"/>
-              </w:rPr>
-              <w:t>-</w:t>
+              <w:t>Ck-</w:t>
             </w:r>
             <w:r>
               <w:rPr>
@@ -5253,7 +5061,6 @@
                 <w:szCs w:val="21"/>
               </w:rPr>
             </w:pPr>
-            <w:proofErr w:type="spellStart"/>
             <w:r>
               <w:rPr>
                 <w:rFonts w:asciiTheme="majorHAnsi" w:hAnsiTheme="majorHAnsi" w:cs="TimesNewRomanPSMT"/>
@@ -5261,29 +5068,8 @@
                 <w:sz w:val="20"/>
                 <w:szCs w:val="21"/>
               </w:rPr>
-              <w:t>Timer</w:t>
-            </w:r>
-            <w:proofErr w:type="spellEnd"/>
-            <w:r>
-              <w:rPr>
-                <w:rFonts w:asciiTheme="majorHAnsi" w:hAnsiTheme="majorHAnsi" w:cs="TimesNewRomanPSMT"/>
-                <w:b/>
-                <w:sz w:val="20"/>
-                <w:szCs w:val="21"/>
-              </w:rPr>
-              <w:t xml:space="preserve"> en entrada </w:t>
-            </w:r>
-            <w:proofErr w:type="spellStart"/>
-            <w:r>
-              <w:rPr>
-                <w:rFonts w:asciiTheme="majorHAnsi" w:hAnsiTheme="majorHAnsi" w:cs="TimesNewRomanPSMT"/>
-                <w:b/>
-                <w:sz w:val="20"/>
-                <w:szCs w:val="21"/>
-              </w:rPr>
-              <w:t>Ck</w:t>
-            </w:r>
-            <w:proofErr w:type="spellEnd"/>
+              <w:t>Timer en entrada Ck</w:t>
+            </w:r>
           </w:p>
         </w:tc>
       </w:tr>
@@ -5668,43 +5454,7 @@
           <w:i/>
           <w:sz w:val="20"/>
         </w:rPr>
-        <w:t xml:space="preserve">Definición de las salidas </w:t>
-      </w:r>
-      <w:proofErr w:type="spellStart"/>
-      <w:r>
-        <w:rPr>
-          <w:rFonts w:asciiTheme="majorHAnsi" w:hAnsiTheme="majorHAnsi"/>
-          <w:i/>
-          <w:sz w:val="20"/>
-        </w:rPr>
-        <w:t>Ck</w:t>
-      </w:r>
-      <w:proofErr w:type="spellEnd"/>
-      <w:r>
-        <w:rPr>
-          <w:rFonts w:asciiTheme="majorHAnsi" w:hAnsiTheme="majorHAnsi"/>
-          <w:i/>
-          <w:sz w:val="20"/>
-        </w:rPr>
-        <w:t xml:space="preserve">-B y </w:t>
-      </w:r>
-      <w:proofErr w:type="spellStart"/>
-      <w:r>
-        <w:rPr>
-          <w:rFonts w:asciiTheme="majorHAnsi" w:hAnsiTheme="majorHAnsi"/>
-          <w:i/>
-          <w:sz w:val="20"/>
-        </w:rPr>
-        <w:t>Ck</w:t>
-      </w:r>
-      <w:proofErr w:type="spellEnd"/>
-      <w:r>
-        <w:rPr>
-          <w:rFonts w:asciiTheme="majorHAnsi" w:hAnsiTheme="majorHAnsi"/>
-          <w:i/>
-          <w:sz w:val="20"/>
-        </w:rPr>
-        <w:t xml:space="preserve">-A </w:t>
+        <w:t xml:space="preserve">Definición de las salidas Ck-B y Ck-A </w:t>
       </w:r>
     </w:p>
     <w:p>
@@ -5720,41 +5470,13 @@
           <w:sz w:val="20"/>
         </w:rPr>
       </w:pPr>
-      <w:proofErr w:type="gramStart"/>
       <w:r>
         <w:rPr>
           <w:rFonts w:asciiTheme="majorHAnsi" w:hAnsiTheme="majorHAnsi"/>
           <w:i/>
           <w:sz w:val="20"/>
         </w:rPr>
-        <w:t>para</w:t>
-      </w:r>
-      <w:proofErr w:type="gramEnd"/>
-      <w:r>
-        <w:rPr>
-          <w:rFonts w:asciiTheme="majorHAnsi" w:hAnsiTheme="majorHAnsi"/>
-          <w:i/>
-          <w:sz w:val="20"/>
-        </w:rPr>
-        <w:t xml:space="preserve"> obtener distintos </w:t>
-      </w:r>
-      <w:proofErr w:type="spellStart"/>
-      <w:r>
-        <w:rPr>
-          <w:rFonts w:asciiTheme="majorHAnsi" w:hAnsiTheme="majorHAnsi"/>
-          <w:i/>
-          <w:sz w:val="20"/>
-        </w:rPr>
-        <w:t>clocks</w:t>
-      </w:r>
-      <w:proofErr w:type="spellEnd"/>
-      <w:r>
-        <w:rPr>
-          <w:rFonts w:asciiTheme="majorHAnsi" w:hAnsiTheme="majorHAnsi"/>
-          <w:i/>
-          <w:sz w:val="20"/>
-        </w:rPr>
-        <w:t xml:space="preserve"> a la entrada.</w:t>
+        <w:t>para obtener distintos clocks a la entrada.</w:t>
       </w:r>
     </w:p>
     <w:p>
@@ -5815,25 +5537,7 @@
           <w:szCs w:val="21"/>
         </w:rPr>
         <w:tab/>
-        <w:t xml:space="preserve">Asimismo, cada módulo cuenta con una entrada de </w:t>
-      </w:r>
-      <w:proofErr w:type="spellStart"/>
-      <w:r>
-        <w:rPr>
-          <w:rFonts w:asciiTheme="majorHAnsi" w:hAnsiTheme="majorHAnsi" w:cs="TimesNewRomanPSMT"/>
-          <w:sz w:val="21"/>
-          <w:szCs w:val="21"/>
-        </w:rPr>
-        <w:t>reset</w:t>
-      </w:r>
-      <w:proofErr w:type="spellEnd"/>
-      <w:r>
-        <w:rPr>
-          <w:rFonts w:asciiTheme="majorHAnsi" w:hAnsiTheme="majorHAnsi" w:cs="TimesNewRomanPSMT"/>
-          <w:sz w:val="21"/>
-          <w:szCs w:val="21"/>
-        </w:rPr>
-        <w:t xml:space="preserve"> (RST), la cual, al ser activada con un 1, resetea la secuencia volviéndola a sus estados iniciales respectivos.</w:t>
+        <w:t>Asimismo, cada módulo cuenta con una entrada de reset (RST), la cual, al ser activada con un 1, resetea la secuencia volviéndola a sus estados iniciales respectivos.</w:t>
       </w:r>
     </w:p>
     <w:p>
@@ -5889,25 +5593,14 @@
         </w:rPr>
         <w:t xml:space="preserve">, en alusión a </w:t>
       </w:r>
-      <w:proofErr w:type="spellStart"/>
-      <w:r>
-        <w:rPr>
-          <w:rFonts w:asciiTheme="majorHAnsi" w:hAnsiTheme="majorHAnsi" w:cs="TimesNewRomanPSMT"/>
-          <w:i/>
-          <w:sz w:val="21"/>
-          <w:szCs w:val="21"/>
-        </w:rPr>
-        <w:t>Scape</w:t>
-      </w:r>
-      <w:proofErr w:type="spellEnd"/>
-      <w:r>
-        <w:rPr>
-          <w:rFonts w:asciiTheme="majorHAnsi" w:hAnsiTheme="majorHAnsi" w:cs="TimesNewRomanPSMT"/>
-          <w:i/>
-          <w:sz w:val="21"/>
-          <w:szCs w:val="21"/>
-        </w:rPr>
-        <w:t xml:space="preserve"> B</w:t>
+      <w:r>
+        <w:rPr>
+          <w:rFonts w:asciiTheme="majorHAnsi" w:hAnsiTheme="majorHAnsi" w:cs="TimesNewRomanPSMT"/>
+          <w:i/>
+          <w:sz w:val="21"/>
+          <w:szCs w:val="21"/>
+        </w:rPr>
+        <w:t>Scape B</w:t>
       </w:r>
       <w:r>
         <w:rPr>
@@ -6893,7 +6586,193 @@
           <w:szCs w:val="21"/>
         </w:rPr>
         <w:tab/>
-        <w:t xml:space="preserve">Estas dos mismas señales, </w:t>
+        <w:t>Estas dos mismas señales, C</w:t>
+      </w:r>
+      <w:r>
+        <w:rPr>
+          <w:rFonts w:asciiTheme="majorHAnsi" w:hAnsiTheme="majorHAnsi" w:cs="TimesNewRomanPSMT"/>
+          <w:sz w:val="21"/>
+          <w:szCs w:val="21"/>
+          <w:vertAlign w:val="subscript"/>
+        </w:rPr>
+        <w:t>A</w:t>
+      </w:r>
+      <w:r>
+        <w:rPr>
+          <w:rFonts w:asciiTheme="majorHAnsi" w:hAnsiTheme="majorHAnsi" w:cs="TimesNewRomanPSMT"/>
+          <w:sz w:val="21"/>
+          <w:szCs w:val="21"/>
+        </w:rPr>
+        <w:t xml:space="preserve"> y C</w:t>
+      </w:r>
+      <w:r>
+        <w:rPr>
+          <w:rFonts w:asciiTheme="majorHAnsi" w:hAnsiTheme="majorHAnsi" w:cs="TimesNewRomanPSMT"/>
+          <w:sz w:val="21"/>
+          <w:szCs w:val="21"/>
+          <w:vertAlign w:val="subscript"/>
+        </w:rPr>
+        <w:t>B</w:t>
+      </w:r>
+      <w:r>
+        <w:rPr>
+          <w:rFonts w:asciiTheme="majorHAnsi" w:hAnsiTheme="majorHAnsi" w:cs="TimesNewRomanPSMT"/>
+          <w:sz w:val="21"/>
+          <w:szCs w:val="21"/>
+        </w:rPr>
+        <w:t>,</w:t>
+      </w:r>
+      <w:r>
+        <w:rPr>
+          <w:rFonts w:asciiTheme="majorHAnsi" w:hAnsiTheme="majorHAnsi" w:cs="TimesNewRomanPSMT"/>
+          <w:sz w:val="21"/>
+          <w:szCs w:val="21"/>
+        </w:rPr>
+        <w:t xml:space="preserve"> se distribuyen a lo largo de </w:t>
+      </w:r>
+      <w:r>
+        <w:rPr>
+          <w:rFonts w:asciiTheme="majorHAnsi" w:hAnsiTheme="majorHAnsi" w:cs="TimesNewRomanPSMT"/>
+          <w:sz w:val="21"/>
+          <w:szCs w:val="21"/>
+        </w:rPr>
+        <w:t>dos multiplexores má</w:t>
+      </w:r>
+      <w:r>
+        <w:rPr>
+          <w:rFonts w:asciiTheme="majorHAnsi" w:hAnsiTheme="majorHAnsi" w:cs="TimesNewRomanPSMT"/>
+          <w:sz w:val="21"/>
+          <w:szCs w:val="21"/>
+        </w:rPr>
+        <w:t xml:space="preserve">s, </w:t>
+      </w:r>
+      <w:r>
+        <w:rPr>
+          <w:rFonts w:asciiTheme="majorHAnsi" w:hAnsiTheme="majorHAnsi" w:cs="TimesNewRomanPSMT"/>
+          <w:sz w:val="21"/>
+          <w:szCs w:val="21"/>
+        </w:rPr>
+        <w:t>encontrándose estos a la izquierda de</w:t>
+      </w:r>
+      <w:r>
+        <w:rPr>
+          <w:rFonts w:asciiTheme="majorHAnsi" w:hAnsiTheme="majorHAnsi" w:cs="TimesNewRomanPSMT"/>
+          <w:sz w:val="21"/>
+          <w:szCs w:val="21"/>
+        </w:rPr>
+        <w:t xml:space="preserve"> la </w:t>
+      </w:r>
+      <w:r>
+        <w:rPr>
+          <w:rFonts w:asciiTheme="majorHAnsi" w:hAnsiTheme="majorHAnsi" w:cs="TimesNewRomanPSMT"/>
+          <w:i/>
+          <w:sz w:val="21"/>
+          <w:szCs w:val="21"/>
+        </w:rPr>
+        <w:t xml:space="preserve"> Figura 3.1</w:t>
+      </w:r>
+      <w:r>
+        <w:rPr>
+          <w:rFonts w:asciiTheme="majorHAnsi" w:hAnsiTheme="majorHAnsi" w:cs="TimesNewRomanPSMT"/>
+          <w:sz w:val="21"/>
+          <w:szCs w:val="21"/>
+        </w:rPr>
+        <w:t xml:space="preserve">. De acuerdo a estas entradas, los multiplexores dejarán pasar la señal de los </w:t>
+      </w:r>
+      <w:r>
+        <w:rPr>
+          <w:rFonts w:asciiTheme="majorHAnsi" w:hAnsiTheme="majorHAnsi" w:cs="TimesNewRomanPSMT"/>
+          <w:i/>
+          <w:sz w:val="21"/>
+          <w:szCs w:val="21"/>
+        </w:rPr>
+        <w:t>Ck-A</w:t>
+      </w:r>
+      <w:r>
+        <w:rPr>
+          <w:rFonts w:asciiTheme="majorHAnsi" w:hAnsiTheme="majorHAnsi" w:cs="TimesNewRomanPSMT"/>
+          <w:sz w:val="21"/>
+          <w:szCs w:val="21"/>
+        </w:rPr>
+        <w:t xml:space="preserve"> y </w:t>
+      </w:r>
+      <w:r>
+        <w:rPr>
+          <w:rFonts w:asciiTheme="majorHAnsi" w:hAnsiTheme="majorHAnsi" w:cs="TimesNewRomanPSMT"/>
+          <w:i/>
+          <w:sz w:val="21"/>
+          <w:szCs w:val="21"/>
+        </w:rPr>
+        <w:t>Ck-B</w:t>
+      </w:r>
+      <w:r>
+        <w:rPr>
+          <w:rFonts w:asciiTheme="majorHAnsi" w:hAnsiTheme="majorHAnsi" w:cs="TimesNewRomanPSMT"/>
+          <w:i/>
+          <w:sz w:val="21"/>
+          <w:szCs w:val="21"/>
+        </w:rPr>
+        <w:t xml:space="preserve"> </w:t>
+      </w:r>
+      <w:r>
+        <w:rPr>
+          <w:rFonts w:asciiTheme="majorHAnsi" w:hAnsiTheme="majorHAnsi" w:cs="TimesNewRomanPSMT"/>
+          <w:sz w:val="21"/>
+          <w:szCs w:val="21"/>
+        </w:rPr>
+        <w:t xml:space="preserve"> del módulo de secuencia activo en ese momento hacia un tercer multiplexor el cual recibe a sus entradas las tres señales de clock (T1, T5 y T30). Con esto se logra que el módulo de la secuencia activa elija que señal de clock utilizar</w:t>
+      </w:r>
+      <w:r>
+        <w:rPr>
+          <w:rFonts w:asciiTheme="majorHAnsi" w:hAnsiTheme="majorHAnsi" w:cs="TimesNewRomanPSMT"/>
+          <w:sz w:val="21"/>
+          <w:szCs w:val="21"/>
+        </w:rPr>
+        <w:t>á</w:t>
+      </w:r>
+      <w:r>
+        <w:rPr>
+          <w:rFonts w:asciiTheme="majorHAnsi" w:hAnsiTheme="majorHAnsi" w:cs="TimesNewRomanPSMT"/>
+          <w:sz w:val="21"/>
+          <w:szCs w:val="21"/>
+        </w:rPr>
+        <w:t xml:space="preserve"> en cualquier tramo de la secuencia.</w:t>
+      </w:r>
+    </w:p>
+    <w:p>
+      <w:pPr>
+        <w:spacing w:after="0"/>
+        <w:jc w:val="both"/>
+        <w:rPr>
+          <w:rFonts w:asciiTheme="majorHAnsi" w:hAnsiTheme="majorHAnsi" w:cs="TimesNewRomanPSMT"/>
+          <w:sz w:val="21"/>
+          <w:szCs w:val="21"/>
+        </w:rPr>
+      </w:pPr>
+      <w:r>
+        <w:rPr>
+          <w:rFonts w:asciiTheme="majorHAnsi" w:hAnsiTheme="majorHAnsi" w:cs="TimesNewRomanPSMT"/>
+          <w:sz w:val="21"/>
+          <w:szCs w:val="21"/>
+        </w:rPr>
+        <w:tab/>
+        <w:t xml:space="preserve">Por último, un demultiplexor recibe esa señal seleccionada por </w:t>
+      </w:r>
+      <w:r>
+        <w:rPr>
+          <w:rFonts w:asciiTheme="majorHAnsi" w:hAnsiTheme="majorHAnsi" w:cs="TimesNewRomanPSMT"/>
+          <w:sz w:val="21"/>
+          <w:szCs w:val="21"/>
+        </w:rPr>
+        <w:t>la secuencia, y, de acuerdo a las entradas</w:t>
+      </w:r>
+      <w:r>
+        <w:rPr>
+          <w:rFonts w:asciiTheme="majorHAnsi" w:hAnsiTheme="majorHAnsi" w:cs="TimesNewRomanPSMT"/>
+          <w:sz w:val="21"/>
+          <w:szCs w:val="21"/>
+        </w:rPr>
+        <w:t xml:space="preserve"> </w:t>
       </w:r>
       <w:r>
         <w:rPr>
@@ -6935,120 +6814,6 @@
           <w:sz w:val="21"/>
           <w:szCs w:val="21"/>
         </w:rPr>
-        <w:t>,</w:t>
-      </w:r>
-      <w:r>
-        <w:rPr>
-          <w:rFonts w:asciiTheme="majorHAnsi" w:hAnsiTheme="majorHAnsi" w:cs="TimesNewRomanPSMT"/>
-          <w:sz w:val="21"/>
-          <w:szCs w:val="21"/>
-        </w:rPr>
-        <w:t xml:space="preserve"> se distribuyen a lo largo de </w:t>
-      </w:r>
-      <w:r>
-        <w:rPr>
-          <w:rFonts w:asciiTheme="majorHAnsi" w:hAnsiTheme="majorHAnsi" w:cs="TimesNewRomanPSMT"/>
-          <w:sz w:val="21"/>
-          <w:szCs w:val="21"/>
-        </w:rPr>
-        <w:t>dos multiplexores má</w:t>
-      </w:r>
-      <w:r>
-        <w:rPr>
-          <w:rFonts w:asciiTheme="majorHAnsi" w:hAnsiTheme="majorHAnsi" w:cs="TimesNewRomanPSMT"/>
-          <w:sz w:val="21"/>
-          <w:szCs w:val="21"/>
-        </w:rPr>
-        <w:t xml:space="preserve">s, </w:t>
-      </w:r>
-      <w:r>
-        <w:rPr>
-          <w:rFonts w:asciiTheme="majorHAnsi" w:hAnsiTheme="majorHAnsi" w:cs="TimesNewRomanPSMT"/>
-          <w:sz w:val="21"/>
-          <w:szCs w:val="21"/>
-        </w:rPr>
-        <w:t>encontrándose estos a la izquierda de</w:t>
-      </w:r>
-      <w:r>
-        <w:rPr>
-          <w:rFonts w:asciiTheme="majorHAnsi" w:hAnsiTheme="majorHAnsi" w:cs="TimesNewRomanPSMT"/>
-          <w:sz w:val="21"/>
-          <w:szCs w:val="21"/>
-        </w:rPr>
-        <w:t xml:space="preserve"> la </w:t>
-      </w:r>
-      <w:r>
-        <w:rPr>
-          <w:rFonts w:asciiTheme="majorHAnsi" w:hAnsiTheme="majorHAnsi" w:cs="TimesNewRomanPSMT"/>
-          <w:i/>
-          <w:sz w:val="21"/>
-          <w:szCs w:val="21"/>
-        </w:rPr>
-        <w:t xml:space="preserve"> Figura 3.1</w:t>
-      </w:r>
-      <w:r>
-        <w:rPr>
-          <w:rFonts w:asciiTheme="majorHAnsi" w:hAnsiTheme="majorHAnsi" w:cs="TimesNewRomanPSMT"/>
-          <w:sz w:val="21"/>
-          <w:szCs w:val="21"/>
-        </w:rPr>
-        <w:t xml:space="preserve">. De acuerdo a estas entradas, los multiplexores dejarán pasar la señal de los </w:t>
-      </w:r>
-      <w:proofErr w:type="spellStart"/>
-      <w:r>
-        <w:rPr>
-          <w:rFonts w:asciiTheme="majorHAnsi" w:hAnsiTheme="majorHAnsi" w:cs="TimesNewRomanPSMT"/>
-          <w:i/>
-          <w:sz w:val="21"/>
-          <w:szCs w:val="21"/>
-        </w:rPr>
-        <w:t>Ck</w:t>
-      </w:r>
-      <w:proofErr w:type="spellEnd"/>
-      <w:r>
-        <w:rPr>
-          <w:rFonts w:asciiTheme="majorHAnsi" w:hAnsiTheme="majorHAnsi" w:cs="TimesNewRomanPSMT"/>
-          <w:i/>
-          <w:sz w:val="21"/>
-          <w:szCs w:val="21"/>
-        </w:rPr>
-        <w:t>-A</w:t>
-      </w:r>
-      <w:r>
-        <w:rPr>
-          <w:rFonts w:asciiTheme="majorHAnsi" w:hAnsiTheme="majorHAnsi" w:cs="TimesNewRomanPSMT"/>
-          <w:sz w:val="21"/>
-          <w:szCs w:val="21"/>
-        </w:rPr>
-        <w:t xml:space="preserve"> y </w:t>
-      </w:r>
-      <w:proofErr w:type="spellStart"/>
-      <w:r>
-        <w:rPr>
-          <w:rFonts w:asciiTheme="majorHAnsi" w:hAnsiTheme="majorHAnsi" w:cs="TimesNewRomanPSMT"/>
-          <w:i/>
-          <w:sz w:val="21"/>
-          <w:szCs w:val="21"/>
-        </w:rPr>
-        <w:t>Ck</w:t>
-      </w:r>
-      <w:proofErr w:type="spellEnd"/>
-      <w:r>
-        <w:rPr>
-          <w:rFonts w:asciiTheme="majorHAnsi" w:hAnsiTheme="majorHAnsi" w:cs="TimesNewRomanPSMT"/>
-          <w:i/>
-          <w:sz w:val="21"/>
-          <w:szCs w:val="21"/>
-        </w:rPr>
-        <w:t>-B</w:t>
-      </w:r>
-      <w:r>
-        <w:rPr>
-          <w:rFonts w:asciiTheme="majorHAnsi" w:hAnsiTheme="majorHAnsi" w:cs="TimesNewRomanPSMT"/>
-          <w:i/>
-          <w:sz w:val="21"/>
-          <w:szCs w:val="21"/>
-        </w:rPr>
         <w:t xml:space="preserve"> </w:t>
       </w:r>
       <w:r>
@@ -7057,59 +6822,47 @@
           <w:sz w:val="21"/>
           <w:szCs w:val="21"/>
         </w:rPr>
-        <w:t xml:space="preserve"> del módulo de secuencia activo en ese momento hacia un tercer multiplexor el cual recibe a sus entradas las tres señales de </w:t>
-      </w:r>
-      <w:proofErr w:type="spellStart"/>
-      <w:r>
-        <w:rPr>
-          <w:rFonts w:asciiTheme="majorHAnsi" w:hAnsiTheme="majorHAnsi" w:cs="TimesNewRomanPSMT"/>
-          <w:sz w:val="21"/>
-          <w:szCs w:val="21"/>
-        </w:rPr>
-        <w:t>clock</w:t>
-      </w:r>
-      <w:proofErr w:type="spellEnd"/>
-      <w:r>
-        <w:rPr>
-          <w:rFonts w:asciiTheme="majorHAnsi" w:hAnsiTheme="majorHAnsi" w:cs="TimesNewRomanPSMT"/>
-          <w:sz w:val="21"/>
-          <w:szCs w:val="21"/>
-        </w:rPr>
-        <w:t xml:space="preserve"> (T1, T5 y T30). Con esto se logra que el módulo de la secuencia activa elija que señal de </w:t>
-      </w:r>
-      <w:proofErr w:type="spellStart"/>
-      <w:r>
-        <w:rPr>
-          <w:rFonts w:asciiTheme="majorHAnsi" w:hAnsiTheme="majorHAnsi" w:cs="TimesNewRomanPSMT"/>
-          <w:sz w:val="21"/>
-          <w:szCs w:val="21"/>
-        </w:rPr>
-        <w:t>clock</w:t>
-      </w:r>
-      <w:proofErr w:type="spellEnd"/>
-      <w:r>
-        <w:rPr>
-          <w:rFonts w:asciiTheme="majorHAnsi" w:hAnsiTheme="majorHAnsi" w:cs="TimesNewRomanPSMT"/>
-          <w:sz w:val="21"/>
-          <w:szCs w:val="21"/>
-        </w:rPr>
-        <w:t xml:space="preserve"> utilizar</w:t>
-      </w:r>
-      <w:r>
-        <w:rPr>
-          <w:rFonts w:asciiTheme="majorHAnsi" w:hAnsiTheme="majorHAnsi" w:cs="TimesNewRomanPSMT"/>
-          <w:sz w:val="21"/>
-          <w:szCs w:val="21"/>
-        </w:rPr>
-        <w:t>á</w:t>
-      </w:r>
-      <w:r>
-        <w:rPr>
-          <w:rFonts w:asciiTheme="majorHAnsi" w:hAnsiTheme="majorHAnsi" w:cs="TimesNewRomanPSMT"/>
-          <w:sz w:val="21"/>
-          <w:szCs w:val="21"/>
-        </w:rPr>
-        <w:t xml:space="preserve"> en cualquier tramo de la secuencia.</w:t>
+        <w:t xml:space="preserve">se encarga de desviar dicha señal </w:t>
+      </w:r>
+      <w:r>
+        <w:rPr>
+          <w:rFonts w:asciiTheme="majorHAnsi" w:hAnsiTheme="majorHAnsi" w:cs="TimesNewRomanPSMT"/>
+          <w:sz w:val="21"/>
+          <w:szCs w:val="21"/>
+        </w:rPr>
+        <w:t xml:space="preserve">solamente </w:t>
+      </w:r>
+      <w:r>
+        <w:rPr>
+          <w:rFonts w:asciiTheme="majorHAnsi" w:hAnsiTheme="majorHAnsi" w:cs="TimesNewRomanPSMT"/>
+          <w:sz w:val="21"/>
+          <w:szCs w:val="21"/>
+        </w:rPr>
+        <w:t xml:space="preserve">hacia el módulo activo. La acción de este dispositivo podría obviarse pero al ser sumado al sistema permite ahorrar energía ya que limita la señal de clock al módulo </w:t>
+      </w:r>
+      <w:r>
+        <w:rPr>
+          <w:rFonts w:asciiTheme="majorHAnsi" w:hAnsiTheme="majorHAnsi" w:cs="TimesNewRomanPSMT"/>
+          <w:sz w:val="21"/>
+          <w:szCs w:val="21"/>
+        </w:rPr>
+        <w:t>que se encuentra en funcionamiento</w:t>
+      </w:r>
+      <w:r>
+        <w:rPr>
+          <w:rFonts w:asciiTheme="majorHAnsi" w:hAnsiTheme="majorHAnsi" w:cs="TimesNewRomanPSMT"/>
+          <w:sz w:val="21"/>
+          <w:szCs w:val="21"/>
+        </w:rPr>
+        <w:t>, haciendo que los demás módulos permanezcan en un estado de detención total.</w:t>
+      </w:r>
+      <w:r>
+        <w:rPr>
+          <w:rFonts w:asciiTheme="majorHAnsi" w:hAnsiTheme="majorHAnsi" w:cs="TimesNewRomanPSMT"/>
+          <w:sz w:val="21"/>
+          <w:szCs w:val="21"/>
+        </w:rPr>
+        <w:t xml:space="preserve"> </w:t>
       </w:r>
     </w:p>
     <w:p>
@@ -7118,6 +6871,7 @@
         <w:jc w:val="both"/>
         <w:rPr>
           <w:rFonts w:asciiTheme="majorHAnsi" w:hAnsiTheme="majorHAnsi" w:cs="TimesNewRomanPSMT"/>
+          <w:i/>
           <w:sz w:val="21"/>
           <w:szCs w:val="21"/>
         </w:rPr>
@@ -7129,188 +6883,7 @@
           <w:szCs w:val="21"/>
         </w:rPr>
         <w:tab/>
-        <w:t xml:space="preserve">Por último, un </w:t>
-      </w:r>
-      <w:proofErr w:type="spellStart"/>
-      <w:r>
-        <w:rPr>
-          <w:rFonts w:asciiTheme="majorHAnsi" w:hAnsiTheme="majorHAnsi" w:cs="TimesNewRomanPSMT"/>
-          <w:sz w:val="21"/>
-          <w:szCs w:val="21"/>
-        </w:rPr>
-        <w:t>demultiplexor</w:t>
-      </w:r>
-      <w:proofErr w:type="spellEnd"/>
-      <w:r>
-        <w:rPr>
-          <w:rFonts w:asciiTheme="majorHAnsi" w:hAnsiTheme="majorHAnsi" w:cs="TimesNewRomanPSMT"/>
-          <w:sz w:val="21"/>
-          <w:szCs w:val="21"/>
-        </w:rPr>
-        <w:t xml:space="preserve"> recibe esa señal seleccionada por </w:t>
-      </w:r>
-      <w:r>
-        <w:rPr>
-          <w:rFonts w:asciiTheme="majorHAnsi" w:hAnsiTheme="majorHAnsi" w:cs="TimesNewRomanPSMT"/>
-          <w:sz w:val="21"/>
-          <w:szCs w:val="21"/>
-        </w:rPr>
-        <w:t>la secuencia, y, de acuerdo a las entradas</w:t>
-      </w:r>
-      <w:r>
-        <w:rPr>
-          <w:rFonts w:asciiTheme="majorHAnsi" w:hAnsiTheme="majorHAnsi" w:cs="TimesNewRomanPSMT"/>
-          <w:sz w:val="21"/>
-          <w:szCs w:val="21"/>
-        </w:rPr>
-        <w:t xml:space="preserve"> </w:t>
-      </w:r>
-      <w:r>
-        <w:rPr>
-          <w:rFonts w:asciiTheme="majorHAnsi" w:hAnsiTheme="majorHAnsi" w:cs="TimesNewRomanPSMT"/>
-          <w:sz w:val="21"/>
-          <w:szCs w:val="21"/>
-        </w:rPr>
-        <w:t>C</w:t>
-      </w:r>
-      <w:r>
-        <w:rPr>
-          <w:rFonts w:asciiTheme="majorHAnsi" w:hAnsiTheme="majorHAnsi" w:cs="TimesNewRomanPSMT"/>
-          <w:sz w:val="21"/>
-          <w:szCs w:val="21"/>
-          <w:vertAlign w:val="subscript"/>
-        </w:rPr>
-        <w:t>A</w:t>
-      </w:r>
-      <w:r>
-        <w:rPr>
-          <w:rFonts w:asciiTheme="majorHAnsi" w:hAnsiTheme="majorHAnsi" w:cs="TimesNewRomanPSMT"/>
-          <w:sz w:val="21"/>
-          <w:szCs w:val="21"/>
-        </w:rPr>
-        <w:t xml:space="preserve"> y C</w:t>
-      </w:r>
-      <w:r>
-        <w:rPr>
-          <w:rFonts w:asciiTheme="majorHAnsi" w:hAnsiTheme="majorHAnsi" w:cs="TimesNewRomanPSMT"/>
-          <w:sz w:val="21"/>
-          <w:szCs w:val="21"/>
-          <w:vertAlign w:val="subscript"/>
-        </w:rPr>
-        <w:t>B</w:t>
-      </w:r>
-      <w:r>
-        <w:rPr>
-          <w:rFonts w:asciiTheme="majorHAnsi" w:hAnsiTheme="majorHAnsi" w:cs="TimesNewRomanPSMT"/>
-          <w:sz w:val="21"/>
-          <w:szCs w:val="21"/>
-        </w:rPr>
-        <w:t xml:space="preserve"> </w:t>
-      </w:r>
-      <w:r>
-        <w:rPr>
-          <w:rFonts w:asciiTheme="majorHAnsi" w:hAnsiTheme="majorHAnsi" w:cs="TimesNewRomanPSMT"/>
-          <w:sz w:val="21"/>
-          <w:szCs w:val="21"/>
-        </w:rPr>
-        <w:t xml:space="preserve">se encarga de desviar dicha señal </w:t>
-      </w:r>
-      <w:r>
-        <w:rPr>
-          <w:rFonts w:asciiTheme="majorHAnsi" w:hAnsiTheme="majorHAnsi" w:cs="TimesNewRomanPSMT"/>
-          <w:sz w:val="21"/>
-          <w:szCs w:val="21"/>
-        </w:rPr>
-        <w:t xml:space="preserve">solamente </w:t>
-      </w:r>
-      <w:r>
-        <w:rPr>
-          <w:rFonts w:asciiTheme="majorHAnsi" w:hAnsiTheme="majorHAnsi" w:cs="TimesNewRomanPSMT"/>
-          <w:sz w:val="21"/>
-          <w:szCs w:val="21"/>
-        </w:rPr>
-        <w:t xml:space="preserve">hacia el módulo activo. La acción de este dispositivo podría obviarse pero al ser sumado al sistema permite ahorrar energía ya que limita la señal de </w:t>
-      </w:r>
-      <w:proofErr w:type="spellStart"/>
-      <w:r>
-        <w:rPr>
-          <w:rFonts w:asciiTheme="majorHAnsi" w:hAnsiTheme="majorHAnsi" w:cs="TimesNewRomanPSMT"/>
-          <w:sz w:val="21"/>
-          <w:szCs w:val="21"/>
-        </w:rPr>
-        <w:t>clock</w:t>
-      </w:r>
-      <w:proofErr w:type="spellEnd"/>
-      <w:r>
-        <w:rPr>
-          <w:rFonts w:asciiTheme="majorHAnsi" w:hAnsiTheme="majorHAnsi" w:cs="TimesNewRomanPSMT"/>
-          <w:sz w:val="21"/>
-          <w:szCs w:val="21"/>
-        </w:rPr>
-        <w:t xml:space="preserve"> al módulo </w:t>
-      </w:r>
-      <w:r>
-        <w:rPr>
-          <w:rFonts w:asciiTheme="majorHAnsi" w:hAnsiTheme="majorHAnsi" w:cs="TimesNewRomanPSMT"/>
-          <w:sz w:val="21"/>
-          <w:szCs w:val="21"/>
-        </w:rPr>
-        <w:t>que se encuentra en funcionamiento</w:t>
-      </w:r>
-      <w:r>
-        <w:rPr>
-          <w:rFonts w:asciiTheme="majorHAnsi" w:hAnsiTheme="majorHAnsi" w:cs="TimesNewRomanPSMT"/>
-          <w:sz w:val="21"/>
-          <w:szCs w:val="21"/>
-        </w:rPr>
-        <w:t>, haciendo que los demás módulos permanezcan en un estado de detención total.</w:t>
-      </w:r>
-      <w:r>
-        <w:rPr>
-          <w:rFonts w:asciiTheme="majorHAnsi" w:hAnsiTheme="majorHAnsi" w:cs="TimesNewRomanPSMT"/>
-          <w:sz w:val="21"/>
-          <w:szCs w:val="21"/>
-        </w:rPr>
-        <w:t xml:space="preserve"> </w:t>
-      </w:r>
-    </w:p>
-    <w:p>
-      <w:pPr>
-        <w:spacing w:after="0"/>
-        <w:jc w:val="both"/>
-        <w:rPr>
-          <w:rFonts w:asciiTheme="majorHAnsi" w:hAnsiTheme="majorHAnsi" w:cs="TimesNewRomanPSMT"/>
-          <w:i/>
-          <w:sz w:val="21"/>
-          <w:szCs w:val="21"/>
-        </w:rPr>
-      </w:pPr>
-      <w:r>
-        <w:rPr>
-          <w:rFonts w:asciiTheme="majorHAnsi" w:hAnsiTheme="majorHAnsi" w:cs="TimesNewRomanPSMT"/>
-          <w:sz w:val="21"/>
-          <w:szCs w:val="21"/>
-        </w:rPr>
-        <w:tab/>
-        <w:t xml:space="preserve">En los siguientes apartados se profundizará cada uno de los módulos ya nombrados, haciendo énfasis en sus esquemas </w:t>
-      </w:r>
-      <w:proofErr w:type="spellStart"/>
-      <w:r>
-        <w:rPr>
-          <w:rFonts w:asciiTheme="majorHAnsi" w:hAnsiTheme="majorHAnsi" w:cs="TimesNewRomanPSMT"/>
-          <w:sz w:val="21"/>
-          <w:szCs w:val="21"/>
-        </w:rPr>
-        <w:t>circuitales</w:t>
-      </w:r>
-      <w:proofErr w:type="spellEnd"/>
-      <w:r>
-        <w:rPr>
-          <w:rFonts w:asciiTheme="majorHAnsi" w:hAnsiTheme="majorHAnsi" w:cs="TimesNewRomanPSMT"/>
-          <w:sz w:val="21"/>
-          <w:szCs w:val="21"/>
-        </w:rPr>
-        <w:t>.</w:t>
+        <w:t>En los siguientes apartados se profundizará cada uno de los módulos ya nombrados, haciendo énfasis en sus esquemas circuitales.</w:t>
       </w:r>
     </w:p>
     <w:p>
@@ -7734,31 +7307,50 @@
           <w:sz w:val="21"/>
           <w:szCs w:val="21"/>
         </w:rPr>
+        <w:t xml:space="preserve"> notación</w:t>
+      </w:r>
+      <w:r>
+        <w:rPr>
+          <w:rFonts w:asciiTheme="majorHAnsi" w:hAnsiTheme="majorHAnsi" w:cs="TimesNewRomanPSMT"/>
+          <w:sz w:val="21"/>
+          <w:szCs w:val="21"/>
+        </w:rPr>
+        <w:t>es</w:t>
+      </w:r>
+      <w:r>
+        <w:rPr>
+          <w:rFonts w:asciiTheme="majorHAnsi" w:hAnsiTheme="majorHAnsi" w:cs="TimesNewRomanPSMT"/>
+          <w:sz w:val="21"/>
+          <w:szCs w:val="21"/>
+        </w:rPr>
         <w:t xml:space="preserve"> </w:t>
       </w:r>
-      <w:proofErr w:type="spellStart"/>
-      <w:r>
-        <w:rPr>
-          <w:rFonts w:asciiTheme="majorHAnsi" w:hAnsiTheme="majorHAnsi" w:cs="TimesNewRomanPSMT"/>
-          <w:sz w:val="21"/>
-          <w:szCs w:val="21"/>
-        </w:rPr>
-        <w:t>notación</w:t>
-      </w:r>
-      <w:r>
-        <w:rPr>
-          <w:rFonts w:asciiTheme="majorHAnsi" w:hAnsiTheme="majorHAnsi" w:cs="TimesNewRomanPSMT"/>
-          <w:sz w:val="21"/>
-          <w:szCs w:val="21"/>
-        </w:rPr>
-        <w:t>es</w:t>
-      </w:r>
-      <w:proofErr w:type="spellEnd"/>
-      <w:r>
-        <w:rPr>
-          <w:rFonts w:asciiTheme="majorHAnsi" w:hAnsiTheme="majorHAnsi" w:cs="TimesNewRomanPSMT"/>
-          <w:sz w:val="21"/>
-          <w:szCs w:val="21"/>
+      <w:r>
+        <w:rPr>
+          <w:rFonts w:asciiTheme="majorHAnsi" w:hAnsiTheme="majorHAnsi" w:cs="TimesNewRomanPSMT"/>
+          <w:i/>
+          <w:sz w:val="21"/>
+          <w:szCs w:val="21"/>
+        </w:rPr>
+        <w:t>Q</w:t>
+      </w:r>
+      <w:r>
+        <w:rPr>
+          <w:rFonts w:asciiTheme="majorHAnsi" w:hAnsiTheme="majorHAnsi" w:cs="TimesNewRomanPSMT"/>
+          <w:i/>
+          <w:sz w:val="21"/>
+          <w:szCs w:val="21"/>
+          <w:vertAlign w:val="subscript"/>
+        </w:rPr>
+        <w:t>BB</w:t>
+      </w:r>
+      <w:r>
+        <w:rPr>
+          <w:rFonts w:asciiTheme="majorHAnsi" w:hAnsiTheme="majorHAnsi" w:cs="TimesNewRomanPSMT"/>
+          <w:i/>
+          <w:sz w:val="21"/>
+          <w:szCs w:val="21"/>
+          <w:vertAlign w:val="subscript"/>
         </w:rPr>
         <w:t xml:space="preserve"> </w:t>
       </w:r>
@@ -7769,7 +7361,7 @@
           <w:sz w:val="21"/>
           <w:szCs w:val="21"/>
         </w:rPr>
-        <w:t>Q</w:t>
+        <w:t>y Q</w:t>
       </w:r>
       <w:r>
         <w:rPr>
@@ -7779,35 +7371,6 @@
           <w:szCs w:val="21"/>
           <w:vertAlign w:val="subscript"/>
         </w:rPr>
-        <w:t>BB</w:t>
-      </w:r>
-      <w:r>
-        <w:rPr>
-          <w:rFonts w:asciiTheme="majorHAnsi" w:hAnsiTheme="majorHAnsi" w:cs="TimesNewRomanPSMT"/>
-          <w:i/>
-          <w:sz w:val="21"/>
-          <w:szCs w:val="21"/>
-          <w:vertAlign w:val="subscript"/>
-        </w:rPr>
-        <w:t xml:space="preserve"> </w:t>
-      </w:r>
-      <w:r>
-        <w:rPr>
-          <w:rFonts w:asciiTheme="majorHAnsi" w:hAnsiTheme="majorHAnsi" w:cs="TimesNewRomanPSMT"/>
-          <w:i/>
-          <w:sz w:val="21"/>
-          <w:szCs w:val="21"/>
-        </w:rPr>
-        <w:t>y Q</w:t>
-      </w:r>
-      <w:r>
-        <w:rPr>
-          <w:rFonts w:asciiTheme="majorHAnsi" w:hAnsiTheme="majorHAnsi" w:cs="TimesNewRomanPSMT"/>
-          <w:i/>
-          <w:sz w:val="21"/>
-          <w:szCs w:val="21"/>
-          <w:vertAlign w:val="subscript"/>
-        </w:rPr>
         <w:t>BP</w:t>
       </w:r>
       <w:r>
@@ -7852,13 +7415,6 @@
           <w:szCs w:val="21"/>
         </w:rPr>
         <w:tab/>
-      </w:r>
-      <w:r>
-        <w:rPr>
-          <w:rFonts w:asciiTheme="majorHAnsi" w:hAnsiTheme="majorHAnsi"/>
-          <w:sz w:val="21"/>
-          <w:szCs w:val="21"/>
-        </w:rPr>
         <w:t xml:space="preserve">En la tabla de estados mencionada, de acuerdo al diagrama de estados presentado inicialmente y teniendo en cuenta la </w:t>
       </w:r>
       <w:r>
@@ -9506,7 +9062,6 @@
         <w:tab/>
         <w:t xml:space="preserve">Hecho esto se procedió con la simplificación de la lógica requerida. Para esto se han utilizado los mapas de </w:t>
       </w:r>
-      <w:proofErr w:type="spellStart"/>
       <w:r>
         <w:rPr>
           <w:rFonts w:asciiTheme="majorHAnsi" w:hAnsiTheme="majorHAnsi"/>
@@ -9515,7 +9070,6 @@
         </w:rPr>
         <w:t>Karnaugh</w:t>
       </w:r>
-      <w:proofErr w:type="spellEnd"/>
       <w:r>
         <w:rPr>
           <w:rFonts w:asciiTheme="majorHAnsi" w:hAnsiTheme="majorHAnsi"/>
@@ -9541,7 +9095,6 @@
         </w:rPr>
         <w:t xml:space="preserve">se muestran los mapas de </w:t>
       </w:r>
-      <w:proofErr w:type="spellStart"/>
       <w:r>
         <w:rPr>
           <w:rFonts w:asciiTheme="majorHAnsi" w:hAnsiTheme="majorHAnsi"/>
@@ -9550,7 +9103,6 @@
         </w:rPr>
         <w:t>Karnaugh</w:t>
       </w:r>
-      <w:proofErr w:type="spellEnd"/>
       <w:r>
         <w:rPr>
           <w:rFonts w:asciiTheme="majorHAnsi" w:hAnsiTheme="majorHAnsi"/>
@@ -9779,10 +9331,10 @@
       </w:pPr>
       <w:r>
         <w:object w:dxaOrig="5347" w:dyaOrig="6481">
-          <v:shape id="_x0000_i1029" type="#_x0000_t75" style="width:222pt;height:268.5pt" o:ole="">
+          <v:shape id="_x0000_i1027" type="#_x0000_t75" style="width:222pt;height:268.5pt" o:ole="">
             <v:imagedata r:id="rId14" o:title=""/>
           </v:shape>
-          <o:OLEObject Type="Embed" ProgID="Visio.Drawing.11" ShapeID="_x0000_i1029" DrawAspect="Content" ObjectID="_1414552421" r:id="rId15"/>
+          <o:OLEObject Type="Embed" ProgID="Visio.Drawing.11" ShapeID="_x0000_i1027" DrawAspect="Content" ObjectID="_1414552140" r:id="rId15"/>
         </w:object>
       </w:r>
     </w:p>
@@ -9860,7 +9412,6 @@
         </w:rPr>
         <w:t xml:space="preserve">Mapas de </w:t>
       </w:r>
-      <w:proofErr w:type="spellStart"/>
       <w:r>
         <w:rPr>
           <w:rFonts w:asciiTheme="majorHAnsi" w:hAnsiTheme="majorHAnsi"/>
@@ -9869,7 +9420,6 @@
         </w:rPr>
         <w:t>Karnaugh</w:t>
       </w:r>
-      <w:proofErr w:type="spellEnd"/>
       <w:r>
         <w:rPr>
           <w:rFonts w:asciiTheme="majorHAnsi" w:hAnsiTheme="majorHAnsi"/>
@@ -9999,25 +9549,7 @@
           <w:sz w:val="21"/>
           <w:szCs w:val="21"/>
         </w:rPr>
-        <w:t xml:space="preserve"> debía presionarse para que los semáforos enciendan las luces de aviso de la salida de los camiones de los bomberos, pero requería que para finalizar dicha secuencia se volviera a presionar el mismo botón. Para lograr este comportamiento no fue necesario realizar ninguna tabla ya que sabemos que los </w:t>
-      </w:r>
-      <w:proofErr w:type="spellStart"/>
-      <w:r>
-        <w:rPr>
-          <w:rFonts w:asciiTheme="majorHAnsi" w:hAnsiTheme="majorHAnsi"/>
-          <w:sz w:val="21"/>
-          <w:szCs w:val="21"/>
-        </w:rPr>
-        <w:t>flip-flops</w:t>
-      </w:r>
-      <w:proofErr w:type="spellEnd"/>
-      <w:r>
-        <w:rPr>
-          <w:rFonts w:asciiTheme="majorHAnsi" w:hAnsiTheme="majorHAnsi"/>
-          <w:sz w:val="21"/>
-          <w:szCs w:val="21"/>
-        </w:rPr>
-        <w:t xml:space="preserve"> tipo T poseen un comportamiento que nos permiten solventar esta problemática. Tal como se muestra en la </w:t>
+        <w:t xml:space="preserve"> debía presionarse para que los semáforos enciendan las luces de aviso de la salida de los camiones de los bomberos, pero requería que para finalizar dicha secuencia se volviera a presionar el mismo botón. Para lograr este comportamiento no fue necesario realizar ninguna tabla ya que sabemos que los flip-flops tipo T poseen un comportamiento que nos permiten solventar esta problemática. Tal como se muestra en la </w:t>
       </w:r>
       <w:r>
         <w:rPr>
@@ -10051,43 +9583,7 @@
           <w:sz w:val="21"/>
           <w:szCs w:val="21"/>
         </w:rPr>
-        <w:t xml:space="preserve">se encuentra directamente conectado a la entrada de </w:t>
-      </w:r>
-      <w:proofErr w:type="spellStart"/>
-      <w:r>
-        <w:rPr>
-          <w:rFonts w:asciiTheme="majorHAnsi" w:hAnsiTheme="majorHAnsi"/>
-          <w:sz w:val="21"/>
-          <w:szCs w:val="21"/>
-        </w:rPr>
-        <w:t>clock</w:t>
-      </w:r>
-      <w:proofErr w:type="spellEnd"/>
-      <w:r>
-        <w:rPr>
-          <w:rFonts w:asciiTheme="majorHAnsi" w:hAnsiTheme="majorHAnsi"/>
-          <w:sz w:val="21"/>
-          <w:szCs w:val="21"/>
-        </w:rPr>
-        <w:t xml:space="preserve"> </w:t>
-      </w:r>
-      <w:proofErr w:type="spellStart"/>
-      <w:r>
-        <w:rPr>
-          <w:rFonts w:asciiTheme="majorHAnsi" w:hAnsiTheme="majorHAnsi"/>
-          <w:sz w:val="21"/>
-          <w:szCs w:val="21"/>
-        </w:rPr>
-        <w:t>de</w:t>
-      </w:r>
-      <w:proofErr w:type="spellEnd"/>
-      <w:r>
-        <w:rPr>
-          <w:rFonts w:asciiTheme="majorHAnsi" w:hAnsiTheme="majorHAnsi"/>
-          <w:sz w:val="21"/>
-          <w:szCs w:val="21"/>
-        </w:rPr>
-        <w:t xml:space="preserve"> un FF-JK que, de la manera en que </w:t>
+        <w:t xml:space="preserve">se encuentra directamente conectado a la entrada de clock de un FF-JK que, de la manera en que </w:t>
       </w:r>
       <w:r>
         <w:rPr>
@@ -10228,10 +9724,10 @@
       </w:pPr>
       <w:r>
         <w:object w:dxaOrig="8280" w:dyaOrig="6629">
-          <v:shape id="_x0000_i1030" type="#_x0000_t75" style="width:414.75pt;height:330.75pt" o:ole="">
+          <v:shape id="_x0000_i1028" type="#_x0000_t75" style="width:414.75pt;height:330.75pt" o:ole="">
             <v:imagedata r:id="rId16" o:title=""/>
           </v:shape>
-          <o:OLEObject Type="Embed" ProgID="Visio.Drawing.11" ShapeID="_x0000_i1030" DrawAspect="Content" ObjectID="_1414552422" r:id="rId17"/>
+          <o:OLEObject Type="Embed" ProgID="Visio.Drawing.11" ShapeID="_x0000_i1028" DrawAspect="Content" ObjectID="_1414552141" r:id="rId17"/>
         </w:object>
       </w:r>
     </w:p>
@@ -10295,7 +9791,6 @@
         </w:rPr>
         <w:t xml:space="preserve"> </w:t>
       </w:r>
-      <w:proofErr w:type="spellStart"/>
       <w:r>
         <w:rPr>
           <w:rFonts w:asciiTheme="majorHAnsi" w:hAnsiTheme="majorHAnsi"/>
@@ -10304,7 +9799,6 @@
         </w:rPr>
         <w:t>circuital</w:t>
       </w:r>
-      <w:proofErr w:type="spellEnd"/>
       <w:r>
         <w:rPr>
           <w:rFonts w:asciiTheme="majorHAnsi" w:hAnsiTheme="majorHAnsi"/>
@@ -10373,13 +9867,6 @@
           <w:szCs w:val="21"/>
         </w:rPr>
         <w:tab/>
-      </w:r>
-      <w:r>
-        <w:rPr>
-          <w:rFonts w:asciiTheme="majorHAnsi" w:hAnsiTheme="majorHAnsi"/>
-          <w:sz w:val="21"/>
-          <w:szCs w:val="21"/>
-        </w:rPr>
         <w:t xml:space="preserve">En el caso del botón BP, se ha especificado que si al presionarse ya nos encontrábamos en la secuencia </w:t>
       </w:r>
       <w:r>
@@ -10484,25 +9971,7 @@
           <w:sz w:val="21"/>
           <w:szCs w:val="21"/>
         </w:rPr>
-        <w:t xml:space="preserve">, el cual se encuentra conectado a la entrada de </w:t>
-      </w:r>
-      <w:proofErr w:type="spellStart"/>
-      <w:r>
-        <w:rPr>
-          <w:rFonts w:asciiTheme="majorHAnsi" w:hAnsiTheme="majorHAnsi"/>
-          <w:sz w:val="21"/>
-          <w:szCs w:val="21"/>
-        </w:rPr>
-        <w:t>clock</w:t>
-      </w:r>
-      <w:proofErr w:type="spellEnd"/>
-      <w:r>
-        <w:rPr>
-          <w:rFonts w:asciiTheme="majorHAnsi" w:hAnsiTheme="majorHAnsi"/>
-          <w:sz w:val="21"/>
-          <w:szCs w:val="21"/>
-        </w:rPr>
-        <w:t xml:space="preserve"> del FF, la salida pasará a entregar un 1 (y se iniciará la secuencia de cruce del peatón). De esta manera, las entradas </w:t>
+        <w:t xml:space="preserve">, el cual se encuentra conectado a la entrada de clock del FF, la salida pasará a entregar un 1 (y se iniciará la secuencia de cruce del peatón). De esta manera, las entradas </w:t>
       </w:r>
       <w:r>
         <w:rPr>
@@ -10553,25 +10022,7 @@
           <w:sz w:val="21"/>
           <w:szCs w:val="21"/>
         </w:rPr>
-        <w:t xml:space="preserve">, no habrá cambios a la salida. Además, mediante el mismo </w:t>
-      </w:r>
-      <w:proofErr w:type="spellStart"/>
-      <w:r>
-        <w:rPr>
-          <w:rFonts w:asciiTheme="majorHAnsi" w:hAnsiTheme="majorHAnsi"/>
-          <w:sz w:val="21"/>
-          <w:szCs w:val="21"/>
-        </w:rPr>
-        <w:t>reset</w:t>
-      </w:r>
-      <w:proofErr w:type="spellEnd"/>
-      <w:r>
-        <w:rPr>
-          <w:rFonts w:asciiTheme="majorHAnsi" w:hAnsiTheme="majorHAnsi"/>
-          <w:sz w:val="21"/>
-          <w:szCs w:val="21"/>
-        </w:rPr>
-        <w:t xml:space="preserve"> (RST) que se utiliza para resetear las secuencias de los módulos, se resetea a este FF, de manera que únicamente cuando no nos encontramos en la secuencia del </w:t>
+        <w:t xml:space="preserve">, no habrá cambios a la salida. Además, mediante el mismo reset (RST) que se utiliza para resetear las secuencias de los módulos, se resetea a este FF, de manera que únicamente cuando no nos encontramos en la secuencia del </w:t>
       </w:r>
       <w:r>
         <w:rPr>
@@ -10833,27 +10284,7 @@
           <w:sz w:val="21"/>
           <w:szCs w:val="21"/>
         </w:rPr>
-        <w:t xml:space="preserve"> se muestra el diagrama </w:t>
-      </w:r>
-      <w:proofErr w:type="spellStart"/>
-      <w:proofErr w:type="gramStart"/>
-      <w:r>
-        <w:rPr>
-          <w:rFonts w:asciiTheme="majorHAnsi" w:hAnsiTheme="majorHAnsi"/>
-          <w:sz w:val="21"/>
-          <w:szCs w:val="21"/>
-        </w:rPr>
-        <w:t>circuital</w:t>
-      </w:r>
-      <w:proofErr w:type="spellEnd"/>
-      <w:proofErr w:type="gramEnd"/>
-      <w:r>
-        <w:rPr>
-          <w:rFonts w:asciiTheme="majorHAnsi" w:hAnsiTheme="majorHAnsi"/>
-          <w:sz w:val="21"/>
-          <w:szCs w:val="21"/>
-        </w:rPr>
-        <w:t xml:space="preserve"> de este.</w:t>
+        <w:t xml:space="preserve"> se muestra el diagrama circuital de este.</w:t>
       </w:r>
       <w:r>
         <w:rPr>
@@ -10913,10 +10344,10 @@
       </w:pPr>
       <w:r>
         <w:object w:dxaOrig="8581" w:dyaOrig="1368">
-          <v:shape id="_x0000_i1033" type="#_x0000_t75" style="width:429pt;height:68.25pt" o:ole="">
+          <v:shape id="_x0000_i1029" type="#_x0000_t75" style="width:429pt;height:68.25pt" o:ole="">
             <v:imagedata r:id="rId18" o:title=""/>
           </v:shape>
-          <o:OLEObject Type="Embed" ProgID="Visio.Drawing.11" ShapeID="_x0000_i1033" DrawAspect="Content" ObjectID="_1414552423" r:id="rId19"/>
+          <o:OLEObject Type="Embed" ProgID="Visio.Drawing.11" ShapeID="_x0000_i1029" DrawAspect="Content" ObjectID="_1414552142" r:id="rId19"/>
         </w:object>
       </w:r>
     </w:p>
@@ -10969,22 +10400,22 @@
           <w:b/>
           <w:sz w:val="20"/>
         </w:rPr>
-        <w:t>2</w:t>
-      </w:r>
-      <w:r>
-        <w:rPr>
-          <w:rFonts w:asciiTheme="majorHAnsi" w:hAnsiTheme="majorHAnsi"/>
-          <w:b/>
+        <w:t>2.1</w:t>
+      </w:r>
+      <w:r>
+        <w:rPr>
+          <w:rFonts w:asciiTheme="majorHAnsi" w:hAnsiTheme="majorHAnsi"/>
           <w:sz w:val="20"/>
         </w:rPr>
-        <w:t>.1</w:t>
-      </w:r>
-      <w:r>
-        <w:rPr>
-          <w:rFonts w:asciiTheme="majorHAnsi" w:hAnsiTheme="majorHAnsi"/>
+        <w:t xml:space="preserve"> – </w:t>
+      </w:r>
+      <w:r>
+        <w:rPr>
+          <w:rFonts w:asciiTheme="majorHAnsi" w:hAnsiTheme="majorHAnsi"/>
+          <w:i/>
           <w:sz w:val="20"/>
         </w:rPr>
-        <w:t xml:space="preserve"> – </w:t>
+        <w:t>Esquema</w:t>
       </w:r>
       <w:r>
         <w:rPr>
@@ -10992,59 +10423,7 @@
           <w:i/>
           <w:sz w:val="20"/>
         </w:rPr>
-        <w:t>Esquema</w:t>
-      </w:r>
-      <w:r>
-        <w:rPr>
-          <w:rFonts w:asciiTheme="majorHAnsi" w:hAnsiTheme="majorHAnsi"/>
-          <w:i/>
-          <w:sz w:val="20"/>
-        </w:rPr>
-        <w:t xml:space="preserve"> </w:t>
-      </w:r>
-      <w:proofErr w:type="spellStart"/>
-      <w:r>
-        <w:rPr>
-          <w:rFonts w:asciiTheme="majorHAnsi" w:hAnsiTheme="majorHAnsi"/>
-          <w:i/>
-          <w:sz w:val="20"/>
-        </w:rPr>
-        <w:t>circuital</w:t>
-      </w:r>
-      <w:proofErr w:type="spellEnd"/>
-      <w:r>
-        <w:rPr>
-          <w:rFonts w:asciiTheme="majorHAnsi" w:hAnsiTheme="majorHAnsi"/>
-          <w:i/>
-          <w:sz w:val="20"/>
-        </w:rPr>
-        <w:t xml:space="preserve"> del </w:t>
-      </w:r>
-      <w:proofErr w:type="spellStart"/>
-      <w:r>
-        <w:rPr>
-          <w:rFonts w:asciiTheme="majorHAnsi" w:hAnsiTheme="majorHAnsi"/>
-          <w:i/>
-          <w:sz w:val="20"/>
-        </w:rPr>
-        <w:t>timer</w:t>
-      </w:r>
-      <w:proofErr w:type="spellEnd"/>
-      <w:r>
-        <w:rPr>
-          <w:rFonts w:asciiTheme="majorHAnsi" w:hAnsiTheme="majorHAnsi"/>
-          <w:i/>
-          <w:sz w:val="20"/>
-        </w:rPr>
-        <w:t xml:space="preserve"> de 1 segundo (T1)</w:t>
-      </w:r>
-      <w:r>
-        <w:rPr>
-          <w:rFonts w:asciiTheme="majorHAnsi" w:hAnsiTheme="majorHAnsi"/>
-          <w:i/>
-          <w:sz w:val="20"/>
-        </w:rPr>
-        <w:t>.</w:t>
+        <w:t xml:space="preserve"> circuital del timer de 1 segundo (T1).</w:t>
       </w:r>
     </w:p>
     <w:p>
@@ -11110,33 +10489,7 @@
           <w:sz w:val="21"/>
           <w:szCs w:val="21"/>
         </w:rPr>
-        <w:t xml:space="preserve">Para el </w:t>
-      </w:r>
-      <w:proofErr w:type="spellStart"/>
-      <w:r>
-        <w:rPr>
-          <w:rFonts w:asciiTheme="majorHAnsi" w:hAnsiTheme="majorHAnsi"/>
-          <w:sz w:val="21"/>
-          <w:szCs w:val="21"/>
-        </w:rPr>
-        <w:t>timer</w:t>
-      </w:r>
-      <w:proofErr w:type="spellEnd"/>
-      <w:r>
-        <w:rPr>
-          <w:rFonts w:asciiTheme="majorHAnsi" w:hAnsiTheme="majorHAnsi"/>
-          <w:sz w:val="21"/>
-          <w:szCs w:val="21"/>
-        </w:rPr>
-        <w:t xml:space="preserve"> de </w:t>
-      </w:r>
-      <w:r>
-        <w:rPr>
-          <w:rFonts w:asciiTheme="majorHAnsi" w:hAnsiTheme="majorHAnsi"/>
-          <w:sz w:val="21"/>
-          <w:szCs w:val="21"/>
-        </w:rPr>
-        <w:t xml:space="preserve">5 segundos se uso un contador (de 0 a 4) que envía una señal cada vez que se pasa por el 0, teniendo como entrada el anterior. </w:t>
+        <w:t xml:space="preserve">Para el timer de 5 segundos se uso un contador (de 0 a 4) que envía una señal cada vez que se pasa por el 0, teniendo como entrada el anterior. </w:t>
       </w:r>
       <w:r>
         <w:rPr>
@@ -11196,10 +10549,10 @@
       </w:pPr>
       <w:r>
         <w:object w:dxaOrig="10497" w:dyaOrig="2934">
-          <v:shape id="_x0000_i1034" type="#_x0000_t75" style="width:487.5pt;height:135.75pt" o:ole="">
+          <v:shape id="_x0000_i1030" type="#_x0000_t75" style="width:487.5pt;height:135.75pt" o:ole="">
             <v:imagedata r:id="rId20" o:title=""/>
           </v:shape>
-          <o:OLEObject Type="Embed" ProgID="Visio.Drawing.11" ShapeID="_x0000_i1034" DrawAspect="Content" ObjectID="_1414552424" r:id="rId21"/>
+          <o:OLEObject Type="Embed" ProgID="Visio.Drawing.11" ShapeID="_x0000_i1030" DrawAspect="Content" ObjectID="_1414552143" r:id="rId21"/>
         </w:object>
       </w:r>
     </w:p>
@@ -11238,22 +10591,22 @@
           <w:b/>
           <w:sz w:val="20"/>
         </w:rPr>
-        <w:t>2.</w:t>
-      </w:r>
-      <w:r>
-        <w:rPr>
-          <w:rFonts w:asciiTheme="majorHAnsi" w:hAnsiTheme="majorHAnsi"/>
-          <w:b/>
+        <w:t>2.2</w:t>
+      </w:r>
+      <w:r>
+        <w:rPr>
+          <w:rFonts w:asciiTheme="majorHAnsi" w:hAnsiTheme="majorHAnsi"/>
           <w:sz w:val="20"/>
         </w:rPr>
-        <w:t>2</w:t>
-      </w:r>
-      <w:r>
-        <w:rPr>
-          <w:rFonts w:asciiTheme="majorHAnsi" w:hAnsiTheme="majorHAnsi"/>
+        <w:t xml:space="preserve"> – </w:t>
+      </w:r>
+      <w:r>
+        <w:rPr>
+          <w:rFonts w:asciiTheme="majorHAnsi" w:hAnsiTheme="majorHAnsi"/>
+          <w:i/>
           <w:sz w:val="20"/>
         </w:rPr>
-        <w:t xml:space="preserve"> – </w:t>
+        <w:t xml:space="preserve">Esquema </w:t>
       </w:r>
       <w:r>
         <w:rPr>
@@ -11261,83 +10614,7 @@
           <w:i/>
           <w:sz w:val="20"/>
         </w:rPr>
-        <w:t>Esquema</w:t>
-      </w:r>
-      <w:r>
-        <w:rPr>
-          <w:rFonts w:asciiTheme="majorHAnsi" w:hAnsiTheme="majorHAnsi"/>
-          <w:i/>
-          <w:sz w:val="20"/>
-        </w:rPr>
-        <w:t xml:space="preserve"> </w:t>
-      </w:r>
-      <w:proofErr w:type="spellStart"/>
-      <w:r>
-        <w:rPr>
-          <w:rFonts w:asciiTheme="majorHAnsi" w:hAnsiTheme="majorHAnsi"/>
-          <w:i/>
-          <w:sz w:val="20"/>
-        </w:rPr>
-        <w:t>circuital</w:t>
-      </w:r>
-      <w:proofErr w:type="spellEnd"/>
-      <w:r>
-        <w:rPr>
-          <w:rFonts w:asciiTheme="majorHAnsi" w:hAnsiTheme="majorHAnsi"/>
-          <w:i/>
-          <w:sz w:val="20"/>
-        </w:rPr>
-        <w:t xml:space="preserve"> </w:t>
-      </w:r>
-      <w:r>
-        <w:rPr>
-          <w:rFonts w:asciiTheme="majorHAnsi" w:hAnsiTheme="majorHAnsi"/>
-          <w:i/>
-          <w:sz w:val="20"/>
-        </w:rPr>
-        <w:t xml:space="preserve">del </w:t>
-      </w:r>
-      <w:proofErr w:type="spellStart"/>
-      <w:r>
-        <w:rPr>
-          <w:rFonts w:asciiTheme="majorHAnsi" w:hAnsiTheme="majorHAnsi"/>
-          <w:i/>
-          <w:sz w:val="20"/>
-        </w:rPr>
-        <w:t>timer</w:t>
-      </w:r>
-      <w:proofErr w:type="spellEnd"/>
-      <w:r>
-        <w:rPr>
-          <w:rFonts w:asciiTheme="majorHAnsi" w:hAnsiTheme="majorHAnsi"/>
-          <w:i/>
-          <w:sz w:val="20"/>
-        </w:rPr>
-        <w:t xml:space="preserve"> de 5</w:t>
-      </w:r>
-      <w:r>
-        <w:rPr>
-          <w:rFonts w:asciiTheme="majorHAnsi" w:hAnsiTheme="majorHAnsi"/>
-          <w:i/>
-          <w:sz w:val="20"/>
-        </w:rPr>
-        <w:t xml:space="preserve"> segundo</w:t>
-      </w:r>
-      <w:r>
-        <w:rPr>
-          <w:rFonts w:asciiTheme="majorHAnsi" w:hAnsiTheme="majorHAnsi"/>
-          <w:i/>
-          <w:sz w:val="20"/>
-        </w:rPr>
-        <w:t>s (T5)</w:t>
-      </w:r>
-      <w:r>
-        <w:rPr>
-          <w:rFonts w:asciiTheme="majorHAnsi" w:hAnsiTheme="majorHAnsi"/>
-          <w:i/>
-          <w:sz w:val="20"/>
-        </w:rPr>
-        <w:t>.</w:t>
+        <w:t>circuital del timer de 5 segundos (T5).</w:t>
       </w:r>
     </w:p>
     <w:p>
@@ -11391,18 +10668,8 @@
           <w:sz w:val="21"/>
           <w:szCs w:val="21"/>
         </w:rPr>
-        <w:t xml:space="preserve">de la señal del </w:t>
-      </w:r>
-      <w:proofErr w:type="spellStart"/>
-      <w:r>
-        <w:rPr>
-          <w:rFonts w:asciiTheme="majorHAnsi" w:hAnsiTheme="majorHAnsi"/>
-          <w:sz w:val="21"/>
-          <w:szCs w:val="21"/>
-        </w:rPr>
-        <w:t>timer</w:t>
-      </w:r>
-      <w:proofErr w:type="spellEnd"/>
+        <w:t>de la señal del timer</w:t>
+      </w:r>
       <w:r>
         <w:rPr>
           <w:rFonts w:asciiTheme="majorHAnsi" w:hAnsiTheme="majorHAnsi"/>
@@ -11511,10 +10778,10 @@
       </w:pPr>
       <w:r>
         <w:object w:dxaOrig="9566" w:dyaOrig="1950">
-          <v:shape id="_x0000_i1035" type="#_x0000_t75" style="width:441.75pt;height:90pt" o:ole="">
+          <v:shape id="_x0000_i1031" type="#_x0000_t75" style="width:441.75pt;height:90pt" o:ole="">
             <v:imagedata r:id="rId22" o:title=""/>
           </v:shape>
-          <o:OLEObject Type="Embed" ProgID="Visio.Drawing.11" ShapeID="_x0000_i1035" DrawAspect="Content" ObjectID="_1414552425" r:id="rId23"/>
+          <o:OLEObject Type="Embed" ProgID="Visio.Drawing.11" ShapeID="_x0000_i1031" DrawAspect="Content" ObjectID="_1414552144" r:id="rId23"/>
         </w:object>
       </w:r>
     </w:p>
@@ -11565,22 +10832,22 @@
           <w:b/>
           <w:sz w:val="20"/>
         </w:rPr>
-        <w:t>2.</w:t>
-      </w:r>
-      <w:r>
-        <w:rPr>
-          <w:rFonts w:asciiTheme="majorHAnsi" w:hAnsiTheme="majorHAnsi"/>
-          <w:b/>
+        <w:t>2.3</w:t>
+      </w:r>
+      <w:r>
+        <w:rPr>
+          <w:rFonts w:asciiTheme="majorHAnsi" w:hAnsiTheme="majorHAnsi"/>
           <w:sz w:val="20"/>
         </w:rPr>
-        <w:t>3</w:t>
-      </w:r>
-      <w:r>
-        <w:rPr>
-          <w:rFonts w:asciiTheme="majorHAnsi" w:hAnsiTheme="majorHAnsi"/>
+        <w:t xml:space="preserve"> – </w:t>
+      </w:r>
+      <w:r>
+        <w:rPr>
+          <w:rFonts w:asciiTheme="majorHAnsi" w:hAnsiTheme="majorHAnsi"/>
+          <w:i/>
           <w:sz w:val="20"/>
         </w:rPr>
-        <w:t xml:space="preserve"> – </w:t>
+        <w:t xml:space="preserve">Esquema </w:t>
       </w:r>
       <w:r>
         <w:rPr>
@@ -11588,83 +10855,7 @@
           <w:i/>
           <w:sz w:val="20"/>
         </w:rPr>
-        <w:t>Esquema</w:t>
-      </w:r>
-      <w:r>
-        <w:rPr>
-          <w:rFonts w:asciiTheme="majorHAnsi" w:hAnsiTheme="majorHAnsi"/>
-          <w:i/>
-          <w:sz w:val="20"/>
-        </w:rPr>
-        <w:t xml:space="preserve"> </w:t>
-      </w:r>
-      <w:proofErr w:type="spellStart"/>
-      <w:r>
-        <w:rPr>
-          <w:rFonts w:asciiTheme="majorHAnsi" w:hAnsiTheme="majorHAnsi"/>
-          <w:i/>
-          <w:sz w:val="20"/>
-        </w:rPr>
-        <w:t>circuital</w:t>
-      </w:r>
-      <w:proofErr w:type="spellEnd"/>
-      <w:r>
-        <w:rPr>
-          <w:rFonts w:asciiTheme="majorHAnsi" w:hAnsiTheme="majorHAnsi"/>
-          <w:i/>
-          <w:sz w:val="20"/>
-        </w:rPr>
-        <w:t xml:space="preserve"> del </w:t>
-      </w:r>
-      <w:proofErr w:type="spellStart"/>
-      <w:r>
-        <w:rPr>
-          <w:rFonts w:asciiTheme="majorHAnsi" w:hAnsiTheme="majorHAnsi"/>
-          <w:i/>
-          <w:sz w:val="20"/>
-        </w:rPr>
-        <w:t>timer</w:t>
-      </w:r>
-      <w:proofErr w:type="spellEnd"/>
-      <w:r>
-        <w:rPr>
-          <w:rFonts w:asciiTheme="majorHAnsi" w:hAnsiTheme="majorHAnsi"/>
-          <w:i/>
-          <w:sz w:val="20"/>
-        </w:rPr>
-        <w:t xml:space="preserve"> de </w:t>
-      </w:r>
-      <w:r>
-        <w:rPr>
-          <w:rFonts w:asciiTheme="majorHAnsi" w:hAnsiTheme="majorHAnsi"/>
-          <w:i/>
-          <w:sz w:val="20"/>
-        </w:rPr>
-        <w:t>30</w:t>
-      </w:r>
-      <w:r>
-        <w:rPr>
-          <w:rFonts w:asciiTheme="majorHAnsi" w:hAnsiTheme="majorHAnsi"/>
-          <w:i/>
-          <w:sz w:val="20"/>
-        </w:rPr>
-        <w:t xml:space="preserve"> segundos (T</w:t>
-      </w:r>
-      <w:r>
-        <w:rPr>
-          <w:rFonts w:asciiTheme="majorHAnsi" w:hAnsiTheme="majorHAnsi"/>
-          <w:i/>
-          <w:sz w:val="20"/>
-        </w:rPr>
-        <w:t>30</w:t>
-      </w:r>
-      <w:r>
-        <w:rPr>
-          <w:rFonts w:asciiTheme="majorHAnsi" w:hAnsiTheme="majorHAnsi"/>
-          <w:i/>
-          <w:sz w:val="20"/>
-        </w:rPr>
-        <w:t>).</w:t>
+        <w:t>circuital del timer de 30 segundos (T30).</w:t>
       </w:r>
     </w:p>
     <w:p>
@@ -11719,35 +10910,7 @@
           <w:rFonts w:asciiTheme="majorHAnsi" w:hAnsiTheme="majorHAnsi"/>
         </w:rPr>
         <w:tab/>
-        <w:t xml:space="preserve">No se ha especificado en los circuitos anteriormente mostrados, pero a cada uno de los </w:t>
-      </w:r>
-      <w:proofErr w:type="spellStart"/>
-      <w:r>
-        <w:rPr>
-          <w:rFonts w:asciiTheme="majorHAnsi" w:hAnsiTheme="majorHAnsi"/>
-        </w:rPr>
-        <w:t>flip-flops</w:t>
-      </w:r>
-      <w:proofErr w:type="spellEnd"/>
-      <w:r>
-        <w:rPr>
-          <w:rFonts w:asciiTheme="majorHAnsi" w:hAnsiTheme="majorHAnsi"/>
-        </w:rPr>
-        <w:t xml:space="preserve"> involucrados se les ha conectado a sus entradas de </w:t>
-      </w:r>
-      <w:proofErr w:type="spellStart"/>
-      <w:r>
-        <w:rPr>
-          <w:rFonts w:asciiTheme="majorHAnsi" w:hAnsiTheme="majorHAnsi"/>
-        </w:rPr>
-        <w:t>reset</w:t>
-      </w:r>
-      <w:proofErr w:type="spellEnd"/>
-      <w:r>
-        <w:rPr>
-          <w:rFonts w:asciiTheme="majorHAnsi" w:hAnsiTheme="majorHAnsi"/>
-        </w:rPr>
-        <w:t xml:space="preserve"> el RST de salida del </w:t>
+        <w:t xml:space="preserve">No se ha especificado en los circuitos anteriormente mostrados, pero a cada uno de los flip-flops involucrados se les ha conectado a sus entradas de reset el RST de salida del </w:t>
       </w:r>
       <w:r>
         <w:rPr>
@@ -11910,25 +11073,7 @@
           <w:sz w:val="21"/>
           <w:szCs w:val="21"/>
         </w:rPr>
-        <w:t xml:space="preserve">, necesitamos hacer que la luz amarilla sea intermitente con un intervalo entre apagado y encendido de 1 segundo. Esto se consigue utilizando un FF-JK funcionando como un FF-T debido a que, a cada pulso de </w:t>
-      </w:r>
-      <w:proofErr w:type="spellStart"/>
-      <w:r>
-        <w:rPr>
-          <w:rFonts w:asciiTheme="majorHAnsi" w:hAnsiTheme="majorHAnsi" w:cs="TimesNewRomanPSMT"/>
-          <w:sz w:val="21"/>
-          <w:szCs w:val="21"/>
-        </w:rPr>
-        <w:t>clock</w:t>
-      </w:r>
-      <w:proofErr w:type="spellEnd"/>
-      <w:r>
-        <w:rPr>
-          <w:rFonts w:asciiTheme="majorHAnsi" w:hAnsiTheme="majorHAnsi" w:cs="TimesNewRomanPSMT"/>
-          <w:sz w:val="21"/>
-          <w:szCs w:val="21"/>
-        </w:rPr>
-        <w:t xml:space="preserve"> deseamos que la salida cambie de estado de 0 a 1 y viceversa. Por lo tanto, solamente las salidas que se dirigen a las luces amarillas se encuentran conectadas a la salida del FF-JK, mientras que las demás salidas correspondientes a las luces restantes se encuentran conectadas a masa, con el fin de establecer un 0 sobre ellas. Este conexionado se muestra en la </w:t>
+        <w:t xml:space="preserve">, necesitamos hacer que la luz amarilla sea intermitente con un intervalo entre apagado y encendido de 1 segundo. Esto se consigue utilizando un FF-JK funcionando como un FF-T debido a que, a cada pulso de clock deseamos que la salida cambie de estado de 0 a 1 y viceversa. Por lo tanto, solamente las salidas que se dirigen a las luces amarillas se encuentran conectadas a la salida del FF-JK, mientras que las demás salidas correspondientes a las luces restantes se encuentran conectadas a masa, con el fin de establecer un 0 sobre ellas. Este conexionado se muestra en la </w:t>
       </w:r>
       <w:r>
         <w:rPr>
@@ -11972,14 +11117,8 @@
           <w:rFonts w:asciiTheme="majorHAnsi" w:hAnsiTheme="majorHAnsi"/>
         </w:rPr>
         <w:tab/>
-      </w:r>
-      <w:r>
-        <w:rPr>
-          <w:rFonts w:asciiTheme="majorHAnsi" w:hAnsiTheme="majorHAnsi"/>
-        </w:rPr>
         <w:t xml:space="preserve">Para obtener sobre la entrada </w:t>
       </w:r>
-      <w:proofErr w:type="spellStart"/>
       <w:r>
         <w:rPr>
           <w:rFonts w:asciiTheme="majorHAnsi" w:hAnsiTheme="majorHAnsi"/>
@@ -11987,7 +11126,6 @@
         </w:rPr>
         <w:t>Ck</w:t>
       </w:r>
-      <w:proofErr w:type="spellEnd"/>
       <w:r>
         <w:rPr>
           <w:rFonts w:asciiTheme="majorHAnsi" w:hAnsiTheme="majorHAnsi"/>
@@ -12005,21 +11143,7 @@
         <w:rPr>
           <w:rFonts w:asciiTheme="majorHAnsi" w:hAnsiTheme="majorHAnsi"/>
         </w:rPr>
-        <w:t xml:space="preserve">, se han conectado a masa las salidas </w:t>
-      </w:r>
-      <w:proofErr w:type="spellStart"/>
-      <w:r>
-        <w:rPr>
-          <w:rFonts w:asciiTheme="majorHAnsi" w:hAnsiTheme="majorHAnsi"/>
-        </w:rPr>
-        <w:t>Ck</w:t>
-      </w:r>
-      <w:proofErr w:type="spellEnd"/>
-      <w:r>
-        <w:rPr>
-          <w:rFonts w:asciiTheme="majorHAnsi" w:hAnsiTheme="majorHAnsi"/>
-        </w:rPr>
-        <w:t>-A</w:t>
+        <w:t>, se han conectado a masa las salidas Ck-A</w:t>
       </w:r>
       <w:r>
         <w:rPr>
@@ -12032,21 +11156,7 @@
         <w:rPr>
           <w:rFonts w:asciiTheme="majorHAnsi" w:hAnsiTheme="majorHAnsi"/>
         </w:rPr>
-        <w:t xml:space="preserve"> y </w:t>
-      </w:r>
-      <w:proofErr w:type="spellStart"/>
-      <w:r>
-        <w:rPr>
-          <w:rFonts w:asciiTheme="majorHAnsi" w:hAnsiTheme="majorHAnsi"/>
-        </w:rPr>
-        <w:t>Ck</w:t>
-      </w:r>
-      <w:proofErr w:type="spellEnd"/>
-      <w:r>
-        <w:rPr>
-          <w:rFonts w:asciiTheme="majorHAnsi" w:hAnsiTheme="majorHAnsi"/>
-        </w:rPr>
-        <w:t>-B</w:t>
+        <w:t xml:space="preserve"> y Ck-B</w:t>
       </w:r>
       <w:r>
         <w:rPr>
@@ -12070,10 +11180,10 @@
       </w:pPr>
       <w:r>
         <w:object w:dxaOrig="7263" w:dyaOrig="4849">
-          <v:shape id="_x0000_i1036" type="#_x0000_t75" style="width:363pt;height:242.25pt" o:ole="">
+          <v:shape id="_x0000_i1032" type="#_x0000_t75" style="width:363pt;height:242.25pt" o:ole="">
             <v:imagedata r:id="rId24" o:title=""/>
           </v:shape>
-          <o:OLEObject Type="Embed" ProgID="Visio.Drawing.11" ShapeID="_x0000_i1036" DrawAspect="Content" ObjectID="_1414552426" r:id="rId25"/>
+          <o:OLEObject Type="Embed" ProgID="Visio.Drawing.11" ShapeID="_x0000_i1032" DrawAspect="Content" ObjectID="_1414552145" r:id="rId25"/>
         </w:object>
       </w:r>
     </w:p>
@@ -12157,7 +11267,6 @@
         </w:rPr>
         <w:t xml:space="preserve"> </w:t>
       </w:r>
-      <w:proofErr w:type="spellStart"/>
       <w:r>
         <w:rPr>
           <w:rFonts w:asciiTheme="majorHAnsi" w:hAnsiTheme="majorHAnsi"/>
@@ -12166,7 +11275,6 @@
         </w:rPr>
         <w:t>circuital</w:t>
       </w:r>
-      <w:proofErr w:type="spellEnd"/>
       <w:r>
         <w:rPr>
           <w:rFonts w:asciiTheme="majorHAnsi" w:hAnsiTheme="majorHAnsi"/>
@@ -12405,25 +11513,7 @@
           <w:sz w:val="21"/>
           <w:szCs w:val="21"/>
         </w:rPr>
-        <w:t xml:space="preserve"> de la cuenta. Una vez que se llega a la última cuenta, se </w:t>
-      </w:r>
-      <w:proofErr w:type="spellStart"/>
-      <w:r>
-        <w:rPr>
-          <w:rFonts w:asciiTheme="majorHAnsi" w:hAnsiTheme="majorHAnsi" w:cs="TimesNewRomanPSMT"/>
-          <w:sz w:val="21"/>
-          <w:szCs w:val="21"/>
-        </w:rPr>
-        <w:t>setea</w:t>
-      </w:r>
-      <w:proofErr w:type="spellEnd"/>
-      <w:r>
-        <w:rPr>
-          <w:rFonts w:asciiTheme="majorHAnsi" w:hAnsiTheme="majorHAnsi" w:cs="TimesNewRomanPSMT"/>
-          <w:sz w:val="21"/>
-          <w:szCs w:val="21"/>
-        </w:rPr>
-        <w:t xml:space="preserve"> en 1 la salida</w:t>
+        <w:t xml:space="preserve"> de la cuenta. Una vez que se llega a la última cuenta, se setea en 1 la salida</w:t>
       </w:r>
       <w:r>
         <w:rPr>
@@ -17396,25 +16486,7 @@
           <w:i/>
           <w:sz w:val="20"/>
         </w:rPr>
-        <w:t xml:space="preserve"> </w:t>
-      </w:r>
-      <w:proofErr w:type="gramStart"/>
-      <w:r>
-        <w:rPr>
-          <w:rFonts w:asciiTheme="majorHAnsi" w:hAnsiTheme="majorHAnsi"/>
-          <w:i/>
-          <w:sz w:val="20"/>
-        </w:rPr>
-        <w:t>con</w:t>
-      </w:r>
-      <w:proofErr w:type="gramEnd"/>
-      <w:r>
-        <w:rPr>
-          <w:rFonts w:asciiTheme="majorHAnsi" w:hAnsiTheme="majorHAnsi"/>
-          <w:i/>
-          <w:sz w:val="20"/>
-        </w:rPr>
-        <w:t xml:space="preserve"> la tabla de estados de las luces de salida</w:t>
+        <w:t xml:space="preserve"> con la tabla de estados de las luces de salida</w:t>
       </w:r>
       <w:r>
         <w:rPr>
@@ -17465,25 +16537,7 @@
           <w:sz w:val="21"/>
           <w:szCs w:val="21"/>
         </w:rPr>
-        <w:t xml:space="preserve"> pasaremos a armar los mapas de </w:t>
-      </w:r>
-      <w:proofErr w:type="spellStart"/>
-      <w:r>
-        <w:rPr>
-          <w:rFonts w:asciiTheme="majorHAnsi" w:hAnsiTheme="majorHAnsi" w:cs="TimesNewRomanPSMT"/>
-          <w:sz w:val="21"/>
-          <w:szCs w:val="21"/>
-        </w:rPr>
-        <w:t>Karnaugh</w:t>
-      </w:r>
-      <w:proofErr w:type="spellEnd"/>
-      <w:r>
-        <w:rPr>
-          <w:rFonts w:asciiTheme="majorHAnsi" w:hAnsiTheme="majorHAnsi" w:cs="TimesNewRomanPSMT"/>
-          <w:sz w:val="21"/>
-          <w:szCs w:val="21"/>
-        </w:rPr>
-        <w:t xml:space="preserve"> </w:t>
+        <w:t xml:space="preserve"> pasaremos a armar los mapas de Karnaugh </w:t>
       </w:r>
       <w:r>
         <w:rPr>
@@ -17544,10 +16598,10 @@
       </w:pPr>
       <w:r>
         <w:object w:dxaOrig="11074" w:dyaOrig="6482">
-          <v:shape id="_x0000_i1026" type="#_x0000_t75" style="width:398.25pt;height:234pt" o:ole="">
+          <v:shape id="_x0000_i1033" type="#_x0000_t75" style="width:398.25pt;height:234pt" o:ole="">
             <v:imagedata r:id="rId26" o:title=""/>
           </v:shape>
-          <o:OLEObject Type="Embed" ProgID="Visio.Drawing.11" ShapeID="_x0000_i1026" DrawAspect="Content" ObjectID="_1414552427" r:id="rId27"/>
+          <o:OLEObject Type="Embed" ProgID="Visio.Drawing.11" ShapeID="_x0000_i1033" DrawAspect="Content" ObjectID="_1414552146" r:id="rId27"/>
         </w:object>
       </w:r>
     </w:p>
@@ -17623,7 +16677,6 @@
         </w:rPr>
         <w:t xml:space="preserve">Mapas de </w:t>
       </w:r>
-      <w:proofErr w:type="spellStart"/>
       <w:r>
         <w:rPr>
           <w:rFonts w:asciiTheme="majorHAnsi" w:hAnsiTheme="majorHAnsi"/>
@@ -17632,7 +16685,6 @@
         </w:rPr>
         <w:t>Karnaugh</w:t>
       </w:r>
-      <w:proofErr w:type="spellEnd"/>
       <w:r>
         <w:rPr>
           <w:rFonts w:asciiTheme="majorHAnsi" w:hAnsiTheme="majorHAnsi"/>
@@ -17721,25 +16773,7 @@
           <w:sz w:val="21"/>
           <w:szCs w:val="21"/>
         </w:rPr>
-        <w:t xml:space="preserve">Luego se deben realizar los mapas de </w:t>
-      </w:r>
-      <w:proofErr w:type="spellStart"/>
-      <w:r>
-        <w:rPr>
-          <w:rFonts w:asciiTheme="majorHAnsi" w:hAnsiTheme="majorHAnsi" w:cs="TimesNewRomanPSMT"/>
-          <w:sz w:val="21"/>
-          <w:szCs w:val="21"/>
-        </w:rPr>
-        <w:t>Karnaugh</w:t>
-      </w:r>
-      <w:proofErr w:type="spellEnd"/>
-      <w:r>
-        <w:rPr>
-          <w:rFonts w:asciiTheme="majorHAnsi" w:hAnsiTheme="majorHAnsi" w:cs="TimesNewRomanPSMT"/>
-          <w:sz w:val="21"/>
-          <w:szCs w:val="21"/>
-        </w:rPr>
-        <w:t xml:space="preserve"> de las salidas correspondientes a las luces y a la salida de escape </w:t>
+        <w:t xml:space="preserve">Luego se deben realizar los mapas de Karnaugh de las salidas correspondientes a las luces y a la salida de escape </w:t>
       </w:r>
       <w:r>
         <w:rPr>
@@ -17893,10 +16927,10 @@
       </w:pPr>
       <w:r>
         <w:object w:dxaOrig="11811" w:dyaOrig="6482">
-          <v:shape id="_x0000_i1037" type="#_x0000_t75" style="width:441pt;height:242.25pt" o:ole="">
+          <v:shape id="_x0000_i1034" type="#_x0000_t75" style="width:441pt;height:242.25pt" o:ole="">
             <v:imagedata r:id="rId28" o:title=""/>
           </v:shape>
-          <o:OLEObject Type="Embed" ProgID="Visio.Drawing.11" ShapeID="_x0000_i1037" DrawAspect="Content" ObjectID="_1414552428" r:id="rId29"/>
+          <o:OLEObject Type="Embed" ProgID="Visio.Drawing.11" ShapeID="_x0000_i1034" DrawAspect="Content" ObjectID="_1414552147" r:id="rId29"/>
         </w:object>
       </w:r>
     </w:p>
@@ -17930,10 +16964,10 @@
       </w:pPr>
       <w:r>
         <w:object w:dxaOrig="5575" w:dyaOrig="1946">
-          <v:shape id="_x0000_i1038" type="#_x0000_t75" style="width:221.25pt;height:78pt" o:ole="">
+          <v:shape id="_x0000_i1035" type="#_x0000_t75" style="width:221.25pt;height:78pt" o:ole="">
             <v:imagedata r:id="rId30" o:title=""/>
           </v:shape>
-          <o:OLEObject Type="Embed" ProgID="Visio.Drawing.11" ShapeID="_x0000_i1038" DrawAspect="Content" ObjectID="_1414552429" r:id="rId31"/>
+          <o:OLEObject Type="Embed" ProgID="Visio.Drawing.11" ShapeID="_x0000_i1035" DrawAspect="Content" ObjectID="_1414552148" r:id="rId31"/>
         </w:object>
       </w:r>
     </w:p>
@@ -18006,7 +17040,6 @@
         </w:rPr>
         <w:t xml:space="preserve">Mapas de </w:t>
       </w:r>
-      <w:proofErr w:type="spellStart"/>
       <w:r>
         <w:rPr>
           <w:rFonts w:asciiTheme="majorHAnsi" w:hAnsiTheme="majorHAnsi"/>
@@ -18015,7 +17048,6 @@
         </w:rPr>
         <w:t>Karnaugh</w:t>
       </w:r>
-      <w:proofErr w:type="spellEnd"/>
       <w:r>
         <w:rPr>
           <w:rFonts w:asciiTheme="majorHAnsi" w:hAnsiTheme="majorHAnsi"/>
@@ -18036,23 +17068,13 @@
           <w:sz w:val="20"/>
         </w:rPr>
       </w:pPr>
-      <w:proofErr w:type="gramStart"/>
       <w:r>
         <w:rPr>
           <w:rFonts w:asciiTheme="majorHAnsi" w:hAnsiTheme="majorHAnsi"/>
           <w:i/>
           <w:sz w:val="20"/>
         </w:rPr>
-        <w:t>de</w:t>
-      </w:r>
-      <w:proofErr w:type="gramEnd"/>
-      <w:r>
-        <w:rPr>
-          <w:rFonts w:asciiTheme="majorHAnsi" w:hAnsiTheme="majorHAnsi"/>
-          <w:i/>
-          <w:sz w:val="20"/>
-        </w:rPr>
-        <w:t xml:space="preserve"> las luces y SP-B de la Tabla 3.4.1.</w:t>
+        <w:t>de las luces y SP-B de la Tabla 3.4.1.</w:t>
       </w:r>
     </w:p>
     <w:p>
@@ -18100,43 +17122,7 @@
           <w:szCs w:val="21"/>
         </w:rPr>
         <w:tab/>
-        <w:t xml:space="preserve">Como se ha mencionado antes, en la secuencia de este módulo se debe hacer uso de los tres </w:t>
-      </w:r>
-      <w:proofErr w:type="spellStart"/>
-      <w:r>
-        <w:rPr>
-          <w:rFonts w:asciiTheme="majorHAnsi" w:hAnsiTheme="majorHAnsi" w:cs="TimesNewRomanPSMT"/>
-          <w:sz w:val="21"/>
-          <w:szCs w:val="21"/>
-        </w:rPr>
-        <w:t>timers</w:t>
-      </w:r>
-      <w:proofErr w:type="spellEnd"/>
-      <w:r>
-        <w:rPr>
-          <w:rFonts w:asciiTheme="majorHAnsi" w:hAnsiTheme="majorHAnsi" w:cs="TimesNewRomanPSMT"/>
-          <w:sz w:val="21"/>
-          <w:szCs w:val="21"/>
-        </w:rPr>
-        <w:t xml:space="preserve"> disponibles. Estos son requeridos en distintos puntos de la secuencia por lo que, de acuerdo al número de cuenta en el que se encuentre el contador, se deberá activar cierta señal de </w:t>
-      </w:r>
-      <w:proofErr w:type="spellStart"/>
-      <w:r>
-        <w:rPr>
-          <w:rFonts w:asciiTheme="majorHAnsi" w:hAnsiTheme="majorHAnsi" w:cs="TimesNewRomanPSMT"/>
-          <w:sz w:val="21"/>
-          <w:szCs w:val="21"/>
-        </w:rPr>
-        <w:t>clock</w:t>
-      </w:r>
-      <w:proofErr w:type="spellEnd"/>
-      <w:r>
-        <w:rPr>
-          <w:rFonts w:asciiTheme="majorHAnsi" w:hAnsiTheme="majorHAnsi" w:cs="TimesNewRomanPSMT"/>
-          <w:sz w:val="21"/>
-          <w:szCs w:val="21"/>
-        </w:rPr>
-        <w:t xml:space="preserve"> en la entrada del módulo. En la </w:t>
+        <w:t xml:space="preserve">Como se ha mencionado antes, en la secuencia de este módulo se debe hacer uso de los tres timers disponibles. Estos son requeridos en distintos puntos de la secuencia por lo que, de acuerdo al número de cuenta en el que se encuentre el contador, se deberá activar cierta señal de clock en la entrada del módulo. En la </w:t>
       </w:r>
       <w:r>
         <w:rPr>
@@ -18437,7 +17423,6 @@
                 <w:szCs w:val="21"/>
               </w:rPr>
             </w:pPr>
-            <w:proofErr w:type="spellStart"/>
             <w:r>
               <w:rPr>
                 <w:rFonts w:asciiTheme="majorHAnsi" w:hAnsiTheme="majorHAnsi"/>
@@ -18445,65 +17430,44 @@
                 <w:sz w:val="21"/>
                 <w:szCs w:val="21"/>
               </w:rPr>
-              <w:t>Ck</w:t>
-            </w:r>
-            <w:proofErr w:type="spellEnd"/>
+              <w:t>Ck-A</w:t>
+            </w:r>
             <w:r>
               <w:rPr>
                 <w:rFonts w:asciiTheme="majorHAnsi" w:hAnsiTheme="majorHAnsi"/>
                 <w:b/>
                 <w:sz w:val="21"/>
                 <w:szCs w:val="21"/>
-              </w:rPr>
-              <w:t>-A</w:t>
-            </w:r>
-            <w:r>
+                <w:vertAlign w:val="subscript"/>
+              </w:rPr>
+              <w:t>B</w:t>
+            </w:r>
+          </w:p>
+        </w:tc>
+        <w:tc>
+          <w:tcPr>
+            <w:tcW w:w="1011" w:type="dxa"/>
+            <w:shd w:val="clear" w:color="auto" w:fill="F2F2F2" w:themeFill="background1" w:themeFillShade="F2"/>
+            <w:vAlign w:val="center"/>
+          </w:tcPr>
+          <w:p>
+            <w:pPr>
+              <w:jc w:val="center"/>
               <w:rPr>
                 <w:rFonts w:asciiTheme="majorHAnsi" w:hAnsiTheme="majorHAnsi"/>
                 <w:b/>
                 <w:sz w:val="21"/>
                 <w:szCs w:val="21"/>
-                <w:vertAlign w:val="subscript"/>
-              </w:rPr>
-              <w:t>B</w:t>
-            </w:r>
-          </w:p>
-        </w:tc>
-        <w:tc>
-          <w:tcPr>
-            <w:tcW w:w="1011" w:type="dxa"/>
-            <w:shd w:val="clear" w:color="auto" w:fill="F2F2F2" w:themeFill="background1" w:themeFillShade="F2"/>
-            <w:vAlign w:val="center"/>
-          </w:tcPr>
-          <w:p>
-            <w:pPr>
-              <w:jc w:val="center"/>
+              </w:rPr>
+            </w:pPr>
+            <w:r>
               <w:rPr>
                 <w:rFonts w:asciiTheme="majorHAnsi" w:hAnsiTheme="majorHAnsi"/>
                 <w:b/>
                 <w:sz w:val="21"/>
                 <w:szCs w:val="21"/>
               </w:rPr>
-            </w:pPr>
-            <w:proofErr w:type="spellStart"/>
-            <w:r>
-              <w:rPr>
-                <w:rFonts w:asciiTheme="majorHAnsi" w:hAnsiTheme="majorHAnsi"/>
-                <w:b/>
-                <w:sz w:val="21"/>
-                <w:szCs w:val="21"/>
-              </w:rPr>
-              <w:t>Ck</w:t>
-            </w:r>
-            <w:proofErr w:type="spellEnd"/>
-            <w:r>
-              <w:rPr>
-                <w:rFonts w:asciiTheme="majorHAnsi" w:hAnsiTheme="majorHAnsi"/>
-                <w:b/>
-                <w:sz w:val="21"/>
-                <w:szCs w:val="21"/>
-              </w:rPr>
-              <w:t>-B</w:t>
+              <w:t>Ck-B</w:t>
             </w:r>
             <w:r>
               <w:rPr>
@@ -19620,25 +18584,7 @@
           <w:i/>
           <w:sz w:val="20"/>
         </w:rPr>
-        <w:t xml:space="preserve">Tabla de estados de las salidas </w:t>
-      </w:r>
-      <w:proofErr w:type="spellStart"/>
-      <w:r>
-        <w:rPr>
-          <w:rFonts w:asciiTheme="majorHAnsi" w:hAnsiTheme="majorHAnsi"/>
-          <w:i/>
-          <w:sz w:val="20"/>
-        </w:rPr>
-        <w:t>Ck</w:t>
-      </w:r>
-      <w:proofErr w:type="spellEnd"/>
-      <w:r>
-        <w:rPr>
-          <w:rFonts w:asciiTheme="majorHAnsi" w:hAnsiTheme="majorHAnsi"/>
-          <w:i/>
-          <w:sz w:val="20"/>
-        </w:rPr>
-        <w:t>-A</w:t>
+        <w:t>Tabla de estados de las salidas Ck-A</w:t>
       </w:r>
       <w:r>
         <w:rPr>
@@ -19655,25 +18601,7 @@
           <w:i/>
           <w:sz w:val="20"/>
         </w:rPr>
-        <w:t xml:space="preserve"> y </w:t>
-      </w:r>
-      <w:proofErr w:type="spellStart"/>
-      <w:r>
-        <w:rPr>
-          <w:rFonts w:asciiTheme="majorHAnsi" w:hAnsiTheme="majorHAnsi"/>
-          <w:i/>
-          <w:sz w:val="20"/>
-        </w:rPr>
-        <w:t>Ck</w:t>
-      </w:r>
-      <w:proofErr w:type="spellEnd"/>
-      <w:r>
-        <w:rPr>
-          <w:rFonts w:asciiTheme="majorHAnsi" w:hAnsiTheme="majorHAnsi"/>
-          <w:i/>
-          <w:sz w:val="20"/>
-        </w:rPr>
-        <w:t>-B</w:t>
+        <w:t xml:space="preserve"> y Ck-B</w:t>
       </w:r>
       <w:r>
         <w:rPr>
@@ -19765,25 +18693,7 @@
           <w:sz w:val="21"/>
           <w:szCs w:val="21"/>
         </w:rPr>
-        <w:t xml:space="preserve">exhiben los mapas de </w:t>
-      </w:r>
-      <w:proofErr w:type="spellStart"/>
-      <w:r>
-        <w:rPr>
-          <w:rFonts w:asciiTheme="majorHAnsi" w:hAnsiTheme="majorHAnsi" w:cs="TimesNewRomanPSMT"/>
-          <w:sz w:val="21"/>
-          <w:szCs w:val="21"/>
-        </w:rPr>
-        <w:t>Karnaugh</w:t>
-      </w:r>
-      <w:proofErr w:type="spellEnd"/>
-      <w:r>
-        <w:rPr>
-          <w:rFonts w:asciiTheme="majorHAnsi" w:hAnsiTheme="majorHAnsi" w:cs="TimesNewRomanPSMT"/>
-          <w:sz w:val="21"/>
-          <w:szCs w:val="21"/>
-        </w:rPr>
-        <w:t xml:space="preserve"> correspondientes a las salidas de la </w:t>
+        <w:t xml:space="preserve">exhiben los mapas de Karnaugh correspondientes a las salidas de la </w:t>
       </w:r>
       <w:r>
         <w:rPr>
@@ -19835,10 +18745,10 @@
       </w:pPr>
       <w:r>
         <w:object w:dxaOrig="6765" w:dyaOrig="4214">
-          <v:shape id="_x0000_i1027" type="#_x0000_t75" style="width:292.5pt;height:182.25pt" o:ole="">
+          <v:shape id="_x0000_i1036" type="#_x0000_t75" style="width:292.5pt;height:182.25pt" o:ole="">
             <v:imagedata r:id="rId32" o:title=""/>
           </v:shape>
-          <o:OLEObject Type="Embed" ProgID="Visio.Drawing.11" ShapeID="_x0000_i1027" DrawAspect="Content" ObjectID="_1414552430" r:id="rId33"/>
+          <o:OLEObject Type="Embed" ProgID="Visio.Drawing.11" ShapeID="_x0000_i1036" DrawAspect="Content" ObjectID="_1414552149" r:id="rId33"/>
         </w:object>
       </w:r>
     </w:p>
@@ -19897,22 +18807,22 @@
           <w:b/>
           <w:sz w:val="20"/>
         </w:rPr>
-        <w:t>4.</w:t>
-      </w:r>
-      <w:r>
-        <w:rPr>
-          <w:rFonts w:asciiTheme="majorHAnsi" w:hAnsiTheme="majorHAnsi"/>
-          <w:b/>
+        <w:t>4.3</w:t>
+      </w:r>
+      <w:r>
+        <w:rPr>
+          <w:rFonts w:asciiTheme="majorHAnsi" w:hAnsiTheme="majorHAnsi"/>
           <w:sz w:val="20"/>
         </w:rPr>
-        <w:t>3</w:t>
-      </w:r>
-      <w:r>
-        <w:rPr>
-          <w:rFonts w:asciiTheme="majorHAnsi" w:hAnsiTheme="majorHAnsi"/>
+        <w:t xml:space="preserve"> – </w:t>
+      </w:r>
+      <w:r>
+        <w:rPr>
+          <w:rFonts w:asciiTheme="majorHAnsi" w:hAnsiTheme="majorHAnsi"/>
+          <w:i/>
           <w:sz w:val="20"/>
         </w:rPr>
-        <w:t xml:space="preserve"> – </w:t>
+        <w:t xml:space="preserve">Mapas de </w:t>
       </w:r>
       <w:r>
         <w:rPr>
@@ -19920,18 +18830,8 @@
           <w:i/>
           <w:sz w:val="20"/>
         </w:rPr>
-        <w:t xml:space="preserve">Mapas de </w:t>
-      </w:r>
-      <w:proofErr w:type="spellStart"/>
-      <w:r>
-        <w:rPr>
-          <w:rFonts w:asciiTheme="majorHAnsi" w:hAnsiTheme="majorHAnsi"/>
-          <w:i/>
-          <w:sz w:val="20"/>
-        </w:rPr>
         <w:t>Karnaugh</w:t>
       </w:r>
-      <w:proofErr w:type="spellEnd"/>
       <w:r>
         <w:rPr>
           <w:rFonts w:asciiTheme="majorHAnsi" w:hAnsiTheme="majorHAnsi"/>
@@ -19952,41 +18852,13 @@
           <w:sz w:val="20"/>
         </w:rPr>
       </w:pPr>
-      <w:proofErr w:type="gramStart"/>
       <w:r>
         <w:rPr>
           <w:rFonts w:asciiTheme="majorHAnsi" w:hAnsiTheme="majorHAnsi"/>
           <w:i/>
           <w:sz w:val="20"/>
         </w:rPr>
-        <w:t>salidas</w:t>
-      </w:r>
-      <w:proofErr w:type="gramEnd"/>
-      <w:r>
-        <w:rPr>
-          <w:rFonts w:asciiTheme="majorHAnsi" w:hAnsiTheme="majorHAnsi"/>
-          <w:i/>
-          <w:sz w:val="20"/>
-        </w:rPr>
-        <w:t xml:space="preserve"> </w:t>
-      </w:r>
-      <w:proofErr w:type="spellStart"/>
-      <w:r>
-        <w:rPr>
-          <w:rFonts w:asciiTheme="majorHAnsi" w:hAnsiTheme="majorHAnsi"/>
-          <w:i/>
-          <w:sz w:val="20"/>
-        </w:rPr>
-        <w:t>Ck</w:t>
-      </w:r>
-      <w:proofErr w:type="spellEnd"/>
-      <w:r>
-        <w:rPr>
-          <w:rFonts w:asciiTheme="majorHAnsi" w:hAnsiTheme="majorHAnsi"/>
-          <w:i/>
-          <w:sz w:val="20"/>
-        </w:rPr>
-        <w:t>-A</w:t>
+        <w:t>salidas Ck-A</w:t>
       </w:r>
       <w:r>
         <w:rPr>
@@ -20003,25 +18875,7 @@
           <w:i/>
           <w:sz w:val="20"/>
         </w:rPr>
-        <w:t xml:space="preserve"> y </w:t>
-      </w:r>
-      <w:proofErr w:type="spellStart"/>
-      <w:r>
-        <w:rPr>
-          <w:rFonts w:asciiTheme="majorHAnsi" w:hAnsiTheme="majorHAnsi"/>
-          <w:i/>
-          <w:sz w:val="20"/>
-        </w:rPr>
-        <w:t>Ck</w:t>
-      </w:r>
-      <w:proofErr w:type="spellEnd"/>
-      <w:r>
-        <w:rPr>
-          <w:rFonts w:asciiTheme="majorHAnsi" w:hAnsiTheme="majorHAnsi"/>
-          <w:i/>
-          <w:sz w:val="20"/>
-        </w:rPr>
-        <w:t>-B</w:t>
+        <w:t xml:space="preserve"> y Ck-B</w:t>
       </w:r>
       <w:r>
         <w:rPr>
@@ -20038,15 +18892,7 @@
           <w:i/>
           <w:sz w:val="20"/>
         </w:rPr>
-        <w:t xml:space="preserve"> de la Tabla 3.4.2</w:t>
-      </w:r>
-      <w:r>
-        <w:rPr>
-          <w:rFonts w:asciiTheme="majorHAnsi" w:hAnsiTheme="majorHAnsi"/>
-          <w:i/>
-          <w:sz w:val="20"/>
-        </w:rPr>
-        <w:t>.</w:t>
+        <w:t xml:space="preserve"> de la Tabla 3.4.2.</w:t>
       </w:r>
     </w:p>
     <w:p>
@@ -20123,25 +18969,7 @@
           <w:sz w:val="21"/>
           <w:szCs w:val="21"/>
         </w:rPr>
-        <w:t xml:space="preserve"> Nótese que la entrada RST se encuentra conectada a los </w:t>
-      </w:r>
-      <w:proofErr w:type="spellStart"/>
-      <w:r>
-        <w:rPr>
-          <w:rFonts w:asciiTheme="majorHAnsi" w:hAnsiTheme="majorHAnsi" w:cs="TimesNewRomanPSMT"/>
-          <w:sz w:val="21"/>
-          <w:szCs w:val="21"/>
-        </w:rPr>
-        <w:t>reset</w:t>
-      </w:r>
-      <w:proofErr w:type="spellEnd"/>
-      <w:r>
-        <w:rPr>
-          <w:rFonts w:asciiTheme="majorHAnsi" w:hAnsiTheme="majorHAnsi" w:cs="TimesNewRomanPSMT"/>
-          <w:sz w:val="21"/>
-          <w:szCs w:val="21"/>
-        </w:rPr>
-        <w:t xml:space="preserve"> de los FF-JK, de manera de asegurar que el contador comience desde el principio de la cuenta</w:t>
+        <w:t xml:space="preserve"> Nótese que la entrada RST se encuentra conectada a los reset de los FF-JK, de manera de asegurar que el contador comience desde el principio de la cuenta</w:t>
       </w:r>
       <w:r>
         <w:rPr>
@@ -20194,10 +19022,10 @@
       </w:pPr>
       <w:r>
         <w:object w:dxaOrig="8562" w:dyaOrig="14962">
-          <v:shape id="_x0000_i1032" type="#_x0000_t75" style="width:385.5pt;height:673.5pt" o:ole="">
+          <v:shape id="_x0000_i1037" type="#_x0000_t75" style="width:385.5pt;height:673.5pt" o:ole="">
             <v:imagedata r:id="rId34" o:title=""/>
           </v:shape>
-          <o:OLEObject Type="Embed" ProgID="Visio.Drawing.11" ShapeID="_x0000_i1032" DrawAspect="Content" ObjectID="_1414552431" r:id="rId35"/>
+          <o:OLEObject Type="Embed" ProgID="Visio.Drawing.11" ShapeID="_x0000_i1037" DrawAspect="Content" ObjectID="_1414552150" r:id="rId35"/>
         </w:object>
       </w:r>
     </w:p>
@@ -20236,64 +19064,30 @@
           <w:b/>
           <w:sz w:val="20"/>
         </w:rPr>
-        <w:t>4</w:t>
-      </w:r>
-      <w:r>
-        <w:rPr>
-          <w:rFonts w:asciiTheme="majorHAnsi" w:hAnsiTheme="majorHAnsi"/>
-          <w:b/>
+        <w:t>4.4</w:t>
+      </w:r>
+      <w:r>
+        <w:rPr>
+          <w:rFonts w:asciiTheme="majorHAnsi" w:hAnsiTheme="majorHAnsi"/>
           <w:sz w:val="20"/>
         </w:rPr>
-        <w:t>.</w:t>
-      </w:r>
-      <w:r>
-        <w:rPr>
-          <w:rFonts w:asciiTheme="majorHAnsi" w:hAnsiTheme="majorHAnsi"/>
-          <w:b/>
+        <w:t xml:space="preserve"> – </w:t>
+      </w:r>
+      <w:r>
+        <w:rPr>
+          <w:rFonts w:asciiTheme="majorHAnsi" w:hAnsiTheme="majorHAnsi"/>
+          <w:i/>
           <w:sz w:val="20"/>
         </w:rPr>
-        <w:t>4</w:t>
-      </w:r>
-      <w:r>
-        <w:rPr>
-          <w:rFonts w:asciiTheme="majorHAnsi" w:hAnsiTheme="majorHAnsi"/>
+        <w:t>Esquema</w:t>
+      </w:r>
+      <w:r>
+        <w:rPr>
+          <w:rFonts w:asciiTheme="majorHAnsi" w:hAnsiTheme="majorHAnsi"/>
+          <w:i/>
           <w:sz w:val="20"/>
         </w:rPr>
-        <w:t xml:space="preserve"> – </w:t>
-      </w:r>
-      <w:r>
-        <w:rPr>
-          <w:rFonts w:asciiTheme="majorHAnsi" w:hAnsiTheme="majorHAnsi"/>
-          <w:i/>
-          <w:sz w:val="20"/>
-        </w:rPr>
-        <w:t>Esquema</w:t>
-      </w:r>
-      <w:r>
-        <w:rPr>
-          <w:rFonts w:asciiTheme="majorHAnsi" w:hAnsiTheme="majorHAnsi"/>
-          <w:i/>
-          <w:sz w:val="20"/>
-        </w:rPr>
-        <w:t xml:space="preserve"> </w:t>
-      </w:r>
-      <w:proofErr w:type="spellStart"/>
-      <w:r>
-        <w:rPr>
-          <w:rFonts w:asciiTheme="majorHAnsi" w:hAnsiTheme="majorHAnsi"/>
-          <w:i/>
-          <w:sz w:val="20"/>
-        </w:rPr>
-        <w:t>circuital</w:t>
-      </w:r>
-      <w:proofErr w:type="spellEnd"/>
-      <w:r>
-        <w:rPr>
-          <w:rFonts w:asciiTheme="majorHAnsi" w:hAnsiTheme="majorHAnsi"/>
-          <w:i/>
-          <w:sz w:val="20"/>
-        </w:rPr>
-        <w:t xml:space="preserve"> del módulo de la Secuencia </w:t>
+        <w:t xml:space="preserve"> circuital del módulo de la Secuencia </w:t>
       </w:r>
       <w:r>
         <w:rPr>
@@ -20457,21 +19251,7 @@
         <w:rPr>
           <w:rFonts w:asciiTheme="majorHAnsi" w:hAnsiTheme="majorHAnsi"/>
         </w:rPr>
-        <w:t xml:space="preserve">Las salidas </w:t>
-      </w:r>
-      <w:proofErr w:type="spellStart"/>
-      <w:r>
-        <w:rPr>
-          <w:rFonts w:asciiTheme="majorHAnsi" w:hAnsiTheme="majorHAnsi"/>
-        </w:rPr>
-        <w:t>Ck</w:t>
-      </w:r>
-      <w:proofErr w:type="spellEnd"/>
-      <w:r>
-        <w:rPr>
-          <w:rFonts w:asciiTheme="majorHAnsi" w:hAnsiTheme="majorHAnsi"/>
-        </w:rPr>
-        <w:t>-A</w:t>
+        <w:t>Las salidas Ck-A</w:t>
       </w:r>
       <w:r>
         <w:rPr>
@@ -20484,21 +19264,7 @@
         <w:rPr>
           <w:rFonts w:asciiTheme="majorHAnsi" w:hAnsiTheme="majorHAnsi"/>
         </w:rPr>
-        <w:t xml:space="preserve"> y </w:t>
-      </w:r>
-      <w:proofErr w:type="spellStart"/>
-      <w:r>
-        <w:rPr>
-          <w:rFonts w:asciiTheme="majorHAnsi" w:hAnsiTheme="majorHAnsi"/>
-        </w:rPr>
-        <w:t>Ck</w:t>
-      </w:r>
-      <w:proofErr w:type="spellEnd"/>
-      <w:r>
-        <w:rPr>
-          <w:rFonts w:asciiTheme="majorHAnsi" w:hAnsiTheme="majorHAnsi"/>
-        </w:rPr>
-        <w:t>-B</w:t>
+        <w:t xml:space="preserve"> y Ck-B</w:t>
       </w:r>
       <w:r>
         <w:rPr>
@@ -20511,21 +19277,7 @@
         <w:rPr>
           <w:rFonts w:asciiTheme="majorHAnsi" w:hAnsiTheme="majorHAnsi"/>
         </w:rPr>
-        <w:t xml:space="preserve"> también se han conectado a masa pero en este caso no es de gran importancia, ya que la entrada de </w:t>
-      </w:r>
-      <w:proofErr w:type="spellStart"/>
-      <w:r>
-        <w:rPr>
-          <w:rFonts w:asciiTheme="majorHAnsi" w:hAnsiTheme="majorHAnsi"/>
-        </w:rPr>
-        <w:t>clock</w:t>
-      </w:r>
-      <w:proofErr w:type="spellEnd"/>
-      <w:r>
-        <w:rPr>
-          <w:rFonts w:asciiTheme="majorHAnsi" w:hAnsiTheme="majorHAnsi"/>
-        </w:rPr>
-        <w:t xml:space="preserve"> no se utiliza en la presente unidad. De la misma forma, la entrada RST queda abierta por carecer d</w:t>
+        <w:t xml:space="preserve"> también se han conectado a masa pero en este caso no es de gran importancia, ya que la entrada de clock no se utiliza en la presente unidad. De la misma forma, la entrada RST queda abierta por carecer d</w:t>
       </w:r>
       <w:r>
         <w:rPr>
@@ -20576,10 +19328,10 @@
       </w:pPr>
       <w:r>
         <w:object w:dxaOrig="7263" w:dyaOrig="4849">
-          <v:shape id="_x0000_i1031" type="#_x0000_t75" style="width:363pt;height:242.25pt" o:ole="">
+          <v:shape id="_x0000_i1038" type="#_x0000_t75" style="width:363pt;height:242.25pt" o:ole="">
             <v:imagedata r:id="rId36" o:title=""/>
           </v:shape>
-          <o:OLEObject Type="Embed" ProgID="Visio.Drawing.11" ShapeID="_x0000_i1031" DrawAspect="Content" ObjectID="_1414552432" r:id="rId37"/>
+          <o:OLEObject Type="Embed" ProgID="Visio.Drawing.11" ShapeID="_x0000_i1038" DrawAspect="Content" ObjectID="_1414552151" r:id="rId37"/>
         </w:object>
       </w:r>
     </w:p>
@@ -20655,7 +19407,6 @@
         </w:rPr>
         <w:t xml:space="preserve"> </w:t>
       </w:r>
-      <w:proofErr w:type="spellStart"/>
       <w:r>
         <w:rPr>
           <w:rFonts w:asciiTheme="majorHAnsi" w:hAnsiTheme="majorHAnsi"/>
@@ -20664,7 +19415,6 @@
         </w:rPr>
         <w:t>circuital</w:t>
       </w:r>
-      <w:proofErr w:type="spellEnd"/>
       <w:r>
         <w:rPr>
           <w:rFonts w:asciiTheme="majorHAnsi" w:hAnsiTheme="majorHAnsi"/>
@@ -20813,7 +19563,6 @@
         </w:rPr>
         <w:t xml:space="preserve">, el cual contiene una simulación del sistema completo. Este archivo corresponde al software </w:t>
       </w:r>
-      <w:proofErr w:type="spellStart"/>
       <w:r>
         <w:rPr>
           <w:rFonts w:asciiTheme="majorHAnsi" w:hAnsiTheme="majorHAnsi" w:cs="TimesNewRomanPSMT"/>
@@ -20823,7 +19572,6 @@
         </w:rPr>
         <w:t>Proteus</w:t>
       </w:r>
-      <w:proofErr w:type="spellEnd"/>
       <w:r>
         <w:rPr>
           <w:rFonts w:asciiTheme="majorHAnsi" w:hAnsiTheme="majorHAnsi" w:cs="TimesNewRomanPSMT"/>
@@ -21270,59 +20018,31 @@
                 <w:sz w:val="20"/>
                 <w:szCs w:val="20"/>
               </w:rPr>
-              <w:t>74AHC</w:t>
-            </w:r>
-            <w:r>
-              <w:rPr>
-                <w:rFonts w:asciiTheme="majorHAnsi" w:hAnsiTheme="majorHAnsi" w:cs="Arial"/>
-                <w:bCs/>
+              <w:t>74AHCT139</w:t>
+            </w:r>
+          </w:p>
+        </w:tc>
+        <w:tc>
+          <w:tcPr>
+            <w:tcW w:w="3207" w:type="dxa"/>
+            <w:vAlign w:val="center"/>
+          </w:tcPr>
+          <w:p>
+            <w:pPr>
+              <w:jc w:val="both"/>
+              <w:rPr>
+                <w:rFonts w:asciiTheme="majorHAnsi" w:hAnsiTheme="majorHAnsi"/>
                 <w:sz w:val="20"/>
                 <w:szCs w:val="20"/>
               </w:rPr>
-              <w:t>T</w:t>
-            </w:r>
-            <w:r>
-              <w:rPr>
-                <w:rFonts w:asciiTheme="majorHAnsi" w:hAnsiTheme="majorHAnsi" w:cs="Arial"/>
-                <w:bCs/>
+            </w:pPr>
+            <w:r>
+              <w:rPr>
+                <w:rFonts w:asciiTheme="majorHAnsi" w:hAnsiTheme="majorHAnsi"/>
                 <w:sz w:val="20"/>
                 <w:szCs w:val="20"/>
               </w:rPr>
-              <w:t>139</w:t>
-            </w:r>
-          </w:p>
-        </w:tc>
-        <w:tc>
-          <w:tcPr>
-            <w:tcW w:w="3207" w:type="dxa"/>
-            <w:vAlign w:val="center"/>
-          </w:tcPr>
-          <w:p>
-            <w:pPr>
-              <w:jc w:val="both"/>
-              <w:rPr>
-                <w:rFonts w:asciiTheme="majorHAnsi" w:hAnsiTheme="majorHAnsi"/>
-                <w:sz w:val="20"/>
-                <w:szCs w:val="20"/>
-              </w:rPr>
-            </w:pPr>
-            <w:proofErr w:type="spellStart"/>
-            <w:r>
-              <w:rPr>
-                <w:rFonts w:asciiTheme="majorHAnsi" w:hAnsiTheme="majorHAnsi"/>
-                <w:sz w:val="20"/>
-                <w:szCs w:val="20"/>
-              </w:rPr>
-              <w:t>Demultiplexor</w:t>
-            </w:r>
-            <w:proofErr w:type="spellEnd"/>
-            <w:r>
-              <w:rPr>
-                <w:rFonts w:asciiTheme="majorHAnsi" w:hAnsiTheme="majorHAnsi"/>
-                <w:sz w:val="20"/>
-                <w:szCs w:val="20"/>
-              </w:rPr>
-              <w:t xml:space="preserve"> Dual de 4 salidas</w:t>
+              <w:t>Demultiplexor Dual de 4 salidas</w:t>
             </w:r>
           </w:p>
         </w:tc>
@@ -21425,18 +20145,8 @@
                 <w:sz w:val="20"/>
                 <w:szCs w:val="20"/>
               </w:rPr>
-              <w:t xml:space="preserve">FF-JK Dual con </w:t>
-            </w:r>
-            <w:proofErr w:type="spellStart"/>
-            <w:r>
-              <w:rPr>
-                <w:rFonts w:asciiTheme="majorHAnsi" w:hAnsiTheme="majorHAnsi"/>
-                <w:sz w:val="20"/>
-                <w:szCs w:val="20"/>
-              </w:rPr>
-              <w:t>Reset</w:t>
-            </w:r>
-            <w:proofErr w:type="spellEnd"/>
+              <w:t>FF-JK Dual con Reset</w:t>
+            </w:r>
           </w:p>
         </w:tc>
         <w:tc>
@@ -21657,34 +20367,14 @@
                 <w:szCs w:val="20"/>
               </w:rPr>
             </w:pPr>
-            <w:proofErr w:type="spellStart"/>
             <w:r>
               <w:rPr>
                 <w:rFonts w:asciiTheme="majorHAnsi" w:hAnsiTheme="majorHAnsi" w:cs="Arial"/>
                 <w:sz w:val="20"/>
                 <w:szCs w:val="20"/>
               </w:rPr>
-              <w:t>Quad</w:t>
-            </w:r>
-            <w:proofErr w:type="spellEnd"/>
-            <w:r>
-              <w:rPr>
-                <w:rFonts w:asciiTheme="majorHAnsi" w:hAnsiTheme="majorHAnsi" w:cs="Arial"/>
-                <w:sz w:val="20"/>
-                <w:szCs w:val="20"/>
-              </w:rPr>
-              <w:t xml:space="preserve"> 2-input AND </w:t>
-            </w:r>
-            <w:proofErr w:type="spellStart"/>
-            <w:r>
-              <w:rPr>
-                <w:rFonts w:asciiTheme="majorHAnsi" w:hAnsiTheme="majorHAnsi" w:cs="Arial"/>
-                <w:sz w:val="20"/>
-                <w:szCs w:val="20"/>
-              </w:rPr>
-              <w:t>gate</w:t>
-            </w:r>
-            <w:proofErr w:type="spellEnd"/>
+              <w:t>Quad 2-input AND gate</w:t>
+            </w:r>
           </w:p>
         </w:tc>
         <w:tc>
@@ -21786,18 +20476,8 @@
                 <w:sz w:val="20"/>
                 <w:szCs w:val="20"/>
               </w:rPr>
-              <w:t xml:space="preserve">Triple 3-input AND </w:t>
-            </w:r>
-            <w:proofErr w:type="spellStart"/>
-            <w:r>
-              <w:rPr>
-                <w:rFonts w:asciiTheme="majorHAnsi" w:hAnsiTheme="majorHAnsi" w:cs="Arial"/>
-                <w:sz w:val="20"/>
-                <w:szCs w:val="20"/>
-              </w:rPr>
-              <w:t>gate</w:t>
-            </w:r>
-            <w:proofErr w:type="spellEnd"/>
+              <w:t>Triple 3-input AND gate</w:t>
+            </w:r>
           </w:p>
         </w:tc>
         <w:tc>
@@ -21893,34 +20573,14 @@
                 <w:szCs w:val="20"/>
               </w:rPr>
             </w:pPr>
-            <w:proofErr w:type="spellStart"/>
             <w:r>
               <w:rPr>
                 <w:rFonts w:asciiTheme="majorHAnsi" w:hAnsiTheme="majorHAnsi" w:cs="Arial"/>
                 <w:sz w:val="20"/>
                 <w:szCs w:val="20"/>
               </w:rPr>
-              <w:t>Quad</w:t>
-            </w:r>
-            <w:proofErr w:type="spellEnd"/>
-            <w:r>
-              <w:rPr>
-                <w:rFonts w:asciiTheme="majorHAnsi" w:hAnsiTheme="majorHAnsi" w:cs="Arial"/>
-                <w:sz w:val="20"/>
-                <w:szCs w:val="20"/>
-              </w:rPr>
-              <w:t xml:space="preserve"> 2-input OR </w:t>
-            </w:r>
-            <w:proofErr w:type="spellStart"/>
-            <w:r>
-              <w:rPr>
-                <w:rFonts w:asciiTheme="majorHAnsi" w:hAnsiTheme="majorHAnsi" w:cs="Arial"/>
-                <w:sz w:val="20"/>
-                <w:szCs w:val="20"/>
-              </w:rPr>
-              <w:t>gate</w:t>
-            </w:r>
-            <w:proofErr w:type="spellEnd"/>
+              <w:t>Quad 2-input OR gate</w:t>
+            </w:r>
           </w:p>
         </w:tc>
         <w:tc>
@@ -22022,18 +20682,8 @@
                 <w:sz w:val="20"/>
                 <w:szCs w:val="20"/>
               </w:rPr>
-              <w:t xml:space="preserve">Triple 3-input OR </w:t>
-            </w:r>
-            <w:proofErr w:type="spellStart"/>
-            <w:r>
-              <w:rPr>
-                <w:rFonts w:asciiTheme="majorHAnsi" w:hAnsiTheme="majorHAnsi" w:cs="Arial"/>
-                <w:sz w:val="20"/>
-                <w:szCs w:val="20"/>
-              </w:rPr>
-              <w:t>gate</w:t>
-            </w:r>
-            <w:proofErr w:type="spellEnd"/>
+              <w:t>Triple 3-input OR gate</w:t>
+            </w:r>
           </w:p>
         </w:tc>
         <w:tc>
@@ -22115,31 +20765,7 @@
           <w:b/>
           <w:sz w:val="20"/>
         </w:rPr>
-        <w:t xml:space="preserve">Tabla </w:t>
-      </w:r>
-      <w:r>
-        <w:rPr>
-          <w:rFonts w:asciiTheme="majorHAnsi" w:hAnsiTheme="majorHAnsi"/>
-          <w:b/>
-          <w:sz w:val="20"/>
-        </w:rPr>
-        <w:t>6</w:t>
-      </w:r>
-      <w:r>
-        <w:rPr>
-          <w:rFonts w:asciiTheme="majorHAnsi" w:hAnsiTheme="majorHAnsi"/>
-          <w:b/>
-          <w:sz w:val="20"/>
-        </w:rPr>
-        <w:t>.</w:t>
-      </w:r>
-      <w:r>
-        <w:rPr>
-          <w:rFonts w:asciiTheme="majorHAnsi" w:hAnsiTheme="majorHAnsi"/>
-          <w:b/>
-          <w:sz w:val="20"/>
-        </w:rPr>
-        <w:t>1</w:t>
+        <w:t>Tabla 6.1</w:t>
       </w:r>
       <w:r>
         <w:rPr>
@@ -22178,23 +20804,13 @@
           <w:szCs w:val="21"/>
         </w:rPr>
       </w:pPr>
-      <w:proofErr w:type="gramStart"/>
       <w:r>
         <w:rPr>
           <w:rFonts w:asciiTheme="majorHAnsi" w:hAnsiTheme="majorHAnsi"/>
           <w:i/>
           <w:sz w:val="20"/>
         </w:rPr>
-        <w:t>a</w:t>
-      </w:r>
-      <w:proofErr w:type="gramEnd"/>
-      <w:r>
-        <w:rPr>
-          <w:rFonts w:asciiTheme="majorHAnsi" w:hAnsiTheme="majorHAnsi"/>
-          <w:i/>
-          <w:sz w:val="20"/>
-        </w:rPr>
-        <w:t xml:space="preserve"> valores aproximados.</w:t>
+        <w:t>a valores aproximados.</w:t>
       </w:r>
     </w:p>
     <w:p>
@@ -22324,25 +20940,7 @@
           <w:sz w:val="21"/>
           <w:szCs w:val="21"/>
         </w:rPr>
-        <w:t xml:space="preserve">De acuerdo </w:t>
-      </w:r>
-      <w:proofErr w:type="gramStart"/>
-      <w:r>
-        <w:rPr>
-          <w:rFonts w:asciiTheme="majorHAnsi" w:hAnsiTheme="majorHAnsi"/>
-          <w:sz w:val="21"/>
-          <w:szCs w:val="21"/>
-        </w:rPr>
-        <w:t>a los precios por unidad y a las cantidades requeridas, sumado</w:t>
-      </w:r>
-      <w:proofErr w:type="gramEnd"/>
-      <w:r>
-        <w:rPr>
-          <w:rFonts w:asciiTheme="majorHAnsi" w:hAnsiTheme="majorHAnsi"/>
-          <w:sz w:val="21"/>
-          <w:szCs w:val="21"/>
-        </w:rPr>
-        <w:t xml:space="preserve"> a la mano de obra por el diseño, desarrollo y armado del sistema, se presupuesta la siguiente cifra total</w:t>
+        <w:t>De acuerdo a los precios por unidad y a las cantidades requeridas, sumado a la mano de obra por el diseño, desarrollo y armado del sistema, se presupuesta la siguiente cifra total</w:t>
       </w:r>
       <w:r>
         <w:rPr>
@@ -22427,7 +21025,6 @@
                 <w:szCs w:val="21"/>
               </w:rPr>
             </w:pPr>
-            <w:proofErr w:type="spellStart"/>
             <w:r>
               <w:rPr>
                 <w:rFonts w:asciiTheme="majorHAnsi" w:hAnsiTheme="majorHAnsi"/>
@@ -22435,17 +21032,7 @@
                 <w:sz w:val="21"/>
                 <w:szCs w:val="21"/>
               </w:rPr>
-              <w:t>Components</w:t>
-            </w:r>
-            <w:proofErr w:type="spellEnd"/>
-            <w:r>
-              <w:rPr>
-                <w:rFonts w:asciiTheme="majorHAnsi" w:hAnsiTheme="majorHAnsi"/>
-                <w:i/>
-                <w:sz w:val="21"/>
-                <w:szCs w:val="21"/>
-              </w:rPr>
-              <w:t xml:space="preserve"> electrónicos:</w:t>
+              <w:t>Components electrónicos:</w:t>
             </w:r>
             <w:r>
               <w:rPr>
@@ -22626,10 +21213,48 @@
         <w:ind w:left="567" w:hanging="567"/>
         <w:rPr>
           <w:rFonts w:asciiTheme="majorHAnsi" w:hAnsiTheme="majorHAnsi"/>
+          <w:sz w:val="21"/>
+          <w:szCs w:val="21"/>
+        </w:rPr>
+      </w:pPr>
+      <w:r>
+        <w:rPr>
+          <w:rFonts w:asciiTheme="majorHAnsi" w:hAnsiTheme="majorHAnsi"/>
+          <w:sz w:val="21"/>
+          <w:szCs w:val="21"/>
+        </w:rPr>
+        <w:tab/>
+      </w:r>
+    </w:p>
+    <w:p>
+      <w:pPr>
+        <w:spacing w:after="0"/>
+        <w:ind w:left="567" w:hanging="567"/>
+        <w:rPr>
+          <w:rFonts w:asciiTheme="majorHAnsi" w:hAnsiTheme="majorHAnsi"/>
+          <w:sz w:val="21"/>
+          <w:szCs w:val="21"/>
+        </w:rPr>
+      </w:pPr>
+    </w:p>
+    <w:p>
+      <w:pPr>
+        <w:spacing w:after="0"/>
+        <w:rPr>
+          <w:rFonts w:asciiTheme="majorHAnsi" w:hAnsiTheme="majorHAnsi"/>
           <w:b/>
           <w:sz w:val="48"/>
         </w:rPr>
       </w:pPr>
+      <w:r>
+        <w:rPr>
+          <w:rFonts w:asciiTheme="majorHAnsi" w:hAnsiTheme="majorHAnsi"/>
+          <w:sz w:val="21"/>
+          <w:szCs w:val="21"/>
+        </w:rPr>
+        <w:tab/>
+        <w:t>El tiempo estimado para el desarrollo completo del sistema y puesta en funcionamiento es de 7 días hábiles desde el momento en que es aprobado el presente presupuesto.</w:t>
+      </w:r>
     </w:p>
     <w:p>
       <w:pPr>
@@ -22649,37 +21274,16 @@
         <w:rPr>
           <w:rFonts w:asciiTheme="majorHAnsi" w:hAnsiTheme="majorHAnsi"/>
           <w:b/>
-          <w:sz w:val="48"/>
-        </w:rPr>
-      </w:pPr>
-    </w:p>
-    <w:p>
-      <w:pPr>
-        <w:spacing w:after="0"/>
-        <w:ind w:left="567" w:hanging="567"/>
-        <w:rPr>
-          <w:rFonts w:asciiTheme="majorHAnsi" w:hAnsiTheme="majorHAnsi"/>
-          <w:b/>
           <w:sz w:val="36"/>
         </w:rPr>
       </w:pPr>
-    </w:p>
-    <w:p>
-      <w:pPr>
-        <w:spacing w:after="0"/>
-        <w:ind w:left="567" w:hanging="567"/>
+      <w:r>
         <w:rPr>
           <w:rFonts w:asciiTheme="majorHAnsi" w:hAnsiTheme="majorHAnsi"/>
           <w:b/>
           <w:sz w:val="36"/>
         </w:rPr>
-      </w:pPr>
-      <w:r>
-        <w:rPr>
-          <w:rFonts w:asciiTheme="majorHAnsi" w:hAnsiTheme="majorHAnsi"/>
-          <w:b/>
-          <w:sz w:val="36"/>
-        </w:rPr>
+        <w:lastRenderedPageBreak/>
         <w:t>7</w:t>
       </w:r>
       <w:r>
@@ -22871,43 +21475,7 @@
           <w:sz w:val="21"/>
           <w:szCs w:val="21"/>
         </w:rPr>
-        <w:t xml:space="preserve"> pequeñas. De aquí la importancia de acrecentar la destreza en el proceso de minimización de un problema a varios </w:t>
-      </w:r>
-      <w:proofErr w:type="spellStart"/>
-      <w:r>
-        <w:rPr>
-          <w:rFonts w:asciiTheme="majorHAnsi" w:hAnsiTheme="majorHAnsi" w:cs="TimesNewRomanPSMT"/>
-          <w:sz w:val="21"/>
-          <w:szCs w:val="21"/>
-        </w:rPr>
-        <w:t>subproblemas</w:t>
-      </w:r>
-      <w:proofErr w:type="spellEnd"/>
-      <w:r>
-        <w:rPr>
-          <w:rFonts w:asciiTheme="majorHAnsi" w:hAnsiTheme="majorHAnsi" w:cs="TimesNewRomanPSMT"/>
-          <w:sz w:val="21"/>
-          <w:szCs w:val="21"/>
-        </w:rPr>
-        <w:t xml:space="preserve"> de menor complejidad, lo cual nos ha permitido plasmar una solución que cumple con absolutamente todos los requerimientos sin mostrar grandes complejidades </w:t>
-      </w:r>
-      <w:proofErr w:type="spellStart"/>
-      <w:r>
-        <w:rPr>
-          <w:rFonts w:asciiTheme="majorHAnsi" w:hAnsiTheme="majorHAnsi" w:cs="TimesNewRomanPSMT"/>
-          <w:sz w:val="21"/>
-          <w:szCs w:val="21"/>
-        </w:rPr>
-        <w:t>circuitales</w:t>
-      </w:r>
-      <w:proofErr w:type="spellEnd"/>
-      <w:r>
-        <w:rPr>
-          <w:rFonts w:asciiTheme="majorHAnsi" w:hAnsiTheme="majorHAnsi" w:cs="TimesNewRomanPSMT"/>
-          <w:sz w:val="21"/>
-          <w:szCs w:val="21"/>
-        </w:rPr>
-        <w:t>.</w:t>
+        <w:t xml:space="preserve"> pequeñas. De aquí la importancia de acrecentar la destreza en el proceso de minimización de un problema a varios subproblemas de menor complejidad, lo cual nos ha permitido plasmar una solución que cumple con absolutamente todos los requerimientos sin mostrar grandes complejidades circuitales.</w:t>
       </w:r>
     </w:p>
     <w:p>
@@ -23181,6 +21749,7 @@
         <w:docPartUnique/>
       </w:docPartObj>
     </w:sdtPr>
+    <w:sdtEndPr/>
     <w:sdtContent>
       <w:p>
         <w:pPr>
@@ -23910,6 +22479,7 @@
   <w:style w:type="character" w:default="1" w:styleId="Fuentedeprrafopredeter">
     <w:name w:val="Default Paragraph Font"/>
     <w:uiPriority w:val="1"/>
+    <w:semiHidden/>
     <w:unhideWhenUsed/>
   </w:style>
   <w:style w:type="table" w:default="1" w:styleId="Tablanormal">
@@ -24593,7 +23163,7 @@
 </file>
 
 <file path=customXml/itemProps1.xml><?xml version="1.0" encoding="utf-8"?>
-<ds:datastoreItem xmlns:ds="http://schemas.openxmlformats.org/officeDocument/2006/customXml" ds:itemID="{7D22AD4C-87D8-4D7F-ABE1-EC5C85704B10}">
+<ds:datastoreItem xmlns:ds="http://schemas.openxmlformats.org/officeDocument/2006/customXml" ds:itemID="{086043A7-D845-4E04-BC5E-B6F47CEB0208}">
   <ds:schemaRefs>
     <ds:schemaRef ds:uri="http://schemas.openxmlformats.org/officeDocument/2006/bibliography"/>
   </ds:schemaRefs>
